--- a/PDRMYE/GUÍAS RÁPIDAS/ORG/INTRODUCCIÓN A LA PLATAFORMA.docx
+++ b/PDRMYE/GUÍAS RÁPIDAS/ORG/INTRODUCCIÓN A LA PLATAFORMA.docx
@@ -1,6 +1,6 @@
 
 <file path=word/document.xml><?xml version="1.0" encoding="utf-8"?>
-<w:document xmlns:wpc="http://schemas.microsoft.com/office/word/2010/wordprocessingCanvas" xmlns:cx="http://schemas.microsoft.com/office/drawing/2014/chartex" xmlns:mc="http://schemas.openxmlformats.org/markup-compatibility/2006" xmlns:o="urn:schemas-microsoft-com:office:office" xmlns:r="http://schemas.openxmlformats.org/officeDocument/2006/relationships" xmlns:m="http://schemas.openxmlformats.org/officeDocument/2006/math" xmlns:v="urn:schemas-microsoft-com:vml" xmlns:wp14="http://schemas.microsoft.com/office/word/2010/wordprocessingDrawing" xmlns:wp="http://schemas.openxmlformats.org/drawingml/2006/wordprocessingDrawing" xmlns:w10="urn:schemas-microsoft-com:office:word" xmlns:w="http://schemas.openxmlformats.org/wordprocessingml/2006/main" xmlns:w14="http://schemas.microsoft.com/office/word/2010/wordml" xmlns:w15="http://schemas.microsoft.com/office/word/2012/wordml" xmlns:w16se="http://schemas.microsoft.com/office/word/2015/wordml/symex" xmlns:wpg="http://schemas.microsoft.com/office/word/2010/wordprocessingGroup" xmlns:wpi="http://schemas.microsoft.com/office/word/2010/wordprocessingInk" xmlns:wne="http://schemas.microsoft.com/office/word/2006/wordml" xmlns:wps="http://schemas.microsoft.com/office/word/2010/wordprocessingShape" mc:Ignorable="w14 w15 w16se wp14">
+<w:document xmlns:wpc="http://schemas.microsoft.com/office/word/2010/wordprocessingCanvas" xmlns:cx="http://schemas.microsoft.com/office/drawing/2014/chartex" xmlns:cx1="http://schemas.microsoft.com/office/drawing/2015/9/8/chartex" xmlns:mc="http://schemas.openxmlformats.org/markup-compatibility/2006" xmlns:o="urn:schemas-microsoft-com:office:office" xmlns:r="http://schemas.openxmlformats.org/officeDocument/2006/relationships" xmlns:m="http://schemas.openxmlformats.org/officeDocument/2006/math" xmlns:v="urn:schemas-microsoft-com:vml" xmlns:wp14="http://schemas.microsoft.com/office/word/2010/wordprocessingDrawing" xmlns:wp="http://schemas.openxmlformats.org/drawingml/2006/wordprocessingDrawing" xmlns:w10="urn:schemas-microsoft-com:office:word" xmlns:w="http://schemas.openxmlformats.org/wordprocessingml/2006/main" xmlns:w14="http://schemas.microsoft.com/office/word/2010/wordml" xmlns:w15="http://schemas.microsoft.com/office/word/2012/wordml" xmlns:w16se="http://schemas.microsoft.com/office/word/2015/wordml/symex" xmlns:wpg="http://schemas.microsoft.com/office/word/2010/wordprocessingGroup" xmlns:wpi="http://schemas.microsoft.com/office/word/2010/wordprocessingInk" xmlns:wne="http://schemas.microsoft.com/office/word/2006/wordml" xmlns:wps="http://schemas.microsoft.com/office/word/2010/wordprocessingShape" mc:Ignorable="w14 w15 w16se wp14">
   <w:body>
     <w:p>
       <w:pPr>
@@ -100,7 +100,7 @@
               </wp:anchor>
             </w:drawing>
           </mc:Choice>
-          <mc:Fallback xmlns:cx1="http://schemas.microsoft.com/office/drawing/2015/9/8/chartex">
+          <mc:Fallback>
             <w:pict>
               <v:rect w14:anchorId="06FFA84B" id="Rectángulo 3" o:spid="_x0000_s1026" style="position:absolute;margin-left:0;margin-top:-55.8pt;width:582.7pt;height:760.2pt;z-index:-251512832;visibility:visible;mso-wrap-style:square;mso-width-percent:0;mso-height-percent:0;mso-wrap-distance-left:9pt;mso-wrap-distance-top:0;mso-wrap-distance-right:9pt;mso-wrap-distance-bottom:0;mso-position-horizontal:left;mso-position-horizontal-relative:page;mso-position-vertical:absolute;mso-position-vertical-relative:text;mso-width-percent:0;mso-height-percent:0;mso-width-relative:margin;mso-height-relative:margin;v-text-anchor:middle" o:gfxdata="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" fillcolor="#f2f2f2" stroked="f" strokeweight="1pt">
                 <v:shadow on="t" type="perspective" color="black" opacity="7208f" offset="0,0" matrix="66847f,,,66847f"/>
@@ -259,16 +259,16 @@
         <mc:AlternateContent>
           <mc:Choice Requires="wps">
             <w:drawing>
-              <wp:anchor distT="0" distB="0" distL="114300" distR="114300" simplePos="0" relativeHeight="251781120" behindDoc="0" locked="0" layoutInCell="1" allowOverlap="1" wp14:anchorId="6E426A2F" wp14:editId="137B4815">
+              <wp:anchor distT="0" distB="0" distL="114300" distR="114300" simplePos="0" relativeHeight="251781120" behindDoc="0" locked="0" layoutInCell="1" allowOverlap="1" wp14:anchorId="6E426A2F" wp14:editId="4A18FCE0">
                 <wp:simplePos x="0" y="0"/>
                 <wp:positionH relativeFrom="margin">
-                  <wp:posOffset>-888749</wp:posOffset>
+                  <wp:posOffset>-889635</wp:posOffset>
                 </wp:positionH>
                 <wp:positionV relativeFrom="paragraph">
-                  <wp:posOffset>378416</wp:posOffset>
+                  <wp:posOffset>377825</wp:posOffset>
                 </wp:positionV>
-                <wp:extent cx="7357110" cy="1690576"/>
-                <wp:effectExtent l="57150" t="38100" r="53340" b="81280"/>
+                <wp:extent cx="7357110" cy="1174750"/>
+                <wp:effectExtent l="57150" t="38100" r="53340" b="82550"/>
                 <wp:wrapNone/>
                 <wp:docPr id="4" name="Rectángulo 4"/>
                 <wp:cNvGraphicFramePr/>
@@ -279,7 +279,7 @@
                       <wps:spPr>
                         <a:xfrm>
                           <a:off x="0" y="0"/>
-                          <a:ext cx="7357110" cy="1690576"/>
+                          <a:ext cx="7357110" cy="1174750"/>
                         </a:xfrm>
                         <a:prstGeom prst="rect">
                           <a:avLst/>
@@ -321,7 +321,7 @@
                                 <w:szCs w:val="36"/>
                                 <w:lang w:val="es-MX"/>
                               </w:rPr>
-                              <w:t>GUÍA RÁPIDA DE OPERACIONES DE LA PLATAFORMA DE DISTRIBUCIÓN DE R</w:t>
+                              <w:t xml:space="preserve">GUÍA RÁPIDA DE OPERACIONES DE LA PLATAFORMA DE DISTRIBUCIÓN DE RECURSOS A MUNICIPIOS Y </w:t>
                             </w:r>
                             <w:r>
                               <w:rPr>
@@ -331,38 +331,7 @@
                                 <w:szCs w:val="36"/>
                                 <w:lang w:val="es-MX"/>
                               </w:rPr>
-                              <w:t>ECURSOS A MUNICIPIOS Y ORGANISMOS DESCENTRALIZADOS</w:t>
-                            </w:r>
-                            <w:r>
-                              <w:rPr>
-                                <w:rFonts w:ascii="Arial" w:hAnsi="Arial" w:cs="Arial"/>
-                                <w:b/>
-                                <w:sz w:val="36"/>
-                                <w:szCs w:val="36"/>
-                                <w:lang w:val="es-MX"/>
-                              </w:rPr>
-                              <w:br/>
-                              <w:t>MÓDULO “</w:t>
-                            </w:r>
-                            <w:r>
-                              <w:rPr>
-                                <w:rFonts w:ascii="Arial" w:hAnsi="Arial" w:cs="Arial"/>
-                                <w:b/>
-                                <w:sz w:val="36"/>
-                                <w:szCs w:val="36"/>
-                                <w:lang w:val="es-MX"/>
-                              </w:rPr>
-                              <w:t>ORGANISMOS DESCENTRALIZADOS</w:t>
-                            </w:r>
-                            <w:r>
-                              <w:rPr>
-                                <w:rFonts w:ascii="Arial" w:hAnsi="Arial" w:cs="Arial"/>
-                                <w:b/>
-                                <w:sz w:val="36"/>
-                                <w:szCs w:val="36"/>
-                                <w:lang w:val="es-MX"/>
-                              </w:rPr>
-                              <w:t>”</w:t>
+                              <w:t>ORGANISMOS PUBLICOS DESCENTRALIZADOS</w:t>
                             </w:r>
                           </w:p>
                         </w:txbxContent>
@@ -387,7 +356,7 @@
           </mc:Choice>
           <mc:Fallback>
             <w:pict>
-              <v:rect w14:anchorId="6E426A2F" id="Rectángulo 4" o:spid="_x0000_s1026" style="position:absolute;left:0;text-align:left;margin-left:-70pt;margin-top:29.8pt;width:579.3pt;height:133.1pt;z-index:251781120;visibility:visible;mso-wrap-style:square;mso-width-percent:0;mso-height-percent:0;mso-wrap-distance-left:9pt;mso-wrap-distance-top:0;mso-wrap-distance-right:9pt;mso-wrap-distance-bottom:0;mso-position-horizontal:absolute;mso-position-horizontal-relative:margin;mso-position-vertical:absolute;mso-position-vertical-relative:text;mso-width-percent:0;mso-height-percent:0;mso-width-relative:margin;mso-height-relative:margin;v-text-anchor:middle" o:gfxdata="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" fillcolor="#aaa [3030]" stroked="f">
+              <v:rect w14:anchorId="6E426A2F" id="Rectángulo 4" o:spid="_x0000_s1026" style="position:absolute;left:0;text-align:left;margin-left:-70.05pt;margin-top:29.75pt;width:579.3pt;height:92.5pt;z-index:251781120;visibility:visible;mso-wrap-style:square;mso-width-percent:0;mso-height-percent:0;mso-wrap-distance-left:9pt;mso-wrap-distance-top:0;mso-wrap-distance-right:9pt;mso-wrap-distance-bottom:0;mso-position-horizontal:absolute;mso-position-horizontal-relative:margin;mso-position-vertical:absolute;mso-position-vertical-relative:text;mso-width-percent:0;mso-height-percent:0;mso-width-relative:margin;mso-height-relative:margin;v-text-anchor:middle" o:gfxdata="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" fillcolor="#aaa [3030]" stroked="f">
                 <v:fill color2="#a3a3a3 [3174]" rotate="t" colors="0 #afafaf;.5 #a5a5a5;1 #929292" focus="100%" type="gradient">
                   <o:fill v:ext="view" type="gradientUnscaled"/>
                 </v:fill>
@@ -413,7 +382,7 @@
                           <w:szCs w:val="36"/>
                           <w:lang w:val="es-MX"/>
                         </w:rPr>
-                        <w:t>GUÍA RÁPIDA DE OPERACIONES DE LA PLATAFORMA DE DISTRIBUCIÓN DE R</w:t>
+                        <w:t xml:space="preserve">GUÍA RÁPIDA DE OPERACIONES DE LA PLATAFORMA DE DISTRIBUCIÓN DE RECURSOS A MUNICIPIOS Y </w:t>
                       </w:r>
                       <w:r>
                         <w:rPr>
@@ -423,38 +392,7 @@
                           <w:szCs w:val="36"/>
                           <w:lang w:val="es-MX"/>
                         </w:rPr>
-                        <w:t>ECURSOS A MUNICIPIOS Y ORGANISMOS DESCENTRALIZADOS</w:t>
-                      </w:r>
-                      <w:r>
-                        <w:rPr>
-                          <w:rFonts w:ascii="Arial" w:hAnsi="Arial" w:cs="Arial"/>
-                          <w:b/>
-                          <w:sz w:val="36"/>
-                          <w:szCs w:val="36"/>
-                          <w:lang w:val="es-MX"/>
-                        </w:rPr>
-                        <w:br/>
-                        <w:t>MÓDULO “</w:t>
-                      </w:r>
-                      <w:r>
-                        <w:rPr>
-                          <w:rFonts w:ascii="Arial" w:hAnsi="Arial" w:cs="Arial"/>
-                          <w:b/>
-                          <w:sz w:val="36"/>
-                          <w:szCs w:val="36"/>
-                          <w:lang w:val="es-MX"/>
-                        </w:rPr>
-                        <w:t>ORGANISMOS DESCENTRALIZADOS</w:t>
-                      </w:r>
-                      <w:r>
-                        <w:rPr>
-                          <w:rFonts w:ascii="Arial" w:hAnsi="Arial" w:cs="Arial"/>
-                          <w:b/>
-                          <w:sz w:val="36"/>
-                          <w:szCs w:val="36"/>
-                          <w:lang w:val="es-MX"/>
-                        </w:rPr>
-                        <w:t>”</w:t>
+                        <w:t>ORGANISMOS PUBLICOS DESCENTRALIZADOS</w:t>
                       </w:r>
                     </w:p>
                   </w:txbxContent>
@@ -496,19 +434,6 @@
     <w:p>
       <w:pPr>
         <w:spacing w:line="276" w:lineRule="auto"/>
-        <w:jc w:val="center"/>
-        <w:rPr>
-          <w:rFonts w:cs="Arial"/>
-          <w:b/>
-          <w:sz w:val="44"/>
-          <w:szCs w:val="44"/>
-        </w:rPr>
-      </w:pPr>
-    </w:p>
-    <w:p>
-      <w:pPr>
-        <w:spacing w:line="276" w:lineRule="auto"/>
-        <w:ind w:left="-284" w:right="-234"/>
         <w:jc w:val="center"/>
         <w:rPr>
           <w:rFonts w:cs="Arial"/>
@@ -738,7 +663,6 @@
           <w:sz w:val="36"/>
           <w:szCs w:val="36"/>
         </w:rPr>
-        <w:lastRenderedPageBreak/>
         <w:t>V.1.0</w:t>
       </w:r>
     </w:p>
@@ -978,7 +902,7 @@
             </w:rPr>
             <w:fldChar w:fldCharType="separate"/>
           </w:r>
-          <w:hyperlink w:anchor="_Toc135220571" w:history="1">
+          <w:hyperlink w:anchor="_Toc136340495" w:history="1">
             <w:r>
               <w:rPr>
                 <w:rStyle w:val="Hipervnculo"/>
@@ -1001,7 +925,7 @@
               <w:rPr>
                 <w:webHidden/>
               </w:rPr>
-              <w:instrText xml:space="preserve"> PAGEREF _Toc135220571 \h </w:instrText>
+              <w:instrText xml:space="preserve"> PAGEREF _Toc136340495 \h </w:instrText>
             </w:r>
             <w:r>
               <w:rPr>
@@ -1036,7 +960,7 @@
               <w:lang w:val="es-MX" w:eastAsia="es-MX"/>
             </w:rPr>
           </w:pPr>
-          <w:hyperlink w:anchor="_Toc135220572" w:history="1">
+          <w:hyperlink w:anchor="_Toc136340496" w:history="1">
             <w:r>
               <w:rPr>
                 <w:rStyle w:val="Hipervnculo"/>
@@ -1059,7 +983,7 @@
               <w:rPr>
                 <w:webHidden/>
               </w:rPr>
-              <w:instrText xml:space="preserve"> PAGEREF _Toc135220572 \h </w:instrText>
+              <w:instrText xml:space="preserve"> PAGEREF _Toc136340496 \h </w:instrText>
             </w:r>
             <w:r>
               <w:rPr>
@@ -1094,7 +1018,7 @@
               <w:lang w:val="es-MX" w:eastAsia="es-MX"/>
             </w:rPr>
           </w:pPr>
-          <w:hyperlink w:anchor="_Toc135220573" w:history="1">
+          <w:hyperlink w:anchor="_Toc136340497" w:history="1">
             <w:r>
               <w:rPr>
                 <w:rStyle w:val="Hipervnculo"/>
@@ -1117,7 +1041,7 @@
               <w:rPr>
                 <w:webHidden/>
               </w:rPr>
-              <w:instrText xml:space="preserve"> PAGEREF _Toc135220573 \h </w:instrText>
+              <w:instrText xml:space="preserve"> PAGEREF _Toc136340497 \h </w:instrText>
             </w:r>
             <w:r>
               <w:rPr>
@@ -1152,7 +1076,7 @@
               <w:lang w:val="es-MX" w:eastAsia="es-MX"/>
             </w:rPr>
           </w:pPr>
-          <w:hyperlink w:anchor="_Toc135220574" w:history="1">
+          <w:hyperlink w:anchor="_Toc136340498" w:history="1">
             <w:r>
               <w:rPr>
                 <w:rStyle w:val="Hipervnculo"/>
@@ -1175,7 +1099,7 @@
               <w:rPr>
                 <w:webHidden/>
               </w:rPr>
-              <w:instrText xml:space="preserve"> PAGEREF _Toc135220574 \h </w:instrText>
+              <w:instrText xml:space="preserve"> PAGEREF _Toc136340498 \h </w:instrText>
             </w:r>
             <w:r>
               <w:rPr>
@@ -1210,7 +1134,7 @@
               <w:lang w:val="es-MX" w:eastAsia="es-MX"/>
             </w:rPr>
           </w:pPr>
-          <w:hyperlink w:anchor="_Toc135220575" w:history="1">
+          <w:hyperlink w:anchor="_Toc136340499" w:history="1">
             <w:r>
               <w:rPr>
                 <w:rStyle w:val="Hipervnculo"/>
@@ -1233,7 +1157,7 @@
               <w:rPr>
                 <w:webHidden/>
               </w:rPr>
-              <w:instrText xml:space="preserve"> PAGEREF _Toc135220575 \h </w:instrText>
+              <w:instrText xml:space="preserve"> PAGEREF _Toc136340499 \h </w:instrText>
             </w:r>
             <w:r>
               <w:rPr>
@@ -1268,7 +1192,7 @@
               <w:lang w:val="es-MX" w:eastAsia="es-MX"/>
             </w:rPr>
           </w:pPr>
-          <w:hyperlink w:anchor="_Toc135220576" w:history="1">
+          <w:hyperlink w:anchor="_Toc136340500" w:history="1">
             <w:r>
               <w:rPr>
                 <w:rStyle w:val="Hipervnculo"/>
@@ -1291,7 +1215,7 @@
               <w:rPr>
                 <w:webHidden/>
               </w:rPr>
-              <w:instrText xml:space="preserve"> PAGEREF _Toc135220576 \h </w:instrText>
+              <w:instrText xml:space="preserve"> PAGEREF _Toc136340500 \h </w:instrText>
             </w:r>
             <w:r>
               <w:rPr>
@@ -1326,7 +1250,7 @@
               <w:lang w:val="es-MX" w:eastAsia="es-MX"/>
             </w:rPr>
           </w:pPr>
-          <w:hyperlink w:anchor="_Toc135220577" w:history="1">
+          <w:hyperlink w:anchor="_Toc136340501" w:history="1">
             <w:r>
               <w:rPr>
                 <w:rStyle w:val="Hipervnculo"/>
@@ -1349,7 +1273,7 @@
               <w:rPr>
                 <w:webHidden/>
               </w:rPr>
-              <w:instrText xml:space="preserve"> PAGEREF _Toc135220577 \h </w:instrText>
+              <w:instrText xml:space="preserve"> PAGEREF _Toc136340501 \h </w:instrText>
             </w:r>
             <w:r>
               <w:rPr>
@@ -1384,7 +1308,7 @@
               <w:lang w:val="es-MX" w:eastAsia="es-MX"/>
             </w:rPr>
           </w:pPr>
-          <w:hyperlink w:anchor="_Toc135220578" w:history="1">
+          <w:hyperlink w:anchor="_Toc136340502" w:history="1">
             <w:r>
               <w:rPr>
                 <w:rStyle w:val="Hipervnculo"/>
@@ -1407,7 +1331,7 @@
               <w:rPr>
                 <w:webHidden/>
               </w:rPr>
-              <w:instrText xml:space="preserve"> PAGEREF _Toc135220578 \h </w:instrText>
+              <w:instrText xml:space="preserve"> PAGEREF _Toc136340502 \h </w:instrText>
             </w:r>
             <w:r>
               <w:rPr>
@@ -1442,7 +1366,7 @@
               <w:lang w:val="es-MX" w:eastAsia="es-MX"/>
             </w:rPr>
           </w:pPr>
-          <w:hyperlink w:anchor="_Toc135220579" w:history="1">
+          <w:hyperlink w:anchor="_Toc136340503" w:history="1">
             <w:r>
               <w:rPr>
                 <w:rStyle w:val="Hipervnculo"/>
@@ -1465,7 +1389,7 @@
               <w:rPr>
                 <w:webHidden/>
               </w:rPr>
-              <w:instrText xml:space="preserve"> PAGEREF _Toc135220579 \h </w:instrText>
+              <w:instrText xml:space="preserve"> PAGEREF _Toc136340503 \h </w:instrText>
             </w:r>
             <w:r>
               <w:rPr>
@@ -1500,7 +1424,7 @@
               <w:lang w:val="es-MX" w:eastAsia="es-MX"/>
             </w:rPr>
           </w:pPr>
-          <w:hyperlink w:anchor="_Toc135220580" w:history="1">
+          <w:hyperlink w:anchor="_Toc136340504" w:history="1">
             <w:r>
               <w:rPr>
                 <w:rStyle w:val="Hipervnculo"/>
@@ -1523,7 +1447,7 @@
               <w:rPr>
                 <w:webHidden/>
               </w:rPr>
-              <w:instrText xml:space="preserve"> PAGEREF _Toc135220580 \h </w:instrText>
+              <w:instrText xml:space="preserve"> PAGEREF _Toc136340504 \h </w:instrText>
             </w:r>
             <w:r>
               <w:rPr>
@@ -1558,12 +1482,12 @@
               <w:lang w:val="es-MX" w:eastAsia="es-MX"/>
             </w:rPr>
           </w:pPr>
-          <w:hyperlink w:anchor="_Toc135220581" w:history="1">
+          <w:hyperlink w:anchor="_Toc136340505" w:history="1">
             <w:r>
               <w:rPr>
                 <w:rStyle w:val="Hipervnculo"/>
               </w:rPr>
-              <w:t>Buzón de Notificaciones</w:t>
+              <w:t>Cambio de contraseña</w:t>
             </w:r>
             <w:r>
               <w:rPr>
@@ -1581,7 +1505,7 @@
               <w:rPr>
                 <w:webHidden/>
               </w:rPr>
-              <w:instrText xml:space="preserve"> PAGEREF _Toc135220581 \h </w:instrText>
+              <w:instrText xml:space="preserve"> PAGEREF _Toc136340505 \h </w:instrText>
             </w:r>
             <w:r>
               <w:rPr>
@@ -1616,12 +1540,12 @@
               <w:lang w:val="es-MX" w:eastAsia="es-MX"/>
             </w:rPr>
           </w:pPr>
-          <w:hyperlink w:anchor="_Toc135220582" w:history="1">
+          <w:hyperlink w:anchor="_Toc136340506" w:history="1">
             <w:r>
               <w:rPr>
                 <w:rStyle w:val="Hipervnculo"/>
               </w:rPr>
-              <w:t>Calendario de Eventos</w:t>
+              <w:t>Menú Principal</w:t>
             </w:r>
             <w:r>
               <w:rPr>
@@ -1639,7 +1563,7 @@
               <w:rPr>
                 <w:webHidden/>
               </w:rPr>
-              <w:instrText xml:space="preserve"> PAGEREF _Toc135220582 \h </w:instrText>
+              <w:instrText xml:space="preserve"> PAGEREF _Toc136340506 \h </w:instrText>
             </w:r>
             <w:r>
               <w:rPr>
@@ -1657,6 +1581,64 @@
                 <w:webHidden/>
               </w:rPr>
               <w:t>10</w:t>
+            </w:r>
+            <w:r>
+              <w:rPr>
+                <w:webHidden/>
+              </w:rPr>
+              <w:fldChar w:fldCharType="end"/>
+            </w:r>
+          </w:hyperlink>
+        </w:p>
+        <w:p>
+          <w:pPr>
+            <w:pStyle w:val="TDC1"/>
+            <w:rPr>
+              <w:rFonts w:eastAsiaTheme="minorEastAsia" w:cstheme="minorBidi"/>
+              <w:lang w:val="es-MX" w:eastAsia="es-MX"/>
+            </w:rPr>
+          </w:pPr>
+          <w:hyperlink w:anchor="_Toc136340507" w:history="1">
+            <w:r>
+              <w:rPr>
+                <w:rStyle w:val="Hipervnculo"/>
+              </w:rPr>
+              <w:t>Pantalla de Principal de Administración</w:t>
+            </w:r>
+            <w:r>
+              <w:rPr>
+                <w:webHidden/>
+              </w:rPr>
+              <w:tab/>
+            </w:r>
+            <w:r>
+              <w:rPr>
+                <w:webHidden/>
+              </w:rPr>
+              <w:fldChar w:fldCharType="begin"/>
+            </w:r>
+            <w:r>
+              <w:rPr>
+                <w:webHidden/>
+              </w:rPr>
+              <w:instrText xml:space="preserve"> PAGEREF _Toc136340507 \h </w:instrText>
+            </w:r>
+            <w:r>
+              <w:rPr>
+                <w:webHidden/>
+              </w:rPr>
+            </w:r>
+            <w:r>
+              <w:rPr>
+                <w:webHidden/>
+              </w:rPr>
+              <w:fldChar w:fldCharType="separate"/>
+            </w:r>
+            <w:r>
+              <w:rPr>
+                <w:webHidden/>
+              </w:rPr>
+              <w:t>11</w:t>
             </w:r>
             <w:r>
               <w:rPr>
@@ -1727,6 +1709,15 @@
       <w:pPr>
         <w:spacing w:line="276" w:lineRule="auto"/>
         <w:jc w:val="center"/>
+        <w:rPr>
+          <w:rFonts w:ascii="Arial" w:hAnsi="Arial" w:cs="Arial"/>
+          <w:sz w:val="24"/>
+        </w:rPr>
+      </w:pPr>
+    </w:p>
+    <w:p>
+      <w:pPr>
+        <w:spacing w:line="276" w:lineRule="auto"/>
         <w:rPr>
           <w:rFonts w:ascii="Arial" w:hAnsi="Arial" w:cs="Arial"/>
           <w:sz w:val="24"/>
@@ -2049,7 +2040,7 @@
                                 <w:rFonts w:ascii="Arial" w:hAnsi="Arial" w:cs="Arial"/>
                                 <w:lang w:val="es-MX"/>
                               </w:rPr>
-                              <w:t xml:space="preserve">, el cual tiene como objetivo el </w:t>
+                              <w:t xml:space="preserve">, el cual tiene como objetivo </w:t>
                             </w:r>
                             <w:r>
                               <w:rPr>
@@ -2135,7 +2126,7 @@
                           <w:rFonts w:ascii="Arial" w:hAnsi="Arial" w:cs="Arial"/>
                           <w:lang w:val="es-MX"/>
                         </w:rPr>
-                        <w:t xml:space="preserve">, el cual tiene como objetivo el </w:t>
+                        <w:t xml:space="preserve">, el cual tiene como objetivo </w:t>
                       </w:r>
                       <w:r>
                         <w:rPr>
@@ -2353,7 +2344,7 @@
         </w:rPr>
       </w:pPr>
       <w:bookmarkStart w:id="0" w:name="_Toc123297018"/>
-      <w:bookmarkStart w:id="1" w:name="_Toc135220571"/>
+      <w:bookmarkStart w:id="1" w:name="_Toc136340495"/>
       <w:r>
         <w:rPr>
           <w:rFonts w:cs="Arial"/>
@@ -2388,21 +2379,14 @@
           <w:rFonts w:ascii="Arial" w:hAnsi="Arial" w:cs="Arial"/>
           <w:sz w:val="24"/>
         </w:rPr>
-        <w:t xml:space="preserve">, los usuarios de la </w:t>
+        <w:t xml:space="preserve">, los usuarios de </w:t>
       </w:r>
       <w:r>
         <w:rPr>
           <w:rFonts w:ascii="Arial" w:hAnsi="Arial" w:cs="Arial"/>
           <w:sz w:val="24"/>
         </w:rPr>
-        <w:t>Dirección de Atención a Munic</w:t>
-      </w:r>
-      <w:r>
-        <w:rPr>
-          <w:rFonts w:ascii="Arial" w:hAnsi="Arial" w:cs="Arial"/>
-          <w:sz w:val="24"/>
-        </w:rPr>
-        <w:t>ipios y Organismos Descentralizados</w:t>
+        <w:t>Organismos</w:t>
       </w:r>
       <w:r>
         <w:rPr>
@@ -2437,7 +2421,103 @@
           <w:rFonts w:ascii="Arial" w:hAnsi="Arial" w:cs="Arial"/>
           <w:sz w:val="24"/>
         </w:rPr>
-        <w:t xml:space="preserve"> de recursos, así como el seguimiento correspondiente, para su asignación al área que vaya a continuar la atención hasta concluir con el registro de los pagos</w:t>
+        <w:t xml:space="preserve"> de recursos, así como el seguimiento</w:t>
+      </w:r>
+      <w:r>
+        <w:rPr>
+          <w:rFonts w:ascii="Arial" w:hAnsi="Arial" w:cs="Arial"/>
+          <w:sz w:val="24"/>
+        </w:rPr>
+        <w:t>,</w:t>
+      </w:r>
+      <w:r>
+        <w:rPr>
+          <w:rFonts w:ascii="Arial" w:hAnsi="Arial" w:cs="Arial"/>
+          <w:sz w:val="24"/>
+        </w:rPr>
+        <w:t xml:space="preserve"> </w:t>
+      </w:r>
+      <w:r>
+        <w:rPr>
+          <w:rFonts w:ascii="Arial" w:hAnsi="Arial" w:cs="Arial"/>
+          <w:sz w:val="24"/>
+        </w:rPr>
+        <w:t xml:space="preserve">para su </w:t>
+      </w:r>
+      <w:r>
+        <w:rPr>
+          <w:rFonts w:ascii="Arial" w:hAnsi="Arial" w:cs="Arial"/>
+          <w:sz w:val="24"/>
+        </w:rPr>
+        <w:t xml:space="preserve">correspondiente </w:t>
+      </w:r>
+      <w:r>
+        <w:rPr>
+          <w:rFonts w:ascii="Arial" w:hAnsi="Arial" w:cs="Arial"/>
+          <w:sz w:val="24"/>
+        </w:rPr>
+        <w:t xml:space="preserve">asignación </w:t>
+      </w:r>
+      <w:r>
+        <w:rPr>
+          <w:rFonts w:ascii="Arial" w:hAnsi="Arial" w:cs="Arial"/>
+          <w:sz w:val="24"/>
+        </w:rPr>
+        <w:t>al área que c</w:t>
+      </w:r>
+      <w:r>
+        <w:rPr>
+          <w:rFonts w:ascii="Arial" w:hAnsi="Arial" w:cs="Arial"/>
+          <w:sz w:val="24"/>
+        </w:rPr>
+        <w:t>ontinúe con la atención</w:t>
+      </w:r>
+      <w:r>
+        <w:rPr>
+          <w:rFonts w:ascii="Arial" w:hAnsi="Arial" w:cs="Arial"/>
+          <w:sz w:val="24"/>
+        </w:rPr>
+        <w:t>,</w:t>
+      </w:r>
+      <w:r>
+        <w:rPr>
+          <w:rFonts w:ascii="Arial" w:hAnsi="Arial" w:cs="Arial"/>
+          <w:sz w:val="24"/>
+        </w:rPr>
+        <w:t xml:space="preserve"> hasta concluir con el registro de los pagos</w:t>
+      </w:r>
+      <w:r>
+        <w:rPr>
+          <w:rFonts w:ascii="Arial" w:hAnsi="Arial" w:cs="Arial"/>
+          <w:sz w:val="24"/>
+        </w:rPr>
+        <w:t>.</w:t>
+      </w:r>
+    </w:p>
+    <w:p>
+      <w:pPr>
+        <w:pStyle w:val="Ttulo1"/>
+        <w:spacing w:line="276" w:lineRule="auto"/>
+        <w:rPr>
+          <w:rFonts w:cs="Arial"/>
+          <w:b w:val="0"/>
+        </w:rPr>
+      </w:pPr>
+      <w:bookmarkStart w:id="2" w:name="_Toc123297019"/>
+      <w:bookmarkStart w:id="3" w:name="_Toc136340496"/>
+      <w:r>
+        <w:rPr>
+          <w:rFonts w:cs="Arial"/>
+        </w:rPr>
+        <w:t>Alcance</w:t>
+      </w:r>
+      <w:bookmarkEnd w:id="2"/>
+      <w:bookmarkEnd w:id="3"/>
+      <w:r>
+        <w:rPr>
+          <w:rFonts w:cs="Arial"/>
+        </w:rPr>
+        <w:t xml:space="preserve"> </w:t>
       </w:r>
     </w:p>
     <w:p>
@@ -2449,10 +2529,128 @@
         <w:jc w:val="both"/>
         <w:rPr>
           <w:rFonts w:ascii="Arial" w:hAnsi="Arial" w:cs="Arial"/>
-          <w:b/>
-          <w:sz w:val="24"/>
-        </w:rPr>
-      </w:pPr>
+          <w:sz w:val="24"/>
+        </w:rPr>
+      </w:pPr>
+      <w:r>
+        <w:rPr>
+          <w:rFonts w:ascii="Arial" w:hAnsi="Arial" w:cs="Arial"/>
+          <w:sz w:val="24"/>
+        </w:rPr>
+        <w:tab/>
+      </w:r>
+      <w:r>
+        <w:rPr>
+          <w:rFonts w:ascii="Arial" w:hAnsi="Arial" w:cs="Arial"/>
+          <w:sz w:val="24"/>
+        </w:rPr>
+        <w:t xml:space="preserve">El alcance de la presente </w:t>
+      </w:r>
+      <w:r>
+        <w:rPr>
+          <w:rFonts w:ascii="Arial" w:hAnsi="Arial" w:cs="Arial"/>
+          <w:sz w:val="24"/>
+        </w:rPr>
+        <w:t>Plataforma de Distribución de Recursos a Mu</w:t>
+      </w:r>
+      <w:r>
+        <w:rPr>
+          <w:rFonts w:ascii="Arial" w:hAnsi="Arial" w:cs="Arial"/>
+          <w:sz w:val="24"/>
+        </w:rPr>
+        <w:t xml:space="preserve">nicipios y </w:t>
+      </w:r>
+      <w:r>
+        <w:rPr>
+          <w:rFonts w:ascii="Arial" w:hAnsi="Arial" w:cs="Arial"/>
+          <w:sz w:val="24"/>
+        </w:rPr>
+        <w:t>Organismos Públicos Descentralizados</w:t>
+      </w:r>
+      <w:r>
+        <w:rPr>
+          <w:rFonts w:ascii="Arial" w:hAnsi="Arial" w:cs="Arial"/>
+          <w:sz w:val="24"/>
+        </w:rPr>
+        <w:t xml:space="preserve"> es </w:t>
+      </w:r>
+      <w:r>
+        <w:rPr>
+          <w:rFonts w:ascii="Arial" w:hAnsi="Arial" w:cs="Arial"/>
+          <w:sz w:val="24"/>
+        </w:rPr>
+        <w:t xml:space="preserve">cumplir con los requerimientos de acuerdo </w:t>
+      </w:r>
+      <w:r>
+        <w:rPr>
+          <w:rFonts w:ascii="Arial" w:hAnsi="Arial" w:cs="Arial"/>
+          <w:sz w:val="24"/>
+        </w:rPr>
+        <w:t>con</w:t>
+      </w:r>
+      <w:r>
+        <w:rPr>
+          <w:rFonts w:ascii="Arial" w:hAnsi="Arial" w:cs="Arial"/>
+          <w:sz w:val="24"/>
+        </w:rPr>
+        <w:t xml:space="preserve"> los procesos que las áreas realicen</w:t>
+      </w:r>
+      <w:r>
+        <w:rPr>
+          <w:rFonts w:ascii="Arial" w:hAnsi="Arial" w:cs="Arial"/>
+          <w:sz w:val="24"/>
+        </w:rPr>
+        <w:t>,</w:t>
+      </w:r>
+      <w:r>
+        <w:rPr>
+          <w:rFonts w:ascii="Arial" w:hAnsi="Arial" w:cs="Arial"/>
+          <w:sz w:val="24"/>
+        </w:rPr>
+        <w:t xml:space="preserve"> </w:t>
+      </w:r>
+      <w:r>
+        <w:rPr>
+          <w:rFonts w:ascii="Arial" w:hAnsi="Arial" w:cs="Arial"/>
+          <w:sz w:val="24"/>
+        </w:rPr>
+        <w:t>con</w:t>
+      </w:r>
+      <w:r>
+        <w:rPr>
+          <w:rFonts w:ascii="Arial" w:hAnsi="Arial" w:cs="Arial"/>
+          <w:sz w:val="24"/>
+        </w:rPr>
+        <w:t xml:space="preserve"> el procesamiento de la información que le pertenece de acuerdo al flujo indicado en </w:t>
+      </w:r>
+      <w:r>
+        <w:rPr>
+          <w:rFonts w:ascii="Arial" w:hAnsi="Arial" w:cs="Arial"/>
+          <w:sz w:val="24"/>
+        </w:rPr>
+        <w:t>sus</w:t>
+      </w:r>
+      <w:r>
+        <w:rPr>
+          <w:rFonts w:ascii="Arial" w:hAnsi="Arial" w:cs="Arial"/>
+          <w:sz w:val="24"/>
+        </w:rPr>
+        <w:t xml:space="preserve"> diagrama</w:t>
+      </w:r>
+      <w:r>
+        <w:rPr>
+          <w:rFonts w:ascii="Arial" w:hAnsi="Arial" w:cs="Arial"/>
+          <w:sz w:val="24"/>
+        </w:rPr>
+        <w:t>s de proceso</w:t>
+      </w:r>
+      <w:r>
+        <w:rPr>
+          <w:rFonts w:ascii="Arial" w:hAnsi="Arial" w:cs="Arial"/>
+          <w:sz w:val="24"/>
+        </w:rPr>
+        <w:t>.</w:t>
+      </w:r>
     </w:p>
     <w:p>
       <w:pPr>
@@ -2460,25 +2658,18 @@
         <w:spacing w:line="276" w:lineRule="auto"/>
         <w:rPr>
           <w:rFonts w:cs="Arial"/>
-          <w:b w:val="0"/>
-        </w:rPr>
-      </w:pPr>
-      <w:bookmarkStart w:id="2" w:name="_Toc123297019"/>
-      <w:bookmarkStart w:id="3" w:name="_Toc135220572"/>
+        </w:rPr>
+      </w:pPr>
+      <w:bookmarkStart w:id="4" w:name="_Toc123297020"/>
+      <w:bookmarkStart w:id="5" w:name="_Toc136340497"/>
       <w:r>
         <w:rPr>
           <w:rFonts w:cs="Arial"/>
         </w:rPr>
-        <w:t>Alcance</w:t>
+        <w:t>Usuario</w:t>
       </w:r>
-      <w:bookmarkEnd w:id="2"/>
-      <w:bookmarkEnd w:id="3"/>
-      <w:r>
-        <w:rPr>
-          <w:rFonts w:cs="Arial"/>
-        </w:rPr>
-        <w:t xml:space="preserve"> </w:t>
-      </w:r>
+      <w:bookmarkEnd w:id="4"/>
+      <w:bookmarkEnd w:id="5"/>
     </w:p>
     <w:p>
       <w:pPr>
@@ -2498,52 +2689,6 @@
           <w:sz w:val="24"/>
         </w:rPr>
         <w:tab/>
-      </w:r>
-      <w:r>
-        <w:rPr>
-          <w:rFonts w:ascii="Arial" w:hAnsi="Arial" w:cs="Arial"/>
-          <w:sz w:val="24"/>
-        </w:rPr>
-        <w:t>Cumplir con los requerimientos de acuerdo a los procesos del área de Dirección de Presupuesto y Control Presupuestal que se realiza para el procesamiento de la información, de acuerdo al flujo indicado en sus diagramas de proceso.</w:t>
-      </w:r>
-    </w:p>
-    <w:p>
-      <w:pPr>
-        <w:pStyle w:val="Ttulo1"/>
-        <w:spacing w:line="276" w:lineRule="auto"/>
-        <w:rPr>
-          <w:rFonts w:cs="Arial"/>
-        </w:rPr>
-      </w:pPr>
-      <w:bookmarkStart w:id="4" w:name="_Toc123297020"/>
-      <w:bookmarkStart w:id="5" w:name="_Toc135220573"/>
-      <w:r>
-        <w:rPr>
-          <w:rFonts w:cs="Arial"/>
-        </w:rPr>
-        <w:t>Usuario</w:t>
-      </w:r>
-      <w:bookmarkEnd w:id="4"/>
-      <w:bookmarkEnd w:id="5"/>
-    </w:p>
-    <w:p>
-      <w:pPr>
-        <w:tabs>
-          <w:tab w:val="left" w:pos="1494"/>
-        </w:tabs>
-        <w:spacing w:line="276" w:lineRule="auto"/>
-        <w:jc w:val="both"/>
-        <w:rPr>
-          <w:rFonts w:ascii="Arial" w:hAnsi="Arial" w:cs="Arial"/>
-          <w:sz w:val="24"/>
-        </w:rPr>
-      </w:pPr>
-      <w:r>
-        <w:rPr>
-          <w:rFonts w:ascii="Arial" w:hAnsi="Arial" w:cs="Arial"/>
-          <w:sz w:val="24"/>
-        </w:rPr>
-        <w:tab/>
         <w:t>Usuarios</w:t>
       </w:r>
       <w:r>
@@ -2558,28 +2703,28 @@
           <w:rFonts w:ascii="Arial" w:hAnsi="Arial" w:cs="Arial"/>
           <w:sz w:val="24"/>
         </w:rPr>
-        <w:t xml:space="preserve">la </w:t>
+        <w:t>Organismos</w:t>
       </w:r>
       <w:r>
         <w:rPr>
           <w:rFonts w:ascii="Arial" w:hAnsi="Arial" w:cs="Arial"/>
           <w:sz w:val="24"/>
         </w:rPr>
-        <w:t>Dirección de Atención a Munic</w:t>
+        <w:t xml:space="preserve"> </w:t>
       </w:r>
       <w:r>
         <w:rPr>
           <w:rFonts w:ascii="Arial" w:hAnsi="Arial" w:cs="Arial"/>
           <w:sz w:val="24"/>
         </w:rPr>
-        <w:t>ipios y Organismos Descentralizados</w:t>
+        <w:t xml:space="preserve">en colaboración con </w:t>
       </w:r>
       <w:r>
         <w:rPr>
           <w:rFonts w:ascii="Arial" w:hAnsi="Arial" w:cs="Arial"/>
           <w:sz w:val="24"/>
         </w:rPr>
-        <w:t xml:space="preserve"> de la Secretaria de Finanzas y Tesorería</w:t>
+        <w:t>la Secretaria de Finanzas y Tesorería</w:t>
       </w:r>
       <w:r>
         <w:rPr>
@@ -2610,6 +2755,30 @@
         <w:spacing w:line="276" w:lineRule="auto"/>
         <w:rPr>
           <w:rFonts w:ascii="Arial" w:hAnsi="Arial" w:cs="Arial"/>
+        </w:rPr>
+      </w:pPr>
+    </w:p>
+    <w:p>
+      <w:pPr>
+        <w:spacing w:line="276" w:lineRule="auto"/>
+        <w:rPr>
+          <w:rFonts w:ascii="Arial" w:hAnsi="Arial" w:cs="Arial"/>
+        </w:rPr>
+      </w:pPr>
+    </w:p>
+    <w:p>
+      <w:pPr>
+        <w:spacing w:line="276" w:lineRule="auto"/>
+        <w:rPr>
+          <w:rFonts w:ascii="Arial" w:hAnsi="Arial" w:cs="Arial"/>
+        </w:rPr>
+      </w:pPr>
+    </w:p>
+    <w:p>
+      <w:pPr>
+        <w:spacing w:line="276" w:lineRule="auto"/>
+        <w:rPr>
+          <w:rFonts w:ascii="Arial" w:hAnsi="Arial" w:cs="Arial"/>
           <w:sz w:val="24"/>
           <w:szCs w:val="24"/>
         </w:rPr>
@@ -2650,7 +2819,6 @@
           <w:noProof/>
           <w:lang w:val="es-MX" w:eastAsia="es-MX"/>
         </w:rPr>
-        <w:lastRenderedPageBreak/>
         <mc:AlternateContent>
           <mc:Choice Requires="wps">
             <w:drawing>
@@ -2834,7 +3002,7 @@
       <w:bookmarkStart w:id="6" w:name="_Toc123297021"/>
       <w:bookmarkStart w:id="7" w:name="_Toc124335006"/>
       <w:bookmarkStart w:id="8" w:name="_Toc124345687"/>
-      <w:bookmarkStart w:id="9" w:name="_Toc135220574"/>
+      <w:bookmarkStart w:id="9" w:name="_Toc136340498"/>
       <w:r>
         <w:rPr>
           <w:rFonts w:cs="Arial"/>
@@ -3012,14 +3180,6 @@
     </w:p>
     <w:p>
       <w:pPr>
-        <w:spacing w:line="276" w:lineRule="auto"/>
-        <w:rPr>
-          <w:rFonts w:ascii="Arial" w:hAnsi="Arial" w:cs="Arial"/>
-        </w:rPr>
-      </w:pPr>
-    </w:p>
-    <w:p>
-      <w:pPr>
         <w:pStyle w:val="Ttulo1"/>
         <w:spacing w:line="276" w:lineRule="auto"/>
         <w:jc w:val="center"/>
@@ -3029,12 +3189,11 @@
       </w:pPr>
       <w:bookmarkStart w:id="10" w:name="_Toc124335007"/>
       <w:bookmarkStart w:id="11" w:name="_Toc124345688"/>
-      <w:bookmarkStart w:id="12" w:name="_Toc135220575"/>
+      <w:bookmarkStart w:id="12" w:name="_Toc136340499"/>
       <w:r>
         <w:rPr>
           <w:rFonts w:cs="Arial"/>
         </w:rPr>
-        <w:lastRenderedPageBreak/>
         <w:t>Acceso a Plataforma</w:t>
       </w:r>
       <w:bookmarkEnd w:id="10"/>
@@ -3118,7 +3277,7 @@
       </w:pPr>
       <w:bookmarkStart w:id="13" w:name="_Toc124335008"/>
       <w:bookmarkStart w:id="14" w:name="_Toc124345689"/>
-      <w:bookmarkStart w:id="15" w:name="_Toc135220576"/>
+      <w:bookmarkStart w:id="15" w:name="_Toc136340500"/>
       <w:r>
         <w:rPr>
           <w:rFonts w:cs="Arial"/>
@@ -3132,6 +3291,7 @@
     <w:p>
       <w:pPr>
         <w:spacing w:line="276" w:lineRule="auto"/>
+        <w:jc w:val="both"/>
         <w:rPr>
           <w:rFonts w:ascii="Arial" w:hAnsi="Arial" w:cs="Arial"/>
           <w:sz w:val="24"/>
@@ -3158,26 +3318,27 @@
           <w:szCs w:val="24"/>
         </w:rPr>
       </w:pPr>
-      <w:hyperlink r:id="rId10" w:history="1">
-        <w:r>
-          <w:rPr>
-            <w:rStyle w:val="Hipervnculo"/>
-            <w:rFonts w:ascii="Arial" w:hAnsi="Arial" w:cs="Arial"/>
-            <w:sz w:val="24"/>
-            <w:szCs w:val="24"/>
-          </w:rPr>
-          <w:t>http://10.210.0.28/</w:t>
-        </w:r>
-      </w:hyperlink>
       <w:r>
         <w:rPr>
-          <w:rStyle w:val="ui-provider"/>
+          <w:rStyle w:val="Hipervnculo"/>
           <w:rFonts w:ascii="Arial" w:hAnsi="Arial" w:cs="Arial"/>
           <w:sz w:val="24"/>
           <w:szCs w:val="24"/>
         </w:rPr>
-        <w:t xml:space="preserve"> </w:t>
+        <w:t xml:space="preserve">http://10.200.4.165/ </w:t>
       </w:r>
+    </w:p>
+    <w:p>
+      <w:pPr>
+        <w:spacing w:line="276" w:lineRule="auto"/>
+        <w:jc w:val="center"/>
+        <w:rPr>
+          <w:rStyle w:val="Hipervnculo"/>
+          <w:rFonts w:ascii="Arial" w:hAnsi="Arial" w:cs="Arial"/>
+          <w:sz w:val="24"/>
+          <w:szCs w:val="24"/>
+        </w:rPr>
+      </w:pPr>
     </w:p>
     <w:p>
       <w:pPr>
@@ -3237,6 +3398,14 @@
         </w:rPr>
         <w:t>se especificará en una versión actualizada de este manual</w:t>
       </w:r>
+      <w:r>
+        <w:rPr>
+          <w:rFonts w:ascii="Arial" w:hAnsi="Arial" w:cs="Arial"/>
+          <w:sz w:val="24"/>
+          <w:szCs w:val="24"/>
+        </w:rPr>
+        <w:t>.</w:t>
+      </w:r>
     </w:p>
     <w:p>
       <w:pPr>
@@ -3379,12 +3548,11 @@
       </w:pPr>
       <w:bookmarkStart w:id="16" w:name="_Toc124335009"/>
       <w:bookmarkStart w:id="17" w:name="_Toc124345690"/>
-      <w:bookmarkStart w:id="18" w:name="_Toc135220577"/>
+      <w:bookmarkStart w:id="18" w:name="_Toc136340501"/>
       <w:r>
         <w:rPr>
           <w:rFonts w:cs="Arial"/>
         </w:rPr>
-        <w:lastRenderedPageBreak/>
         <w:t>Inicio de Sesión</w:t>
       </w:r>
       <w:bookmarkEnd w:id="16"/>
@@ -3438,7 +3606,7 @@
                     <pic:cNvPicPr/>
                   </pic:nvPicPr>
                   <pic:blipFill rotWithShape="1">
-                    <a:blip r:embed="rId11" cstate="print">
+                    <a:blip r:embed="rId10" cstate="print">
                       <a:extLst>
                         <a:ext uri="{28A0092B-C50C-407E-A947-70E740481C1C}">
                           <a14:useLocalDpi xmlns:a14="http://schemas.microsoft.com/office/drawing/2010/main" val="0"/>
@@ -3985,7 +4153,7 @@
       </w:pPr>
       <w:bookmarkStart w:id="19" w:name="_Toc124335010"/>
       <w:bookmarkStart w:id="20" w:name="_Toc124345691"/>
-      <w:bookmarkStart w:id="21" w:name="_Toc135220578"/>
+      <w:bookmarkStart w:id="21" w:name="_Toc136340502"/>
       <w:r>
         <w:rPr>
           <w:rFonts w:cs="Arial"/>
@@ -3999,21 +4167,28 @@
     <w:p>
       <w:pPr>
         <w:spacing w:line="276" w:lineRule="auto"/>
-        <w:rPr>
-          <w:rFonts w:ascii="Arial" w:hAnsi="Arial" w:cs="Arial"/>
+        <w:jc w:val="both"/>
+        <w:rPr>
+          <w:rFonts w:ascii="Arial" w:hAnsi="Arial" w:cs="Arial"/>
+          <w:sz w:val="24"/>
+          <w:szCs w:val="24"/>
         </w:rPr>
       </w:pPr>
       <w:r>
         <w:rPr>
           <w:rFonts w:ascii="Arial" w:hAnsi="Arial" w:cs="Arial"/>
-        </w:rPr>
-        <w:t>Algunos usuarios tienen acceso a múltiples plataformas, después de iniciar sesión se puede elegir la plat</w:t>
+          <w:sz w:val="24"/>
+          <w:szCs w:val="24"/>
+        </w:rPr>
+        <w:t>Algunos usuarios tienen acceso a múltiples plataformas, después de iniciar sesión se puede elegir la plataforma con la cual se trabajará</w:t>
       </w:r>
       <w:r>
         <w:rPr>
           <w:rFonts w:ascii="Arial" w:hAnsi="Arial" w:cs="Arial"/>
-        </w:rPr>
-        <w:t>aforma con la cual se trabajará</w:t>
+          <w:sz w:val="24"/>
+          <w:szCs w:val="24"/>
+        </w:rPr>
+        <w:t>.</w:t>
       </w:r>
     </w:p>
     <w:p>
@@ -4022,12 +4197,16 @@
         <w:rPr>
           <w:rFonts w:ascii="Arial" w:hAnsi="Arial" w:cs="Arial"/>
           <w:b/>
+          <w:sz w:val="24"/>
+          <w:szCs w:val="24"/>
         </w:rPr>
       </w:pPr>
       <w:r>
         <w:rPr>
           <w:rFonts w:ascii="Arial" w:hAnsi="Arial" w:cs="Arial"/>
           <w:b/>
+          <w:sz w:val="24"/>
+          <w:szCs w:val="24"/>
         </w:rPr>
         <w:t>DISTRIBUCIÓN DE RECURSOS</w:t>
       </w:r>
@@ -4035,27 +4214,20 @@
     <w:p>
       <w:pPr>
         <w:spacing w:line="276" w:lineRule="auto"/>
-        <w:rPr>
-          <w:rFonts w:ascii="Arial" w:hAnsi="Arial" w:cs="Arial"/>
+        <w:jc w:val="both"/>
+        <w:rPr>
+          <w:rFonts w:ascii="Arial" w:hAnsi="Arial" w:cs="Arial"/>
+          <w:sz w:val="24"/>
+          <w:szCs w:val="24"/>
         </w:rPr>
       </w:pPr>
       <w:r>
         <w:rPr>
           <w:rFonts w:ascii="Arial" w:hAnsi="Arial" w:cs="Arial"/>
-        </w:rPr>
-        <w:t>“</w:t>
-      </w:r>
-      <w:r>
-        <w:rPr>
-          <w:rFonts w:ascii="Arial" w:hAnsi="Arial" w:cs="Arial"/>
-        </w:rPr>
-        <w:t>Perfil para usuario ANALISTA de la plataforma de distribución de recursos a municipios y entidades</w:t>
-      </w:r>
-      <w:r>
-        <w:rPr>
-          <w:rFonts w:ascii="Arial" w:hAnsi="Arial" w:cs="Arial"/>
-        </w:rPr>
-        <w:t>”</w:t>
+          <w:sz w:val="24"/>
+          <w:szCs w:val="24"/>
+        </w:rPr>
+        <w:t>“Perfil para usuario ANALISTA de la plataforma de distribución de recursos a municipios y entidades”</w:t>
       </w:r>
     </w:p>
     <w:p>
@@ -4081,10 +4253,10 @@
           <w:lang w:val="es-MX" w:eastAsia="es-MX"/>
         </w:rPr>
         <w:drawing>
-          <wp:inline distT="0" distB="0" distL="0" distR="0" wp14:anchorId="738385C1" wp14:editId="17AF2EA2">
-            <wp:extent cx="2514600" cy="2487855"/>
-            <wp:effectExtent l="0" t="0" r="0" b="8255"/>
-            <wp:docPr id="2" name="Imagen 2"/>
+          <wp:inline distT="0" distB="0" distL="0" distR="0" wp14:anchorId="17872267" wp14:editId="363F8224">
+            <wp:extent cx="2479373" cy="2068190"/>
+            <wp:effectExtent l="0" t="0" r="0" b="8890"/>
+            <wp:docPr id="56" name="Imagen 56"/>
             <wp:cNvGraphicFramePr>
               <a:graphicFrameLocks xmlns:a="http://schemas.openxmlformats.org/drawingml/2006/main" noChangeAspect="1"/>
             </wp:cNvGraphicFramePr>
@@ -4096,7 +4268,7 @@
                     <pic:cNvPicPr/>
                   </pic:nvPicPr>
                   <pic:blipFill>
-                    <a:blip r:embed="rId12"/>
+                    <a:blip r:embed="rId11"/>
                     <a:stretch>
                       <a:fillRect/>
                     </a:stretch>
@@ -4104,7 +4276,7 @@
                   <pic:spPr>
                     <a:xfrm>
                       <a:off x="0" y="0"/>
-                      <a:ext cx="2523510" cy="2496670"/>
+                      <a:ext cx="2479373" cy="2068190"/>
                     </a:xfrm>
                     <a:prstGeom prst="rect">
                       <a:avLst/>
@@ -4152,7 +4324,7 @@
       </w:pPr>
       <w:bookmarkStart w:id="22" w:name="_Toc124335011"/>
       <w:bookmarkStart w:id="23" w:name="_Toc124345692"/>
-      <w:bookmarkStart w:id="24" w:name="_Toc135220579"/>
+      <w:bookmarkStart w:id="24" w:name="_Toc136340503"/>
       <w:r>
         <w:rPr>
           <w:rFonts w:cs="Arial"/>
@@ -4164,7 +4336,6 @@
       <w:bookmarkEnd w:id="23"/>
       <w:bookmarkEnd w:id="24"/>
     </w:p>
-    <w:p/>
     <w:p>
       <w:pPr>
         <w:rPr>
@@ -4202,6 +4373,7 @@
     </w:p>
     <w:p>
       <w:pPr>
+        <w:jc w:val="both"/>
         <w:rPr>
           <w:rFonts w:ascii="Arial" w:hAnsi="Arial" w:cs="Arial"/>
           <w:sz w:val="24"/>
@@ -4214,7 +4386,7 @@
           <w:sz w:val="24"/>
           <w:szCs w:val="24"/>
         </w:rPr>
-        <w:t>Pantalla Inicial para todos los usuarios, muestra información relevante de próximos eventos, mediante un carrusel de imágenes. A partir de esta pantalla puede</w:t>
+        <w:t>M</w:t>
       </w:r>
       <w:r>
         <w:rPr>
@@ -4222,15 +4394,28 @@
           <w:sz w:val="24"/>
           <w:szCs w:val="24"/>
         </w:rPr>
+        <w:t>uestra información relevante de próximos eventos, mediante un carrusel de imágenes. A partir de esta pantalla puede</w:t>
+      </w:r>
+      <w:r>
+        <w:rPr>
+          <w:rFonts w:ascii="Arial" w:hAnsi="Arial" w:cs="Arial"/>
+          <w:sz w:val="24"/>
+          <w:szCs w:val="24"/>
+        </w:rPr>
         <w:t xml:space="preserve"> acceder a los diferentes Menús</w:t>
       </w:r>
     </w:p>
     <w:p>
       <w:pPr>
-        <w:rPr>
-          <w:rFonts w:ascii="Arial" w:hAnsi="Arial" w:cs="Arial"/>
-          <w:sz w:val="24"/>
-          <w:szCs w:val="24"/>
+        <w:tabs>
+          <w:tab w:val="left" w:pos="1494"/>
+        </w:tabs>
+        <w:spacing w:line="276" w:lineRule="auto"/>
+        <w:ind w:left="-426"/>
+        <w:jc w:val="center"/>
+        <w:rPr>
+          <w:rFonts w:ascii="Arial" w:hAnsi="Arial" w:cs="Arial"/>
+          <w:sz w:val="24"/>
         </w:rPr>
       </w:pPr>
       <w:r>
@@ -4242,18 +4427,18 @@
         <mc:AlternateContent>
           <mc:Choice Requires="wps">
             <w:drawing>
-              <wp:anchor distT="0" distB="0" distL="114300" distR="114300" simplePos="0" relativeHeight="251942912" behindDoc="0" locked="0" layoutInCell="1" allowOverlap="1" wp14:anchorId="4CDBBBD9" wp14:editId="6445DF10">
+              <wp:anchor distT="0" distB="0" distL="114300" distR="114300" simplePos="0" relativeHeight="251938816" behindDoc="0" locked="0" layoutInCell="1" allowOverlap="1" wp14:anchorId="26E0ED63" wp14:editId="718239D0">
                 <wp:simplePos x="0" y="0"/>
                 <wp:positionH relativeFrom="margin">
-                  <wp:posOffset>4124325</wp:posOffset>
+                  <wp:posOffset>5456467</wp:posOffset>
                 </wp:positionH>
                 <wp:positionV relativeFrom="paragraph">
-                  <wp:posOffset>0</wp:posOffset>
+                  <wp:posOffset>203030</wp:posOffset>
                 </wp:positionV>
-                <wp:extent cx="723900" cy="923925"/>
-                <wp:effectExtent l="19050" t="19050" r="19050" b="28575"/>
+                <wp:extent cx="325925" cy="280658"/>
+                <wp:effectExtent l="19050" t="19050" r="17145" b="24765"/>
                 <wp:wrapNone/>
-                <wp:docPr id="18" name="Rectángulo 18"/>
+                <wp:docPr id="57" name="Rectángulo 57"/>
                 <wp:cNvGraphicFramePr/>
                 <a:graphic xmlns:a="http://schemas.openxmlformats.org/drawingml/2006/main">
                   <a:graphicData uri="http://schemas.microsoft.com/office/word/2010/wordprocessingShape">
@@ -4262,7 +4447,7 @@
                       <wps:spPr>
                         <a:xfrm>
                           <a:off x="0" y="0"/>
-                          <a:ext cx="723900" cy="923925"/>
+                          <a:ext cx="325925" cy="280658"/>
                         </a:xfrm>
                         <a:prstGeom prst="rect">
                           <a:avLst/>
@@ -4308,7 +4493,7 @@
           </mc:Choice>
           <mc:Fallback>
             <w:pict>
-              <v:rect w14:anchorId="5AC9848F" id="Rectángulo 18" o:spid="_x0000_s1026" style="position:absolute;margin-left:324.75pt;margin-top:0;width:57pt;height:72.75pt;z-index:251942912;visibility:visible;mso-wrap-style:square;mso-width-percent:0;mso-height-percent:0;mso-wrap-distance-left:9pt;mso-wrap-distance-top:0;mso-wrap-distance-right:9pt;mso-wrap-distance-bottom:0;mso-position-horizontal:absolute;mso-position-horizontal-relative:margin;mso-position-vertical:absolute;mso-position-vertical-relative:text;mso-width-percent:0;mso-height-percent:0;mso-width-relative:margin;mso-height-relative:margin;v-text-anchor:middle" o:gfxdata="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" filled="f" strokecolor="red" strokeweight="2.25pt">
+              <v:rect w14:anchorId="54D43099" id="Rectángulo 57" o:spid="_x0000_s1026" style="position:absolute;margin-left:429.65pt;margin-top:16pt;width:25.65pt;height:22.1pt;z-index:251938816;visibility:visible;mso-wrap-style:square;mso-width-percent:0;mso-height-percent:0;mso-wrap-distance-left:9pt;mso-wrap-distance-top:0;mso-wrap-distance-right:9pt;mso-wrap-distance-bottom:0;mso-position-horizontal:absolute;mso-position-horizontal-relative:margin;mso-position-vertical:absolute;mso-position-vertical-relative:text;mso-width-percent:0;mso-height-percent:0;mso-width-relative:margin;mso-height-relative:margin;v-text-anchor:middle" o:gfxdata="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" filled="f" strokecolor="red" strokeweight="2.25pt">
                 <w10:wrap anchorx="margin"/>
               </v:rect>
             </w:pict>
@@ -4323,10 +4508,10 @@
           <w:lang w:val="es-MX" w:eastAsia="es-MX"/>
         </w:rPr>
         <w:drawing>
-          <wp:inline distT="0" distB="0" distL="0" distR="0" wp14:anchorId="35A5F95F" wp14:editId="0287FC75">
-            <wp:extent cx="5612130" cy="1927860"/>
-            <wp:effectExtent l="0" t="0" r="7620" b="0"/>
-            <wp:docPr id="3" name="Imagen 3"/>
+          <wp:inline distT="0" distB="0" distL="0" distR="0" wp14:anchorId="19DD14FB" wp14:editId="7B1E96B3">
+            <wp:extent cx="5866646" cy="2627976"/>
+            <wp:effectExtent l="152400" t="152400" r="363220" b="363220"/>
+            <wp:docPr id="19" name="Imagen 19"/>
             <wp:cNvGraphicFramePr>
               <a:graphicFrameLocks xmlns:a="http://schemas.openxmlformats.org/drawingml/2006/main" noChangeAspect="1"/>
             </wp:cNvGraphicFramePr>
@@ -4338,7 +4523,7 @@
                     <pic:cNvPicPr/>
                   </pic:nvPicPr>
                   <pic:blipFill>
-                    <a:blip r:embed="rId13"/>
+                    <a:blip r:embed="rId12"/>
                     <a:stretch>
                       <a:fillRect/>
                     </a:stretch>
@@ -4346,11 +4531,21 @@
                   <pic:spPr>
                     <a:xfrm>
                       <a:off x="0" y="0"/>
-                      <a:ext cx="5612130" cy="1927860"/>
+                      <a:ext cx="5870634" cy="2629762"/>
                     </a:xfrm>
                     <a:prstGeom prst="rect">
                       <a:avLst/>
                     </a:prstGeom>
+                    <a:ln>
+                      <a:noFill/>
+                    </a:ln>
+                    <a:effectLst>
+                      <a:outerShdw blurRad="292100" dist="139700" dir="2700000" algn="tl" rotWithShape="0">
+                        <a:srgbClr val="333333">
+                          <a:alpha val="65000"/>
+                        </a:srgbClr>
+                      </a:outerShdw>
+                    </a:effectLst>
                   </pic:spPr>
                 </pic:pic>
               </a:graphicData>
@@ -4452,10 +4647,123 @@
                 <w:lang w:val="es-MX" w:eastAsia="es-MX"/>
               </w:rPr>
               <w:drawing>
-                <wp:inline distT="0" distB="0" distL="0" distR="0" wp14:anchorId="0ADD36FB" wp14:editId="6392F3D4">
-                  <wp:extent cx="1105054" cy="704948"/>
-                  <wp:effectExtent l="0" t="0" r="0" b="0"/>
-                  <wp:docPr id="5" name="Imagen 5"/>
+                <wp:inline distT="0" distB="0" distL="0" distR="0" wp14:anchorId="6BC9CAAE" wp14:editId="37716022">
+                  <wp:extent cx="648176" cy="470781"/>
+                  <wp:effectExtent l="0" t="0" r="0" b="5715"/>
+                  <wp:docPr id="9" name="Imagen 9"/>
+                  <wp:cNvGraphicFramePr>
+                    <a:graphicFrameLocks xmlns:a="http://schemas.openxmlformats.org/drawingml/2006/main" noChangeAspect="1"/>
+                  </wp:cNvGraphicFramePr>
+                  <a:graphic xmlns:a="http://schemas.openxmlformats.org/drawingml/2006/main">
+                    <a:graphicData uri="http://schemas.openxmlformats.org/drawingml/2006/picture">
+                      <pic:pic xmlns:pic="http://schemas.openxmlformats.org/drawingml/2006/picture">
+                        <pic:nvPicPr>
+                          <pic:cNvPr id="1" name=""/>
+                          <pic:cNvPicPr/>
+                        </pic:nvPicPr>
+                        <pic:blipFill rotWithShape="1">
+                          <a:blip r:embed="rId13"/>
+                          <a:srcRect t="-1" r="10891" b="8910"/>
+                          <a:stretch/>
+                        </pic:blipFill>
+                        <pic:spPr bwMode="auto">
+                          <a:xfrm>
+                            <a:off x="0" y="0"/>
+                            <a:ext cx="663750" cy="482093"/>
+                          </a:xfrm>
+                          <a:prstGeom prst="rect">
+                            <a:avLst/>
+                          </a:prstGeom>
+                          <a:ln>
+                            <a:noFill/>
+                          </a:ln>
+                          <a:extLst>
+                            <a:ext uri="{53640926-AAD7-44D8-BBD7-CCE9431645EC}">
+                              <a14:shadowObscured xmlns:a14="http://schemas.microsoft.com/office/drawing/2010/main"/>
+                            </a:ext>
+                          </a:extLst>
+                        </pic:spPr>
+                      </pic:pic>
+                    </a:graphicData>
+                  </a:graphic>
+                </wp:inline>
+              </w:drawing>
+            </w:r>
+          </w:p>
+        </w:tc>
+        <w:tc>
+          <w:tcPr>
+            <w:tcW w:w="4414" w:type="dxa"/>
+          </w:tcPr>
+          <w:p>
+            <w:pPr>
+              <w:jc w:val="both"/>
+              <w:rPr>
+                <w:rFonts w:ascii="Arial" w:hAnsi="Arial" w:cs="Arial"/>
+                <w:b/>
+                <w:sz w:val="24"/>
+                <w:szCs w:val="24"/>
+              </w:rPr>
+            </w:pPr>
+            <w:r>
+              <w:rPr>
+                <w:rFonts w:ascii="Arial" w:hAnsi="Arial" w:cs="Arial"/>
+                <w:b/>
+                <w:sz w:val="24"/>
+                <w:szCs w:val="24"/>
+              </w:rPr>
+              <w:t>Menú de plataforma</w:t>
+            </w:r>
+          </w:p>
+          <w:p>
+            <w:pPr>
+              <w:jc w:val="both"/>
+              <w:rPr>
+                <w:rFonts w:ascii="Arial" w:hAnsi="Arial" w:cs="Arial"/>
+                <w:sz w:val="24"/>
+                <w:szCs w:val="24"/>
+              </w:rPr>
+            </w:pPr>
+            <w:r>
+              <w:rPr>
+                <w:rFonts w:ascii="Arial" w:hAnsi="Arial" w:cs="Arial"/>
+                <w:sz w:val="24"/>
+                <w:szCs w:val="24"/>
+              </w:rPr>
+              <w:t>Menú desplegable de las diferentes funciones de la plataforma</w:t>
+            </w:r>
+          </w:p>
+        </w:tc>
+      </w:tr>
+      <w:tr>
+        <w:tc>
+          <w:tcPr>
+            <w:tcW w:w="4414" w:type="dxa"/>
+          </w:tcPr>
+          <w:p>
+            <w:pPr>
+              <w:tabs>
+                <w:tab w:val="left" w:pos="1494"/>
+              </w:tabs>
+              <w:spacing w:line="276" w:lineRule="auto"/>
+              <w:jc w:val="center"/>
+              <w:rPr>
+                <w:rFonts w:ascii="Arial" w:hAnsi="Arial" w:cs="Arial"/>
+                <w:sz w:val="24"/>
+              </w:rPr>
+            </w:pPr>
+            <w:r>
+              <w:rPr>
+                <w:rFonts w:ascii="Arial" w:hAnsi="Arial" w:cs="Arial"/>
+                <w:noProof/>
+                <w:sz w:val="24"/>
+                <w:lang w:val="es-MX" w:eastAsia="es-MX"/>
+              </w:rPr>
+              <w:drawing>
+                <wp:inline distT="0" distB="0" distL="0" distR="0" wp14:anchorId="5D3058A5" wp14:editId="22C59886">
+                  <wp:extent cx="1019317" cy="847843"/>
+                  <wp:effectExtent l="0" t="0" r="9525" b="9525"/>
+                  <wp:docPr id="26" name="Imagen 26"/>
                   <wp:cNvGraphicFramePr>
                     <a:graphicFrameLocks xmlns:a="http://schemas.openxmlformats.org/drawingml/2006/main" noChangeAspect="1"/>
                   </wp:cNvGraphicFramePr>
@@ -4475,228 +4783,6 @@
                         <pic:spPr>
                           <a:xfrm>
                             <a:off x="0" y="0"/>
-                            <a:ext cx="1105054" cy="704948"/>
-                          </a:xfrm>
-                          <a:prstGeom prst="rect">
-                            <a:avLst/>
-                          </a:prstGeom>
-                        </pic:spPr>
-                      </pic:pic>
-                    </a:graphicData>
-                  </a:graphic>
-                </wp:inline>
-              </w:drawing>
-            </w:r>
-          </w:p>
-        </w:tc>
-        <w:tc>
-          <w:tcPr>
-            <w:tcW w:w="4414" w:type="dxa"/>
-          </w:tcPr>
-          <w:p>
-            <w:pPr>
-              <w:rPr>
-                <w:rFonts w:ascii="Arial" w:hAnsi="Arial" w:cs="Arial"/>
-                <w:sz w:val="24"/>
-              </w:rPr>
-            </w:pPr>
-            <w:r>
-              <w:rPr>
-                <w:rFonts w:ascii="Arial" w:hAnsi="Arial" w:cs="Arial"/>
-                <w:b/>
-                <w:sz w:val="24"/>
-                <w:szCs w:val="24"/>
-              </w:rPr>
-              <w:t>Menú de platafo</w:t>
-            </w:r>
-            <w:r>
-              <w:rPr>
-                <w:rFonts w:ascii="Arial" w:hAnsi="Arial" w:cs="Arial"/>
-                <w:b/>
-                <w:sz w:val="24"/>
-                <w:szCs w:val="24"/>
-              </w:rPr>
-              <w:t>rma</w:t>
-            </w:r>
-          </w:p>
-          <w:p>
-            <w:pPr>
-              <w:jc w:val="both"/>
-              <w:rPr>
-                <w:rFonts w:ascii="Arial" w:hAnsi="Arial" w:cs="Arial"/>
-                <w:sz w:val="24"/>
-                <w:szCs w:val="24"/>
-              </w:rPr>
-            </w:pPr>
-            <w:r>
-              <w:rPr>
-                <w:rFonts w:ascii="Arial" w:hAnsi="Arial" w:cs="Arial"/>
-                <w:sz w:val="24"/>
-                <w:szCs w:val="24"/>
-              </w:rPr>
-              <w:t>M</w:t>
-            </w:r>
-            <w:r>
-              <w:rPr>
-                <w:rFonts w:ascii="Arial" w:hAnsi="Arial" w:cs="Arial"/>
-                <w:sz w:val="24"/>
-                <w:szCs w:val="24"/>
-              </w:rPr>
-              <w:t>enú desplegable de las diferentes funciones de la plataforma</w:t>
-            </w:r>
-          </w:p>
-        </w:tc>
-      </w:tr>
-      <w:tr>
-        <w:tc>
-          <w:tcPr>
-            <w:tcW w:w="4414" w:type="dxa"/>
-          </w:tcPr>
-          <w:p>
-            <w:pPr>
-              <w:tabs>
-                <w:tab w:val="left" w:pos="1494"/>
-              </w:tabs>
-              <w:spacing w:line="276" w:lineRule="auto"/>
-              <w:jc w:val="center"/>
-              <w:rPr>
-                <w:rFonts w:ascii="Arial" w:hAnsi="Arial" w:cs="Arial"/>
-                <w:sz w:val="24"/>
-              </w:rPr>
-            </w:pPr>
-            <w:r>
-              <w:rPr>
-                <w:rFonts w:ascii="Arial" w:hAnsi="Arial" w:cs="Arial"/>
-                <w:noProof/>
-                <w:sz w:val="24"/>
-                <w:lang w:val="es-MX" w:eastAsia="es-MX"/>
-              </w:rPr>
-              <w:drawing>
-                <wp:inline distT="0" distB="0" distL="0" distR="0" wp14:anchorId="17A0F225" wp14:editId="14763F06">
-                  <wp:extent cx="1819529" cy="600159"/>
-                  <wp:effectExtent l="0" t="0" r="0" b="9525"/>
-                  <wp:docPr id="7" name="Imagen 7"/>
-                  <wp:cNvGraphicFramePr>
-                    <a:graphicFrameLocks xmlns:a="http://schemas.openxmlformats.org/drawingml/2006/main" noChangeAspect="1"/>
-                  </wp:cNvGraphicFramePr>
-                  <a:graphic xmlns:a="http://schemas.openxmlformats.org/drawingml/2006/main">
-                    <a:graphicData uri="http://schemas.openxmlformats.org/drawingml/2006/picture">
-                      <pic:pic xmlns:pic="http://schemas.openxmlformats.org/drawingml/2006/picture">
-                        <pic:nvPicPr>
-                          <pic:cNvPr id="1" name=""/>
-                          <pic:cNvPicPr/>
-                        </pic:nvPicPr>
-                        <pic:blipFill>
-                          <a:blip r:embed="rId15"/>
-                          <a:stretch>
-                            <a:fillRect/>
-                          </a:stretch>
-                        </pic:blipFill>
-                        <pic:spPr>
-                          <a:xfrm>
-                            <a:off x="0" y="0"/>
-                            <a:ext cx="1819529" cy="600159"/>
-                          </a:xfrm>
-                          <a:prstGeom prst="rect">
-                            <a:avLst/>
-                          </a:prstGeom>
-                        </pic:spPr>
-                      </pic:pic>
-                    </a:graphicData>
-                  </a:graphic>
-                </wp:inline>
-              </w:drawing>
-            </w:r>
-          </w:p>
-        </w:tc>
-        <w:tc>
-          <w:tcPr>
-            <w:tcW w:w="4414" w:type="dxa"/>
-          </w:tcPr>
-          <w:p>
-            <w:pPr>
-              <w:rPr>
-                <w:rFonts w:ascii="Arial" w:hAnsi="Arial" w:cs="Arial"/>
-                <w:sz w:val="24"/>
-              </w:rPr>
-            </w:pPr>
-            <w:r>
-              <w:rPr>
-                <w:rFonts w:ascii="Arial" w:hAnsi="Arial" w:cs="Arial"/>
-                <w:b/>
-                <w:sz w:val="24"/>
-              </w:rPr>
-              <w:t>Bienvenida</w:t>
-            </w:r>
-          </w:p>
-          <w:p>
-            <w:pPr>
-              <w:jc w:val="both"/>
-              <w:rPr>
-                <w:rFonts w:ascii="Arial" w:hAnsi="Arial" w:cs="Arial"/>
-                <w:sz w:val="24"/>
-              </w:rPr>
-            </w:pPr>
-            <w:r>
-              <w:rPr>
-                <w:rFonts w:ascii="Arial" w:hAnsi="Arial" w:cs="Arial"/>
-                <w:sz w:val="24"/>
-              </w:rPr>
-              <w:t xml:space="preserve">Dar clic en el botón para el desplegar apartados de uso de la plataforma. </w:t>
-            </w:r>
-          </w:p>
-        </w:tc>
-      </w:tr>
-      <w:tr>
-        <w:tc>
-          <w:tcPr>
-            <w:tcW w:w="4414" w:type="dxa"/>
-          </w:tcPr>
-          <w:p>
-            <w:pPr>
-              <w:tabs>
-                <w:tab w:val="left" w:pos="1494"/>
-              </w:tabs>
-              <w:spacing w:line="276" w:lineRule="auto"/>
-              <w:jc w:val="center"/>
-              <w:rPr>
-                <w:rFonts w:ascii="Arial" w:hAnsi="Arial" w:cs="Arial"/>
-                <w:noProof/>
-                <w:sz w:val="24"/>
-                <w:lang w:val="es-MX" w:eastAsia="es-MX"/>
-              </w:rPr>
-            </w:pPr>
-            <w:r>
-              <w:rPr>
-                <w:rFonts w:ascii="Arial" w:hAnsi="Arial" w:cs="Arial"/>
-                <w:noProof/>
-                <w:sz w:val="24"/>
-                <w:lang w:val="es-MX" w:eastAsia="es-MX"/>
-              </w:rPr>
-              <w:drawing>
-                <wp:inline distT="0" distB="0" distL="0" distR="0" wp14:anchorId="175C8AE5" wp14:editId="54493221">
-                  <wp:extent cx="1019317" cy="847843"/>
-                  <wp:effectExtent l="0" t="0" r="9525" b="9525"/>
-                  <wp:docPr id="9" name="Imagen 9"/>
-                  <wp:cNvGraphicFramePr>
-                    <a:graphicFrameLocks xmlns:a="http://schemas.openxmlformats.org/drawingml/2006/main" noChangeAspect="1"/>
-                  </wp:cNvGraphicFramePr>
-                  <a:graphic xmlns:a="http://schemas.openxmlformats.org/drawingml/2006/main">
-                    <a:graphicData uri="http://schemas.openxmlformats.org/drawingml/2006/picture">
-                      <pic:pic xmlns:pic="http://schemas.openxmlformats.org/drawingml/2006/picture">
-                        <pic:nvPicPr>
-                          <pic:cNvPr id="1" name=""/>
-                          <pic:cNvPicPr/>
-                        </pic:nvPicPr>
-                        <pic:blipFill>
-                          <a:blip r:embed="rId16"/>
-                          <a:stretch>
-                            <a:fillRect/>
-                          </a:stretch>
-                        </pic:blipFill>
-                        <pic:spPr>
-                          <a:xfrm>
-                            <a:off x="0" y="0"/>
                             <a:ext cx="1019317" cy="847843"/>
                           </a:xfrm>
                           <a:prstGeom prst="rect">
@@ -4717,513 +4803,51 @@
           </w:tcPr>
           <w:p>
             <w:pPr>
-              <w:rPr>
-                <w:rFonts w:ascii="Arial" w:hAnsi="Arial" w:cs="Arial"/>
-                <w:b/>
-                <w:sz w:val="24"/>
-                <w:szCs w:val="24"/>
-              </w:rPr>
-            </w:pPr>
-            <w:r>
-              <w:rPr>
-                <w:rFonts w:ascii="Arial" w:hAnsi="Arial" w:cs="Arial"/>
-                <w:b/>
-                <w:sz w:val="24"/>
-                <w:szCs w:val="24"/>
-              </w:rPr>
-              <w:t>Configuración de perfil</w:t>
-            </w:r>
-          </w:p>
-          <w:p>
-            <w:pPr>
               <w:jc w:val="both"/>
               <w:rPr>
                 <w:rFonts w:ascii="Arial" w:hAnsi="Arial" w:cs="Arial"/>
-                <w:sz w:val="24"/>
-                <w:szCs w:val="24"/>
-              </w:rPr>
-            </w:pPr>
-            <w:r>
-              <w:rPr>
-                <w:rFonts w:ascii="Arial" w:hAnsi="Arial" w:cs="Arial"/>
-                <w:sz w:val="24"/>
-                <w:szCs w:val="24"/>
-              </w:rPr>
-              <w:t>M</w:t>
-            </w:r>
-            <w:r>
-              <w:rPr>
-                <w:rFonts w:ascii="Arial" w:hAnsi="Arial" w:cs="Arial"/>
-                <w:sz w:val="24"/>
-                <w:szCs w:val="24"/>
-              </w:rPr>
-              <w:t>uestra información de usuario, cambio de contraseña y cierre de sesión</w:t>
-            </w:r>
-          </w:p>
-        </w:tc>
-      </w:tr>
-      <w:tr>
-        <w:tc>
-          <w:tcPr>
-            <w:tcW w:w="4414" w:type="dxa"/>
-          </w:tcPr>
-          <w:p>
-            <w:pPr>
-              <w:tabs>
-                <w:tab w:val="left" w:pos="1494"/>
-              </w:tabs>
-              <w:spacing w:line="276" w:lineRule="auto"/>
-              <w:jc w:val="center"/>
-              <w:rPr>
-                <w:rFonts w:ascii="Arial" w:hAnsi="Arial" w:cs="Arial"/>
-                <w:sz w:val="24"/>
-              </w:rPr>
-            </w:pPr>
-            <w:r>
-              <w:rPr>
-                <w:rFonts w:ascii="Arial" w:hAnsi="Arial" w:cs="Arial"/>
-                <w:noProof/>
-                <w:sz w:val="24"/>
-                <w:lang w:val="es-MX" w:eastAsia="es-MX"/>
-              </w:rPr>
-              <w:drawing>
-                <wp:inline distT="0" distB="0" distL="0" distR="0" wp14:anchorId="17150C02" wp14:editId="1D7A7169">
-                  <wp:extent cx="781159" cy="828791"/>
-                  <wp:effectExtent l="0" t="0" r="0" b="9525"/>
-                  <wp:docPr id="10" name="Imagen 10"/>
-                  <wp:cNvGraphicFramePr>
-                    <a:graphicFrameLocks xmlns:a="http://schemas.openxmlformats.org/drawingml/2006/main" noChangeAspect="1"/>
-                  </wp:cNvGraphicFramePr>
-                  <a:graphic xmlns:a="http://schemas.openxmlformats.org/drawingml/2006/main">
-                    <a:graphicData uri="http://schemas.openxmlformats.org/drawingml/2006/picture">
-                      <pic:pic xmlns:pic="http://schemas.openxmlformats.org/drawingml/2006/picture">
-                        <pic:nvPicPr>
-                          <pic:cNvPr id="1" name=""/>
-                          <pic:cNvPicPr/>
-                        </pic:nvPicPr>
-                        <pic:blipFill>
-                          <a:blip r:embed="rId17"/>
-                          <a:stretch>
-                            <a:fillRect/>
-                          </a:stretch>
-                        </pic:blipFill>
-                        <pic:spPr>
-                          <a:xfrm>
-                            <a:off x="0" y="0"/>
-                            <a:ext cx="781159" cy="828791"/>
-                          </a:xfrm>
-                          <a:prstGeom prst="rect">
-                            <a:avLst/>
-                          </a:prstGeom>
-                        </pic:spPr>
-                      </pic:pic>
-                    </a:graphicData>
-                  </a:graphic>
-                </wp:inline>
-              </w:drawing>
-            </w:r>
-          </w:p>
-        </w:tc>
-        <w:tc>
-          <w:tcPr>
-            <w:tcW w:w="4414" w:type="dxa"/>
-          </w:tcPr>
+                <w:b/>
+                <w:sz w:val="24"/>
+                <w:szCs w:val="24"/>
+              </w:rPr>
+            </w:pPr>
+            <w:r>
+              <w:rPr>
+                <w:rFonts w:ascii="Arial" w:hAnsi="Arial" w:cs="Arial"/>
+                <w:b/>
+                <w:sz w:val="24"/>
+                <w:szCs w:val="24"/>
+              </w:rPr>
+              <w:t>Nombre de Usuario y Control de Acceso</w:t>
+            </w:r>
+          </w:p>
           <w:p>
             <w:pPr>
               <w:jc w:val="both"/>
               <w:rPr>
                 <w:rFonts w:ascii="Arial" w:hAnsi="Arial" w:cs="Arial"/>
-                <w:b/>
-                <w:sz w:val="24"/>
-                <w:szCs w:val="24"/>
-              </w:rPr>
-            </w:pPr>
-            <w:r>
-              <w:rPr>
-                <w:rFonts w:ascii="Arial" w:hAnsi="Arial" w:cs="Arial"/>
-                <w:b/>
-                <w:sz w:val="24"/>
-                <w:szCs w:val="24"/>
-              </w:rPr>
-              <w:t>Botón de Buzón de Notificaciones</w:t>
-            </w:r>
-          </w:p>
-          <w:p>
-            <w:pPr>
-              <w:jc w:val="both"/>
-              <w:rPr>
-                <w:rFonts w:ascii="Arial" w:hAnsi="Arial" w:cs="Arial"/>
-                <w:sz w:val="24"/>
-                <w:szCs w:val="24"/>
-              </w:rPr>
-            </w:pPr>
-            <w:r>
-              <w:rPr>
-                <w:rFonts w:ascii="Arial" w:hAnsi="Arial" w:cs="Arial"/>
-                <w:sz w:val="24"/>
-                <w:szCs w:val="24"/>
-              </w:rPr>
-              <w:t>Botón de acceso al buzón mensajes y notificaciones</w:t>
-            </w:r>
-          </w:p>
-          <w:p>
-            <w:pPr>
-              <w:rPr>
-                <w:rFonts w:ascii="Arial" w:hAnsi="Arial" w:cs="Arial"/>
-                <w:b/>
-                <w:sz w:val="24"/>
-                <w:szCs w:val="24"/>
-              </w:rPr>
-            </w:pPr>
-          </w:p>
-        </w:tc>
-      </w:tr>
-      <w:tr>
-        <w:tc>
-          <w:tcPr>
-            <w:tcW w:w="4414" w:type="dxa"/>
-          </w:tcPr>
-          <w:p>
-            <w:pPr>
-              <w:tabs>
-                <w:tab w:val="left" w:pos="1494"/>
-              </w:tabs>
-              <w:spacing w:line="276" w:lineRule="auto"/>
-              <w:jc w:val="center"/>
-              <w:rPr>
-                <w:rFonts w:ascii="Arial" w:hAnsi="Arial" w:cs="Arial"/>
-                <w:sz w:val="24"/>
-              </w:rPr>
-            </w:pPr>
-            <w:r>
-              <w:rPr>
-                <w:rFonts w:ascii="Arial" w:hAnsi="Arial" w:cs="Arial"/>
-                <w:noProof/>
-                <w:sz w:val="24"/>
-                <w:lang w:val="es-MX" w:eastAsia="es-MX"/>
-              </w:rPr>
-              <w:drawing>
-                <wp:inline distT="0" distB="0" distL="0" distR="0" wp14:anchorId="7D5D83F6" wp14:editId="079C64C3">
-                  <wp:extent cx="828791" cy="771633"/>
-                  <wp:effectExtent l="0" t="0" r="9525" b="9525"/>
-                  <wp:docPr id="12" name="Imagen 12"/>
-                  <wp:cNvGraphicFramePr>
-                    <a:graphicFrameLocks xmlns:a="http://schemas.openxmlformats.org/drawingml/2006/main" noChangeAspect="1"/>
-                  </wp:cNvGraphicFramePr>
-                  <a:graphic xmlns:a="http://schemas.openxmlformats.org/drawingml/2006/main">
-                    <a:graphicData uri="http://schemas.openxmlformats.org/drawingml/2006/picture">
-                      <pic:pic xmlns:pic="http://schemas.openxmlformats.org/drawingml/2006/picture">
-                        <pic:nvPicPr>
-                          <pic:cNvPr id="1" name=""/>
-                          <pic:cNvPicPr/>
-                        </pic:nvPicPr>
-                        <pic:blipFill>
-                          <a:blip r:embed="rId18"/>
-                          <a:stretch>
-                            <a:fillRect/>
-                          </a:stretch>
-                        </pic:blipFill>
-                        <pic:spPr>
-                          <a:xfrm>
-                            <a:off x="0" y="0"/>
-                            <a:ext cx="828791" cy="771633"/>
-                          </a:xfrm>
-                          <a:prstGeom prst="rect">
-                            <a:avLst/>
-                          </a:prstGeom>
-                        </pic:spPr>
-                      </pic:pic>
-                    </a:graphicData>
-                  </a:graphic>
-                </wp:inline>
-              </w:drawing>
-            </w:r>
-          </w:p>
-        </w:tc>
-        <w:tc>
-          <w:tcPr>
-            <w:tcW w:w="4414" w:type="dxa"/>
-          </w:tcPr>
-          <w:p>
-            <w:pPr>
-              <w:tabs>
-                <w:tab w:val="left" w:pos="1494"/>
-              </w:tabs>
-              <w:spacing w:line="276" w:lineRule="auto"/>
-              <w:rPr>
-                <w:rFonts w:ascii="Arial" w:hAnsi="Arial" w:cs="Arial"/>
-                <w:b/>
-                <w:sz w:val="24"/>
-              </w:rPr>
-            </w:pPr>
-            <w:r>
-              <w:rPr>
-                <w:rFonts w:ascii="Arial" w:hAnsi="Arial" w:cs="Arial"/>
-                <w:b/>
-                <w:sz w:val="24"/>
-              </w:rPr>
-              <w:t>Calendario de Eventos</w:t>
-            </w:r>
-          </w:p>
-          <w:p>
-            <w:pPr>
-              <w:tabs>
-                <w:tab w:val="left" w:pos="1494"/>
-              </w:tabs>
-              <w:spacing w:line="276" w:lineRule="auto"/>
-              <w:jc w:val="both"/>
-              <w:rPr>
-                <w:rFonts w:ascii="Arial" w:hAnsi="Arial" w:cs="Arial"/>
-                <w:sz w:val="24"/>
-              </w:rPr>
-            </w:pPr>
-            <w:r>
-              <w:rPr>
-                <w:rFonts w:ascii="Arial" w:hAnsi="Arial" w:cs="Arial"/>
-                <w:sz w:val="24"/>
-              </w:rPr>
-              <w:t>Permite visualizar los oficios registrados en el área, para poder darles el seguimiento correspondiente</w:t>
-            </w:r>
-          </w:p>
-        </w:tc>
-      </w:tr>
-      <w:tr>
-        <w:tc>
-          <w:tcPr>
-            <w:tcW w:w="4414" w:type="dxa"/>
-          </w:tcPr>
-          <w:p>
-            <w:pPr>
-              <w:tabs>
-                <w:tab w:val="left" w:pos="1494"/>
-              </w:tabs>
-              <w:spacing w:line="276" w:lineRule="auto"/>
-              <w:jc w:val="center"/>
-              <w:rPr>
-                <w:rFonts w:ascii="Arial" w:hAnsi="Arial" w:cs="Arial"/>
-                <w:sz w:val="24"/>
-              </w:rPr>
-            </w:pPr>
-            <w:r>
-              <w:rPr>
-                <w:rFonts w:ascii="Arial" w:hAnsi="Arial" w:cs="Arial"/>
-                <w:noProof/>
-                <w:sz w:val="24"/>
-                <w:lang w:val="es-MX" w:eastAsia="es-MX"/>
-              </w:rPr>
-              <w:lastRenderedPageBreak/>
-              <w:drawing>
-                <wp:inline distT="0" distB="0" distL="0" distR="0" wp14:anchorId="15D25200" wp14:editId="40A09694">
-                  <wp:extent cx="885949" cy="743054"/>
-                  <wp:effectExtent l="0" t="0" r="9525" b="0"/>
-                  <wp:docPr id="19" name="Imagen 19"/>
-                  <wp:cNvGraphicFramePr>
-                    <a:graphicFrameLocks xmlns:a="http://schemas.openxmlformats.org/drawingml/2006/main" noChangeAspect="1"/>
-                  </wp:cNvGraphicFramePr>
-                  <a:graphic xmlns:a="http://schemas.openxmlformats.org/drawingml/2006/main">
-                    <a:graphicData uri="http://schemas.openxmlformats.org/drawingml/2006/picture">
-                      <pic:pic xmlns:pic="http://schemas.openxmlformats.org/drawingml/2006/picture">
-                        <pic:nvPicPr>
-                          <pic:cNvPr id="1" name=""/>
-                          <pic:cNvPicPr/>
-                        </pic:nvPicPr>
-                        <pic:blipFill>
-                          <a:blip r:embed="rId19"/>
-                          <a:stretch>
-                            <a:fillRect/>
-                          </a:stretch>
-                        </pic:blipFill>
-                        <pic:spPr>
-                          <a:xfrm>
-                            <a:off x="0" y="0"/>
-                            <a:ext cx="885949" cy="743054"/>
-                          </a:xfrm>
-                          <a:prstGeom prst="rect">
-                            <a:avLst/>
-                          </a:prstGeom>
-                        </pic:spPr>
-                      </pic:pic>
-                    </a:graphicData>
-                  </a:graphic>
-                </wp:inline>
-              </w:drawing>
-            </w:r>
-          </w:p>
-        </w:tc>
-        <w:tc>
-          <w:tcPr>
-            <w:tcW w:w="4414" w:type="dxa"/>
-          </w:tcPr>
-          <w:p>
-            <w:pPr>
-              <w:tabs>
-                <w:tab w:val="left" w:pos="1494"/>
-              </w:tabs>
-              <w:spacing w:line="276" w:lineRule="auto"/>
-              <w:rPr>
-                <w:rFonts w:ascii="Arial" w:hAnsi="Arial" w:cs="Arial"/>
-                <w:b/>
-                <w:sz w:val="24"/>
-              </w:rPr>
-            </w:pPr>
-            <w:r>
-              <w:rPr>
-                <w:rFonts w:ascii="Arial" w:hAnsi="Arial" w:cs="Arial"/>
-                <w:b/>
-                <w:sz w:val="24"/>
-              </w:rPr>
-              <w:t>Guía Rápida</w:t>
-            </w:r>
-          </w:p>
-          <w:p>
-            <w:pPr>
-              <w:tabs>
-                <w:tab w:val="left" w:pos="1494"/>
-              </w:tabs>
-              <w:spacing w:line="276" w:lineRule="auto"/>
-              <w:jc w:val="both"/>
-              <w:rPr>
-                <w:rFonts w:ascii="Arial" w:hAnsi="Arial" w:cs="Arial"/>
-                <w:b/>
-                <w:sz w:val="24"/>
-              </w:rPr>
-            </w:pPr>
-            <w:r>
-              <w:rPr>
-                <w:rFonts w:ascii="Arial" w:hAnsi="Arial" w:cs="Arial"/>
-                <w:sz w:val="24"/>
-              </w:rPr>
-              <w:t>Guía de referencia rápida que proporciona instrucciones resumida para usar la plataforma.</w:t>
-            </w:r>
-            <w:r>
-              <w:rPr>
-                <w:rFonts w:ascii="Arial" w:hAnsi="Arial" w:cs="Arial"/>
-                <w:b/>
-                <w:sz w:val="24"/>
-              </w:rPr>
-              <w:t xml:space="preserve"> </w:t>
-            </w:r>
-          </w:p>
-        </w:tc>
-      </w:tr>
-      <w:tr>
-        <w:tc>
-          <w:tcPr>
-            <w:tcW w:w="4414" w:type="dxa"/>
-          </w:tcPr>
-          <w:p>
-            <w:pPr>
-              <w:tabs>
-                <w:tab w:val="left" w:pos="1494"/>
-              </w:tabs>
-              <w:spacing w:line="276" w:lineRule="auto"/>
-              <w:jc w:val="center"/>
-              <w:rPr>
-                <w:rFonts w:ascii="Arial" w:hAnsi="Arial" w:cs="Arial"/>
-                <w:sz w:val="24"/>
-              </w:rPr>
-            </w:pPr>
-            <w:r>
-              <w:rPr>
-                <w:rFonts w:ascii="Arial" w:hAnsi="Arial" w:cs="Arial"/>
-                <w:noProof/>
-                <w:sz w:val="24"/>
-                <w:lang w:val="es-MX" w:eastAsia="es-MX"/>
-              </w:rPr>
-              <w:drawing>
-                <wp:inline distT="0" distB="0" distL="0" distR="0" wp14:anchorId="6BBD77AA" wp14:editId="5EA4B509">
-                  <wp:extent cx="933580" cy="819264"/>
-                  <wp:effectExtent l="0" t="0" r="0" b="0"/>
-                  <wp:docPr id="20" name="Imagen 20"/>
-                  <wp:cNvGraphicFramePr>
-                    <a:graphicFrameLocks xmlns:a="http://schemas.openxmlformats.org/drawingml/2006/main" noChangeAspect="1"/>
-                  </wp:cNvGraphicFramePr>
-                  <a:graphic xmlns:a="http://schemas.openxmlformats.org/drawingml/2006/main">
-                    <a:graphicData uri="http://schemas.openxmlformats.org/drawingml/2006/picture">
-                      <pic:pic xmlns:pic="http://schemas.openxmlformats.org/drawingml/2006/picture">
-                        <pic:nvPicPr>
-                          <pic:cNvPr id="1" name=""/>
-                          <pic:cNvPicPr/>
-                        </pic:nvPicPr>
-                        <pic:blipFill>
-                          <a:blip r:embed="rId20"/>
-                          <a:stretch>
-                            <a:fillRect/>
-                          </a:stretch>
-                        </pic:blipFill>
-                        <pic:spPr>
-                          <a:xfrm>
-                            <a:off x="0" y="0"/>
-                            <a:ext cx="933580" cy="819264"/>
-                          </a:xfrm>
-                          <a:prstGeom prst="rect">
-                            <a:avLst/>
-                          </a:prstGeom>
-                        </pic:spPr>
-                      </pic:pic>
-                    </a:graphicData>
-                  </a:graphic>
-                </wp:inline>
-              </w:drawing>
-            </w:r>
-          </w:p>
-        </w:tc>
-        <w:tc>
-          <w:tcPr>
-            <w:tcW w:w="4414" w:type="dxa"/>
-          </w:tcPr>
-          <w:p>
-            <w:pPr>
-              <w:tabs>
-                <w:tab w:val="left" w:pos="1494"/>
-              </w:tabs>
-              <w:spacing w:line="276" w:lineRule="auto"/>
-              <w:rPr>
-                <w:rFonts w:ascii="Arial" w:hAnsi="Arial" w:cs="Arial"/>
-                <w:b/>
-                <w:sz w:val="24"/>
-              </w:rPr>
-            </w:pPr>
-            <w:r>
-              <w:rPr>
-                <w:rFonts w:ascii="Arial" w:hAnsi="Arial" w:cs="Arial"/>
-                <w:b/>
-                <w:sz w:val="24"/>
-              </w:rPr>
-              <w:t>Cerrar Sesión</w:t>
-            </w:r>
-          </w:p>
-          <w:p>
-            <w:pPr>
-              <w:tabs>
-                <w:tab w:val="left" w:pos="1494"/>
-              </w:tabs>
-              <w:spacing w:line="276" w:lineRule="auto"/>
-              <w:rPr>
-                <w:rFonts w:ascii="Arial" w:hAnsi="Arial" w:cs="Arial"/>
-                <w:b/>
-                <w:sz w:val="24"/>
-              </w:rPr>
-            </w:pPr>
-            <w:r>
-              <w:rPr>
-                <w:rFonts w:ascii="Arial" w:hAnsi="Arial" w:cs="Arial"/>
-                <w:sz w:val="24"/>
-              </w:rPr>
-              <w:t>Se utiliza para salir en forma segura de la cuenta personal de la plataforma</w:t>
-            </w:r>
-            <w:r>
-              <w:rPr>
-                <w:rFonts w:ascii="Arial" w:hAnsi="Arial" w:cs="Arial"/>
-                <w:b/>
-                <w:sz w:val="24"/>
-              </w:rPr>
-              <w:t xml:space="preserve">. </w:t>
+                <w:sz w:val="24"/>
+                <w:szCs w:val="24"/>
+              </w:rPr>
+            </w:pPr>
+            <w:r>
+              <w:rPr>
+                <w:rFonts w:ascii="Arial" w:hAnsi="Arial" w:cs="Arial"/>
+                <w:sz w:val="24"/>
+                <w:szCs w:val="24"/>
+              </w:rPr>
+              <w:t>Muestra información de usuario, cambio de contraseña y cierre de sesión</w:t>
             </w:r>
           </w:p>
         </w:tc>
       </w:tr>
     </w:tbl>
+    <w:p/>
+    <w:p/>
+    <w:p/>
+    <w:p/>
+    <w:p/>
+    <w:p/>
     <w:p>
       <w:pPr>
         <w:pStyle w:val="Ttulo1"/>
@@ -5232,18 +4856,9 @@
           <w:rFonts w:cs="Arial"/>
         </w:rPr>
       </w:pPr>
-    </w:p>
-    <w:p>
-      <w:pPr>
-        <w:pStyle w:val="Ttulo1"/>
-        <w:spacing w:line="276" w:lineRule="auto"/>
-        <w:jc w:val="center"/>
-        <w:rPr>
-          <w:rFonts w:cs="Arial"/>
-        </w:rPr>
-      </w:pPr>
-      <w:bookmarkStart w:id="25" w:name="_Toc134789026"/>
-      <w:bookmarkStart w:id="26" w:name="_Toc135220580"/>
+      <w:bookmarkStart w:id="25" w:name="_Toc124335012"/>
+      <w:bookmarkStart w:id="26" w:name="_Toc124345693"/>
+      <w:bookmarkStart w:id="27" w:name="_Toc136340504"/>
       <w:r>
         <w:rPr>
           <w:rFonts w:cs="Arial"/>
@@ -5251,19 +4866,128 @@
           <w:sz w:val="24"/>
           <w:lang w:val="es-MX" w:eastAsia="es-MX"/>
         </w:rPr>
+        <w:lastRenderedPageBreak/>
         <w:drawing>
-          <wp:anchor distT="0" distB="0" distL="114300" distR="114300" simplePos="0" relativeHeight="251949056" behindDoc="0" locked="0" layoutInCell="1" allowOverlap="1" wp14:anchorId="6FC1F2E8" wp14:editId="7E90A9E9">
+          <wp:anchor distT="0" distB="0" distL="114300" distR="114300" simplePos="0" relativeHeight="251931648" behindDoc="1" locked="0" layoutInCell="1" allowOverlap="1" wp14:anchorId="540C2F3D" wp14:editId="727D2946">
             <wp:simplePos x="0" y="0"/>
             <wp:positionH relativeFrom="margin">
-              <wp:posOffset>336550</wp:posOffset>
+              <wp:align>left</wp:align>
             </wp:positionH>
             <wp:positionV relativeFrom="paragraph">
-              <wp:posOffset>57890</wp:posOffset>
+              <wp:posOffset>5552</wp:posOffset>
             </wp:positionV>
-            <wp:extent cx="503398" cy="418714"/>
-            <wp:effectExtent l="0" t="0" r="0" b="635"/>
-            <wp:wrapNone/>
-            <wp:docPr id="26" name="Imagen 26"/>
+            <wp:extent cx="388828" cy="410430"/>
+            <wp:effectExtent l="0" t="0" r="0" b="8890"/>
+            <wp:wrapTight wrapText="bothSides">
+              <wp:wrapPolygon edited="0">
+                <wp:start x="0" y="0"/>
+                <wp:lineTo x="0" y="21065"/>
+                <wp:lineTo x="20118" y="21065"/>
+                <wp:lineTo x="20118" y="0"/>
+                <wp:lineTo x="0" y="0"/>
+              </wp:wrapPolygon>
+            </wp:wrapTight>
+            <wp:docPr id="76" name="Imagen 76" descr="C:\Users\DELL\Pictures\4444borrar\1.PNG"/>
+            <wp:cNvGraphicFramePr>
+              <a:graphicFrameLocks xmlns:a="http://schemas.openxmlformats.org/drawingml/2006/main" noChangeAspect="1"/>
+            </wp:cNvGraphicFramePr>
+            <a:graphic xmlns:a="http://schemas.openxmlformats.org/drawingml/2006/main">
+              <a:graphicData uri="http://schemas.openxmlformats.org/drawingml/2006/picture">
+                <pic:pic xmlns:pic="http://schemas.openxmlformats.org/drawingml/2006/picture">
+                  <pic:nvPicPr>
+                    <pic:cNvPr id="0" name="Picture 1" descr="C:\Users\DELL\Pictures\4444borrar\1.PNG"/>
+                    <pic:cNvPicPr>
+                      <a:picLocks noChangeAspect="1" noChangeArrowheads="1"/>
+                    </pic:cNvPicPr>
+                  </pic:nvPicPr>
+                  <pic:blipFill rotWithShape="1">
+                    <a:blip r:embed="rId15">
+                      <a:extLst>
+                        <a:ext uri="{28A0092B-C50C-407E-A947-70E740481C1C}">
+                          <a14:useLocalDpi xmlns:a14="http://schemas.microsoft.com/office/drawing/2010/main" val="0"/>
+                        </a:ext>
+                      </a:extLst>
+                    </a:blip>
+                    <a:srcRect l="87263" t="3487" r="9381" b="88711"/>
+                    <a:stretch/>
+                  </pic:blipFill>
+                  <pic:spPr bwMode="auto">
+                    <a:xfrm>
+                      <a:off x="0" y="0"/>
+                      <a:ext cx="388828" cy="410430"/>
+                    </a:xfrm>
+                    <a:prstGeom prst="rect">
+                      <a:avLst/>
+                    </a:prstGeom>
+                    <a:noFill/>
+                    <a:ln>
+                      <a:noFill/>
+                    </a:ln>
+                    <a:extLst>
+                      <a:ext uri="{53640926-AAD7-44D8-BBD7-CCE9431645EC}">
+                        <a14:shadowObscured xmlns:a14="http://schemas.microsoft.com/office/drawing/2010/main"/>
+                      </a:ext>
+                    </a:extLst>
+                  </pic:spPr>
+                </pic:pic>
+              </a:graphicData>
+            </a:graphic>
+            <wp14:sizeRelH relativeFrom="page">
+              <wp14:pctWidth>0</wp14:pctWidth>
+            </wp14:sizeRelH>
+            <wp14:sizeRelV relativeFrom="page">
+              <wp14:pctHeight>0</wp14:pctHeight>
+            </wp14:sizeRelV>
+          </wp:anchor>
+        </w:drawing>
+      </w:r>
+      <w:r>
+        <w:rPr>
+          <w:rFonts w:cs="Arial"/>
+        </w:rPr>
+        <w:t>Nombre de Usuario y Control de Acceso</w:t>
+      </w:r>
+      <w:bookmarkEnd w:id="25"/>
+      <w:bookmarkEnd w:id="26"/>
+      <w:bookmarkEnd w:id="27"/>
+    </w:p>
+    <w:p>
+      <w:pPr>
+        <w:rPr>
+          <w:rFonts w:ascii="Arial" w:hAnsi="Arial" w:cs="Arial"/>
+        </w:rPr>
+      </w:pPr>
+    </w:p>
+    <w:p>
+      <w:pPr>
+        <w:ind w:left="-1134"/>
+        <w:rPr>
+          <w:rFonts w:ascii="Arial" w:hAnsi="Arial" w:cs="Arial"/>
+          <w:sz w:val="24"/>
+          <w:szCs w:val="24"/>
+        </w:rPr>
+      </w:pPr>
+      <w:r>
+        <w:rPr>
+          <w:rFonts w:ascii="Arial" w:hAnsi="Arial" w:cs="Arial"/>
+          <w:b/>
+          <w:sz w:val="24"/>
+          <w:szCs w:val="24"/>
+        </w:rPr>
+        <w:t>Apartado del control de información de usuario y cambio de contraseña</w:t>
+      </w:r>
+      <w:r>
+        <w:rPr>
+          <w:rFonts w:ascii="Arial" w:hAnsi="Arial" w:cs="Arial"/>
+          <w:noProof/>
+          <w:sz w:val="24"/>
+          <w:lang w:val="es-MX" w:eastAsia="es-MX"/>
+        </w:rPr>
+        <w:drawing>
+          <wp:inline distT="0" distB="0" distL="0" distR="0" wp14:anchorId="6190E175" wp14:editId="1ACFCE79">
+            <wp:extent cx="6247846" cy="2765716"/>
+            <wp:effectExtent l="152400" t="152400" r="362585" b="358775"/>
+            <wp:docPr id="20" name="Imagen 20"/>
             <wp:cNvGraphicFramePr>
               <a:graphicFrameLocks xmlns:a="http://schemas.openxmlformats.org/drawingml/2006/main" noChangeAspect="1"/>
             </wp:cNvGraphicFramePr>
@@ -5275,13 +4999,7 @@
                     <pic:cNvPicPr/>
                   </pic:nvPicPr>
                   <pic:blipFill>
-                    <a:blip r:embed="rId16">
-                      <a:extLst>
-                        <a:ext uri="{28A0092B-C50C-407E-A947-70E740481C1C}">
-                          <a14:useLocalDpi xmlns:a14="http://schemas.microsoft.com/office/drawing/2010/main" val="0"/>
-                        </a:ext>
-                      </a:extLst>
-                    </a:blip>
+                    <a:blip r:embed="rId16"/>
                     <a:stretch>
                       <a:fillRect/>
                     </a:stretch>
@@ -5289,39 +5007,459 @@
                   <pic:spPr>
                     <a:xfrm>
                       <a:off x="0" y="0"/>
-                      <a:ext cx="503398" cy="418714"/>
+                      <a:ext cx="6256732" cy="2769649"/>
                     </a:xfrm>
                     <a:prstGeom prst="rect">
                       <a:avLst/>
                     </a:prstGeom>
+                    <a:ln>
+                      <a:noFill/>
+                    </a:ln>
+                    <a:effectLst>
+                      <a:outerShdw blurRad="292100" dist="139700" dir="2700000" algn="tl" rotWithShape="0">
+                        <a:srgbClr val="333333">
+                          <a:alpha val="65000"/>
+                        </a:srgbClr>
+                      </a:outerShdw>
+                    </a:effectLst>
                   </pic:spPr>
                 </pic:pic>
               </a:graphicData>
             </a:graphic>
-          </wp:anchor>
+          </wp:inline>
         </w:drawing>
       </w:r>
+    </w:p>
+    <w:p>
+      <w:pPr>
+        <w:rPr>
+          <w:rFonts w:ascii="Arial" w:hAnsi="Arial" w:cs="Arial"/>
+          <w:sz w:val="24"/>
+          <w:szCs w:val="24"/>
+        </w:rPr>
+      </w:pPr>
+    </w:p>
+    <w:tbl>
+      <w:tblPr>
+        <w:tblStyle w:val="Tablaconcuadrcula"/>
+        <w:tblW w:w="0" w:type="auto"/>
+        <w:tblLook w:val="04A0" w:firstRow="1" w:lastRow="0" w:firstColumn="1" w:lastColumn="0" w:noHBand="0" w:noVBand="1"/>
+      </w:tblPr>
+      <w:tblGrid>
+        <w:gridCol w:w="4414"/>
+        <w:gridCol w:w="4414"/>
+      </w:tblGrid>
+      <w:tr>
+        <w:tc>
+          <w:tcPr>
+            <w:tcW w:w="4414" w:type="dxa"/>
+            <w:shd w:val="clear" w:color="auto" w:fill="002060"/>
+          </w:tcPr>
+          <w:p>
+            <w:pPr>
+              <w:tabs>
+                <w:tab w:val="left" w:pos="1494"/>
+              </w:tabs>
+              <w:spacing w:line="276" w:lineRule="auto"/>
+              <w:jc w:val="center"/>
+              <w:rPr>
+                <w:rFonts w:ascii="Arial" w:hAnsi="Arial" w:cs="Arial"/>
+                <w:b/>
+                <w:sz w:val="24"/>
+              </w:rPr>
+            </w:pPr>
+            <w:r>
+              <w:rPr>
+                <w:rFonts w:ascii="Arial" w:hAnsi="Arial" w:cs="Arial"/>
+                <w:b/>
+                <w:sz w:val="24"/>
+              </w:rPr>
+              <w:t>Campo</w:t>
+            </w:r>
+          </w:p>
+        </w:tc>
+        <w:tc>
+          <w:tcPr>
+            <w:tcW w:w="4414" w:type="dxa"/>
+            <w:shd w:val="clear" w:color="auto" w:fill="002060"/>
+          </w:tcPr>
+          <w:p>
+            <w:pPr>
+              <w:tabs>
+                <w:tab w:val="left" w:pos="1494"/>
+              </w:tabs>
+              <w:spacing w:line="276" w:lineRule="auto"/>
+              <w:jc w:val="center"/>
+              <w:rPr>
+                <w:rFonts w:ascii="Arial" w:hAnsi="Arial" w:cs="Arial"/>
+                <w:b/>
+                <w:sz w:val="24"/>
+              </w:rPr>
+            </w:pPr>
+            <w:r>
+              <w:rPr>
+                <w:rFonts w:ascii="Arial" w:hAnsi="Arial" w:cs="Arial"/>
+                <w:b/>
+                <w:sz w:val="24"/>
+              </w:rPr>
+              <w:t xml:space="preserve">Descripción </w:t>
+            </w:r>
+          </w:p>
+        </w:tc>
+      </w:tr>
+      <w:tr>
+        <w:tc>
+          <w:tcPr>
+            <w:tcW w:w="4414" w:type="dxa"/>
+          </w:tcPr>
+          <w:p>
+            <w:pPr>
+              <w:tabs>
+                <w:tab w:val="left" w:pos="1494"/>
+              </w:tabs>
+              <w:spacing w:line="276" w:lineRule="auto"/>
+              <w:jc w:val="center"/>
+              <w:rPr>
+                <w:rFonts w:ascii="Arial" w:hAnsi="Arial" w:cs="Arial"/>
+                <w:sz w:val="24"/>
+              </w:rPr>
+            </w:pPr>
+            <w:r>
+              <w:rPr>
+                <w:rFonts w:ascii="Arial" w:hAnsi="Arial" w:cs="Arial"/>
+                <w:noProof/>
+                <w:lang w:val="es-MX" w:eastAsia="es-MX"/>
+              </w:rPr>
+              <w:drawing>
+                <wp:inline distT="0" distB="0" distL="0" distR="0" wp14:anchorId="69A6002B" wp14:editId="206171E7">
+                  <wp:extent cx="1422525" cy="614498"/>
+                  <wp:effectExtent l="0" t="0" r="6350" b="0"/>
+                  <wp:docPr id="89" name="Imagen 89"/>
+                  <wp:cNvGraphicFramePr>
+                    <a:graphicFrameLocks xmlns:a="http://schemas.openxmlformats.org/drawingml/2006/main" noChangeAspect="1"/>
+                  </wp:cNvGraphicFramePr>
+                  <a:graphic xmlns:a="http://schemas.openxmlformats.org/drawingml/2006/main">
+                    <a:graphicData uri="http://schemas.openxmlformats.org/drawingml/2006/picture">
+                      <pic:pic xmlns:pic="http://schemas.openxmlformats.org/drawingml/2006/picture">
+                        <pic:nvPicPr>
+                          <pic:cNvPr id="1" name=""/>
+                          <pic:cNvPicPr/>
+                        </pic:nvPicPr>
+                        <pic:blipFill rotWithShape="1">
+                          <a:blip r:embed="rId17"/>
+                          <a:srcRect l="73712" t="14529" r="15466" b="74680"/>
+                          <a:stretch/>
+                        </pic:blipFill>
+                        <pic:spPr bwMode="auto">
+                          <a:xfrm>
+                            <a:off x="0" y="0"/>
+                            <a:ext cx="1442332" cy="623054"/>
+                          </a:xfrm>
+                          <a:prstGeom prst="rect">
+                            <a:avLst/>
+                          </a:prstGeom>
+                          <a:ln>
+                            <a:noFill/>
+                          </a:ln>
+                          <a:extLst>
+                            <a:ext uri="{53640926-AAD7-44D8-BBD7-CCE9431645EC}">
+                              <a14:shadowObscured xmlns:a14="http://schemas.microsoft.com/office/drawing/2010/main"/>
+                            </a:ext>
+                          </a:extLst>
+                        </pic:spPr>
+                      </pic:pic>
+                    </a:graphicData>
+                  </a:graphic>
+                </wp:inline>
+              </w:drawing>
+            </w:r>
+          </w:p>
+        </w:tc>
+        <w:tc>
+          <w:tcPr>
+            <w:tcW w:w="4414" w:type="dxa"/>
+          </w:tcPr>
+          <w:p>
+            <w:pPr>
+              <w:rPr>
+                <w:rFonts w:ascii="Arial" w:hAnsi="Arial" w:cs="Arial"/>
+                <w:b/>
+                <w:sz w:val="24"/>
+                <w:szCs w:val="24"/>
+              </w:rPr>
+            </w:pPr>
+            <w:r>
+              <w:rPr>
+                <w:rFonts w:ascii="Arial" w:hAnsi="Arial" w:cs="Arial"/>
+                <w:b/>
+                <w:sz w:val="24"/>
+                <w:szCs w:val="24"/>
+              </w:rPr>
+              <w:t>Información General</w:t>
+            </w:r>
+          </w:p>
+          <w:p>
+            <w:pPr>
+              <w:jc w:val="both"/>
+              <w:rPr>
+                <w:rFonts w:ascii="Arial" w:hAnsi="Arial" w:cs="Arial"/>
+                <w:sz w:val="24"/>
+                <w:szCs w:val="24"/>
+              </w:rPr>
+            </w:pPr>
+            <w:r>
+              <w:rPr>
+                <w:rFonts w:ascii="Arial" w:hAnsi="Arial" w:cs="Arial"/>
+                <w:sz w:val="24"/>
+                <w:szCs w:val="24"/>
+              </w:rPr>
+              <w:t>Botón de acceso a la Informa</w:t>
+            </w:r>
+            <w:r>
+              <w:rPr>
+                <w:rFonts w:ascii="Arial" w:hAnsi="Arial" w:cs="Arial"/>
+                <w:sz w:val="24"/>
+                <w:szCs w:val="24"/>
+              </w:rPr>
+              <w:t>ción General del usuario actual</w:t>
+            </w:r>
+          </w:p>
+        </w:tc>
+      </w:tr>
+      <w:tr>
+        <w:tc>
+          <w:tcPr>
+            <w:tcW w:w="4414" w:type="dxa"/>
+          </w:tcPr>
+          <w:p>
+            <w:pPr>
+              <w:tabs>
+                <w:tab w:val="left" w:pos="1494"/>
+              </w:tabs>
+              <w:spacing w:line="276" w:lineRule="auto"/>
+              <w:jc w:val="center"/>
+              <w:rPr>
+                <w:rFonts w:ascii="Arial" w:hAnsi="Arial" w:cs="Arial"/>
+                <w:sz w:val="24"/>
+              </w:rPr>
+            </w:pPr>
+            <w:r>
+              <w:rPr>
+                <w:rFonts w:ascii="Arial" w:hAnsi="Arial" w:cs="Arial"/>
+                <w:noProof/>
+                <w:lang w:val="es-MX" w:eastAsia="es-MX"/>
+              </w:rPr>
+              <w:drawing>
+                <wp:inline distT="0" distB="0" distL="0" distR="0" wp14:anchorId="555B5D32" wp14:editId="2D131C6F">
+                  <wp:extent cx="1731354" cy="697117"/>
+                  <wp:effectExtent l="0" t="0" r="2540" b="8255"/>
+                  <wp:docPr id="90" name="Imagen 90"/>
+                  <wp:cNvGraphicFramePr>
+                    <a:graphicFrameLocks xmlns:a="http://schemas.openxmlformats.org/drawingml/2006/main" noChangeAspect="1"/>
+                  </wp:cNvGraphicFramePr>
+                  <a:graphic xmlns:a="http://schemas.openxmlformats.org/drawingml/2006/main">
+                    <a:graphicData uri="http://schemas.openxmlformats.org/drawingml/2006/picture">
+                      <pic:pic xmlns:pic="http://schemas.openxmlformats.org/drawingml/2006/picture">
+                        <pic:nvPicPr>
+                          <pic:cNvPr id="1" name=""/>
+                          <pic:cNvPicPr/>
+                        </pic:nvPicPr>
+                        <pic:blipFill rotWithShape="1">
+                          <a:blip r:embed="rId17"/>
+                          <a:srcRect l="84327" t="15007" r="4576" b="74680"/>
+                          <a:stretch/>
+                        </pic:blipFill>
+                        <pic:spPr bwMode="auto">
+                          <a:xfrm>
+                            <a:off x="0" y="0"/>
+                            <a:ext cx="1769524" cy="712486"/>
+                          </a:xfrm>
+                          <a:prstGeom prst="rect">
+                            <a:avLst/>
+                          </a:prstGeom>
+                          <a:ln>
+                            <a:noFill/>
+                          </a:ln>
+                          <a:extLst>
+                            <a:ext uri="{53640926-AAD7-44D8-BBD7-CCE9431645EC}">
+                              <a14:shadowObscured xmlns:a14="http://schemas.microsoft.com/office/drawing/2010/main"/>
+                            </a:ext>
+                          </a:extLst>
+                        </pic:spPr>
+                      </pic:pic>
+                    </a:graphicData>
+                  </a:graphic>
+                </wp:inline>
+              </w:drawing>
+            </w:r>
+          </w:p>
+        </w:tc>
+        <w:tc>
+          <w:tcPr>
+            <w:tcW w:w="4414" w:type="dxa"/>
+          </w:tcPr>
+          <w:p>
+            <w:pPr>
+              <w:rPr>
+                <w:rFonts w:ascii="Arial" w:hAnsi="Arial" w:cs="Arial"/>
+                <w:b/>
+                <w:sz w:val="24"/>
+                <w:szCs w:val="24"/>
+              </w:rPr>
+            </w:pPr>
+            <w:r>
+              <w:rPr>
+                <w:rFonts w:ascii="Arial" w:hAnsi="Arial" w:cs="Arial"/>
+                <w:b/>
+                <w:sz w:val="24"/>
+                <w:szCs w:val="24"/>
+              </w:rPr>
+              <w:t>Cambio de Contraseña</w:t>
+            </w:r>
+          </w:p>
+          <w:p>
+            <w:pPr>
+              <w:rPr>
+                <w:rFonts w:ascii="Arial" w:hAnsi="Arial" w:cs="Arial"/>
+                <w:sz w:val="24"/>
+                <w:szCs w:val="24"/>
+              </w:rPr>
+            </w:pPr>
+            <w:r>
+              <w:rPr>
+                <w:rFonts w:ascii="Arial" w:hAnsi="Arial" w:cs="Arial"/>
+                <w:sz w:val="24"/>
+                <w:szCs w:val="24"/>
+              </w:rPr>
+              <w:t>Muestra la ventana para iniciar con el cambio de contraseña</w:t>
+            </w:r>
+          </w:p>
+        </w:tc>
+      </w:tr>
+    </w:tbl>
+    <w:p>
+      <w:pPr>
+        <w:tabs>
+          <w:tab w:val="left" w:pos="1494"/>
+        </w:tabs>
+        <w:spacing w:line="276" w:lineRule="auto"/>
+        <w:jc w:val="both"/>
+        <w:rPr>
+          <w:rFonts w:ascii="Arial" w:hAnsi="Arial" w:cs="Arial"/>
+          <w:sz w:val="24"/>
+        </w:rPr>
+      </w:pPr>
+    </w:p>
+    <w:p>
+      <w:pPr>
+        <w:tabs>
+          <w:tab w:val="left" w:pos="1494"/>
+        </w:tabs>
+        <w:spacing w:line="276" w:lineRule="auto"/>
+        <w:jc w:val="both"/>
+        <w:rPr>
+          <w:rFonts w:ascii="Arial" w:hAnsi="Arial" w:cs="Arial"/>
+          <w:sz w:val="24"/>
+        </w:rPr>
+      </w:pPr>
+    </w:p>
+    <w:p>
+      <w:pPr>
+        <w:tabs>
+          <w:tab w:val="left" w:pos="1494"/>
+        </w:tabs>
+        <w:spacing w:line="276" w:lineRule="auto"/>
+        <w:jc w:val="both"/>
+        <w:rPr>
+          <w:rFonts w:ascii="Arial" w:hAnsi="Arial" w:cs="Arial"/>
+          <w:sz w:val="24"/>
+        </w:rPr>
+      </w:pPr>
+    </w:p>
+    <w:p>
+      <w:pPr>
+        <w:tabs>
+          <w:tab w:val="left" w:pos="1494"/>
+        </w:tabs>
+        <w:spacing w:line="276" w:lineRule="auto"/>
+        <w:jc w:val="both"/>
+        <w:rPr>
+          <w:rFonts w:ascii="Arial" w:hAnsi="Arial" w:cs="Arial"/>
+          <w:sz w:val="24"/>
+        </w:rPr>
+      </w:pPr>
+    </w:p>
+    <w:p>
+      <w:pPr>
+        <w:tabs>
+          <w:tab w:val="left" w:pos="1494"/>
+        </w:tabs>
+        <w:spacing w:line="276" w:lineRule="auto"/>
+        <w:jc w:val="both"/>
+        <w:rPr>
+          <w:rFonts w:ascii="Arial" w:hAnsi="Arial" w:cs="Arial"/>
+          <w:sz w:val="24"/>
+        </w:rPr>
+      </w:pPr>
+    </w:p>
+    <w:p>
+      <w:pPr>
+        <w:tabs>
+          <w:tab w:val="left" w:pos="1494"/>
+        </w:tabs>
+        <w:spacing w:line="276" w:lineRule="auto"/>
+        <w:jc w:val="both"/>
+        <w:rPr>
+          <w:rFonts w:ascii="Arial" w:hAnsi="Arial" w:cs="Arial"/>
+          <w:sz w:val="24"/>
+        </w:rPr>
+      </w:pPr>
+    </w:p>
+    <w:p>
+      <w:pPr>
+        <w:tabs>
+          <w:tab w:val="left" w:pos="1494"/>
+        </w:tabs>
+        <w:spacing w:line="276" w:lineRule="auto"/>
+        <w:jc w:val="both"/>
+        <w:rPr>
+          <w:rFonts w:ascii="Arial" w:hAnsi="Arial" w:cs="Arial"/>
+          <w:sz w:val="24"/>
+        </w:rPr>
+      </w:pPr>
+    </w:p>
+    <w:p>
+      <w:pPr>
+        <w:pStyle w:val="Ttulo1"/>
+        <w:spacing w:line="276" w:lineRule="auto"/>
+        <w:rPr>
+          <w:rFonts w:cs="Arial"/>
+        </w:rPr>
+      </w:pPr>
+      <w:bookmarkStart w:id="28" w:name="_Toc136340505"/>
       <w:r>
         <w:rPr>
           <w:rFonts w:cs="Arial"/>
         </w:rPr>
-        <w:t>Nombre de Usuario y Control de Acceso</w:t>
+        <w:lastRenderedPageBreak/>
+        <w:t>Cambio de contraseña</w:t>
       </w:r>
-      <w:bookmarkEnd w:id="25"/>
-      <w:bookmarkEnd w:id="26"/>
-    </w:p>
-    <w:p>
-      <w:pPr>
-        <w:rPr>
-          <w:rFonts w:ascii="Arial" w:hAnsi="Arial" w:cs="Arial"/>
-        </w:rPr>
-      </w:pPr>
-    </w:p>
-    <w:p>
-      <w:pPr>
-        <w:rPr>
-          <w:noProof/>
-          <w:lang w:val="es-MX" w:eastAsia="es-MX"/>
+      <w:bookmarkEnd w:id="28"/>
+    </w:p>
+    <w:p>
+      <w:pPr>
+        <w:rPr>
+          <w:rFonts w:ascii="Arial" w:hAnsi="Arial" w:cs="Arial"/>
+        </w:rPr>
+      </w:pPr>
+    </w:p>
+    <w:p>
+      <w:pPr>
+        <w:rPr>
+          <w:rFonts w:ascii="Arial" w:hAnsi="Arial" w:cs="Arial"/>
+          <w:b/>
+          <w:sz w:val="24"/>
+          <w:szCs w:val="24"/>
         </w:rPr>
       </w:pPr>
       <w:r>
@@ -5331,23 +5469,20 @@
           <w:sz w:val="24"/>
           <w:szCs w:val="24"/>
         </w:rPr>
-        <w:t>Apartado del control de información de usuario y cambio de contraseña</w:t>
+        <w:t>En el apartado de configuración de perfil puede cambiar su contraseña de acceso la cual debe contener por lo menos seis caracteres.</w:t>
       </w:r>
-      <w:r>
-        <w:rPr>
-          <w:noProof/>
-          <w:lang w:val="es-MX" w:eastAsia="es-MX"/>
-        </w:rPr>
-        <w:t xml:space="preserve"> </w:t>
-      </w:r>
-    </w:p>
-    <w:p>
-      <w:pPr>
-        <w:jc w:val="center"/>
-        <w:rPr>
-          <w:rFonts w:ascii="Arial" w:hAnsi="Arial" w:cs="Arial"/>
-          <w:sz w:val="24"/>
-          <w:szCs w:val="24"/>
+    </w:p>
+    <w:p>
+      <w:pPr>
+        <w:tabs>
+          <w:tab w:val="left" w:pos="1494"/>
+        </w:tabs>
+        <w:spacing w:line="276" w:lineRule="auto"/>
+        <w:ind w:left="-567"/>
+        <w:jc w:val="both"/>
+        <w:rPr>
+          <w:rFonts w:ascii="Arial" w:hAnsi="Arial" w:cs="Arial"/>
+          <w:sz w:val="24"/>
         </w:rPr>
       </w:pPr>
       <w:r>
@@ -5359,27 +5494,27 @@
         <mc:AlternateContent>
           <mc:Choice Requires="wps">
             <w:drawing>
-              <wp:anchor distT="0" distB="0" distL="114300" distR="114300" simplePos="0" relativeHeight="251944960" behindDoc="0" locked="0" layoutInCell="1" allowOverlap="1" wp14:anchorId="0ED344C3" wp14:editId="5A019CB8">
+              <wp:anchor distT="0" distB="0" distL="114300" distR="114300" simplePos="0" relativeHeight="251960320" behindDoc="0" locked="0" layoutInCell="1" allowOverlap="1" wp14:anchorId="24A604B3" wp14:editId="5900ABAA">
                 <wp:simplePos x="0" y="0"/>
-                <wp:positionH relativeFrom="margin">
-                  <wp:posOffset>2402945</wp:posOffset>
+                <wp:positionH relativeFrom="rightMargin">
+                  <wp:posOffset>-653377</wp:posOffset>
                 </wp:positionH>
                 <wp:positionV relativeFrom="paragraph">
-                  <wp:posOffset>627380</wp:posOffset>
+                  <wp:posOffset>573732</wp:posOffset>
                 </wp:positionV>
-                <wp:extent cx="638175" cy="439085"/>
-                <wp:effectExtent l="19050" t="19050" r="28575" b="18415"/>
+                <wp:extent cx="597176" cy="253157"/>
+                <wp:effectExtent l="19050" t="19050" r="12700" b="13970"/>
                 <wp:wrapNone/>
-                <wp:docPr id="21" name="Rectángulo 21"/>
+                <wp:docPr id="18" name="Rectángulo 18"/>
                 <wp:cNvGraphicFramePr/>
                 <a:graphic xmlns:a="http://schemas.openxmlformats.org/drawingml/2006/main">
                   <a:graphicData uri="http://schemas.microsoft.com/office/word/2010/wordprocessingShape">
                     <wps:wsp>
                       <wps:cNvSpPr/>
                       <wps:spPr>
-                        <a:xfrm>
+                        <a:xfrm flipH="1">
                           <a:off x="0" y="0"/>
-                          <a:ext cx="638175" cy="439085"/>
+                          <a:ext cx="597176" cy="253157"/>
                         </a:xfrm>
                         <a:prstGeom prst="rect">
                           <a:avLst/>
@@ -5425,7 +5560,7 @@
           </mc:Choice>
           <mc:Fallback>
             <w:pict>
-              <v:rect w14:anchorId="6025330A" id="Rectángulo 21" o:spid="_x0000_s1026" style="position:absolute;margin-left:189.2pt;margin-top:49.4pt;width:50.25pt;height:34.55pt;z-index:251944960;visibility:visible;mso-wrap-style:square;mso-width-percent:0;mso-height-percent:0;mso-wrap-distance-left:9pt;mso-wrap-distance-top:0;mso-wrap-distance-right:9pt;mso-wrap-distance-bottom:0;mso-position-horizontal:absolute;mso-position-horizontal-relative:margin;mso-position-vertical:absolute;mso-position-vertical-relative:text;mso-width-percent:0;mso-height-percent:0;mso-width-relative:margin;mso-height-relative:margin;v-text-anchor:middle" o:gfxdata="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" filled="f" strokecolor="red" strokeweight="2.25pt">
+              <v:rect w14:anchorId="6C71FCB7" id="Rectángulo 18" o:spid="_x0000_s1026" style="position:absolute;margin-left:-51.45pt;margin-top:45.2pt;width:47pt;height:19.95pt;flip:x;z-index:251960320;visibility:visible;mso-wrap-style:square;mso-width-percent:0;mso-height-percent:0;mso-wrap-distance-left:9pt;mso-wrap-distance-top:0;mso-wrap-distance-right:9pt;mso-wrap-distance-bottom:0;mso-position-horizontal:absolute;mso-position-horizontal-relative:right-margin-area;mso-position-vertical:absolute;mso-position-vertical-relative:text;mso-width-percent:0;mso-height-percent:0;mso-width-relative:margin;mso-height-relative:margin;v-text-anchor:middle" o:gfxdata="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" filled="f" strokecolor="red" strokeweight="2.25pt">
                 <w10:wrap anchorx="margin"/>
               </v:rect>
             </w:pict>
@@ -5434,14 +5569,377 @@
       </w:r>
       <w:r>
         <w:rPr>
+          <w:rFonts w:ascii="Arial" w:hAnsi="Arial" w:cs="Arial"/>
+          <w:noProof/>
+          <w:sz w:val="24"/>
+          <w:lang w:val="es-MX" w:eastAsia="es-MX"/>
+        </w:rPr>
+        <w:drawing>
+          <wp:inline distT="0" distB="0" distL="0" distR="0" wp14:anchorId="794EFDB6" wp14:editId="24C8A5BB">
+            <wp:extent cx="6114067" cy="2706986"/>
+            <wp:effectExtent l="152400" t="152400" r="363220" b="360680"/>
+            <wp:docPr id="12" name="Imagen 12"/>
+            <wp:cNvGraphicFramePr>
+              <a:graphicFrameLocks xmlns:a="http://schemas.openxmlformats.org/drawingml/2006/main" noChangeAspect="1"/>
+            </wp:cNvGraphicFramePr>
+            <a:graphic xmlns:a="http://schemas.openxmlformats.org/drawingml/2006/main">
+              <a:graphicData uri="http://schemas.openxmlformats.org/drawingml/2006/picture">
+                <pic:pic xmlns:pic="http://schemas.openxmlformats.org/drawingml/2006/picture">
+                  <pic:nvPicPr>
+                    <pic:cNvPr id="1" name=""/>
+                    <pic:cNvPicPr/>
+                  </pic:nvPicPr>
+                  <pic:blipFill>
+                    <a:blip r:embed="rId16"/>
+                    <a:stretch>
+                      <a:fillRect/>
+                    </a:stretch>
+                  </pic:blipFill>
+                  <pic:spPr>
+                    <a:xfrm>
+                      <a:off x="0" y="0"/>
+                      <a:ext cx="6120085" cy="2709651"/>
+                    </a:xfrm>
+                    <a:prstGeom prst="rect">
+                      <a:avLst/>
+                    </a:prstGeom>
+                    <a:ln>
+                      <a:noFill/>
+                    </a:ln>
+                    <a:effectLst>
+                      <a:outerShdw blurRad="292100" dist="139700" dir="2700000" algn="tl" rotWithShape="0">
+                        <a:srgbClr val="333333">
+                          <a:alpha val="65000"/>
+                        </a:srgbClr>
+                      </a:outerShdw>
+                    </a:effectLst>
+                  </pic:spPr>
+                </pic:pic>
+              </a:graphicData>
+            </a:graphic>
+          </wp:inline>
+        </w:drawing>
+      </w:r>
+    </w:p>
+    <w:p>
+      <w:pPr>
+        <w:tabs>
+          <w:tab w:val="left" w:pos="1494"/>
+        </w:tabs>
+        <w:spacing w:line="276" w:lineRule="auto"/>
+        <w:ind w:left="-709"/>
+        <w:jc w:val="both"/>
+        <w:rPr>
+          <w:rFonts w:ascii="Arial" w:hAnsi="Arial" w:cs="Arial"/>
+          <w:sz w:val="24"/>
+        </w:rPr>
+      </w:pPr>
+      <w:r>
+        <w:rPr>
+          <w:rFonts w:ascii="Arial" w:hAnsi="Arial" w:cs="Arial"/>
           <w:noProof/>
           <w:lang w:val="es-MX" w:eastAsia="es-MX"/>
         </w:rPr>
+        <mc:AlternateContent>
+          <mc:Choice Requires="wps">
+            <w:drawing>
+              <wp:anchor distT="0" distB="0" distL="114300" distR="114300" simplePos="0" relativeHeight="251958272" behindDoc="0" locked="0" layoutInCell="1" allowOverlap="1" wp14:anchorId="71B66C62" wp14:editId="01689DAD">
+                <wp:simplePos x="0" y="0"/>
+                <wp:positionH relativeFrom="rightMargin">
+                  <wp:posOffset>-4446578</wp:posOffset>
+                </wp:positionH>
+                <wp:positionV relativeFrom="paragraph">
+                  <wp:posOffset>2568034</wp:posOffset>
+                </wp:positionV>
+                <wp:extent cx="3395006" cy="353085"/>
+                <wp:effectExtent l="19050" t="19050" r="15240" b="27940"/>
+                <wp:wrapNone/>
+                <wp:docPr id="14" name="Rectángulo 14"/>
+                <wp:cNvGraphicFramePr/>
+                <a:graphic xmlns:a="http://schemas.openxmlformats.org/drawingml/2006/main">
+                  <a:graphicData uri="http://schemas.microsoft.com/office/word/2010/wordprocessingShape">
+                    <wps:wsp>
+                      <wps:cNvSpPr/>
+                      <wps:spPr>
+                        <a:xfrm>
+                          <a:off x="0" y="0"/>
+                          <a:ext cx="3395006" cy="353085"/>
+                        </a:xfrm>
+                        <a:prstGeom prst="rect">
+                          <a:avLst/>
+                        </a:prstGeom>
+                        <a:noFill/>
+                        <a:ln w="28575">
+                          <a:solidFill>
+                            <a:srgbClr val="FF0000"/>
+                          </a:solidFill>
+                        </a:ln>
+                      </wps:spPr>
+                      <wps:style>
+                        <a:lnRef idx="2">
+                          <a:schemeClr val="accent6"/>
+                        </a:lnRef>
+                        <a:fillRef idx="1">
+                          <a:schemeClr val="lt1"/>
+                        </a:fillRef>
+                        <a:effectRef idx="0">
+                          <a:schemeClr val="accent6"/>
+                        </a:effectRef>
+                        <a:fontRef idx="minor">
+                          <a:schemeClr val="dk1"/>
+                        </a:fontRef>
+                      </wps:style>
+                      <wps:bodyPr rot="0" spcFirstLastPara="0" vertOverflow="overflow" horzOverflow="overflow" vert="horz" wrap="square" lIns="91440" tIns="45720" rIns="91440" bIns="45720" numCol="1" spcCol="0" rtlCol="0" fromWordArt="0" anchor="ctr" anchorCtr="0" forceAA="0" compatLnSpc="1">
+                        <a:prstTxWarp prst="textNoShape">
+                          <a:avLst/>
+                        </a:prstTxWarp>
+                        <a:noAutofit/>
+                      </wps:bodyPr>
+                    </wps:wsp>
+                  </a:graphicData>
+                </a:graphic>
+                <wp14:sizeRelH relativeFrom="margin">
+                  <wp14:pctWidth>0</wp14:pctWidth>
+                </wp14:sizeRelH>
+                <wp14:sizeRelV relativeFrom="margin">
+                  <wp14:pctHeight>0</wp14:pctHeight>
+                </wp14:sizeRelV>
+              </wp:anchor>
+            </w:drawing>
+          </mc:Choice>
+          <mc:Fallback>
+            <w:pict>
+              <v:rect w14:anchorId="1E7E8F32" id="Rectángulo 14" o:spid="_x0000_s1026" style="position:absolute;margin-left:-350.1pt;margin-top:202.2pt;width:267.3pt;height:27.8pt;z-index:251958272;visibility:visible;mso-wrap-style:square;mso-width-percent:0;mso-height-percent:0;mso-wrap-distance-left:9pt;mso-wrap-distance-top:0;mso-wrap-distance-right:9pt;mso-wrap-distance-bottom:0;mso-position-horizontal:absolute;mso-position-horizontal-relative:right-margin-area;mso-position-vertical:absolute;mso-position-vertical-relative:text;mso-width-percent:0;mso-height-percent:0;mso-width-relative:margin;mso-height-relative:margin;v-text-anchor:middle" o:gfxdata="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" filled="f" strokecolor="red" strokeweight="2.25pt">
+                <w10:wrap anchorx="margin"/>
+              </v:rect>
+            </w:pict>
+          </mc:Fallback>
+        </mc:AlternateContent>
+      </w:r>
+      <w:r>
+        <w:rPr>
+          <w:rFonts w:ascii="Arial" w:hAnsi="Arial" w:cs="Arial"/>
+          <w:noProof/>
+          <w:sz w:val="24"/>
+          <w:lang w:val="es-MX" w:eastAsia="es-MX"/>
+        </w:rPr>
         <w:drawing>
-          <wp:inline distT="0" distB="0" distL="0" distR="0" wp14:anchorId="0AE61B4F" wp14:editId="38B25EB8">
-            <wp:extent cx="5550422" cy="2113280"/>
-            <wp:effectExtent l="0" t="0" r="0" b="1270"/>
-            <wp:docPr id="25" name="Imagen 25"/>
+          <wp:inline distT="0" distB="0" distL="0" distR="0" wp14:anchorId="2E35EE54" wp14:editId="1C3C1AE8">
+            <wp:extent cx="6298104" cy="2788468"/>
+            <wp:effectExtent l="152400" t="152400" r="369570" b="354965"/>
+            <wp:docPr id="10" name="Imagen 10"/>
+            <wp:cNvGraphicFramePr>
+              <a:graphicFrameLocks xmlns:a="http://schemas.openxmlformats.org/drawingml/2006/main" noChangeAspect="1"/>
+            </wp:cNvGraphicFramePr>
+            <a:graphic xmlns:a="http://schemas.openxmlformats.org/drawingml/2006/main">
+              <a:graphicData uri="http://schemas.openxmlformats.org/drawingml/2006/picture">
+                <pic:pic xmlns:pic="http://schemas.openxmlformats.org/drawingml/2006/picture">
+                  <pic:nvPicPr>
+                    <pic:cNvPr id="1" name=""/>
+                    <pic:cNvPicPr/>
+                  </pic:nvPicPr>
+                  <pic:blipFill>
+                    <a:blip r:embed="rId18"/>
+                    <a:stretch>
+                      <a:fillRect/>
+                    </a:stretch>
+                  </pic:blipFill>
+                  <pic:spPr>
+                    <a:xfrm>
+                      <a:off x="0" y="0"/>
+                      <a:ext cx="6308562" cy="2793098"/>
+                    </a:xfrm>
+                    <a:prstGeom prst="rect">
+                      <a:avLst/>
+                    </a:prstGeom>
+                    <a:ln>
+                      <a:noFill/>
+                    </a:ln>
+                    <a:effectLst>
+                      <a:outerShdw blurRad="292100" dist="139700" dir="2700000" algn="tl" rotWithShape="0">
+                        <a:srgbClr val="333333">
+                          <a:alpha val="65000"/>
+                        </a:srgbClr>
+                      </a:outerShdw>
+                    </a:effectLst>
+                  </pic:spPr>
+                </pic:pic>
+              </a:graphicData>
+            </a:graphic>
+          </wp:inline>
+        </w:drawing>
+      </w:r>
+    </w:p>
+    <w:p>
+      <w:pPr>
+        <w:tabs>
+          <w:tab w:val="left" w:pos="1494"/>
+        </w:tabs>
+        <w:spacing w:line="276" w:lineRule="auto"/>
+        <w:jc w:val="both"/>
+        <w:rPr>
+          <w:rFonts w:ascii="Arial" w:hAnsi="Arial" w:cs="Arial"/>
+          <w:sz w:val="24"/>
+        </w:rPr>
+      </w:pPr>
+    </w:p>
+    <w:p>
+      <w:pPr>
+        <w:rPr>
+          <w:rFonts w:ascii="Arial" w:hAnsi="Arial" w:cs="Arial"/>
+          <w:sz w:val="24"/>
+          <w:szCs w:val="24"/>
+        </w:rPr>
+      </w:pPr>
+    </w:p>
+    <w:p>
+      <w:pPr>
+        <w:pStyle w:val="Ttulo1"/>
+        <w:spacing w:line="276" w:lineRule="auto"/>
+        <w:rPr>
+          <w:rFonts w:cs="Arial"/>
+        </w:rPr>
+      </w:pPr>
+      <w:bookmarkStart w:id="29" w:name="_Toc124335015"/>
+      <w:bookmarkStart w:id="30" w:name="_Toc124345696"/>
+      <w:bookmarkStart w:id="31" w:name="_Toc136340506"/>
+      <w:r>
+        <w:rPr>
+          <w:rFonts w:cs="Arial"/>
+        </w:rPr>
+        <w:t>Menú Principal</w:t>
+      </w:r>
+      <w:bookmarkEnd w:id="29"/>
+      <w:bookmarkEnd w:id="30"/>
+      <w:bookmarkEnd w:id="31"/>
+    </w:p>
+    <w:p>
+      <w:pPr>
+        <w:rPr>
+          <w:rFonts w:ascii="Arial" w:hAnsi="Arial" w:cs="Arial"/>
+          <w:b/>
+          <w:sz w:val="24"/>
+          <w:szCs w:val="24"/>
+        </w:rPr>
+      </w:pPr>
+    </w:p>
+    <w:p>
+      <w:pPr>
+        <w:jc w:val="both"/>
+        <w:rPr>
+          <w:rFonts w:ascii="Arial" w:hAnsi="Arial" w:cs="Arial"/>
+          <w:b/>
+          <w:sz w:val="24"/>
+          <w:szCs w:val="24"/>
+        </w:rPr>
+      </w:pPr>
+      <w:r>
+        <w:rPr>
+          <w:rFonts w:ascii="Arial" w:hAnsi="Arial" w:cs="Arial"/>
+          <w:b/>
+          <w:sz w:val="24"/>
+          <w:szCs w:val="24"/>
+        </w:rPr>
+        <w:t xml:space="preserve">Este Menú </w:t>
+      </w:r>
+      <w:r>
+        <w:rPr>
+          <w:rFonts w:ascii="Arial" w:hAnsi="Arial" w:cs="Arial"/>
+          <w:b/>
+          <w:sz w:val="24"/>
+          <w:szCs w:val="24"/>
+        </w:rPr>
+        <w:t>corresponde al</w:t>
+      </w:r>
+      <w:r>
+        <w:rPr>
+          <w:rFonts w:ascii="Arial" w:hAnsi="Arial" w:cs="Arial"/>
+          <w:b/>
+          <w:sz w:val="24"/>
+          <w:szCs w:val="24"/>
+        </w:rPr>
+        <w:t xml:space="preserve"> </w:t>
+      </w:r>
+      <w:r>
+        <w:rPr>
+          <w:rFonts w:ascii="Arial" w:hAnsi="Arial" w:cs="Arial"/>
+          <w:b/>
+          <w:sz w:val="24"/>
+          <w:szCs w:val="24"/>
+        </w:rPr>
+        <w:t>e</w:t>
+      </w:r>
+      <w:r>
+        <w:rPr>
+          <w:rFonts w:ascii="Arial" w:hAnsi="Arial" w:cs="Arial"/>
+          <w:b/>
+          <w:sz w:val="24"/>
+          <w:szCs w:val="24"/>
+        </w:rPr>
+        <w:t>nlace</w:t>
+      </w:r>
+      <w:r>
+        <w:rPr>
+          <w:rFonts w:ascii="Arial" w:hAnsi="Arial" w:cs="Arial"/>
+          <w:b/>
+          <w:sz w:val="24"/>
+          <w:szCs w:val="24"/>
+        </w:rPr>
+        <w:t xml:space="preserve"> de</w:t>
+      </w:r>
+      <w:r>
+        <w:rPr>
+          <w:rStyle w:val="Refdecomentario"/>
+        </w:rPr>
+        <w:t xml:space="preserve"> </w:t>
+      </w:r>
+      <w:r>
+        <w:rPr>
+          <w:rFonts w:ascii="Arial" w:hAnsi="Arial" w:cs="Arial"/>
+          <w:b/>
+          <w:sz w:val="24"/>
+          <w:szCs w:val="24"/>
+        </w:rPr>
+        <w:t>las herramientas de gestión de fondos, está compuesto por:</w:t>
+      </w:r>
+    </w:p>
+    <w:p>
+      <w:pPr>
+        <w:rPr>
+          <w:rFonts w:ascii="Arial" w:hAnsi="Arial" w:cs="Arial"/>
+          <w:sz w:val="24"/>
+          <w:szCs w:val="24"/>
+        </w:rPr>
+      </w:pPr>
+    </w:p>
+    <w:p>
+      <w:pPr>
+        <w:rPr>
+          <w:rFonts w:ascii="Arial" w:hAnsi="Arial" w:cs="Arial"/>
+          <w:sz w:val="24"/>
+          <w:szCs w:val="24"/>
+        </w:rPr>
+      </w:pPr>
+      <w:r>
+        <w:rPr>
+          <w:rFonts w:ascii="Arial" w:hAnsi="Arial" w:cs="Arial"/>
+          <w:noProof/>
+          <w:sz w:val="24"/>
+          <w:lang w:val="es-MX" w:eastAsia="es-MX"/>
+        </w:rPr>
+        <w:drawing>
+          <wp:anchor distT="0" distB="0" distL="114300" distR="114300" simplePos="0" relativeHeight="251955200" behindDoc="0" locked="0" layoutInCell="1" allowOverlap="1" wp14:anchorId="1B2681F2" wp14:editId="6B02DBC7">
+            <wp:simplePos x="0" y="0"/>
+            <wp:positionH relativeFrom="margin">
+              <wp:posOffset>128742</wp:posOffset>
+            </wp:positionH>
+            <wp:positionV relativeFrom="paragraph">
+              <wp:posOffset>20955</wp:posOffset>
+            </wp:positionV>
+            <wp:extent cx="386080" cy="280035"/>
+            <wp:effectExtent l="152400" t="152400" r="337820" b="367665"/>
+            <wp:wrapNone/>
+            <wp:docPr id="8" name="Imagen 8"/>
             <wp:cNvGraphicFramePr>
               <a:graphicFrameLocks xmlns:a="http://schemas.openxmlformats.org/drawingml/2006/main" noChangeAspect="1"/>
             </wp:cNvGraphicFramePr>
@@ -5453,14 +5951,20 @@
                     <pic:cNvPicPr/>
                   </pic:nvPicPr>
                   <pic:blipFill rotWithShape="1">
-                    <a:blip r:embed="rId21"/>
-                    <a:srcRect l="1100"/>
+                    <a:blip r:embed="rId13">
+                      <a:extLst>
+                        <a:ext uri="{28A0092B-C50C-407E-A947-70E740481C1C}">
+                          <a14:useLocalDpi xmlns:a14="http://schemas.microsoft.com/office/drawing/2010/main" val="0"/>
+                        </a:ext>
+                      </a:extLst>
+                    </a:blip>
+                    <a:srcRect t="-1" r="10891" b="8910"/>
                     <a:stretch/>
                   </pic:blipFill>
                   <pic:spPr bwMode="auto">
                     <a:xfrm>
                       <a:off x="0" y="0"/>
-                      <a:ext cx="5550422" cy="2113280"/>
+                      <a:ext cx="386080" cy="280035"/>
                     </a:xfrm>
                     <a:prstGeom prst="rect">
                       <a:avLst/>
@@ -5468,6 +5972,13 @@
                     <a:ln>
                       <a:noFill/>
                     </a:ln>
+                    <a:effectLst>
+                      <a:outerShdw blurRad="292100" dist="139700" dir="2700000" algn="tl" rotWithShape="0">
+                        <a:srgbClr val="333333">
+                          <a:alpha val="65000"/>
+                        </a:srgbClr>
+                      </a:outerShdw>
+                    </a:effectLst>
                     <a:extLst>
                       <a:ext uri="{53640926-AAD7-44D8-BBD7-CCE9431645EC}">
                         <a14:shadowObscured xmlns:a14="http://schemas.microsoft.com/office/drawing/2010/main"/>
@@ -5477,7 +5988,87 @@
                 </pic:pic>
               </a:graphicData>
             </a:graphic>
-          </wp:inline>
+            <wp14:sizeRelH relativeFrom="page">
+              <wp14:pctWidth>0</wp14:pctWidth>
+            </wp14:sizeRelH>
+            <wp14:sizeRelV relativeFrom="page">
+              <wp14:pctHeight>0</wp14:pctHeight>
+            </wp14:sizeRelV>
+          </wp:anchor>
+        </w:drawing>
+      </w:r>
+      <w:r>
+        <w:rPr>
+          <w:rFonts w:ascii="Arial" w:hAnsi="Arial" w:cs="Arial"/>
+          <w:noProof/>
+          <w:sz w:val="24"/>
+          <w:szCs w:val="24"/>
+          <w:lang w:val="es-MX" w:eastAsia="es-MX"/>
+        </w:rPr>
+        <w:drawing>
+          <wp:anchor distT="0" distB="0" distL="114300" distR="114300" simplePos="0" relativeHeight="251956224" behindDoc="0" locked="0" layoutInCell="1" allowOverlap="1" wp14:anchorId="6148C5F9" wp14:editId="3BE79381">
+            <wp:simplePos x="0" y="0"/>
+            <wp:positionH relativeFrom="column">
+              <wp:posOffset>541183</wp:posOffset>
+            </wp:positionH>
+            <wp:positionV relativeFrom="paragraph">
+              <wp:posOffset>15240</wp:posOffset>
+            </wp:positionV>
+            <wp:extent cx="1213186" cy="1815075"/>
+            <wp:effectExtent l="152400" t="152400" r="368300" b="356870"/>
+            <wp:wrapNone/>
+            <wp:docPr id="5" name="Imagen 5"/>
+            <wp:cNvGraphicFramePr>
+              <a:graphicFrameLocks xmlns:a="http://schemas.openxmlformats.org/drawingml/2006/main" noChangeAspect="1"/>
+            </wp:cNvGraphicFramePr>
+            <a:graphic xmlns:a="http://schemas.openxmlformats.org/drawingml/2006/main">
+              <a:graphicData uri="http://schemas.openxmlformats.org/drawingml/2006/picture">
+                <pic:pic xmlns:pic="http://schemas.openxmlformats.org/drawingml/2006/picture">
+                  <pic:nvPicPr>
+                    <pic:cNvPr id="1" name=""/>
+                    <pic:cNvPicPr/>
+                  </pic:nvPicPr>
+                  <pic:blipFill>
+                    <a:blip r:embed="rId19">
+                      <a:extLst>
+                        <a:ext uri="{28A0092B-C50C-407E-A947-70E740481C1C}">
+                          <a14:useLocalDpi xmlns:a14="http://schemas.microsoft.com/office/drawing/2010/main" val="0"/>
+                        </a:ext>
+                      </a:extLst>
+                    </a:blip>
+                    <a:stretch>
+                      <a:fillRect/>
+                    </a:stretch>
+                  </pic:blipFill>
+                  <pic:spPr>
+                    <a:xfrm>
+                      <a:off x="0" y="0"/>
+                      <a:ext cx="1213186" cy="1815075"/>
+                    </a:xfrm>
+                    <a:prstGeom prst="rect">
+                      <a:avLst/>
+                    </a:prstGeom>
+                    <a:ln>
+                      <a:noFill/>
+                    </a:ln>
+                    <a:effectLst>
+                      <a:outerShdw blurRad="292100" dist="139700" dir="2700000" algn="tl" rotWithShape="0">
+                        <a:srgbClr val="333333">
+                          <a:alpha val="65000"/>
+                        </a:srgbClr>
+                      </a:outerShdw>
+                    </a:effectLst>
+                  </pic:spPr>
+                </pic:pic>
+              </a:graphicData>
+            </a:graphic>
+            <wp14:sizeRelH relativeFrom="page">
+              <wp14:pctWidth>0</wp14:pctWidth>
+            </wp14:sizeRelH>
+            <wp14:sizeRelV relativeFrom="page">
+              <wp14:pctHeight>0</wp14:pctHeight>
+            </wp14:sizeRelV>
+          </wp:anchor>
         </w:drawing>
       </w:r>
     </w:p>
@@ -5493,17 +6084,18 @@
     <w:tbl>
       <w:tblPr>
         <w:tblStyle w:val="Tablaconcuadrcula"/>
-        <w:tblW w:w="0" w:type="auto"/>
+        <w:tblW w:w="5548" w:type="dxa"/>
+        <w:tblInd w:w="4106" w:type="dxa"/>
         <w:tblLook w:val="04A0" w:firstRow="1" w:lastRow="0" w:firstColumn="1" w:lastColumn="0" w:noHBand="0" w:noVBand="1"/>
       </w:tblPr>
       <w:tblGrid>
-        <w:gridCol w:w="4414"/>
-        <w:gridCol w:w="4414"/>
+        <w:gridCol w:w="1236"/>
+        <w:gridCol w:w="4312"/>
       </w:tblGrid>
       <w:tr>
         <w:tc>
           <w:tcPr>
-            <w:tcW w:w="4414" w:type="dxa"/>
+            <w:tcW w:w="1134" w:type="dxa"/>
             <w:shd w:val="clear" w:color="auto" w:fill="002060"/>
           </w:tcPr>
           <w:p>
@@ -5561,7 +6153,7 @@
       <w:tr>
         <w:tc>
           <w:tcPr>
-            <w:tcW w:w="4414" w:type="dxa"/>
+            <w:tcW w:w="1134" w:type="dxa"/>
           </w:tcPr>
           <w:p>
             <w:pPr>
@@ -5569,7 +6161,6 @@
                 <w:tab w:val="left" w:pos="1494"/>
               </w:tabs>
               <w:spacing w:line="276" w:lineRule="auto"/>
-              <w:jc w:val="center"/>
               <w:rPr>
                 <w:rFonts w:ascii="Arial" w:hAnsi="Arial" w:cs="Arial"/>
                 <w:sz w:val="24"/>
@@ -5583,134 +6174,10 @@
                 <w:lang w:val="es-MX" w:eastAsia="es-MX"/>
               </w:rPr>
               <w:drawing>
-                <wp:inline distT="0" distB="0" distL="0" distR="0" wp14:anchorId="2DE89B73" wp14:editId="4FA0661D">
-                  <wp:extent cx="1790700" cy="578439"/>
-                  <wp:effectExtent l="0" t="0" r="0" b="0"/>
-                  <wp:docPr id="28" name="Imagen 28"/>
-                  <wp:cNvGraphicFramePr>
-                    <a:graphicFrameLocks xmlns:a="http://schemas.openxmlformats.org/drawingml/2006/main" noChangeAspect="1"/>
-                  </wp:cNvGraphicFramePr>
-                  <a:graphic xmlns:a="http://schemas.openxmlformats.org/drawingml/2006/main">
-                    <a:graphicData uri="http://schemas.openxmlformats.org/drawingml/2006/picture">
-                      <pic:pic xmlns:pic="http://schemas.openxmlformats.org/drawingml/2006/picture">
-                        <pic:nvPicPr>
-                          <pic:cNvPr id="1" name=""/>
-                          <pic:cNvPicPr/>
-                        </pic:nvPicPr>
-                        <pic:blipFill>
-                          <a:blip r:embed="rId22"/>
-                          <a:stretch>
-                            <a:fillRect/>
-                          </a:stretch>
-                        </pic:blipFill>
-                        <pic:spPr>
-                          <a:xfrm>
-                            <a:off x="0" y="0"/>
-                            <a:ext cx="1799529" cy="581291"/>
-                          </a:xfrm>
-                          <a:prstGeom prst="rect">
-                            <a:avLst/>
-                          </a:prstGeom>
-                        </pic:spPr>
-                      </pic:pic>
-                    </a:graphicData>
-                  </a:graphic>
-                </wp:inline>
-              </w:drawing>
-            </w:r>
-          </w:p>
-        </w:tc>
-        <w:tc>
-          <w:tcPr>
-            <w:tcW w:w="4414" w:type="dxa"/>
-          </w:tcPr>
-          <w:p>
-            <w:pPr>
-              <w:rPr>
-                <w:rFonts w:ascii="Arial" w:hAnsi="Arial" w:cs="Arial"/>
-                <w:b/>
-                <w:sz w:val="24"/>
-                <w:szCs w:val="24"/>
-              </w:rPr>
-            </w:pPr>
-            <w:r>
-              <w:rPr>
-                <w:rFonts w:ascii="Arial" w:hAnsi="Arial" w:cs="Arial"/>
-                <w:b/>
-                <w:sz w:val="24"/>
-                <w:szCs w:val="24"/>
-              </w:rPr>
-              <w:t xml:space="preserve">Información General </w:t>
-            </w:r>
-          </w:p>
-          <w:p>
-            <w:pPr>
-              <w:jc w:val="both"/>
-              <w:rPr>
-                <w:rFonts w:ascii="Arial" w:hAnsi="Arial" w:cs="Arial"/>
-                <w:sz w:val="24"/>
-                <w:szCs w:val="24"/>
-              </w:rPr>
-            </w:pPr>
-            <w:r>
-              <w:rPr>
-                <w:rFonts w:ascii="Arial" w:hAnsi="Arial" w:cs="Arial"/>
-                <w:sz w:val="24"/>
-                <w:szCs w:val="24"/>
-              </w:rPr>
-              <w:t>Botón de acceso a la Informa</w:t>
-            </w:r>
-            <w:r>
-              <w:rPr>
-                <w:rFonts w:ascii="Arial" w:hAnsi="Arial" w:cs="Arial"/>
-                <w:sz w:val="24"/>
-                <w:szCs w:val="24"/>
-              </w:rPr>
-              <w:t>ción General del usuario actual</w:t>
-            </w:r>
-          </w:p>
-          <w:p>
-            <w:pPr>
-              <w:tabs>
-                <w:tab w:val="left" w:pos="1494"/>
-              </w:tabs>
-              <w:spacing w:line="276" w:lineRule="auto"/>
-              <w:rPr>
-                <w:rFonts w:ascii="Arial" w:hAnsi="Arial" w:cs="Arial"/>
-                <w:sz w:val="24"/>
-              </w:rPr>
-            </w:pPr>
-          </w:p>
-        </w:tc>
-      </w:tr>
-      <w:tr>
-        <w:tc>
-          <w:tcPr>
-            <w:tcW w:w="4414" w:type="dxa"/>
-          </w:tcPr>
-          <w:p>
-            <w:pPr>
-              <w:tabs>
-                <w:tab w:val="left" w:pos="1494"/>
-              </w:tabs>
-              <w:spacing w:line="276" w:lineRule="auto"/>
-              <w:jc w:val="center"/>
-              <w:rPr>
-                <w:rFonts w:ascii="Arial" w:hAnsi="Arial" w:cs="Arial"/>
-                <w:sz w:val="24"/>
-              </w:rPr>
-            </w:pPr>
-            <w:r>
-              <w:rPr>
-                <w:rFonts w:ascii="Arial" w:hAnsi="Arial" w:cs="Arial"/>
-                <w:noProof/>
-                <w:lang w:val="es-MX" w:eastAsia="es-MX"/>
-              </w:rPr>
-              <w:drawing>
-                <wp:inline distT="0" distB="0" distL="0" distR="0" wp14:anchorId="577A507C" wp14:editId="0A6E78BF">
-                  <wp:extent cx="1731354" cy="697117"/>
-                  <wp:effectExtent l="0" t="0" r="2540" b="8255"/>
-                  <wp:docPr id="27" name="Imagen 27"/>
+                <wp:inline distT="0" distB="0" distL="0" distR="0" wp14:anchorId="03857F67" wp14:editId="33753D21">
+                  <wp:extent cx="648176" cy="470781"/>
+                  <wp:effectExtent l="0" t="0" r="0" b="5715"/>
+                  <wp:docPr id="7" name="Imagen 7"/>
                   <wp:cNvGraphicFramePr>
                     <a:graphicFrameLocks xmlns:a="http://schemas.openxmlformats.org/drawingml/2006/main" noChangeAspect="1"/>
                   </wp:cNvGraphicFramePr>
@@ -5722,14 +6189,14 @@
                           <pic:cNvPicPr/>
                         </pic:nvPicPr>
                         <pic:blipFill rotWithShape="1">
-                          <a:blip r:embed="rId23"/>
-                          <a:srcRect l="84327" t="15007" r="4576" b="74680"/>
+                          <a:blip r:embed="rId13"/>
+                          <a:srcRect t="-1" r="10891" b="8910"/>
                           <a:stretch/>
                         </pic:blipFill>
                         <pic:spPr bwMode="auto">
                           <a:xfrm>
                             <a:off x="0" y="0"/>
-                            <a:ext cx="1769524" cy="712486"/>
+                            <a:ext cx="663750" cy="482093"/>
                           </a:xfrm>
                           <a:prstGeom prst="rect">
                             <a:avLst/>
@@ -5771,7 +6238,7 @@
                 <w:sz w:val="24"/>
                 <w:szCs w:val="24"/>
               </w:rPr>
-              <w:t>Cambio de Contraseña</w:t>
+              <w:t>Botón de Menú Desplegable</w:t>
             </w:r>
           </w:p>
           <w:p>
@@ -5789,9 +6256,16 @@
                 <w:sz w:val="24"/>
                 <w:szCs w:val="24"/>
               </w:rPr>
-              <w:t>Muestra la ventana para iniciar con el cambio de contraseña</w:t>
-            </w:r>
-          </w:p>
+              <w:t>Muestra u oculta las opciones del menú principal.</w:t>
+            </w:r>
+          </w:p>
+        </w:tc>
+      </w:tr>
+      <w:tr>
+        <w:tc>
+          <w:tcPr>
+            <w:tcW w:w="1134" w:type="dxa"/>
+          </w:tcPr>
           <w:p>
             <w:pPr>
               <w:tabs>
@@ -5803,2296 +6277,14 @@
                 <w:sz w:val="24"/>
               </w:rPr>
             </w:pPr>
-          </w:p>
-        </w:tc>
-      </w:tr>
-    </w:tbl>
-    <w:p>
-      <w:pPr>
-        <w:tabs>
-          <w:tab w:val="left" w:pos="1494"/>
-        </w:tabs>
-        <w:spacing w:line="276" w:lineRule="auto"/>
-        <w:jc w:val="both"/>
-        <w:rPr>
-          <w:rFonts w:ascii="Arial" w:hAnsi="Arial" w:cs="Arial"/>
-          <w:sz w:val="24"/>
-        </w:rPr>
-      </w:pPr>
-    </w:p>
-    <w:p>
-      <w:pPr>
-        <w:tabs>
-          <w:tab w:val="left" w:pos="1494"/>
-        </w:tabs>
-        <w:spacing w:line="276" w:lineRule="auto"/>
-        <w:jc w:val="both"/>
-        <w:rPr>
-          <w:rFonts w:ascii="Arial" w:hAnsi="Arial" w:cs="Arial"/>
-          <w:sz w:val="24"/>
-        </w:rPr>
-      </w:pPr>
-    </w:p>
-    <w:p>
-      <w:pPr>
-        <w:tabs>
-          <w:tab w:val="left" w:pos="1494"/>
-        </w:tabs>
-        <w:spacing w:line="276" w:lineRule="auto"/>
-        <w:jc w:val="both"/>
-        <w:rPr>
-          <w:rFonts w:ascii="Arial" w:hAnsi="Arial" w:cs="Arial"/>
-          <w:sz w:val="24"/>
-        </w:rPr>
-      </w:pPr>
-    </w:p>
-    <w:p>
-      <w:pPr>
-        <w:tabs>
-          <w:tab w:val="left" w:pos="1494"/>
-        </w:tabs>
-        <w:spacing w:line="276" w:lineRule="auto"/>
-        <w:jc w:val="both"/>
-        <w:rPr>
-          <w:rFonts w:ascii="Arial" w:hAnsi="Arial" w:cs="Arial"/>
-          <w:sz w:val="24"/>
-        </w:rPr>
-      </w:pPr>
-      <w:r>
-        <w:rPr>
-          <w:rFonts w:cs="Arial"/>
-          <w:noProof/>
-          <w:sz w:val="24"/>
-          <w:lang w:val="es-MX" w:eastAsia="es-MX"/>
-        </w:rPr>
-        <w:lastRenderedPageBreak/>
-        <w:drawing>
-          <wp:anchor distT="0" distB="0" distL="114300" distR="114300" simplePos="0" relativeHeight="251947008" behindDoc="0" locked="0" layoutInCell="1" allowOverlap="1" wp14:anchorId="4B1AE6BE" wp14:editId="6212D911">
-            <wp:simplePos x="0" y="0"/>
-            <wp:positionH relativeFrom="leftMargin">
-              <wp:posOffset>2267561</wp:posOffset>
-            </wp:positionH>
-            <wp:positionV relativeFrom="paragraph">
-              <wp:posOffset>203301</wp:posOffset>
-            </wp:positionV>
-            <wp:extent cx="439420" cy="466725"/>
-            <wp:effectExtent l="0" t="0" r="0" b="9525"/>
-            <wp:wrapNone/>
-            <wp:docPr id="29" name="Imagen 29"/>
-            <wp:cNvGraphicFramePr>
-              <a:graphicFrameLocks xmlns:a="http://schemas.openxmlformats.org/drawingml/2006/main" noChangeAspect="1"/>
-            </wp:cNvGraphicFramePr>
-            <a:graphic xmlns:a="http://schemas.openxmlformats.org/drawingml/2006/main">
-              <a:graphicData uri="http://schemas.openxmlformats.org/drawingml/2006/picture">
-                <pic:pic xmlns:pic="http://schemas.openxmlformats.org/drawingml/2006/picture">
-                  <pic:nvPicPr>
-                    <pic:cNvPr id="1" name=""/>
-                    <pic:cNvPicPr/>
-                  </pic:nvPicPr>
-                  <pic:blipFill>
-                    <a:blip r:embed="rId17">
-                      <a:extLst>
-                        <a:ext uri="{28A0092B-C50C-407E-A947-70E740481C1C}">
-                          <a14:useLocalDpi xmlns:a14="http://schemas.microsoft.com/office/drawing/2010/main" val="0"/>
-                        </a:ext>
-                      </a:extLst>
-                    </a:blip>
-                    <a:stretch>
-                      <a:fillRect/>
-                    </a:stretch>
-                  </pic:blipFill>
-                  <pic:spPr>
-                    <a:xfrm>
-                      <a:off x="0" y="0"/>
-                      <a:ext cx="439420" cy="466725"/>
-                    </a:xfrm>
-                    <a:prstGeom prst="rect">
-                      <a:avLst/>
-                    </a:prstGeom>
-                  </pic:spPr>
-                </pic:pic>
-              </a:graphicData>
-            </a:graphic>
-            <wp14:sizeRelH relativeFrom="margin">
-              <wp14:pctWidth>0</wp14:pctWidth>
-            </wp14:sizeRelH>
-            <wp14:sizeRelV relativeFrom="margin">
-              <wp14:pctHeight>0</wp14:pctHeight>
-            </wp14:sizeRelV>
-          </wp:anchor>
-        </w:drawing>
-      </w:r>
-    </w:p>
-    <w:p>
-      <w:pPr>
-        <w:pStyle w:val="Ttulo1"/>
-        <w:spacing w:line="276" w:lineRule="auto"/>
-        <w:jc w:val="center"/>
-        <w:rPr>
-          <w:rFonts w:cs="Arial"/>
-        </w:rPr>
-      </w:pPr>
-      <w:bookmarkStart w:id="27" w:name="_Toc134789027"/>
-      <w:bookmarkStart w:id="28" w:name="_Toc135220581"/>
-      <w:r>
-        <w:rPr>
-          <w:rFonts w:cs="Arial"/>
-        </w:rPr>
-        <w:t>Buzón de Notificaciones</w:t>
-      </w:r>
-      <w:bookmarkEnd w:id="27"/>
-      <w:bookmarkEnd w:id="28"/>
-    </w:p>
-    <w:p>
-      <w:pPr>
-        <w:rPr>
-          <w:rFonts w:ascii="Arial" w:hAnsi="Arial" w:cs="Arial"/>
-        </w:rPr>
-      </w:pPr>
-    </w:p>
-    <w:p>
-      <w:pPr>
-        <w:jc w:val="both"/>
-        <w:rPr>
-          <w:rFonts w:ascii="Arial" w:hAnsi="Arial" w:cs="Arial"/>
-          <w:sz w:val="24"/>
-          <w:szCs w:val="24"/>
-        </w:rPr>
-      </w:pPr>
-      <w:r>
-        <w:rPr>
-          <w:rFonts w:ascii="Arial" w:hAnsi="Arial" w:cs="Arial"/>
-          <w:b/>
-          <w:sz w:val="24"/>
-          <w:szCs w:val="24"/>
-        </w:rPr>
-        <w:t>Apartado para la revisión, creación y eliminación de mensajes/notificaciones</w:t>
-      </w:r>
-    </w:p>
-    <w:p>
-      <w:pPr>
-        <w:jc w:val="center"/>
-        <w:rPr>
-          <w:rFonts w:ascii="Arial" w:hAnsi="Arial" w:cs="Arial"/>
-          <w:sz w:val="24"/>
-          <w:szCs w:val="24"/>
-        </w:rPr>
-      </w:pPr>
-      <w:r>
-        <w:rPr>
-          <w:rFonts w:ascii="Arial" w:hAnsi="Arial" w:cs="Arial"/>
-          <w:noProof/>
-          <w:sz w:val="24"/>
-          <w:szCs w:val="24"/>
-          <w:lang w:val="es-MX" w:eastAsia="es-MX"/>
-        </w:rPr>
-        <w:drawing>
-          <wp:inline distT="0" distB="0" distL="0" distR="0" wp14:anchorId="081E5D69" wp14:editId="0FF23EC5">
-            <wp:extent cx="5612130" cy="2327275"/>
-            <wp:effectExtent l="0" t="0" r="7620" b="0"/>
-            <wp:docPr id="30" name="Imagen 30"/>
-            <wp:cNvGraphicFramePr>
-              <a:graphicFrameLocks xmlns:a="http://schemas.openxmlformats.org/drawingml/2006/main" noChangeAspect="1"/>
-            </wp:cNvGraphicFramePr>
-            <a:graphic xmlns:a="http://schemas.openxmlformats.org/drawingml/2006/main">
-              <a:graphicData uri="http://schemas.openxmlformats.org/drawingml/2006/picture">
-                <pic:pic xmlns:pic="http://schemas.openxmlformats.org/drawingml/2006/picture">
-                  <pic:nvPicPr>
-                    <pic:cNvPr id="1" name=""/>
-                    <pic:cNvPicPr/>
-                  </pic:nvPicPr>
-                  <pic:blipFill>
-                    <a:blip r:embed="rId24"/>
-                    <a:stretch>
-                      <a:fillRect/>
-                    </a:stretch>
-                  </pic:blipFill>
-                  <pic:spPr>
-                    <a:xfrm>
-                      <a:off x="0" y="0"/>
-                      <a:ext cx="5612130" cy="2327275"/>
-                    </a:xfrm>
-                    <a:prstGeom prst="rect">
-                      <a:avLst/>
-                    </a:prstGeom>
-                  </pic:spPr>
-                </pic:pic>
-              </a:graphicData>
-            </a:graphic>
-          </wp:inline>
-        </w:drawing>
-      </w:r>
-    </w:p>
-    <w:tbl>
-      <w:tblPr>
-        <w:tblStyle w:val="Tablaconcuadrcula"/>
-        <w:tblW w:w="0" w:type="auto"/>
-        <w:tblLook w:val="04A0" w:firstRow="1" w:lastRow="0" w:firstColumn="1" w:lastColumn="0" w:noHBand="0" w:noVBand="1"/>
-      </w:tblPr>
-      <w:tblGrid>
-        <w:gridCol w:w="2547"/>
-        <w:gridCol w:w="6281"/>
-      </w:tblGrid>
-      <w:tr>
-        <w:tc>
-          <w:tcPr>
-            <w:tcW w:w="2547" w:type="dxa"/>
-            <w:shd w:val="clear" w:color="auto" w:fill="002060"/>
-          </w:tcPr>
-          <w:p>
-            <w:pPr>
-              <w:tabs>
-                <w:tab w:val="left" w:pos="1494"/>
-              </w:tabs>
-              <w:spacing w:line="276" w:lineRule="auto"/>
-              <w:jc w:val="center"/>
-              <w:rPr>
-                <w:rFonts w:ascii="Arial" w:hAnsi="Arial" w:cs="Arial"/>
-                <w:b/>
-                <w:sz w:val="24"/>
-              </w:rPr>
-            </w:pPr>
-            <w:r>
-              <w:rPr>
-                <w:rFonts w:ascii="Arial" w:hAnsi="Arial" w:cs="Arial"/>
-                <w:b/>
-                <w:sz w:val="24"/>
-              </w:rPr>
-              <w:t>Campo</w:t>
-            </w:r>
-          </w:p>
-        </w:tc>
-        <w:tc>
-          <w:tcPr>
-            <w:tcW w:w="6281" w:type="dxa"/>
-            <w:shd w:val="clear" w:color="auto" w:fill="002060"/>
-          </w:tcPr>
-          <w:p>
-            <w:pPr>
-              <w:tabs>
-                <w:tab w:val="left" w:pos="1494"/>
-              </w:tabs>
-              <w:spacing w:line="276" w:lineRule="auto"/>
-              <w:jc w:val="center"/>
-              <w:rPr>
-                <w:rFonts w:ascii="Arial" w:hAnsi="Arial" w:cs="Arial"/>
-                <w:b/>
-                <w:sz w:val="24"/>
-              </w:rPr>
-            </w:pPr>
-            <w:r>
-              <w:rPr>
-                <w:rFonts w:ascii="Arial" w:hAnsi="Arial" w:cs="Arial"/>
-                <w:b/>
-                <w:sz w:val="24"/>
-              </w:rPr>
-              <w:t xml:space="preserve">Descripción </w:t>
-            </w:r>
-          </w:p>
-        </w:tc>
-      </w:tr>
-      <w:tr>
-        <w:tc>
-          <w:tcPr>
-            <w:tcW w:w="2547" w:type="dxa"/>
-          </w:tcPr>
-          <w:p>
-            <w:pPr>
-              <w:tabs>
-                <w:tab w:val="left" w:pos="1494"/>
-              </w:tabs>
-              <w:spacing w:line="276" w:lineRule="auto"/>
-              <w:jc w:val="center"/>
-              <w:rPr>
-                <w:rFonts w:ascii="Arial" w:hAnsi="Arial" w:cs="Arial"/>
-                <w:sz w:val="24"/>
-              </w:rPr>
-            </w:pPr>
-            <w:r>
-              <w:rPr>
-                <w:rFonts w:ascii="Arial" w:hAnsi="Arial" w:cs="Arial"/>
-                <w:noProof/>
-                <w:sz w:val="24"/>
-                <w:lang w:val="es-MX" w:eastAsia="es-MX"/>
-              </w:rPr>
-              <w:drawing>
-                <wp:inline distT="0" distB="0" distL="0" distR="0" wp14:anchorId="5B5EB2D4" wp14:editId="5AFF4FBF">
-                  <wp:extent cx="1333500" cy="484337"/>
-                  <wp:effectExtent l="0" t="0" r="0" b="0"/>
-                  <wp:docPr id="31" name="Imagen 31"/>
-                  <wp:cNvGraphicFramePr>
-                    <a:graphicFrameLocks xmlns:a="http://schemas.openxmlformats.org/drawingml/2006/main" noChangeAspect="1"/>
-                  </wp:cNvGraphicFramePr>
-                  <a:graphic xmlns:a="http://schemas.openxmlformats.org/drawingml/2006/main">
-                    <a:graphicData uri="http://schemas.openxmlformats.org/drawingml/2006/picture">
-                      <pic:pic xmlns:pic="http://schemas.openxmlformats.org/drawingml/2006/picture">
-                        <pic:nvPicPr>
-                          <pic:cNvPr id="1" name=""/>
-                          <pic:cNvPicPr/>
-                        </pic:nvPicPr>
-                        <pic:blipFill>
-                          <a:blip r:embed="rId25"/>
-                          <a:stretch>
-                            <a:fillRect/>
-                          </a:stretch>
-                        </pic:blipFill>
-                        <pic:spPr>
-                          <a:xfrm>
-                            <a:off x="0" y="0"/>
-                            <a:ext cx="1347503" cy="489423"/>
-                          </a:xfrm>
-                          <a:prstGeom prst="rect">
-                            <a:avLst/>
-                          </a:prstGeom>
-                        </pic:spPr>
-                      </pic:pic>
-                    </a:graphicData>
-                  </a:graphic>
-                </wp:inline>
-              </w:drawing>
-            </w:r>
-          </w:p>
-        </w:tc>
-        <w:tc>
-          <w:tcPr>
-            <w:tcW w:w="6281" w:type="dxa"/>
-          </w:tcPr>
-          <w:p>
-            <w:pPr>
-              <w:rPr>
-                <w:rFonts w:ascii="Arial" w:hAnsi="Arial" w:cs="Arial"/>
-                <w:b/>
-                <w:sz w:val="24"/>
-                <w:szCs w:val="24"/>
-              </w:rPr>
-            </w:pPr>
-            <w:r>
-              <w:rPr>
-                <w:rFonts w:ascii="Arial" w:hAnsi="Arial" w:cs="Arial"/>
-                <w:b/>
-                <w:sz w:val="24"/>
-                <w:szCs w:val="24"/>
-              </w:rPr>
-              <w:t>Nuevo+</w:t>
-            </w:r>
-          </w:p>
-          <w:p>
-            <w:pPr>
-              <w:rPr>
-                <w:rFonts w:ascii="Arial" w:hAnsi="Arial" w:cs="Arial"/>
-                <w:sz w:val="24"/>
-                <w:szCs w:val="24"/>
-              </w:rPr>
-            </w:pPr>
-            <w:r>
-              <w:rPr>
-                <w:rFonts w:ascii="Arial" w:hAnsi="Arial" w:cs="Arial"/>
-                <w:sz w:val="24"/>
-                <w:szCs w:val="24"/>
-              </w:rPr>
-              <w:t xml:space="preserve">Apartado para la creación de nuevos mensajes </w:t>
-            </w:r>
-          </w:p>
-          <w:p>
-            <w:pPr>
-              <w:tabs>
-                <w:tab w:val="left" w:pos="1494"/>
-              </w:tabs>
-              <w:spacing w:line="276" w:lineRule="auto"/>
-              <w:rPr>
-                <w:rFonts w:ascii="Arial" w:hAnsi="Arial" w:cs="Arial"/>
-                <w:sz w:val="24"/>
-              </w:rPr>
-            </w:pPr>
-          </w:p>
-        </w:tc>
-      </w:tr>
-      <w:tr>
-        <w:tc>
-          <w:tcPr>
-            <w:tcW w:w="2547" w:type="dxa"/>
-          </w:tcPr>
-          <w:p>
-            <w:pPr>
-              <w:tabs>
-                <w:tab w:val="left" w:pos="1494"/>
-              </w:tabs>
-              <w:spacing w:line="276" w:lineRule="auto"/>
-              <w:jc w:val="center"/>
-              <w:rPr>
-                <w:rFonts w:ascii="Arial" w:hAnsi="Arial" w:cs="Arial"/>
-                <w:sz w:val="24"/>
-              </w:rPr>
-            </w:pPr>
-          </w:p>
-          <w:p>
-            <w:pPr>
-              <w:tabs>
-                <w:tab w:val="left" w:pos="1494"/>
-              </w:tabs>
-              <w:spacing w:line="276" w:lineRule="auto"/>
-              <w:jc w:val="center"/>
-              <w:rPr>
-                <w:rFonts w:ascii="Arial" w:hAnsi="Arial" w:cs="Arial"/>
-                <w:sz w:val="24"/>
-              </w:rPr>
-            </w:pPr>
-            <w:r>
-              <w:rPr>
-                <w:rFonts w:ascii="Arial" w:hAnsi="Arial" w:cs="Arial"/>
-                <w:noProof/>
-                <w:sz w:val="24"/>
-                <w:lang w:val="es-MX" w:eastAsia="es-MX"/>
-              </w:rPr>
-              <w:drawing>
-                <wp:inline distT="0" distB="0" distL="0" distR="0" wp14:anchorId="0FA33F56" wp14:editId="04C17DC5">
-                  <wp:extent cx="1433513" cy="466725"/>
-                  <wp:effectExtent l="0" t="0" r="0" b="0"/>
-                  <wp:docPr id="33" name="Imagen 33"/>
-                  <wp:cNvGraphicFramePr>
-                    <a:graphicFrameLocks xmlns:a="http://schemas.openxmlformats.org/drawingml/2006/main" noChangeAspect="1"/>
-                  </wp:cNvGraphicFramePr>
-                  <a:graphic xmlns:a="http://schemas.openxmlformats.org/drawingml/2006/main">
-                    <a:graphicData uri="http://schemas.openxmlformats.org/drawingml/2006/picture">
-                      <pic:pic xmlns:pic="http://schemas.openxmlformats.org/drawingml/2006/picture">
-                        <pic:nvPicPr>
-                          <pic:cNvPr id="1" name=""/>
-                          <pic:cNvPicPr/>
-                        </pic:nvPicPr>
-                        <pic:blipFill>
-                          <a:blip r:embed="rId26"/>
-                          <a:stretch>
-                            <a:fillRect/>
-                          </a:stretch>
-                        </pic:blipFill>
-                        <pic:spPr>
-                          <a:xfrm>
-                            <a:off x="0" y="0"/>
-                            <a:ext cx="1441207" cy="469230"/>
-                          </a:xfrm>
-                          <a:prstGeom prst="rect">
-                            <a:avLst/>
-                          </a:prstGeom>
-                        </pic:spPr>
-                      </pic:pic>
-                    </a:graphicData>
-                  </a:graphic>
-                </wp:inline>
-              </w:drawing>
-            </w:r>
-          </w:p>
-        </w:tc>
-        <w:tc>
-          <w:tcPr>
-            <w:tcW w:w="6281" w:type="dxa"/>
-          </w:tcPr>
-          <w:p>
-            <w:pPr>
-              <w:rPr>
-                <w:rFonts w:ascii="Arial" w:hAnsi="Arial" w:cs="Arial"/>
-                <w:b/>
-                <w:sz w:val="24"/>
-                <w:szCs w:val="24"/>
-              </w:rPr>
-            </w:pPr>
-            <w:r>
-              <w:rPr>
-                <w:rFonts w:ascii="Arial" w:hAnsi="Arial" w:cs="Arial"/>
-                <w:b/>
-                <w:sz w:val="24"/>
-                <w:szCs w:val="24"/>
-              </w:rPr>
-              <w:t>Nombre de Usuario y control de Acceso</w:t>
-            </w:r>
-          </w:p>
-          <w:p>
-            <w:pPr>
-              <w:rPr>
-                <w:rFonts w:ascii="Arial" w:hAnsi="Arial" w:cs="Arial"/>
-                <w:sz w:val="24"/>
-                <w:szCs w:val="24"/>
-              </w:rPr>
-            </w:pPr>
-            <w:r>
-              <w:rPr>
-                <w:rFonts w:ascii="Arial" w:hAnsi="Arial" w:cs="Arial"/>
-                <w:sz w:val="24"/>
-                <w:szCs w:val="24"/>
-              </w:rPr>
-              <w:t>Muestra la lista de mensajes enviados</w:t>
-            </w:r>
-          </w:p>
-          <w:p>
-            <w:pPr>
-              <w:tabs>
-                <w:tab w:val="left" w:pos="1494"/>
-              </w:tabs>
-              <w:spacing w:line="276" w:lineRule="auto"/>
-              <w:rPr>
-                <w:rFonts w:ascii="Arial" w:hAnsi="Arial" w:cs="Arial"/>
-                <w:sz w:val="24"/>
-              </w:rPr>
-            </w:pPr>
-          </w:p>
-        </w:tc>
-      </w:tr>
-      <w:tr>
-        <w:tc>
-          <w:tcPr>
-            <w:tcW w:w="2547" w:type="dxa"/>
-          </w:tcPr>
-          <w:p>
-            <w:pPr>
-              <w:tabs>
-                <w:tab w:val="left" w:pos="1494"/>
-              </w:tabs>
-              <w:spacing w:line="276" w:lineRule="auto"/>
-              <w:rPr>
-                <w:rFonts w:ascii="Arial" w:hAnsi="Arial" w:cs="Arial"/>
-                <w:sz w:val="24"/>
-              </w:rPr>
-            </w:pPr>
-          </w:p>
-          <w:p>
-            <w:pPr>
-              <w:tabs>
-                <w:tab w:val="left" w:pos="1494"/>
-              </w:tabs>
-              <w:spacing w:line="276" w:lineRule="auto"/>
-              <w:jc w:val="center"/>
-              <w:rPr>
-                <w:rFonts w:ascii="Arial" w:hAnsi="Arial" w:cs="Arial"/>
-                <w:sz w:val="24"/>
-              </w:rPr>
-            </w:pPr>
-            <w:r>
-              <w:rPr>
-                <w:rFonts w:ascii="Arial" w:hAnsi="Arial" w:cs="Arial"/>
-                <w:noProof/>
-                <w:sz w:val="24"/>
-                <w:lang w:val="es-MX" w:eastAsia="es-MX"/>
-              </w:rPr>
-              <w:drawing>
-                <wp:inline distT="0" distB="0" distL="0" distR="0" wp14:anchorId="0E029289" wp14:editId="13BC4C71">
-                  <wp:extent cx="1381125" cy="423974"/>
-                  <wp:effectExtent l="0" t="0" r="0" b="0"/>
-                  <wp:docPr id="34" name="Imagen 34"/>
-                  <wp:cNvGraphicFramePr>
-                    <a:graphicFrameLocks xmlns:a="http://schemas.openxmlformats.org/drawingml/2006/main" noChangeAspect="1"/>
-                  </wp:cNvGraphicFramePr>
-                  <a:graphic xmlns:a="http://schemas.openxmlformats.org/drawingml/2006/main">
-                    <a:graphicData uri="http://schemas.openxmlformats.org/drawingml/2006/picture">
-                      <pic:pic xmlns:pic="http://schemas.openxmlformats.org/drawingml/2006/picture">
-                        <pic:nvPicPr>
-                          <pic:cNvPr id="1" name=""/>
-                          <pic:cNvPicPr/>
-                        </pic:nvPicPr>
-                        <pic:blipFill>
-                          <a:blip r:embed="rId27"/>
-                          <a:stretch>
-                            <a:fillRect/>
-                          </a:stretch>
-                        </pic:blipFill>
-                        <pic:spPr>
-                          <a:xfrm>
-                            <a:off x="0" y="0"/>
-                            <a:ext cx="1391067" cy="427026"/>
-                          </a:xfrm>
-                          <a:prstGeom prst="rect">
-                            <a:avLst/>
-                          </a:prstGeom>
-                        </pic:spPr>
-                      </pic:pic>
-                    </a:graphicData>
-                  </a:graphic>
-                </wp:inline>
-              </w:drawing>
-            </w:r>
-          </w:p>
-        </w:tc>
-        <w:tc>
-          <w:tcPr>
-            <w:tcW w:w="6281" w:type="dxa"/>
-          </w:tcPr>
-          <w:p>
-            <w:pPr>
-              <w:rPr>
-                <w:rFonts w:ascii="Arial" w:hAnsi="Arial" w:cs="Arial"/>
-                <w:b/>
-                <w:sz w:val="24"/>
-                <w:szCs w:val="24"/>
-              </w:rPr>
-            </w:pPr>
-            <w:r>
-              <w:rPr>
-                <w:rFonts w:ascii="Arial" w:hAnsi="Arial" w:cs="Arial"/>
-                <w:b/>
-                <w:sz w:val="24"/>
-                <w:szCs w:val="24"/>
-              </w:rPr>
-              <w:t>Botón de Buzón de Notificaciones</w:t>
-            </w:r>
-          </w:p>
-          <w:p>
-            <w:pPr>
-              <w:rPr>
-                <w:rFonts w:ascii="Arial" w:hAnsi="Arial" w:cs="Arial"/>
-                <w:sz w:val="24"/>
-                <w:szCs w:val="24"/>
-              </w:rPr>
-            </w:pPr>
-            <w:r>
-              <w:rPr>
-                <w:rFonts w:ascii="Arial" w:hAnsi="Arial" w:cs="Arial"/>
-                <w:sz w:val="24"/>
-                <w:szCs w:val="24"/>
-              </w:rPr>
-              <w:t>Muestra la lista de mensajes recibidos que no han sido leídos</w:t>
-            </w:r>
-          </w:p>
-          <w:p>
-            <w:pPr>
-              <w:rPr>
-                <w:rFonts w:ascii="Arial" w:hAnsi="Arial" w:cs="Arial"/>
-                <w:b/>
-                <w:sz w:val="24"/>
-                <w:szCs w:val="24"/>
-              </w:rPr>
-            </w:pPr>
-          </w:p>
-        </w:tc>
-      </w:tr>
-      <w:tr>
-        <w:tc>
-          <w:tcPr>
-            <w:tcW w:w="2547" w:type="dxa"/>
-          </w:tcPr>
-          <w:p>
-            <w:pPr>
-              <w:tabs>
-                <w:tab w:val="left" w:pos="1494"/>
-              </w:tabs>
-              <w:spacing w:line="276" w:lineRule="auto"/>
-              <w:jc w:val="center"/>
-              <w:rPr>
-                <w:rFonts w:ascii="Arial" w:hAnsi="Arial" w:cs="Arial"/>
-                <w:sz w:val="24"/>
-              </w:rPr>
-            </w:pPr>
-          </w:p>
-          <w:p>
-            <w:pPr>
-              <w:tabs>
-                <w:tab w:val="left" w:pos="1494"/>
-              </w:tabs>
-              <w:spacing w:line="276" w:lineRule="auto"/>
-              <w:jc w:val="center"/>
-              <w:rPr>
-                <w:rFonts w:ascii="Arial" w:hAnsi="Arial" w:cs="Arial"/>
-                <w:sz w:val="24"/>
-              </w:rPr>
-            </w:pPr>
-            <w:r>
-              <w:rPr>
-                <w:rFonts w:ascii="Arial" w:hAnsi="Arial" w:cs="Arial"/>
-                <w:noProof/>
-                <w:sz w:val="24"/>
-                <w:lang w:val="es-MX" w:eastAsia="es-MX"/>
-              </w:rPr>
-              <w:drawing>
-                <wp:inline distT="0" distB="0" distL="0" distR="0" wp14:anchorId="39CD4725" wp14:editId="132F23D8">
-                  <wp:extent cx="1422226" cy="476250"/>
-                  <wp:effectExtent l="0" t="0" r="6985" b="0"/>
-                  <wp:docPr id="35" name="Imagen 35"/>
-                  <wp:cNvGraphicFramePr>
-                    <a:graphicFrameLocks xmlns:a="http://schemas.openxmlformats.org/drawingml/2006/main" noChangeAspect="1"/>
-                  </wp:cNvGraphicFramePr>
-                  <a:graphic xmlns:a="http://schemas.openxmlformats.org/drawingml/2006/main">
-                    <a:graphicData uri="http://schemas.openxmlformats.org/drawingml/2006/picture">
-                      <pic:pic xmlns:pic="http://schemas.openxmlformats.org/drawingml/2006/picture">
-                        <pic:nvPicPr>
-                          <pic:cNvPr id="1" name=""/>
-                          <pic:cNvPicPr/>
-                        </pic:nvPicPr>
-                        <pic:blipFill>
-                          <a:blip r:embed="rId28"/>
-                          <a:stretch>
-                            <a:fillRect/>
-                          </a:stretch>
-                        </pic:blipFill>
-                        <pic:spPr>
-                          <a:xfrm>
-                            <a:off x="0" y="0"/>
-                            <a:ext cx="1422226" cy="476250"/>
-                          </a:xfrm>
-                          <a:prstGeom prst="rect">
-                            <a:avLst/>
-                          </a:prstGeom>
-                        </pic:spPr>
-                      </pic:pic>
-                    </a:graphicData>
-                  </a:graphic>
-                </wp:inline>
-              </w:drawing>
-            </w:r>
-          </w:p>
-        </w:tc>
-        <w:tc>
-          <w:tcPr>
-            <w:tcW w:w="6281" w:type="dxa"/>
-          </w:tcPr>
-          <w:p>
-            <w:pPr>
-              <w:tabs>
-                <w:tab w:val="left" w:pos="1494"/>
-              </w:tabs>
-              <w:spacing w:line="276" w:lineRule="auto"/>
-              <w:rPr>
-                <w:rFonts w:ascii="Arial" w:hAnsi="Arial" w:cs="Arial"/>
-                <w:b/>
-                <w:i/>
-                <w:sz w:val="24"/>
-              </w:rPr>
-            </w:pPr>
-            <w:r>
-              <w:rPr>
-                <w:rFonts w:ascii="Arial" w:hAnsi="Arial" w:cs="Arial"/>
-                <w:b/>
-                <w:sz w:val="24"/>
-              </w:rPr>
-              <w:t>Calendario de Eventos</w:t>
-            </w:r>
-          </w:p>
-          <w:p>
-            <w:pPr>
-              <w:tabs>
-                <w:tab w:val="left" w:pos="1494"/>
-              </w:tabs>
-              <w:spacing w:line="276" w:lineRule="auto"/>
-              <w:jc w:val="both"/>
-              <w:rPr>
-                <w:rFonts w:ascii="Arial" w:hAnsi="Arial" w:cs="Arial"/>
-                <w:sz w:val="24"/>
-              </w:rPr>
-            </w:pPr>
-            <w:r>
-              <w:rPr>
-                <w:rFonts w:ascii="Arial" w:hAnsi="Arial" w:cs="Arial"/>
-                <w:sz w:val="24"/>
-              </w:rPr>
-              <w:t>Permite visualizar los mensajes marcados como leído</w:t>
-            </w:r>
-          </w:p>
-        </w:tc>
-      </w:tr>
-      <w:tr>
-        <w:tc>
-          <w:tcPr>
-            <w:tcW w:w="2547" w:type="dxa"/>
-          </w:tcPr>
-          <w:p>
-            <w:pPr>
-              <w:tabs>
-                <w:tab w:val="left" w:pos="1494"/>
-              </w:tabs>
-              <w:spacing w:line="276" w:lineRule="auto"/>
-              <w:jc w:val="center"/>
-              <w:rPr>
-                <w:rFonts w:ascii="Arial" w:hAnsi="Arial" w:cs="Arial"/>
-                <w:sz w:val="24"/>
-              </w:rPr>
-            </w:pPr>
-            <w:r>
-              <w:rPr>
+            <w:r>
+              <w:rPr>
+                <w:rFonts w:ascii="Arial" w:hAnsi="Arial" w:cs="Arial"/>
                 <w:noProof/>
                 <w:lang w:val="es-MX" w:eastAsia="es-MX"/>
               </w:rPr>
               <w:drawing>
-                <wp:inline distT="0" distB="0" distL="0" distR="0" wp14:anchorId="127EE14D" wp14:editId="2895F38F">
-                  <wp:extent cx="509583" cy="456579"/>
-                  <wp:effectExtent l="0" t="0" r="5080" b="635"/>
-                  <wp:docPr id="32" name="Imagen 32"/>
-                  <wp:cNvGraphicFramePr>
-                    <a:graphicFrameLocks xmlns:a="http://schemas.openxmlformats.org/drawingml/2006/main" noChangeAspect="1"/>
-                  </wp:cNvGraphicFramePr>
-                  <a:graphic xmlns:a="http://schemas.openxmlformats.org/drawingml/2006/main">
-                    <a:graphicData uri="http://schemas.openxmlformats.org/drawingml/2006/picture">
-                      <pic:pic xmlns:pic="http://schemas.openxmlformats.org/drawingml/2006/picture">
-                        <pic:nvPicPr>
-                          <pic:cNvPr id="1" name=""/>
-                          <pic:cNvPicPr/>
-                        </pic:nvPicPr>
-                        <pic:blipFill rotWithShape="1">
-                          <a:blip r:embed="rId29"/>
-                          <a:srcRect l="10332" t="7328" r="44655" b="13992"/>
-                          <a:stretch/>
-                        </pic:blipFill>
-                        <pic:spPr bwMode="auto">
-                          <a:xfrm>
-                            <a:off x="0" y="0"/>
-                            <a:ext cx="510217" cy="457147"/>
-                          </a:xfrm>
-                          <a:prstGeom prst="rect">
-                            <a:avLst/>
-                          </a:prstGeom>
-                          <a:ln>
-                            <a:noFill/>
-                          </a:ln>
-                          <a:extLst>
-                            <a:ext uri="{53640926-AAD7-44D8-BBD7-CCE9431645EC}">
-                              <a14:shadowObscured xmlns:a14="http://schemas.microsoft.com/office/drawing/2010/main"/>
-                            </a:ext>
-                          </a:extLst>
-                        </pic:spPr>
-                      </pic:pic>
-                    </a:graphicData>
-                  </a:graphic>
-                </wp:inline>
-              </w:drawing>
-            </w:r>
-          </w:p>
-        </w:tc>
-        <w:tc>
-          <w:tcPr>
-            <w:tcW w:w="6281" w:type="dxa"/>
-          </w:tcPr>
-          <w:p>
-            <w:pPr>
-              <w:rPr>
-                <w:rFonts w:ascii="Arial" w:hAnsi="Arial" w:cs="Arial"/>
-                <w:b/>
-                <w:sz w:val="24"/>
-                <w:szCs w:val="24"/>
-              </w:rPr>
-            </w:pPr>
-            <w:r>
-              <w:rPr>
-                <w:rFonts w:ascii="Arial" w:hAnsi="Arial" w:cs="Arial"/>
-                <w:b/>
-                <w:sz w:val="24"/>
-                <w:szCs w:val="24"/>
-              </w:rPr>
-              <w:t>Ver Mensaje</w:t>
-            </w:r>
-          </w:p>
-          <w:p>
-            <w:pPr>
-              <w:jc w:val="both"/>
-              <w:rPr>
-                <w:rFonts w:ascii="Arial" w:hAnsi="Arial" w:cs="Arial"/>
-                <w:sz w:val="24"/>
-                <w:szCs w:val="24"/>
-              </w:rPr>
-            </w:pPr>
-            <w:r>
-              <w:rPr>
-                <w:rFonts w:ascii="Arial" w:hAnsi="Arial" w:cs="Arial"/>
-                <w:sz w:val="24"/>
-                <w:szCs w:val="24"/>
-              </w:rPr>
-              <w:t>Muestra por completo el contenido y detalles del mensaje</w:t>
-            </w:r>
-          </w:p>
-        </w:tc>
-      </w:tr>
-      <w:tr>
-        <w:tc>
-          <w:tcPr>
-            <w:tcW w:w="2547" w:type="dxa"/>
-          </w:tcPr>
-          <w:p>
-            <w:pPr>
-              <w:tabs>
-                <w:tab w:val="left" w:pos="1494"/>
-              </w:tabs>
-              <w:spacing w:line="276" w:lineRule="auto"/>
-              <w:jc w:val="center"/>
-              <w:rPr>
-                <w:rFonts w:ascii="Arial" w:hAnsi="Arial" w:cs="Arial"/>
-                <w:sz w:val="24"/>
-              </w:rPr>
-            </w:pPr>
-            <w:r>
-              <w:rPr>
-                <w:noProof/>
-                <w:lang w:val="es-MX" w:eastAsia="es-MX"/>
-              </w:rPr>
-              <w:drawing>
-                <wp:inline distT="0" distB="0" distL="0" distR="0" wp14:anchorId="1BAD6B5A" wp14:editId="66FC0A39">
-                  <wp:extent cx="499730" cy="478465"/>
-                  <wp:effectExtent l="0" t="0" r="0" b="0"/>
-                  <wp:docPr id="36" name="Imagen 36"/>
-                  <wp:cNvGraphicFramePr>
-                    <a:graphicFrameLocks xmlns:a="http://schemas.openxmlformats.org/drawingml/2006/main" noChangeAspect="1"/>
-                  </wp:cNvGraphicFramePr>
-                  <a:graphic xmlns:a="http://schemas.openxmlformats.org/drawingml/2006/main">
-                    <a:graphicData uri="http://schemas.openxmlformats.org/drawingml/2006/picture">
-                      <pic:pic xmlns:pic="http://schemas.openxmlformats.org/drawingml/2006/picture">
-                        <pic:nvPicPr>
-                          <pic:cNvPr id="1" name=""/>
-                          <pic:cNvPicPr/>
-                        </pic:nvPicPr>
-                        <pic:blipFill rotWithShape="1">
-                          <a:blip r:embed="rId29"/>
-                          <a:srcRect l="49717" t="3659" r="6168" b="13941"/>
-                          <a:stretch/>
-                        </pic:blipFill>
-                        <pic:spPr bwMode="auto">
-                          <a:xfrm>
-                            <a:off x="0" y="0"/>
-                            <a:ext cx="500041" cy="478762"/>
-                          </a:xfrm>
-                          <a:prstGeom prst="rect">
-                            <a:avLst/>
-                          </a:prstGeom>
-                          <a:ln>
-                            <a:noFill/>
-                          </a:ln>
-                          <a:extLst>
-                            <a:ext uri="{53640926-AAD7-44D8-BBD7-CCE9431645EC}">
-                              <a14:shadowObscured xmlns:a14="http://schemas.microsoft.com/office/drawing/2010/main"/>
-                            </a:ext>
-                          </a:extLst>
-                        </pic:spPr>
-                      </pic:pic>
-                    </a:graphicData>
-                  </a:graphic>
-                </wp:inline>
-              </w:drawing>
-            </w:r>
-          </w:p>
-        </w:tc>
-        <w:tc>
-          <w:tcPr>
-            <w:tcW w:w="6281" w:type="dxa"/>
-          </w:tcPr>
-          <w:p>
-            <w:pPr>
-              <w:rPr>
-                <w:rFonts w:ascii="Arial" w:hAnsi="Arial" w:cs="Arial"/>
-                <w:b/>
-                <w:sz w:val="24"/>
-                <w:szCs w:val="24"/>
-              </w:rPr>
-            </w:pPr>
-            <w:r>
-              <w:rPr>
-                <w:rFonts w:ascii="Arial" w:hAnsi="Arial" w:cs="Arial"/>
-                <w:b/>
-                <w:sz w:val="24"/>
-                <w:szCs w:val="24"/>
-              </w:rPr>
-              <w:t>Ir a</w:t>
-            </w:r>
-          </w:p>
-          <w:p>
-            <w:pPr>
-              <w:jc w:val="both"/>
-              <w:rPr>
-                <w:rFonts w:ascii="Arial" w:hAnsi="Arial" w:cs="Arial"/>
-                <w:sz w:val="24"/>
-                <w:szCs w:val="24"/>
-              </w:rPr>
-            </w:pPr>
-            <w:r>
-              <w:rPr>
-                <w:rFonts w:ascii="Arial" w:hAnsi="Arial" w:cs="Arial"/>
-                <w:sz w:val="24"/>
-                <w:szCs w:val="24"/>
-              </w:rPr>
-              <w:t>Re-direcciona a la ventana del fondo que se hace mención en el mensaje para atender rápidamente las observaciones</w:t>
-            </w:r>
-          </w:p>
-        </w:tc>
-      </w:tr>
-    </w:tbl>
-    <w:p>
-      <w:pPr>
-        <w:rPr>
-          <w:rFonts w:ascii="Arial" w:hAnsi="Arial" w:cs="Arial"/>
-          <w:sz w:val="24"/>
-          <w:szCs w:val="24"/>
-        </w:rPr>
-      </w:pPr>
-    </w:p>
-    <w:p>
-      <w:pPr>
-        <w:rPr>
-          <w:rFonts w:ascii="Arial" w:hAnsi="Arial" w:cs="Arial"/>
-          <w:sz w:val="24"/>
-          <w:szCs w:val="24"/>
-        </w:rPr>
-      </w:pPr>
-    </w:p>
-    <w:p>
-      <w:pPr>
-        <w:rPr>
-          <w:rFonts w:ascii="Arial" w:hAnsi="Arial" w:cs="Arial"/>
-          <w:sz w:val="24"/>
-          <w:szCs w:val="24"/>
-        </w:rPr>
-      </w:pPr>
-      <w:r>
-        <w:rPr>
-          <w:rFonts w:ascii="Arial" w:hAnsi="Arial" w:cs="Arial"/>
-          <w:noProof/>
-          <w:sz w:val="24"/>
-          <w:lang w:val="es-MX" w:eastAsia="es-MX"/>
-        </w:rPr>
-        <w:lastRenderedPageBreak/>
-        <w:drawing>
-          <wp:anchor distT="0" distB="0" distL="114300" distR="114300" simplePos="0" relativeHeight="251948032" behindDoc="0" locked="0" layoutInCell="1" allowOverlap="1" wp14:anchorId="6E212530" wp14:editId="089CA5A4">
-            <wp:simplePos x="0" y="0"/>
-            <wp:positionH relativeFrom="column">
-              <wp:posOffset>1207875</wp:posOffset>
-            </wp:positionH>
-            <wp:positionV relativeFrom="paragraph">
-              <wp:posOffset>227330</wp:posOffset>
-            </wp:positionV>
-            <wp:extent cx="514350" cy="409575"/>
-            <wp:effectExtent l="0" t="0" r="0" b="9525"/>
-            <wp:wrapNone/>
-            <wp:docPr id="37" name="Imagen 37"/>
-            <wp:cNvGraphicFramePr>
-              <a:graphicFrameLocks xmlns:a="http://schemas.openxmlformats.org/drawingml/2006/main" noChangeAspect="1"/>
-            </wp:cNvGraphicFramePr>
-            <a:graphic xmlns:a="http://schemas.openxmlformats.org/drawingml/2006/main">
-              <a:graphicData uri="http://schemas.openxmlformats.org/drawingml/2006/picture">
-                <pic:pic xmlns:pic="http://schemas.openxmlformats.org/drawingml/2006/picture">
-                  <pic:nvPicPr>
-                    <pic:cNvPr id="1" name=""/>
-                    <pic:cNvPicPr/>
-                  </pic:nvPicPr>
-                  <pic:blipFill>
-                    <a:blip r:embed="rId30">
-                      <a:extLst>
-                        <a:ext uri="{28A0092B-C50C-407E-A947-70E740481C1C}">
-                          <a14:useLocalDpi xmlns:a14="http://schemas.microsoft.com/office/drawing/2010/main" val="0"/>
-                        </a:ext>
-                      </a:extLst>
-                    </a:blip>
-                    <a:stretch>
-                      <a:fillRect/>
-                    </a:stretch>
-                  </pic:blipFill>
-                  <pic:spPr>
-                    <a:xfrm>
-                      <a:off x="0" y="0"/>
-                      <a:ext cx="514350" cy="409575"/>
-                    </a:xfrm>
-                    <a:prstGeom prst="rect">
-                      <a:avLst/>
-                    </a:prstGeom>
-                  </pic:spPr>
-                </pic:pic>
-              </a:graphicData>
-            </a:graphic>
-          </wp:anchor>
-        </w:drawing>
-      </w:r>
-    </w:p>
-    <w:p>
-      <w:pPr>
-        <w:pStyle w:val="Ttulo1"/>
-        <w:spacing w:line="276" w:lineRule="auto"/>
-        <w:jc w:val="center"/>
-        <w:rPr>
-          <w:rFonts w:cs="Arial"/>
-        </w:rPr>
-      </w:pPr>
-      <w:bookmarkStart w:id="29" w:name="_Toc134789028"/>
-      <w:bookmarkStart w:id="30" w:name="_Toc135220582"/>
-      <w:r>
-        <w:rPr>
-          <w:rFonts w:cs="Arial"/>
-        </w:rPr>
-        <w:t>Calendario de Eventos</w:t>
-      </w:r>
-      <w:bookmarkEnd w:id="29"/>
-      <w:bookmarkEnd w:id="30"/>
-    </w:p>
-    <w:p>
-      <w:pPr>
-        <w:rPr>
-          <w:rFonts w:ascii="Arial" w:hAnsi="Arial" w:cs="Arial"/>
-        </w:rPr>
-      </w:pPr>
-    </w:p>
-    <w:p>
-      <w:pPr>
-        <w:jc w:val="both"/>
-        <w:rPr>
-          <w:rFonts w:ascii="Arial" w:hAnsi="Arial" w:cs="Arial"/>
-          <w:b/>
-          <w:sz w:val="24"/>
-          <w:szCs w:val="24"/>
-        </w:rPr>
-      </w:pPr>
-      <w:r>
-        <w:rPr>
-          <w:rFonts w:ascii="Arial" w:hAnsi="Arial" w:cs="Arial"/>
-          <w:b/>
-          <w:sz w:val="24"/>
-          <w:szCs w:val="24"/>
-        </w:rPr>
-        <w:t>Apartado para la admi</w:t>
-      </w:r>
-      <w:r>
-        <w:rPr>
-          <w:rFonts w:ascii="Arial" w:hAnsi="Arial" w:cs="Arial"/>
-          <w:b/>
-          <w:sz w:val="24"/>
-          <w:szCs w:val="24"/>
-        </w:rPr>
-        <w:t xml:space="preserve">nistración y planificar algún evento u organizar de forma cronológica cualquier actividad.  </w:t>
-      </w:r>
-    </w:p>
-    <w:p>
-      <w:pPr>
-        <w:rPr>
-          <w:rFonts w:ascii="Arial" w:hAnsi="Arial" w:cs="Arial"/>
-          <w:b/>
-          <w:sz w:val="24"/>
-          <w:szCs w:val="24"/>
-        </w:rPr>
-      </w:pPr>
-      <w:r>
-        <w:rPr>
-          <w:rFonts w:ascii="Arial" w:hAnsi="Arial" w:cs="Arial"/>
-          <w:b/>
-          <w:noProof/>
-          <w:sz w:val="24"/>
-          <w:szCs w:val="24"/>
-          <w:lang w:val="es-MX" w:eastAsia="es-MX"/>
-        </w:rPr>
-        <w:drawing>
-          <wp:anchor distT="0" distB="0" distL="114300" distR="114300" simplePos="0" relativeHeight="251945984" behindDoc="0" locked="0" layoutInCell="1" allowOverlap="1" wp14:anchorId="7C8B3A26" wp14:editId="0442BF24">
-            <wp:simplePos x="0" y="0"/>
-            <wp:positionH relativeFrom="margin">
-              <wp:posOffset>260650</wp:posOffset>
-            </wp:positionH>
-            <wp:positionV relativeFrom="paragraph">
-              <wp:posOffset>60957</wp:posOffset>
-            </wp:positionV>
-            <wp:extent cx="5132981" cy="2558360"/>
-            <wp:effectExtent l="0" t="0" r="0" b="0"/>
-            <wp:wrapNone/>
-            <wp:docPr id="38" name="Imagen 38"/>
-            <wp:cNvGraphicFramePr>
-              <a:graphicFrameLocks xmlns:a="http://schemas.openxmlformats.org/drawingml/2006/main" noChangeAspect="1"/>
-            </wp:cNvGraphicFramePr>
-            <a:graphic xmlns:a="http://schemas.openxmlformats.org/drawingml/2006/main">
-              <a:graphicData uri="http://schemas.openxmlformats.org/drawingml/2006/picture">
-                <pic:pic xmlns:pic="http://schemas.openxmlformats.org/drawingml/2006/picture">
-                  <pic:nvPicPr>
-                    <pic:cNvPr id="1" name=""/>
-                    <pic:cNvPicPr/>
-                  </pic:nvPicPr>
-                  <pic:blipFill>
-                    <a:blip r:embed="rId31" cstate="print">
-                      <a:extLst>
-                        <a:ext uri="{28A0092B-C50C-407E-A947-70E740481C1C}">
-                          <a14:useLocalDpi xmlns:a14="http://schemas.microsoft.com/office/drawing/2010/main" val="0"/>
-                        </a:ext>
-                      </a:extLst>
-                    </a:blip>
-                    <a:stretch>
-                      <a:fillRect/>
-                    </a:stretch>
-                  </pic:blipFill>
-                  <pic:spPr>
-                    <a:xfrm>
-                      <a:off x="0" y="0"/>
-                      <a:ext cx="5132981" cy="2558360"/>
-                    </a:xfrm>
-                    <a:prstGeom prst="rect">
-                      <a:avLst/>
-                    </a:prstGeom>
-                  </pic:spPr>
-                </pic:pic>
-              </a:graphicData>
-            </a:graphic>
-            <wp14:sizeRelH relativeFrom="margin">
-              <wp14:pctWidth>0</wp14:pctWidth>
-            </wp14:sizeRelH>
-            <wp14:sizeRelV relativeFrom="margin">
-              <wp14:pctHeight>0</wp14:pctHeight>
-            </wp14:sizeRelV>
-          </wp:anchor>
-        </w:drawing>
-      </w:r>
-    </w:p>
-    <w:p>
-      <w:pPr>
-        <w:rPr>
-          <w:rFonts w:ascii="Arial" w:hAnsi="Arial" w:cs="Arial"/>
-          <w:b/>
-          <w:sz w:val="24"/>
-          <w:szCs w:val="24"/>
-        </w:rPr>
-      </w:pPr>
-    </w:p>
-    <w:p>
-      <w:pPr>
-        <w:rPr>
-          <w:rFonts w:ascii="Arial" w:hAnsi="Arial" w:cs="Arial"/>
-          <w:b/>
-          <w:sz w:val="24"/>
-          <w:szCs w:val="24"/>
-        </w:rPr>
-      </w:pPr>
-    </w:p>
-    <w:p>
-      <w:pPr>
-        <w:rPr>
-          <w:rFonts w:ascii="Arial" w:hAnsi="Arial" w:cs="Arial"/>
-          <w:b/>
-          <w:sz w:val="24"/>
-          <w:szCs w:val="24"/>
-        </w:rPr>
-      </w:pPr>
-    </w:p>
-    <w:p>
-      <w:pPr>
-        <w:rPr>
-          <w:rFonts w:ascii="Arial" w:hAnsi="Arial" w:cs="Arial"/>
-          <w:b/>
-          <w:sz w:val="24"/>
-          <w:szCs w:val="24"/>
-        </w:rPr>
-      </w:pPr>
-    </w:p>
-    <w:p>
-      <w:pPr>
-        <w:rPr>
-          <w:rFonts w:ascii="Arial" w:hAnsi="Arial" w:cs="Arial"/>
-          <w:b/>
-          <w:sz w:val="24"/>
-          <w:szCs w:val="24"/>
-        </w:rPr>
-      </w:pPr>
-    </w:p>
-    <w:p>
-      <w:pPr>
-        <w:rPr>
-          <w:rFonts w:ascii="Arial" w:hAnsi="Arial" w:cs="Arial"/>
-          <w:b/>
-          <w:sz w:val="24"/>
-          <w:szCs w:val="24"/>
-        </w:rPr>
-      </w:pPr>
-    </w:p>
-    <w:p>
-      <w:pPr>
-        <w:rPr>
-          <w:rFonts w:ascii="Arial" w:hAnsi="Arial" w:cs="Arial"/>
-          <w:b/>
-          <w:sz w:val="24"/>
-          <w:szCs w:val="24"/>
-        </w:rPr>
-      </w:pPr>
-    </w:p>
-    <w:p>
-      <w:pPr>
-        <w:rPr>
-          <w:rFonts w:ascii="Arial" w:hAnsi="Arial" w:cs="Arial"/>
-          <w:b/>
-          <w:sz w:val="24"/>
-          <w:szCs w:val="24"/>
-        </w:rPr>
-      </w:pPr>
-    </w:p>
-    <w:p>
-      <w:pPr>
-        <w:rPr>
-          <w:rFonts w:ascii="Arial" w:hAnsi="Arial" w:cs="Arial"/>
-          <w:b/>
-          <w:sz w:val="24"/>
-          <w:szCs w:val="24"/>
-        </w:rPr>
-      </w:pPr>
-    </w:p>
-    <w:tbl>
-      <w:tblPr>
-        <w:tblStyle w:val="Tablaconcuadrcula"/>
-        <w:tblW w:w="0" w:type="auto"/>
-        <w:tblLook w:val="04A0" w:firstRow="1" w:lastRow="0" w:firstColumn="1" w:lastColumn="0" w:noHBand="0" w:noVBand="1"/>
-      </w:tblPr>
-      <w:tblGrid>
-        <w:gridCol w:w="4414"/>
-        <w:gridCol w:w="4414"/>
-      </w:tblGrid>
-      <w:tr>
-        <w:tc>
-          <w:tcPr>
-            <w:tcW w:w="4414" w:type="dxa"/>
-            <w:shd w:val="clear" w:color="auto" w:fill="002060"/>
-          </w:tcPr>
-          <w:p>
-            <w:pPr>
-              <w:tabs>
-                <w:tab w:val="left" w:pos="1494"/>
-              </w:tabs>
-              <w:spacing w:line="276" w:lineRule="auto"/>
-              <w:jc w:val="center"/>
-              <w:rPr>
-                <w:rFonts w:ascii="Arial" w:hAnsi="Arial" w:cs="Arial"/>
-                <w:b/>
-                <w:sz w:val="24"/>
-              </w:rPr>
-            </w:pPr>
-            <w:r>
-              <w:rPr>
-                <w:rFonts w:ascii="Arial" w:hAnsi="Arial" w:cs="Arial"/>
-                <w:b/>
-                <w:sz w:val="24"/>
-              </w:rPr>
-              <w:t>Campo</w:t>
-            </w:r>
-          </w:p>
-        </w:tc>
-        <w:tc>
-          <w:tcPr>
-            <w:tcW w:w="4414" w:type="dxa"/>
-            <w:shd w:val="clear" w:color="auto" w:fill="002060"/>
-          </w:tcPr>
-          <w:p>
-            <w:pPr>
-              <w:tabs>
-                <w:tab w:val="left" w:pos="1494"/>
-              </w:tabs>
-              <w:spacing w:line="276" w:lineRule="auto"/>
-              <w:jc w:val="center"/>
-              <w:rPr>
-                <w:rFonts w:ascii="Arial" w:hAnsi="Arial" w:cs="Arial"/>
-                <w:b/>
-                <w:sz w:val="24"/>
-              </w:rPr>
-            </w:pPr>
-            <w:r>
-              <w:rPr>
-                <w:rFonts w:ascii="Arial" w:hAnsi="Arial" w:cs="Arial"/>
-                <w:b/>
-                <w:sz w:val="24"/>
-              </w:rPr>
-              <w:t xml:space="preserve">Descripción </w:t>
-            </w:r>
-          </w:p>
-        </w:tc>
-      </w:tr>
-      <w:tr>
-        <w:tc>
-          <w:tcPr>
-            <w:tcW w:w="4414" w:type="dxa"/>
-          </w:tcPr>
-          <w:p>
-            <w:pPr>
-              <w:tabs>
-                <w:tab w:val="left" w:pos="1494"/>
-              </w:tabs>
-              <w:spacing w:line="276" w:lineRule="auto"/>
-              <w:jc w:val="center"/>
-              <w:rPr>
-                <w:rFonts w:ascii="Arial" w:hAnsi="Arial" w:cs="Arial"/>
-                <w:sz w:val="24"/>
-              </w:rPr>
-            </w:pPr>
-          </w:p>
-          <w:p>
-            <w:pPr>
-              <w:tabs>
-                <w:tab w:val="left" w:pos="1494"/>
-              </w:tabs>
-              <w:spacing w:line="276" w:lineRule="auto"/>
-              <w:jc w:val="center"/>
-              <w:rPr>
-                <w:rFonts w:ascii="Arial" w:hAnsi="Arial" w:cs="Arial"/>
-                <w:sz w:val="24"/>
-              </w:rPr>
-            </w:pPr>
-            <w:r>
-              <w:rPr>
-                <w:rFonts w:ascii="Arial" w:hAnsi="Arial" w:cs="Arial"/>
-                <w:b/>
-                <w:noProof/>
-                <w:sz w:val="24"/>
-                <w:szCs w:val="24"/>
-                <w:lang w:val="es-MX" w:eastAsia="es-MX"/>
-              </w:rPr>
-              <w:drawing>
-                <wp:inline distT="0" distB="0" distL="0" distR="0" wp14:anchorId="0FAB7AF5" wp14:editId="4098C94B">
-                  <wp:extent cx="1451228" cy="406708"/>
-                  <wp:effectExtent l="19050" t="0" r="15875" b="146050"/>
-                  <wp:docPr id="39" name="Imagen 39" descr="C:\Users\DELL\Pictures\4444borrar\8.PNG"/>
-                  <wp:cNvGraphicFramePr>
-                    <a:graphicFrameLocks xmlns:a="http://schemas.openxmlformats.org/drawingml/2006/main" noChangeAspect="1"/>
-                  </wp:cNvGraphicFramePr>
-                  <a:graphic xmlns:a="http://schemas.openxmlformats.org/drawingml/2006/main">
-                    <a:graphicData uri="http://schemas.openxmlformats.org/drawingml/2006/picture">
-                      <pic:pic xmlns:pic="http://schemas.openxmlformats.org/drawingml/2006/picture">
-                        <pic:nvPicPr>
-                          <pic:cNvPr id="0" name="Picture 4" descr="C:\Users\DELL\Pictures\4444borrar\8.PNG"/>
-                          <pic:cNvPicPr>
-                            <a:picLocks noChangeAspect="1" noChangeArrowheads="1"/>
-                          </pic:cNvPicPr>
-                        </pic:nvPicPr>
-                        <pic:blipFill rotWithShape="1">
-                          <a:blip r:embed="rId32">
-                            <a:extLst>
-                              <a:ext uri="{28A0092B-C50C-407E-A947-70E740481C1C}">
-                                <a14:useLocalDpi xmlns:a14="http://schemas.microsoft.com/office/drawing/2010/main" val="0"/>
-                              </a:ext>
-                            </a:extLst>
-                          </a:blip>
-                          <a:srcRect l="87652" t="15387" r="608" b="77160"/>
-                          <a:stretch/>
-                        </pic:blipFill>
-                        <pic:spPr bwMode="auto">
-                          <a:xfrm>
-                            <a:off x="0" y="0"/>
-                            <a:ext cx="1460178" cy="409216"/>
-                          </a:xfrm>
-                          <a:prstGeom prst="roundRect">
-                            <a:avLst>
-                              <a:gd name="adj" fmla="val 8594"/>
-                            </a:avLst>
-                          </a:prstGeom>
-                          <a:solidFill>
-                            <a:srgbClr val="FFFFFF">
-                              <a:shade val="85000"/>
-                            </a:srgbClr>
-                          </a:solidFill>
-                          <a:ln>
-                            <a:noFill/>
-                          </a:ln>
-                          <a:effectLst>
-                            <a:reflection blurRad="12700" stA="38000" endPos="28000" dist="5000" dir="5400000" sy="-100000" algn="bl" rotWithShape="0"/>
-                          </a:effectLst>
-                          <a:extLst>
-                            <a:ext uri="{53640926-AAD7-44D8-BBD7-CCE9431645EC}">
-                              <a14:shadowObscured xmlns:a14="http://schemas.microsoft.com/office/drawing/2010/main"/>
-                            </a:ext>
-                          </a:extLst>
-                        </pic:spPr>
-                      </pic:pic>
-                    </a:graphicData>
-                  </a:graphic>
-                </wp:inline>
-              </w:drawing>
-            </w:r>
-          </w:p>
-        </w:tc>
-        <w:tc>
-          <w:tcPr>
-            <w:tcW w:w="4414" w:type="dxa"/>
-          </w:tcPr>
-          <w:p>
-            <w:pPr>
-              <w:rPr>
-                <w:rFonts w:ascii="Arial" w:hAnsi="Arial" w:cs="Arial"/>
-                <w:b/>
-                <w:sz w:val="24"/>
-                <w:szCs w:val="24"/>
-              </w:rPr>
-            </w:pPr>
-            <w:r>
-              <w:rPr>
-                <w:rFonts w:ascii="Arial" w:hAnsi="Arial" w:cs="Arial"/>
-                <w:b/>
-                <w:sz w:val="24"/>
-                <w:szCs w:val="24"/>
-              </w:rPr>
-              <w:t>Agregar Evento</w:t>
-            </w:r>
-          </w:p>
-          <w:p>
-            <w:pPr>
-              <w:jc w:val="both"/>
-              <w:rPr>
-                <w:rFonts w:ascii="Arial" w:hAnsi="Arial" w:cs="Arial"/>
-                <w:b/>
-                <w:sz w:val="24"/>
-                <w:szCs w:val="24"/>
-              </w:rPr>
-            </w:pPr>
-            <w:r>
-              <w:rPr>
-                <w:rFonts w:ascii="Arial" w:hAnsi="Arial" w:cs="Arial"/>
-                <w:sz w:val="24"/>
-                <w:szCs w:val="24"/>
-              </w:rPr>
-              <w:t xml:space="preserve">Botón para la creación de un </w:t>
-            </w:r>
-            <w:r>
-              <w:rPr>
-                <w:rFonts w:ascii="Arial" w:hAnsi="Arial" w:cs="Arial"/>
-                <w:sz w:val="24"/>
-                <w:szCs w:val="24"/>
-              </w:rPr>
-              <w:t>evento nuevo en el calendario</w:t>
-            </w:r>
-          </w:p>
-        </w:tc>
-      </w:tr>
-      <w:tr>
-        <w:tc>
-          <w:tcPr>
-            <w:tcW w:w="4414" w:type="dxa"/>
-          </w:tcPr>
-          <w:p>
-            <w:pPr>
-              <w:tabs>
-                <w:tab w:val="left" w:pos="1494"/>
-              </w:tabs>
-              <w:spacing w:line="276" w:lineRule="auto"/>
-              <w:jc w:val="center"/>
-              <w:rPr>
-                <w:rFonts w:ascii="Arial" w:hAnsi="Arial" w:cs="Arial"/>
-                <w:sz w:val="24"/>
-              </w:rPr>
-            </w:pPr>
-          </w:p>
-          <w:p>
-            <w:pPr>
-              <w:tabs>
-                <w:tab w:val="left" w:pos="1494"/>
-              </w:tabs>
-              <w:spacing w:line="276" w:lineRule="auto"/>
-              <w:jc w:val="center"/>
-              <w:rPr>
-                <w:rFonts w:ascii="Arial" w:hAnsi="Arial" w:cs="Arial"/>
-                <w:sz w:val="24"/>
-              </w:rPr>
-            </w:pPr>
-            <w:r>
-              <w:rPr>
-                <w:rFonts w:ascii="Arial" w:hAnsi="Arial" w:cs="Arial"/>
-                <w:b/>
-                <w:noProof/>
-                <w:sz w:val="24"/>
-                <w:szCs w:val="24"/>
-                <w:lang w:val="es-MX" w:eastAsia="es-MX"/>
-              </w:rPr>
-              <w:drawing>
-                <wp:inline distT="0" distB="0" distL="0" distR="0" wp14:anchorId="406F163E" wp14:editId="00B513C1">
-                  <wp:extent cx="1258432" cy="407406"/>
-                  <wp:effectExtent l="19050" t="0" r="18415" b="145415"/>
-                  <wp:docPr id="40" name="Imagen 40" descr="C:\Users\DELL\Pictures\4444borrar\8.PNG"/>
-                  <wp:cNvGraphicFramePr>
-                    <a:graphicFrameLocks xmlns:a="http://schemas.openxmlformats.org/drawingml/2006/main" noChangeAspect="1"/>
-                  </wp:cNvGraphicFramePr>
-                  <a:graphic xmlns:a="http://schemas.openxmlformats.org/drawingml/2006/main">
-                    <a:graphicData uri="http://schemas.openxmlformats.org/drawingml/2006/picture">
-                      <pic:pic xmlns:pic="http://schemas.openxmlformats.org/drawingml/2006/picture">
-                        <pic:nvPicPr>
-                          <pic:cNvPr id="0" name="Picture 4" descr="C:\Users\DELL\Pictures\4444borrar\8.PNG"/>
-                          <pic:cNvPicPr>
-                            <a:picLocks noChangeAspect="1" noChangeArrowheads="1"/>
-                          </pic:cNvPicPr>
-                        </pic:nvPicPr>
-                        <pic:blipFill rotWithShape="1">
-                          <a:blip r:embed="rId32">
-                            <a:extLst>
-                              <a:ext uri="{28A0092B-C50C-407E-A947-70E740481C1C}">
-                                <a14:useLocalDpi xmlns:a14="http://schemas.microsoft.com/office/drawing/2010/main" val="0"/>
-                              </a:ext>
-                            </a:extLst>
-                          </a:blip>
-                          <a:srcRect l="1224" t="25849" r="88585" b="66677"/>
-                          <a:stretch/>
-                        </pic:blipFill>
-                        <pic:spPr bwMode="auto">
-                          <a:xfrm>
-                            <a:off x="0" y="0"/>
-                            <a:ext cx="1267529" cy="410351"/>
-                          </a:xfrm>
-                          <a:prstGeom prst="roundRect">
-                            <a:avLst>
-                              <a:gd name="adj" fmla="val 8594"/>
-                            </a:avLst>
-                          </a:prstGeom>
-                          <a:solidFill>
-                            <a:srgbClr val="FFFFFF">
-                              <a:shade val="85000"/>
-                            </a:srgbClr>
-                          </a:solidFill>
-                          <a:ln>
-                            <a:noFill/>
-                          </a:ln>
-                          <a:effectLst>
-                            <a:reflection blurRad="12700" stA="38000" endPos="28000" dist="5000" dir="5400000" sy="-100000" algn="bl" rotWithShape="0"/>
-                          </a:effectLst>
-                          <a:extLst>
-                            <a:ext uri="{53640926-AAD7-44D8-BBD7-CCE9431645EC}">
-                              <a14:shadowObscured xmlns:a14="http://schemas.microsoft.com/office/drawing/2010/main"/>
-                            </a:ext>
-                          </a:extLst>
-                        </pic:spPr>
-                      </pic:pic>
-                    </a:graphicData>
-                  </a:graphic>
-                </wp:inline>
-              </w:drawing>
-            </w:r>
-          </w:p>
-        </w:tc>
-        <w:tc>
-          <w:tcPr>
-            <w:tcW w:w="4414" w:type="dxa"/>
-          </w:tcPr>
-          <w:p>
-            <w:pPr>
-              <w:rPr>
-                <w:rFonts w:ascii="Arial" w:hAnsi="Arial" w:cs="Arial"/>
-                <w:b/>
-                <w:sz w:val="24"/>
-                <w:szCs w:val="24"/>
-              </w:rPr>
-            </w:pPr>
-            <w:r>
-              <w:rPr>
-                <w:rFonts w:ascii="Arial" w:hAnsi="Arial" w:cs="Arial"/>
-                <w:b/>
-                <w:sz w:val="24"/>
-                <w:szCs w:val="24"/>
-              </w:rPr>
-              <w:t>Menú cambiar mes</w:t>
-            </w:r>
-          </w:p>
-          <w:p>
-            <w:pPr>
-              <w:jc w:val="both"/>
-              <w:rPr>
-                <w:rFonts w:ascii="Arial" w:hAnsi="Arial" w:cs="Arial"/>
-                <w:sz w:val="24"/>
-                <w:szCs w:val="24"/>
-              </w:rPr>
-            </w:pPr>
-            <w:r>
-              <w:rPr>
-                <w:rFonts w:ascii="Arial" w:hAnsi="Arial" w:cs="Arial"/>
-                <w:sz w:val="24"/>
-                <w:szCs w:val="24"/>
-              </w:rPr>
-              <w:t>U</w:t>
-            </w:r>
-            <w:r>
-              <w:rPr>
-                <w:rFonts w:ascii="Arial" w:hAnsi="Arial" w:cs="Arial"/>
-                <w:sz w:val="24"/>
-                <w:szCs w:val="24"/>
-              </w:rPr>
-              <w:t xml:space="preserve">tiliza el menú para cambiar el Mes a visualizar, utiliza el botón “Hoy” para regresar al Mes Actual </w:t>
-            </w:r>
-          </w:p>
-        </w:tc>
-      </w:tr>
-      <w:tr>
-        <w:tc>
-          <w:tcPr>
-            <w:tcW w:w="4414" w:type="dxa"/>
-          </w:tcPr>
-          <w:p>
-            <w:pPr>
-              <w:tabs>
-                <w:tab w:val="left" w:pos="1494"/>
-              </w:tabs>
-              <w:spacing w:line="276" w:lineRule="auto"/>
-              <w:jc w:val="center"/>
-              <w:rPr>
-                <w:rFonts w:ascii="Arial" w:hAnsi="Arial" w:cs="Arial"/>
-                <w:sz w:val="24"/>
-              </w:rPr>
-            </w:pPr>
-          </w:p>
-          <w:p>
-            <w:pPr>
-              <w:tabs>
-                <w:tab w:val="left" w:pos="1494"/>
-              </w:tabs>
-              <w:spacing w:line="276" w:lineRule="auto"/>
-              <w:jc w:val="center"/>
-              <w:rPr>
-                <w:rFonts w:ascii="Arial" w:hAnsi="Arial" w:cs="Arial"/>
-                <w:sz w:val="24"/>
-              </w:rPr>
-            </w:pPr>
-            <w:r>
-              <w:rPr>
-                <w:rFonts w:ascii="Arial" w:hAnsi="Arial" w:cs="Arial"/>
-                <w:b/>
-                <w:noProof/>
-                <w:sz w:val="24"/>
-                <w:szCs w:val="24"/>
-                <w:lang w:val="es-MX" w:eastAsia="es-MX"/>
-              </w:rPr>
-              <w:drawing>
-                <wp:inline distT="0" distB="0" distL="0" distR="0" wp14:anchorId="3DC394AD" wp14:editId="132B8838">
-                  <wp:extent cx="2308634" cy="307818"/>
-                  <wp:effectExtent l="19050" t="0" r="15875" b="130810"/>
-                  <wp:docPr id="41" name="Imagen 41" descr="C:\Users\DELL\Pictures\4444borrar\8.PNG"/>
-                  <wp:cNvGraphicFramePr>
-                    <a:graphicFrameLocks xmlns:a="http://schemas.openxmlformats.org/drawingml/2006/main" noChangeAspect="1"/>
-                  </wp:cNvGraphicFramePr>
-                  <a:graphic xmlns:a="http://schemas.openxmlformats.org/drawingml/2006/main">
-                    <a:graphicData uri="http://schemas.openxmlformats.org/drawingml/2006/picture">
-                      <pic:pic xmlns:pic="http://schemas.openxmlformats.org/drawingml/2006/picture">
-                        <pic:nvPicPr>
-                          <pic:cNvPr id="0" name="Picture 4" descr="C:\Users\DELL\Pictures\4444borrar\8.PNG"/>
-                          <pic:cNvPicPr>
-                            <a:picLocks noChangeAspect="1" noChangeArrowheads="1"/>
-                          </pic:cNvPicPr>
-                        </pic:nvPicPr>
-                        <pic:blipFill rotWithShape="1">
-                          <a:blip r:embed="rId32">
-                            <a:extLst>
-                              <a:ext uri="{28A0092B-C50C-407E-A947-70E740481C1C}">
-                                <a14:useLocalDpi xmlns:a14="http://schemas.microsoft.com/office/drawing/2010/main" val="0"/>
-                              </a:ext>
-                            </a:extLst>
-                          </a:blip>
-                          <a:srcRect l="80047" t="26515" r="1179" b="67815"/>
-                          <a:stretch/>
-                        </pic:blipFill>
-                        <pic:spPr bwMode="auto">
-                          <a:xfrm>
-                            <a:off x="0" y="0"/>
-                            <a:ext cx="2334878" cy="311317"/>
-                          </a:xfrm>
-                          <a:prstGeom prst="roundRect">
-                            <a:avLst>
-                              <a:gd name="adj" fmla="val 8594"/>
-                            </a:avLst>
-                          </a:prstGeom>
-                          <a:solidFill>
-                            <a:srgbClr val="FFFFFF">
-                              <a:shade val="85000"/>
-                            </a:srgbClr>
-                          </a:solidFill>
-                          <a:ln>
-                            <a:noFill/>
-                          </a:ln>
-                          <a:effectLst>
-                            <a:reflection blurRad="12700" stA="38000" endPos="28000" dist="5000" dir="5400000" sy="-100000" algn="bl" rotWithShape="0"/>
-                          </a:effectLst>
-                          <a:extLst>
-                            <a:ext uri="{53640926-AAD7-44D8-BBD7-CCE9431645EC}">
-                              <a14:shadowObscured xmlns:a14="http://schemas.microsoft.com/office/drawing/2010/main"/>
-                            </a:ext>
-                          </a:extLst>
-                        </pic:spPr>
-                      </pic:pic>
-                    </a:graphicData>
-                  </a:graphic>
-                </wp:inline>
-              </w:drawing>
-            </w:r>
-          </w:p>
-        </w:tc>
-        <w:tc>
-          <w:tcPr>
-            <w:tcW w:w="4414" w:type="dxa"/>
-          </w:tcPr>
-          <w:p>
-            <w:pPr>
-              <w:rPr>
-                <w:rFonts w:ascii="Arial" w:hAnsi="Arial" w:cs="Arial"/>
-                <w:b/>
-                <w:sz w:val="24"/>
-                <w:szCs w:val="24"/>
-              </w:rPr>
-            </w:pPr>
-            <w:r>
-              <w:rPr>
-                <w:rFonts w:ascii="Arial" w:hAnsi="Arial" w:cs="Arial"/>
-                <w:b/>
-                <w:sz w:val="24"/>
-                <w:szCs w:val="24"/>
-              </w:rPr>
-              <w:t>Menú de agenda</w:t>
-            </w:r>
-          </w:p>
-          <w:p>
-            <w:pPr>
-              <w:jc w:val="both"/>
-              <w:rPr>
-                <w:rFonts w:ascii="Arial" w:hAnsi="Arial" w:cs="Arial"/>
-                <w:b/>
-                <w:sz w:val="24"/>
-                <w:szCs w:val="24"/>
-              </w:rPr>
-            </w:pPr>
-            <w:r>
-              <w:rPr>
-                <w:rFonts w:ascii="Arial" w:hAnsi="Arial" w:cs="Arial"/>
-                <w:sz w:val="24"/>
-                <w:szCs w:val="24"/>
-              </w:rPr>
-              <w:t>C</w:t>
-            </w:r>
-            <w:r>
-              <w:rPr>
-                <w:rFonts w:ascii="Arial" w:hAnsi="Arial" w:cs="Arial"/>
-                <w:sz w:val="24"/>
-                <w:szCs w:val="24"/>
-              </w:rPr>
-              <w:t>ambia la vista de la a</w:t>
-            </w:r>
-            <w:r>
-              <w:rPr>
-                <w:rFonts w:ascii="Arial" w:hAnsi="Arial" w:cs="Arial"/>
-                <w:sz w:val="24"/>
-                <w:szCs w:val="24"/>
-              </w:rPr>
-              <w:t xml:space="preserve">genda Mensual, Semanal, Diaria. </w:t>
-            </w:r>
-            <w:r>
-              <w:rPr>
-                <w:rFonts w:ascii="Arial" w:hAnsi="Arial" w:cs="Arial"/>
-                <w:sz w:val="24"/>
-                <w:szCs w:val="24"/>
-              </w:rPr>
-              <w:t>“Agenda” muestra la lista de eventos programados</w:t>
-            </w:r>
-            <w:r>
-              <w:rPr>
-                <w:rFonts w:ascii="Arial" w:hAnsi="Arial" w:cs="Arial"/>
-                <w:sz w:val="24"/>
-                <w:szCs w:val="24"/>
-              </w:rPr>
-              <w:t>.</w:t>
-            </w:r>
-          </w:p>
-        </w:tc>
-      </w:tr>
-    </w:tbl>
-    <w:p>
-      <w:pPr>
-        <w:rPr>
-          <w:rFonts w:ascii="Arial" w:hAnsi="Arial" w:cs="Arial"/>
-          <w:sz w:val="24"/>
-          <w:szCs w:val="24"/>
-        </w:rPr>
-      </w:pPr>
-      <w:r>
-        <w:rPr>
-          <w:noProof/>
-          <w:lang w:val="es-MX" w:eastAsia="es-MX"/>
-        </w:rPr>
-        <w:t xml:space="preserve"> </w:t>
-      </w:r>
-    </w:p>
-    <w:p>
-      <w:pPr>
-        <w:rPr>
-          <w:rFonts w:ascii="Arial" w:hAnsi="Arial" w:cs="Arial"/>
-          <w:sz w:val="24"/>
-          <w:szCs w:val="24"/>
-        </w:rPr>
-      </w:pPr>
-    </w:p>
-    <w:p>
-      <w:pPr>
-        <w:rPr>
-          <w:rFonts w:ascii="Arial" w:hAnsi="Arial" w:cs="Arial"/>
-          <w:sz w:val="24"/>
-          <w:szCs w:val="24"/>
-        </w:rPr>
-      </w:pPr>
-    </w:p>
-    <w:p>
-      <w:pPr>
-        <w:rPr>
-          <w:rFonts w:ascii="Arial" w:hAnsi="Arial" w:cs="Arial"/>
-          <w:sz w:val="24"/>
-          <w:szCs w:val="24"/>
-        </w:rPr>
-      </w:pPr>
-    </w:p>
-    <w:p>
-      <w:pPr>
-        <w:pStyle w:val="Ttulo1"/>
-        <w:spacing w:line="276" w:lineRule="auto"/>
-        <w:rPr>
-          <w:rFonts w:cs="Arial"/>
-        </w:rPr>
-      </w:pPr>
-      <w:bookmarkStart w:id="31" w:name="_Toc124335015"/>
-      <w:bookmarkStart w:id="32" w:name="_Toc124345696"/>
-      <w:bookmarkStart w:id="33" w:name="_Toc134789029"/>
-      <w:r>
-        <w:rPr>
-          <w:rFonts w:cs="Arial"/>
-        </w:rPr>
-        <w:lastRenderedPageBreak/>
-        <w:t>Menú Principal</w:t>
-      </w:r>
-      <w:bookmarkEnd w:id="31"/>
-      <w:bookmarkEnd w:id="32"/>
-      <w:bookmarkEnd w:id="33"/>
-    </w:p>
-    <w:p>
-      <w:pPr>
-        <w:rPr>
-          <w:rFonts w:ascii="Arial" w:hAnsi="Arial" w:cs="Arial"/>
-          <w:b/>
-          <w:sz w:val="24"/>
-          <w:szCs w:val="24"/>
-        </w:rPr>
-      </w:pPr>
-    </w:p>
-    <w:p>
-      <w:pPr>
-        <w:jc w:val="both"/>
-        <w:rPr>
-          <w:rFonts w:ascii="Arial" w:hAnsi="Arial" w:cs="Arial"/>
-          <w:b/>
-          <w:sz w:val="24"/>
-          <w:szCs w:val="24"/>
-        </w:rPr>
-      </w:pPr>
-      <w:r>
-        <w:rPr>
-          <w:rFonts w:ascii="Arial" w:hAnsi="Arial" w:cs="Arial"/>
-          <w:b/>
-          <w:sz w:val="24"/>
-          <w:szCs w:val="24"/>
-        </w:rPr>
-        <w:t>Este Menú es el enlace a las herramientas de gestión de fondos, está compuesto por:</w:t>
-      </w:r>
-    </w:p>
-    <w:p>
-      <w:pPr>
-        <w:tabs>
-          <w:tab w:val="left" w:pos="1494"/>
-        </w:tabs>
-        <w:spacing w:line="276" w:lineRule="auto"/>
-        <w:jc w:val="both"/>
-        <w:rPr>
-          <w:rFonts w:ascii="Arial" w:hAnsi="Arial" w:cs="Arial"/>
-          <w:sz w:val="24"/>
-        </w:rPr>
-      </w:pPr>
-      <w:r>
-        <w:rPr>
-          <w:rFonts w:ascii="Arial" w:hAnsi="Arial" w:cs="Arial"/>
-          <w:sz w:val="24"/>
-        </w:rPr>
-        <w:drawing>
-          <wp:anchor distT="0" distB="0" distL="114300" distR="114300" simplePos="0" relativeHeight="251952128" behindDoc="0" locked="0" layoutInCell="1" allowOverlap="1" wp14:anchorId="3F3795EA" wp14:editId="0112E783">
-            <wp:simplePos x="0" y="0"/>
-            <wp:positionH relativeFrom="column">
-              <wp:posOffset>415290</wp:posOffset>
-            </wp:positionH>
-            <wp:positionV relativeFrom="paragraph">
-              <wp:posOffset>13335</wp:posOffset>
-            </wp:positionV>
-            <wp:extent cx="1813336" cy="2486025"/>
-            <wp:effectExtent l="0" t="0" r="0" b="0"/>
-            <wp:wrapNone/>
-            <wp:docPr id="43" name="Imagen 43"/>
-            <wp:cNvGraphicFramePr>
-              <a:graphicFrameLocks xmlns:a="http://schemas.openxmlformats.org/drawingml/2006/main" noChangeAspect="1"/>
-            </wp:cNvGraphicFramePr>
-            <a:graphic xmlns:a="http://schemas.openxmlformats.org/drawingml/2006/main">
-              <a:graphicData uri="http://schemas.openxmlformats.org/drawingml/2006/picture">
-                <pic:pic xmlns:pic="http://schemas.openxmlformats.org/drawingml/2006/picture">
-                  <pic:nvPicPr>
-                    <pic:cNvPr id="1" name=""/>
-                    <pic:cNvPicPr/>
-                  </pic:nvPicPr>
-                  <pic:blipFill>
-                    <a:blip r:embed="rId33">
-                      <a:extLst>
-                        <a:ext uri="{28A0092B-C50C-407E-A947-70E740481C1C}">
-                          <a14:useLocalDpi xmlns:a14="http://schemas.microsoft.com/office/drawing/2010/main" val="0"/>
-                        </a:ext>
-                      </a:extLst>
-                    </a:blip>
-                    <a:stretch>
-                      <a:fillRect/>
-                    </a:stretch>
-                  </pic:blipFill>
-                  <pic:spPr>
-                    <a:xfrm>
-                      <a:off x="0" y="0"/>
-                      <a:ext cx="1813336" cy="2486025"/>
-                    </a:xfrm>
-                    <a:prstGeom prst="rect">
-                      <a:avLst/>
-                    </a:prstGeom>
-                  </pic:spPr>
-                </pic:pic>
-              </a:graphicData>
-            </a:graphic>
-          </wp:anchor>
-        </w:drawing>
-      </w:r>
-      <w:r>
-        <w:rPr>
-          <w:noProof/>
-          <w:lang w:val="es-MX" w:eastAsia="es-MX"/>
-        </w:rPr>
-        <w:drawing>
-          <wp:anchor distT="0" distB="0" distL="114300" distR="114300" simplePos="0" relativeHeight="251953152" behindDoc="0" locked="0" layoutInCell="1" allowOverlap="1" wp14:anchorId="73095D91" wp14:editId="4FC383A0">
-            <wp:simplePos x="0" y="0"/>
-            <wp:positionH relativeFrom="column">
-              <wp:posOffset>5715</wp:posOffset>
-            </wp:positionH>
-            <wp:positionV relativeFrom="paragraph">
-              <wp:posOffset>127635</wp:posOffset>
-            </wp:positionV>
-            <wp:extent cx="561975" cy="504825"/>
-            <wp:effectExtent l="0" t="0" r="9525" b="9525"/>
-            <wp:wrapNone/>
-            <wp:docPr id="46" name="Imagen 46"/>
-            <wp:cNvGraphicFramePr>
-              <a:graphicFrameLocks xmlns:a="http://schemas.openxmlformats.org/drawingml/2006/main" noChangeAspect="1"/>
-            </wp:cNvGraphicFramePr>
-            <a:graphic xmlns:a="http://schemas.openxmlformats.org/drawingml/2006/main">
-              <a:graphicData uri="http://schemas.openxmlformats.org/drawingml/2006/picture">
-                <pic:pic xmlns:pic="http://schemas.openxmlformats.org/drawingml/2006/picture">
-                  <pic:nvPicPr>
-                    <pic:cNvPr id="1" name=""/>
-                    <pic:cNvPicPr/>
-                  </pic:nvPicPr>
-                  <pic:blipFill>
-                    <a:blip r:embed="rId34">
-                      <a:extLst>
-                        <a:ext uri="{28A0092B-C50C-407E-A947-70E740481C1C}">
-                          <a14:useLocalDpi xmlns:a14="http://schemas.microsoft.com/office/drawing/2010/main" val="0"/>
-                        </a:ext>
-                      </a:extLst>
-                    </a:blip>
-                    <a:stretch>
-                      <a:fillRect/>
-                    </a:stretch>
-                  </pic:blipFill>
-                  <pic:spPr>
-                    <a:xfrm>
-                      <a:off x="0" y="0"/>
-                      <a:ext cx="561975" cy="504825"/>
-                    </a:xfrm>
-                    <a:prstGeom prst="rect">
-                      <a:avLst/>
-                    </a:prstGeom>
-                  </pic:spPr>
-                </pic:pic>
-              </a:graphicData>
-            </a:graphic>
-          </wp:anchor>
-        </w:drawing>
-      </w:r>
-    </w:p>
-    <w:p>
-      <w:pPr>
-        <w:tabs>
-          <w:tab w:val="left" w:pos="1494"/>
-        </w:tabs>
-        <w:spacing w:line="276" w:lineRule="auto"/>
-        <w:jc w:val="both"/>
-        <w:rPr>
-          <w:rFonts w:ascii="Arial" w:hAnsi="Arial" w:cs="Arial"/>
-          <w:sz w:val="24"/>
-        </w:rPr>
-      </w:pPr>
-    </w:p>
-    <w:tbl>
-      <w:tblPr>
-        <w:tblStyle w:val="Tablaconcuadrcula"/>
-        <w:tblW w:w="5548" w:type="dxa"/>
-        <w:tblInd w:w="4106" w:type="dxa"/>
-        <w:tblLook w:val="04A0" w:firstRow="1" w:lastRow="0" w:firstColumn="1" w:lastColumn="0" w:noHBand="0" w:noVBand="1"/>
-      </w:tblPr>
-      <w:tblGrid>
-        <w:gridCol w:w="1134"/>
-        <w:gridCol w:w="4414"/>
-      </w:tblGrid>
-      <w:tr>
-        <w:tc>
-          <w:tcPr>
-            <w:tcW w:w="1134" w:type="dxa"/>
-            <w:shd w:val="clear" w:color="auto" w:fill="002060"/>
-          </w:tcPr>
-          <w:p>
-            <w:pPr>
-              <w:tabs>
-                <w:tab w:val="left" w:pos="1494"/>
-              </w:tabs>
-              <w:spacing w:line="276" w:lineRule="auto"/>
-              <w:jc w:val="center"/>
-              <w:rPr>
-                <w:rFonts w:ascii="Arial" w:hAnsi="Arial" w:cs="Arial"/>
-                <w:b/>
-                <w:sz w:val="24"/>
-              </w:rPr>
-            </w:pPr>
-            <w:r>
-              <w:rPr>
-                <w:rFonts w:ascii="Arial" w:hAnsi="Arial" w:cs="Arial"/>
-                <w:b/>
-                <w:sz w:val="24"/>
-              </w:rPr>
-              <w:t>Campo</w:t>
-            </w:r>
-          </w:p>
-        </w:tc>
-        <w:tc>
-          <w:tcPr>
-            <w:tcW w:w="4414" w:type="dxa"/>
-            <w:shd w:val="clear" w:color="auto" w:fill="002060"/>
-          </w:tcPr>
-          <w:p>
-            <w:pPr>
-              <w:tabs>
-                <w:tab w:val="left" w:pos="1494"/>
-              </w:tabs>
-              <w:spacing w:line="276" w:lineRule="auto"/>
-              <w:jc w:val="center"/>
-              <w:rPr>
-                <w:rFonts w:ascii="Arial" w:hAnsi="Arial" w:cs="Arial"/>
-                <w:b/>
-                <w:sz w:val="24"/>
-              </w:rPr>
-            </w:pPr>
-            <w:r>
-              <w:rPr>
-                <w:rFonts w:ascii="Arial" w:hAnsi="Arial" w:cs="Arial"/>
-                <w:b/>
-                <w:sz w:val="24"/>
-              </w:rPr>
-              <w:t xml:space="preserve">Descripción </w:t>
-            </w:r>
-          </w:p>
-        </w:tc>
-      </w:tr>
-      <w:tr>
-        <w:tc>
-          <w:tcPr>
-            <w:tcW w:w="1134" w:type="dxa"/>
-          </w:tcPr>
-          <w:p>
-            <w:pPr>
-              <w:tabs>
-                <w:tab w:val="left" w:pos="1494"/>
-              </w:tabs>
-              <w:spacing w:line="276" w:lineRule="auto"/>
-              <w:rPr>
-                <w:rFonts w:ascii="Arial" w:hAnsi="Arial" w:cs="Arial"/>
-                <w:sz w:val="24"/>
-              </w:rPr>
-            </w:pPr>
-            <w:r>
-              <w:rPr>
-                <w:noProof/>
-                <w:lang w:val="es-MX" w:eastAsia="es-MX"/>
-              </w:rPr>
-              <w:drawing>
-                <wp:inline distT="0" distB="0" distL="0" distR="0" wp14:anchorId="35697673" wp14:editId="29F1DB44">
-                  <wp:extent cx="561975" cy="504825"/>
-                  <wp:effectExtent l="0" t="0" r="9525" b="9525"/>
-                  <wp:docPr id="44" name="Imagen 44"/>
-                  <wp:cNvGraphicFramePr>
-                    <a:graphicFrameLocks xmlns:a="http://schemas.openxmlformats.org/drawingml/2006/main" noChangeAspect="1"/>
-                  </wp:cNvGraphicFramePr>
-                  <a:graphic xmlns:a="http://schemas.openxmlformats.org/drawingml/2006/main">
-                    <a:graphicData uri="http://schemas.openxmlformats.org/drawingml/2006/picture">
-                      <pic:pic xmlns:pic="http://schemas.openxmlformats.org/drawingml/2006/picture">
-                        <pic:nvPicPr>
-                          <pic:cNvPr id="1" name=""/>
-                          <pic:cNvPicPr/>
-                        </pic:nvPicPr>
-                        <pic:blipFill>
-                          <a:blip r:embed="rId34"/>
-                          <a:stretch>
-                            <a:fillRect/>
-                          </a:stretch>
-                        </pic:blipFill>
-                        <pic:spPr>
-                          <a:xfrm>
-                            <a:off x="0" y="0"/>
-                            <a:ext cx="561975" cy="504825"/>
-                          </a:xfrm>
-                          <a:prstGeom prst="rect">
-                            <a:avLst/>
-                          </a:prstGeom>
-                        </pic:spPr>
-                      </pic:pic>
-                    </a:graphicData>
-                  </a:graphic>
-                </wp:inline>
-              </w:drawing>
-            </w:r>
-          </w:p>
-        </w:tc>
-        <w:tc>
-          <w:tcPr>
-            <w:tcW w:w="4414" w:type="dxa"/>
-          </w:tcPr>
-          <w:p>
-            <w:pPr>
-              <w:rPr>
-                <w:rFonts w:ascii="Arial" w:hAnsi="Arial" w:cs="Arial"/>
-                <w:b/>
-                <w:sz w:val="24"/>
-                <w:szCs w:val="24"/>
-              </w:rPr>
-            </w:pPr>
-            <w:r>
-              <w:rPr>
-                <w:rFonts w:ascii="Arial" w:hAnsi="Arial" w:cs="Arial"/>
-                <w:b/>
-                <w:sz w:val="24"/>
-                <w:szCs w:val="24"/>
-              </w:rPr>
-              <w:t>Botón de Menú Desplegable</w:t>
-            </w:r>
-          </w:p>
-          <w:p>
-            <w:pPr>
-              <w:jc w:val="both"/>
-              <w:rPr>
-                <w:rFonts w:ascii="Arial" w:hAnsi="Arial" w:cs="Arial"/>
-                <w:b/>
-                <w:sz w:val="24"/>
-                <w:szCs w:val="24"/>
-              </w:rPr>
-            </w:pPr>
-            <w:r>
-              <w:rPr>
-                <w:rFonts w:ascii="Arial" w:hAnsi="Arial" w:cs="Arial"/>
-                <w:sz w:val="24"/>
-                <w:szCs w:val="24"/>
-              </w:rPr>
-              <w:t>Muestra u oculta las opciones del menú principal.</w:t>
-            </w:r>
-          </w:p>
-        </w:tc>
-      </w:tr>
-      <w:tr>
-        <w:tc>
-          <w:tcPr>
-            <w:tcW w:w="1134" w:type="dxa"/>
-          </w:tcPr>
-          <w:p>
-            <w:pPr>
-              <w:tabs>
-                <w:tab w:val="left" w:pos="1494"/>
-              </w:tabs>
-              <w:spacing w:line="276" w:lineRule="auto"/>
-              <w:rPr>
-                <w:rFonts w:ascii="Arial" w:hAnsi="Arial" w:cs="Arial"/>
-                <w:sz w:val="24"/>
-              </w:rPr>
-            </w:pPr>
-            <w:r>
-              <w:rPr>
-                <w:rFonts w:ascii="Arial" w:hAnsi="Arial" w:cs="Arial"/>
-                <w:noProof/>
-                <w:lang w:val="es-MX" w:eastAsia="es-MX"/>
-              </w:rPr>
-              <w:drawing>
-                <wp:anchor distT="0" distB="0" distL="114300" distR="114300" simplePos="0" relativeHeight="251951104" behindDoc="1" locked="0" layoutInCell="1" allowOverlap="1" wp14:anchorId="3E75901A" wp14:editId="3F260B77">
+                <wp:anchor distT="0" distB="0" distL="114300" distR="114300" simplePos="0" relativeHeight="251962368" behindDoc="1" locked="0" layoutInCell="1" allowOverlap="1" wp14:anchorId="33B6E2FF" wp14:editId="0A2F1978">
                   <wp:simplePos x="0" y="0"/>
                   <wp:positionH relativeFrom="column">
                     <wp:posOffset>58892</wp:posOffset>
@@ -8115,7 +6307,7 @@
                           <pic:cNvPicPr/>
                         </pic:nvPicPr>
                         <pic:blipFill rotWithShape="1">
-                          <a:blip r:embed="rId35">
+                          <a:blip r:embed="rId20">
                             <a:extLst>
                               <a:ext uri="{28A0092B-C50C-407E-A947-70E740481C1C}">
                                 <a14:useLocalDpi xmlns:a14="http://schemas.microsoft.com/office/drawing/2010/main" val="0"/>
@@ -8190,49 +6382,168 @@
           </w:p>
           <w:p>
             <w:pPr>
-              <w:jc w:val="both"/>
-              <w:rPr>
-                <w:rFonts w:ascii="Arial" w:hAnsi="Arial" w:cs="Arial"/>
-                <w:sz w:val="24"/>
-                <w:szCs w:val="24"/>
-              </w:rPr>
-            </w:pPr>
-            <w:r>
-              <w:rPr>
-                <w:rFonts w:ascii="Arial" w:hAnsi="Arial" w:cs="Arial"/>
-                <w:sz w:val="24"/>
-                <w:szCs w:val="24"/>
-              </w:rPr>
-              <w:t>U</w:t>
-            </w:r>
-            <w:r>
-              <w:rPr>
-                <w:rFonts w:ascii="Arial" w:hAnsi="Arial" w:cs="Arial"/>
-                <w:sz w:val="24"/>
-                <w:szCs w:val="24"/>
-              </w:rPr>
-              <w:t>tilizar para desplegar las opciones</w:t>
-            </w:r>
-            <w:r>
-              <w:rPr>
-                <w:rFonts w:ascii="Arial" w:hAnsi="Arial" w:cs="Arial"/>
-                <w:sz w:val="24"/>
-                <w:szCs w:val="24"/>
-              </w:rPr>
-              <w:t xml:space="preserve"> de sub</w:t>
-            </w:r>
-            <w:r>
-              <w:rPr>
-                <w:rFonts w:ascii="Arial" w:hAnsi="Arial" w:cs="Arial"/>
-                <w:sz w:val="24"/>
-                <w:szCs w:val="24"/>
-              </w:rPr>
-              <w:t>menú</w:t>
+              <w:rPr>
+                <w:rFonts w:ascii="Arial" w:hAnsi="Arial" w:cs="Arial"/>
+                <w:sz w:val="24"/>
+                <w:szCs w:val="24"/>
+              </w:rPr>
+            </w:pPr>
+            <w:r>
+              <w:rPr>
+                <w:rFonts w:ascii="Arial" w:hAnsi="Arial" w:cs="Arial"/>
+                <w:sz w:val="24"/>
+                <w:szCs w:val="24"/>
+              </w:rPr>
+              <w:t>Se usa para desplegar las opciones de submenú</w:t>
             </w:r>
           </w:p>
         </w:tc>
       </w:tr>
     </w:tbl>
+    <w:p>
+      <w:pPr>
+        <w:rPr>
+          <w:rFonts w:ascii="Arial" w:hAnsi="Arial" w:cs="Arial"/>
+          <w:sz w:val="24"/>
+          <w:szCs w:val="24"/>
+        </w:rPr>
+      </w:pPr>
+    </w:p>
+    <w:p>
+      <w:pPr>
+        <w:rPr>
+          <w:rFonts w:ascii="Arial" w:hAnsi="Arial" w:cs="Arial"/>
+          <w:sz w:val="24"/>
+          <w:szCs w:val="24"/>
+        </w:rPr>
+      </w:pPr>
+    </w:p>
+    <w:p>
+      <w:pPr>
+        <w:rPr>
+          <w:rFonts w:ascii="Arial" w:hAnsi="Arial" w:cs="Arial"/>
+          <w:sz w:val="24"/>
+          <w:szCs w:val="24"/>
+        </w:rPr>
+      </w:pPr>
+    </w:p>
+    <w:p>
+      <w:pPr>
+        <w:rPr>
+          <w:rFonts w:ascii="Arial" w:hAnsi="Arial" w:cs="Arial"/>
+          <w:sz w:val="24"/>
+          <w:szCs w:val="24"/>
+        </w:rPr>
+      </w:pPr>
+    </w:p>
+    <w:p>
+      <w:pPr>
+        <w:rPr>
+          <w:rFonts w:ascii="Arial" w:hAnsi="Arial" w:cs="Arial"/>
+          <w:sz w:val="24"/>
+          <w:szCs w:val="24"/>
+        </w:rPr>
+      </w:pPr>
+    </w:p>
+    <w:p>
+      <w:pPr>
+        <w:rPr>
+          <w:rFonts w:ascii="Arial" w:hAnsi="Arial" w:cs="Arial"/>
+          <w:sz w:val="24"/>
+          <w:szCs w:val="24"/>
+        </w:rPr>
+      </w:pPr>
+    </w:p>
+    <w:p>
+      <w:pPr>
+        <w:rPr>
+          <w:rFonts w:ascii="Arial" w:hAnsi="Arial" w:cs="Arial"/>
+          <w:sz w:val="24"/>
+          <w:szCs w:val="24"/>
+        </w:rPr>
+      </w:pPr>
+    </w:p>
+    <w:p>
+      <w:pPr>
+        <w:rPr>
+          <w:rFonts w:ascii="Arial" w:hAnsi="Arial" w:cs="Arial"/>
+          <w:sz w:val="24"/>
+          <w:szCs w:val="24"/>
+        </w:rPr>
+      </w:pPr>
+    </w:p>
+    <w:p>
+      <w:pPr>
+        <w:rPr>
+          <w:rFonts w:ascii="Arial" w:hAnsi="Arial" w:cs="Arial"/>
+          <w:sz w:val="24"/>
+          <w:szCs w:val="24"/>
+        </w:rPr>
+      </w:pPr>
+    </w:p>
+    <w:p>
+      <w:pPr>
+        <w:rPr>
+          <w:rFonts w:ascii="Arial" w:hAnsi="Arial" w:cs="Arial"/>
+          <w:sz w:val="24"/>
+          <w:szCs w:val="24"/>
+        </w:rPr>
+      </w:pPr>
+    </w:p>
+    <w:p>
+      <w:pPr>
+        <w:rPr>
+          <w:rFonts w:ascii="Arial" w:hAnsi="Arial" w:cs="Arial"/>
+          <w:sz w:val="24"/>
+          <w:szCs w:val="24"/>
+        </w:rPr>
+      </w:pPr>
+    </w:p>
+    <w:p>
+      <w:pPr>
+        <w:rPr>
+          <w:rFonts w:ascii="Arial" w:hAnsi="Arial" w:cs="Arial"/>
+          <w:sz w:val="24"/>
+          <w:szCs w:val="24"/>
+        </w:rPr>
+      </w:pPr>
+    </w:p>
+    <w:p>
+      <w:pPr>
+        <w:rPr>
+          <w:rFonts w:ascii="Arial" w:hAnsi="Arial" w:cs="Arial"/>
+          <w:sz w:val="24"/>
+          <w:szCs w:val="24"/>
+        </w:rPr>
+      </w:pPr>
+    </w:p>
+    <w:p>
+      <w:pPr>
+        <w:rPr>
+          <w:rFonts w:ascii="Arial" w:hAnsi="Arial" w:cs="Arial"/>
+          <w:sz w:val="24"/>
+          <w:szCs w:val="24"/>
+        </w:rPr>
+      </w:pPr>
+    </w:p>
+    <w:p>
+      <w:pPr>
+        <w:rPr>
+          <w:rFonts w:ascii="Arial" w:hAnsi="Arial" w:cs="Arial"/>
+          <w:sz w:val="24"/>
+          <w:szCs w:val="24"/>
+        </w:rPr>
+      </w:pPr>
+    </w:p>
+    <w:p>
+      <w:pPr>
+        <w:rPr>
+          <w:rFonts w:ascii="Arial" w:hAnsi="Arial" w:cs="Arial"/>
+          <w:sz w:val="24"/>
+          <w:szCs w:val="24"/>
+        </w:rPr>
+      </w:pPr>
+    </w:p>
     <w:p>
       <w:pPr>
         <w:tabs>
@@ -8248,213 +6559,22 @@
     </w:p>
     <w:p>
       <w:pPr>
-        <w:tabs>
-          <w:tab w:val="left" w:pos="1494"/>
-        </w:tabs>
-        <w:spacing w:line="276" w:lineRule="auto"/>
-        <w:jc w:val="both"/>
-        <w:rPr>
-          <w:rFonts w:ascii="Arial" w:hAnsi="Arial" w:cs="Arial"/>
-          <w:sz w:val="24"/>
-        </w:rPr>
-      </w:pPr>
-    </w:p>
-    <w:p>
-      <w:pPr>
-        <w:rPr>
-          <w:rFonts w:ascii="Arial" w:hAnsi="Arial" w:cs="Arial"/>
-          <w:b/>
-          <w:sz w:val="24"/>
-          <w:szCs w:val="24"/>
-        </w:rPr>
-      </w:pPr>
-      <w:r>
-        <w:rPr>
-          <w:rFonts w:ascii="Arial" w:hAnsi="Arial" w:cs="Arial"/>
-          <w:b/>
-          <w:sz w:val="24"/>
-          <w:szCs w:val="24"/>
-        </w:rPr>
-        <w:t xml:space="preserve">Listado de opciones disponibles del menú </w:t>
-      </w:r>
-      <w:r>
-        <w:rPr>
-          <w:rFonts w:ascii="Arial" w:hAnsi="Arial" w:cs="Arial"/>
-          <w:b/>
-          <w:sz w:val="24"/>
-          <w:szCs w:val="24"/>
-        </w:rPr>
-        <w:t>para perfil ANALISTA</w:t>
-      </w:r>
-      <w:r>
-        <w:rPr>
-          <w:rFonts w:ascii="Arial" w:hAnsi="Arial" w:cs="Arial"/>
-          <w:b/>
-          <w:sz w:val="24"/>
-          <w:szCs w:val="24"/>
-        </w:rPr>
-        <w:t>:</w:t>
-      </w:r>
-    </w:p>
-    <w:tbl>
-      <w:tblPr>
-        <w:tblStyle w:val="Tablaconcuadrcula"/>
-        <w:tblW w:w="0" w:type="auto"/>
-        <w:tblLook w:val="04A0" w:firstRow="1" w:lastRow="0" w:firstColumn="1" w:lastColumn="0" w:noHBand="0" w:noVBand="1"/>
-      </w:tblPr>
-      <w:tblGrid>
-        <w:gridCol w:w="4414"/>
-        <w:gridCol w:w="4414"/>
-      </w:tblGrid>
-      <w:tr>
-        <w:tc>
-          <w:tcPr>
-            <w:tcW w:w="4414" w:type="dxa"/>
-            <w:shd w:val="clear" w:color="auto" w:fill="002060"/>
-          </w:tcPr>
-          <w:p>
-            <w:pPr>
-              <w:tabs>
-                <w:tab w:val="left" w:pos="1494"/>
-              </w:tabs>
-              <w:spacing w:line="276" w:lineRule="auto"/>
-              <w:jc w:val="center"/>
-              <w:rPr>
-                <w:rFonts w:ascii="Arial" w:hAnsi="Arial" w:cs="Arial"/>
-                <w:b/>
-                <w:sz w:val="24"/>
-              </w:rPr>
-            </w:pPr>
-            <w:r>
-              <w:rPr>
-                <w:rFonts w:ascii="Arial" w:hAnsi="Arial" w:cs="Arial"/>
-                <w:b/>
-                <w:sz w:val="24"/>
-              </w:rPr>
-              <w:t>Campo</w:t>
-            </w:r>
-          </w:p>
-        </w:tc>
-        <w:tc>
-          <w:tcPr>
-            <w:tcW w:w="4414" w:type="dxa"/>
-            <w:shd w:val="clear" w:color="auto" w:fill="002060"/>
-          </w:tcPr>
-          <w:p>
-            <w:pPr>
-              <w:tabs>
-                <w:tab w:val="left" w:pos="1494"/>
-              </w:tabs>
-              <w:spacing w:line="276" w:lineRule="auto"/>
-              <w:jc w:val="center"/>
-              <w:rPr>
-                <w:rFonts w:ascii="Arial" w:hAnsi="Arial" w:cs="Arial"/>
-                <w:b/>
-                <w:sz w:val="24"/>
-              </w:rPr>
-            </w:pPr>
-            <w:r>
-              <w:rPr>
-                <w:rFonts w:ascii="Arial" w:hAnsi="Arial" w:cs="Arial"/>
-                <w:b/>
-                <w:sz w:val="24"/>
-              </w:rPr>
-              <w:t xml:space="preserve">Descripción </w:t>
-            </w:r>
-          </w:p>
-        </w:tc>
-      </w:tr>
-      <w:tr>
-        <w:tc>
-          <w:tcPr>
-            <w:tcW w:w="4414" w:type="dxa"/>
-          </w:tcPr>
-          <w:p>
-            <w:pPr>
-              <w:tabs>
-                <w:tab w:val="left" w:pos="1494"/>
-              </w:tabs>
-              <w:spacing w:line="276" w:lineRule="auto"/>
-              <w:rPr>
-                <w:rFonts w:ascii="Arial" w:hAnsi="Arial" w:cs="Arial"/>
-                <w:b/>
-                <w:sz w:val="24"/>
-              </w:rPr>
-            </w:pPr>
-            <w:r>
-              <w:rPr>
-                <w:rFonts w:ascii="Arial" w:hAnsi="Arial" w:cs="Arial"/>
-                <w:b/>
-                <w:noProof/>
-                <w:sz w:val="24"/>
-                <w:lang w:val="es-MX" w:eastAsia="es-MX"/>
-              </w:rPr>
-              <w:t>Participaciones</w:t>
-            </w:r>
-          </w:p>
-        </w:tc>
-        <w:tc>
-          <w:tcPr>
-            <w:tcW w:w="4414" w:type="dxa"/>
-          </w:tcPr>
-          <w:p>
-            <w:pPr>
-              <w:rPr>
-                <w:rFonts w:ascii="Arial" w:hAnsi="Arial" w:cs="Arial"/>
-                <w:sz w:val="24"/>
-                <w:szCs w:val="24"/>
-              </w:rPr>
-            </w:pPr>
-            <w:r>
-              <w:rPr>
-                <w:rFonts w:ascii="Arial" w:hAnsi="Arial" w:cs="Arial"/>
-                <w:b/>
-                <w:sz w:val="24"/>
-                <w:szCs w:val="24"/>
-              </w:rPr>
-              <w:t>-</w:t>
-            </w:r>
-            <w:r>
-              <w:rPr>
-                <w:rFonts w:ascii="Arial" w:hAnsi="Arial" w:cs="Arial"/>
-                <w:sz w:val="24"/>
-                <w:szCs w:val="24"/>
-              </w:rPr>
-              <w:t>Participaciones y Aportaciones</w:t>
-            </w:r>
-          </w:p>
-        </w:tc>
-      </w:tr>
-    </w:tbl>
-    <w:p>
-      <w:pPr>
-        <w:tabs>
-          <w:tab w:val="left" w:pos="1494"/>
-        </w:tabs>
-        <w:spacing w:line="276" w:lineRule="auto"/>
-        <w:jc w:val="both"/>
-        <w:rPr>
-          <w:rFonts w:ascii="Arial" w:hAnsi="Arial" w:cs="Arial"/>
-          <w:sz w:val="24"/>
-        </w:rPr>
-      </w:pPr>
-    </w:p>
-    <w:p>
-      <w:pPr>
         <w:pStyle w:val="Ttulo1"/>
         <w:spacing w:line="276" w:lineRule="auto"/>
         <w:rPr>
           <w:rFonts w:cs="Arial"/>
         </w:rPr>
       </w:pPr>
-      <w:bookmarkStart w:id="34" w:name="_Toc134789030"/>
+      <w:bookmarkStart w:id="32" w:name="_Toc134789030"/>
+      <w:bookmarkStart w:id="33" w:name="_Toc136340507"/>
       <w:r>
         <w:rPr>
           <w:rFonts w:cs="Arial"/>
         </w:rPr>
         <w:t>Pantalla de Principal de Administración</w:t>
       </w:r>
-      <w:bookmarkEnd w:id="34"/>
+      <w:bookmarkEnd w:id="32"/>
+      <w:bookmarkEnd w:id="33"/>
     </w:p>
     <w:p>
       <w:pPr>
@@ -8474,13 +6594,13 @@
         <mc:AlternateContent>
           <mc:Choice Requires="wps">
             <w:drawing>
-              <wp:anchor distT="0" distB="0" distL="114300" distR="114300" simplePos="0" relativeHeight="251955200" behindDoc="0" locked="0" layoutInCell="1" allowOverlap="1" wp14:anchorId="795C6EDA" wp14:editId="301D5D2A">
+              <wp:anchor distT="0" distB="0" distL="114300" distR="114300" simplePos="0" relativeHeight="251964416" behindDoc="0" locked="0" layoutInCell="1" allowOverlap="1" wp14:anchorId="07A4B5AF" wp14:editId="4C9FF4E8">
                 <wp:simplePos x="0" y="0"/>
                 <wp:positionH relativeFrom="margin">
-                  <wp:posOffset>1424940</wp:posOffset>
+                  <wp:posOffset>1370330</wp:posOffset>
                 </wp:positionH>
                 <wp:positionV relativeFrom="paragraph">
-                  <wp:posOffset>329564</wp:posOffset>
+                  <wp:posOffset>397038</wp:posOffset>
                 </wp:positionV>
                 <wp:extent cx="2562225" cy="352425"/>
                 <wp:effectExtent l="19050" t="19050" r="28575" b="28575"/>
@@ -8540,7 +6660,7 @@
           </mc:Choice>
           <mc:Fallback>
             <w:pict>
-              <v:rect w14:anchorId="0766CA91" id="Rectángulo 48" o:spid="_x0000_s1026" style="position:absolute;margin-left:112.2pt;margin-top:25.95pt;width:201.75pt;height:27.75pt;z-index:251955200;visibility:visible;mso-wrap-style:square;mso-width-percent:0;mso-height-percent:0;mso-wrap-distance-left:9pt;mso-wrap-distance-top:0;mso-wrap-distance-right:9pt;mso-wrap-distance-bottom:0;mso-position-horizontal:absolute;mso-position-horizontal-relative:margin;mso-position-vertical:absolute;mso-position-vertical-relative:text;mso-width-percent:0;mso-height-percent:0;mso-width-relative:margin;mso-height-relative:margin;v-text-anchor:middle" o:gfxdata="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" filled="f" strokecolor="red" strokeweight="2.25pt">
+              <v:rect w14:anchorId="61CD08E8" id="Rectángulo 48" o:spid="_x0000_s1026" style="position:absolute;margin-left:107.9pt;margin-top:31.25pt;width:201.75pt;height:27.75pt;z-index:251964416;visibility:visible;mso-wrap-style:square;mso-width-percent:0;mso-height-percent:0;mso-wrap-distance-left:9pt;mso-wrap-distance-top:0;mso-wrap-distance-right:9pt;mso-wrap-distance-bottom:0;mso-position-horizontal:absolute;mso-position-horizontal-relative:margin;mso-position-vertical:absolute;mso-position-vertical-relative:text;mso-width-percent:0;mso-height-percent:0;mso-width-relative:margin;mso-height-relative:margin;v-text-anchor:middle" o:gfxdata="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" filled="f" strokecolor="red" strokeweight="2.25pt">
                 <w10:wrap anchorx="margin"/>
               </v:rect>
             </w:pict>
@@ -8550,13 +6670,77 @@
       <w:r>
         <w:rPr>
           <w:rFonts w:ascii="Arial" w:hAnsi="Arial" w:cs="Arial"/>
+          <w:noProof/>
+          <w:lang w:val="es-MX" w:eastAsia="es-MX"/>
+        </w:rPr>
+        <w:drawing>
+          <wp:anchor distT="0" distB="0" distL="114300" distR="114300" simplePos="0" relativeHeight="251967488" behindDoc="0" locked="0" layoutInCell="1" allowOverlap="1" wp14:anchorId="083BDAA2" wp14:editId="060D43C2">
+            <wp:simplePos x="0" y="0"/>
+            <wp:positionH relativeFrom="column">
+              <wp:posOffset>3851275</wp:posOffset>
+            </wp:positionH>
+            <wp:positionV relativeFrom="paragraph">
+              <wp:posOffset>157952</wp:posOffset>
+            </wp:positionV>
+            <wp:extent cx="1533810" cy="226300"/>
+            <wp:effectExtent l="0" t="0" r="0" b="2540"/>
+            <wp:wrapNone/>
+            <wp:docPr id="27" name="Imagen 27"/>
+            <wp:cNvGraphicFramePr>
+              <a:graphicFrameLocks xmlns:a="http://schemas.openxmlformats.org/drawingml/2006/main" noChangeAspect="1"/>
+            </wp:cNvGraphicFramePr>
+            <a:graphic xmlns:a="http://schemas.openxmlformats.org/drawingml/2006/main">
+              <a:graphicData uri="http://schemas.openxmlformats.org/drawingml/2006/picture">
+                <pic:pic xmlns:pic="http://schemas.openxmlformats.org/drawingml/2006/picture">
+                  <pic:nvPicPr>
+                    <pic:cNvPr id="1" name=""/>
+                    <pic:cNvPicPr/>
+                  </pic:nvPicPr>
+                  <pic:blipFill>
+                    <a:blip r:embed="rId21">
+                      <a:extLst>
+                        <a:ext uri="{28A0092B-C50C-407E-A947-70E740481C1C}">
+                          <a14:useLocalDpi xmlns:a14="http://schemas.microsoft.com/office/drawing/2010/main" val="0"/>
+                        </a:ext>
+                      </a:extLst>
+                    </a:blip>
+                    <a:stretch>
+                      <a:fillRect/>
+                    </a:stretch>
+                  </pic:blipFill>
+                  <pic:spPr>
+                    <a:xfrm>
+                      <a:off x="0" y="0"/>
+                      <a:ext cx="1533810" cy="226300"/>
+                    </a:xfrm>
+                    <a:prstGeom prst="rect">
+                      <a:avLst/>
+                    </a:prstGeom>
+                  </pic:spPr>
+                </pic:pic>
+              </a:graphicData>
+            </a:graphic>
+            <wp14:sizeRelH relativeFrom="page">
+              <wp14:pctWidth>0</wp14:pctWidth>
+            </wp14:sizeRelH>
+            <wp14:sizeRelV relativeFrom="page">
+              <wp14:pctHeight>0</wp14:pctHeight>
+            </wp14:sizeRelV>
+          </wp:anchor>
+        </w:drawing>
+      </w:r>
+      <w:r>
+        <w:rPr>
+          <w:rFonts w:ascii="Arial" w:hAnsi="Arial" w:cs="Arial"/>
+          <w:noProof/>
           <w:sz w:val="24"/>
           <w:szCs w:val="24"/>
+          <w:lang w:val="es-MX" w:eastAsia="es-MX"/>
         </w:rPr>
         <w:drawing>
-          <wp:inline distT="0" distB="0" distL="0" distR="0" wp14:anchorId="32B7F9E9" wp14:editId="36C58C86">
-            <wp:extent cx="4695825" cy="2488182"/>
-            <wp:effectExtent l="152400" t="152400" r="352425" b="369570"/>
+          <wp:inline distT="0" distB="0" distL="0" distR="0" wp14:anchorId="6667C278" wp14:editId="2E7D6D90">
+            <wp:extent cx="5241956" cy="2777561"/>
+            <wp:effectExtent l="152400" t="152400" r="358775" b="365760"/>
             <wp:docPr id="47" name="Imagen 47"/>
             <wp:cNvGraphicFramePr>
               <a:graphicFrameLocks xmlns:a="http://schemas.openxmlformats.org/drawingml/2006/main" noChangeAspect="1"/>
@@ -8569,7 +6753,7 @@
                     <pic:cNvPicPr/>
                   </pic:nvPicPr>
                   <pic:blipFill>
-                    <a:blip r:embed="rId36"/>
+                    <a:blip r:embed="rId22"/>
                     <a:stretch>
                       <a:fillRect/>
                     </a:stretch>
@@ -8577,7 +6761,7 @@
                   <pic:spPr>
                     <a:xfrm>
                       <a:off x="0" y="0"/>
-                      <a:ext cx="4703148" cy="2492062"/>
+                      <a:ext cx="5253521" cy="2783689"/>
                     </a:xfrm>
                     <a:prstGeom prst="rect">
                       <a:avLst/>
@@ -8616,37 +6800,6 @@
           <w:sz w:val="24"/>
           <w:szCs w:val="24"/>
         </w:rPr>
-        <w:lastRenderedPageBreak/>
-        <w:t xml:space="preserve"> </w:t>
-      </w:r>
-    </w:p>
-    <w:p>
-      <w:pPr>
-        <w:ind w:left="-709"/>
-        <w:rPr>
-          <w:rFonts w:ascii="Arial" w:hAnsi="Arial" w:cs="Arial"/>
-          <w:b/>
-          <w:sz w:val="24"/>
-          <w:szCs w:val="24"/>
-        </w:rPr>
-      </w:pPr>
-    </w:p>
-    <w:p>
-      <w:pPr>
-        <w:rPr>
-          <w:rFonts w:ascii="Arial" w:hAnsi="Arial" w:cs="Arial"/>
-          <w:b/>
-          <w:sz w:val="24"/>
-          <w:szCs w:val="24"/>
-        </w:rPr>
-      </w:pPr>
-      <w:r>
-        <w:rPr>
-          <w:rFonts w:ascii="Arial" w:hAnsi="Arial" w:cs="Arial"/>
-          <w:b/>
-          <w:sz w:val="24"/>
-          <w:szCs w:val="24"/>
-        </w:rPr>
         <w:t>Existen tres filtros y se describen a continuación</w:t>
       </w:r>
     </w:p>
@@ -9251,6 +7404,7 @@
                 <w:sz w:val="24"/>
                 <w:szCs w:val="24"/>
               </w:rPr>
+              <w:lastRenderedPageBreak/>
               <w:t>Fomento Metropolitano de Monterrey  (FOMERREY)</w:t>
             </w:r>
           </w:p>
@@ -9906,7 +8060,6 @@
                 <w:sz w:val="24"/>
                 <w:szCs w:val="24"/>
               </w:rPr>
-              <w:lastRenderedPageBreak/>
               <w:t>Fideicomiso Festival Internacional de Santa Lucía</w:t>
             </w:r>
           </w:p>
@@ -10712,6 +8865,7 @@
                 <w:sz w:val="24"/>
                 <w:szCs w:val="24"/>
               </w:rPr>
+              <w:lastRenderedPageBreak/>
               <w:t>Colegio de Estudios Científicos y Tecnológicos</w:t>
             </w:r>
           </w:p>
@@ -11335,7 +9489,6 @@
                 <w:sz w:val="24"/>
                 <w:szCs w:val="24"/>
               </w:rPr>
-              <w:lastRenderedPageBreak/>
               <w:t>Instituto Estatal de Cultura Física y Deporte</w:t>
             </w:r>
           </w:p>
@@ -11934,6 +10087,7 @@
                 <w:sz w:val="24"/>
                 <w:szCs w:val="24"/>
               </w:rPr>
+              <w:lastRenderedPageBreak/>
               <w:t>Colegio de  Bachiller Militarizado</w:t>
             </w:r>
           </w:p>
@@ -12470,7 +10624,6 @@
                 <w:sz w:val="24"/>
                 <w:szCs w:val="24"/>
               </w:rPr>
-              <w:lastRenderedPageBreak/>
               <w:t>INSTITUTO DE DEFENSORIA PUBLICA DE NUEVO LEON (IDPNL)</w:t>
             </w:r>
           </w:p>
@@ -12860,6 +11013,7 @@
                 <w:sz w:val="24"/>
                 <w:szCs w:val="24"/>
               </w:rPr>
+              <w:lastRenderedPageBreak/>
               <w:t>INSTITUTO DE CAPACITACION Y EDUCACION PARA EL TRABAJO (ICET)</w:t>
             </w:r>
           </w:p>
@@ -13176,66 +11330,6 @@
         </w:tc>
       </w:tr>
     </w:tbl>
-    <w:p>
-      <w:pPr>
-        <w:rPr>
-          <w:rFonts w:ascii="Arial" w:hAnsi="Arial" w:cs="Arial"/>
-          <w:b/>
-          <w:sz w:val="24"/>
-          <w:szCs w:val="24"/>
-        </w:rPr>
-      </w:pPr>
-    </w:p>
-    <w:p>
-      <w:pPr>
-        <w:rPr>
-          <w:rFonts w:ascii="Arial" w:hAnsi="Arial" w:cs="Arial"/>
-          <w:b/>
-          <w:sz w:val="24"/>
-          <w:szCs w:val="24"/>
-        </w:rPr>
-      </w:pPr>
-    </w:p>
-    <w:p>
-      <w:pPr>
-        <w:rPr>
-          <w:rFonts w:ascii="Arial" w:hAnsi="Arial" w:cs="Arial"/>
-          <w:b/>
-          <w:sz w:val="24"/>
-          <w:szCs w:val="24"/>
-        </w:rPr>
-      </w:pPr>
-    </w:p>
-    <w:p>
-      <w:pPr>
-        <w:rPr>
-          <w:rFonts w:ascii="Arial" w:hAnsi="Arial" w:cs="Arial"/>
-          <w:b/>
-          <w:sz w:val="24"/>
-          <w:szCs w:val="24"/>
-        </w:rPr>
-      </w:pPr>
-    </w:p>
-    <w:p>
-      <w:pPr>
-        <w:rPr>
-          <w:rFonts w:ascii="Arial" w:hAnsi="Arial" w:cs="Arial"/>
-          <w:b/>
-          <w:sz w:val="24"/>
-          <w:szCs w:val="24"/>
-        </w:rPr>
-      </w:pPr>
-    </w:p>
-    <w:p>
-      <w:pPr>
-        <w:rPr>
-          <w:rFonts w:ascii="Arial" w:hAnsi="Arial" w:cs="Arial"/>
-          <w:b/>
-          <w:sz w:val="24"/>
-          <w:szCs w:val="24"/>
-        </w:rPr>
-      </w:pPr>
-    </w:p>
     <w:p>
       <w:pPr>
         <w:rPr>
@@ -13278,7 +11372,6 @@
                 <w:sz w:val="24"/>
                 <w:szCs w:val="24"/>
               </w:rPr>
-              <w:lastRenderedPageBreak/>
               <w:t>Filtro por Estatus</w:t>
             </w:r>
           </w:p>
@@ -14292,6 +12385,67 @@
         </w:rPr>
       </w:pPr>
     </w:p>
+    <w:p>
+      <w:pPr>
+        <w:rPr>
+          <w:rFonts w:ascii="Arial" w:hAnsi="Arial" w:cs="Arial"/>
+          <w:b/>
+          <w:sz w:val="24"/>
+          <w:szCs w:val="24"/>
+        </w:rPr>
+      </w:pPr>
+    </w:p>
+    <w:p>
+      <w:pPr>
+        <w:rPr>
+          <w:rFonts w:ascii="Arial" w:hAnsi="Arial" w:cs="Arial"/>
+          <w:b/>
+          <w:sz w:val="24"/>
+          <w:szCs w:val="24"/>
+        </w:rPr>
+      </w:pPr>
+    </w:p>
+    <w:p>
+      <w:pPr>
+        <w:rPr>
+          <w:rFonts w:ascii="Arial" w:hAnsi="Arial" w:cs="Arial"/>
+          <w:b/>
+          <w:sz w:val="24"/>
+          <w:szCs w:val="24"/>
+        </w:rPr>
+      </w:pPr>
+    </w:p>
+    <w:p>
+      <w:pPr>
+        <w:rPr>
+          <w:rFonts w:ascii="Arial" w:hAnsi="Arial" w:cs="Arial"/>
+          <w:b/>
+          <w:sz w:val="24"/>
+          <w:szCs w:val="24"/>
+        </w:rPr>
+      </w:pPr>
+      <w:r>
+        <w:rPr>
+          <w:rFonts w:ascii="Arial" w:hAnsi="Arial" w:cs="Arial"/>
+          <w:b/>
+          <w:sz w:val="24"/>
+          <w:szCs w:val="24"/>
+        </w:rPr>
+        <w:t>Los siguientes botones facilitaran la visualización de la tabla de solicitudes</w:t>
+      </w:r>
+    </w:p>
+    <w:p>
+      <w:pPr>
+        <w:rPr>
+          <w:rFonts w:ascii="Arial" w:hAnsi="Arial" w:cs="Arial"/>
+          <w:b/>
+          <w:sz w:val="24"/>
+          <w:szCs w:val="24"/>
+        </w:rPr>
+      </w:pPr>
+      <w:bookmarkStart w:id="34" w:name="_GoBack"/>
+      <w:bookmarkEnd w:id="34"/>
+    </w:p>
     <w:tbl>
       <w:tblPr>
         <w:tblStyle w:val="Tablaconcuadrcula"/>
@@ -14393,10 +12547,12 @@
             <w:r>
               <w:rPr>
                 <w:rFonts w:ascii="Arial" w:hAnsi="Arial" w:cs="Arial"/>
-                <w:sz w:val="24"/>
+                <w:noProof/>
+                <w:sz w:val="24"/>
+                <w:lang w:val="es-MX" w:eastAsia="es-MX"/>
               </w:rPr>
               <w:drawing>
-                <wp:inline distT="0" distB="0" distL="0" distR="0" wp14:anchorId="3FD53529" wp14:editId="71652DE6">
+                <wp:inline distT="0" distB="0" distL="0" distR="0" wp14:anchorId="59655D04" wp14:editId="20AE4489">
                   <wp:extent cx="895475" cy="447737"/>
                   <wp:effectExtent l="0" t="0" r="0" b="9525"/>
                   <wp:docPr id="66" name="Imagen 66"/>
@@ -14411,7 +12567,7 @@
                           <pic:cNvPicPr/>
                         </pic:nvPicPr>
                         <pic:blipFill>
-                          <a:blip r:embed="rId37"/>
+                          <a:blip r:embed="rId23"/>
                           <a:stretch>
                             <a:fillRect/>
                           </a:stretch>
@@ -14486,41 +12642,117 @@
           </w:p>
         </w:tc>
       </w:tr>
+    </w:tbl>
+    <w:p>
+      <w:pPr>
+        <w:rPr>
+          <w:rFonts w:ascii="Arial" w:hAnsi="Arial" w:cs="Arial"/>
+          <w:b/>
+          <w:sz w:val="24"/>
+          <w:szCs w:val="24"/>
+        </w:rPr>
+      </w:pPr>
+    </w:p>
+    <w:p>
+      <w:pPr>
+        <w:rPr>
+          <w:rFonts w:ascii="Arial" w:hAnsi="Arial" w:cs="Arial"/>
+          <w:b/>
+          <w:sz w:val="24"/>
+          <w:szCs w:val="24"/>
+        </w:rPr>
+      </w:pPr>
+    </w:p>
+    <w:tbl>
+      <w:tblPr>
+        <w:tblStyle w:val="Tablaconcuadrcula"/>
+        <w:tblW w:w="0" w:type="auto"/>
+        <w:tblLook w:val="04A0" w:firstRow="1" w:lastRow="0" w:firstColumn="1" w:lastColumn="0" w:noHBand="0" w:noVBand="1"/>
+      </w:tblPr>
+      <w:tblGrid>
+        <w:gridCol w:w="2354"/>
+        <w:gridCol w:w="6474"/>
+      </w:tblGrid>
       <w:tr>
         <w:tc>
           <w:tcPr>
-            <w:tcW w:w="4414" w:type="dxa"/>
-          </w:tcPr>
-          <w:p>
-            <w:pPr>
-              <w:tabs>
-                <w:tab w:val="left" w:pos="1494"/>
-              </w:tabs>
-              <w:spacing w:line="276" w:lineRule="auto"/>
-              <w:jc w:val="center"/>
-              <w:rPr>
-                <w:rFonts w:ascii="Arial" w:hAnsi="Arial" w:cs="Arial"/>
-                <w:sz w:val="24"/>
-              </w:rPr>
-            </w:pPr>
-            <w:r>
-              <w:rPr>
+            <w:tcW w:w="1696" w:type="dxa"/>
+            <w:shd w:val="clear" w:color="auto" w:fill="002060"/>
+          </w:tcPr>
+          <w:p>
+            <w:pPr>
+              <w:rPr>
+                <w:rFonts w:ascii="Arial" w:hAnsi="Arial" w:cs="Arial"/>
+                <w:b/>
+                <w:sz w:val="24"/>
+                <w:szCs w:val="24"/>
+              </w:rPr>
+            </w:pPr>
+            <w:r>
+              <w:rPr>
+                <w:rFonts w:ascii="Arial" w:hAnsi="Arial" w:cs="Arial"/>
+                <w:b/>
+                <w:sz w:val="24"/>
+                <w:szCs w:val="24"/>
+              </w:rPr>
+              <w:t>Campo</w:t>
+            </w:r>
+          </w:p>
+        </w:tc>
+        <w:tc>
+          <w:tcPr>
+            <w:tcW w:w="7132" w:type="dxa"/>
+            <w:shd w:val="clear" w:color="auto" w:fill="002060"/>
+          </w:tcPr>
+          <w:p>
+            <w:pPr>
+              <w:rPr>
+                <w:rFonts w:ascii="Arial" w:hAnsi="Arial" w:cs="Arial"/>
+                <w:b/>
+                <w:sz w:val="24"/>
+                <w:szCs w:val="24"/>
+              </w:rPr>
+            </w:pPr>
+            <w:r>
+              <w:rPr>
+                <w:rFonts w:ascii="Arial" w:hAnsi="Arial" w:cs="Arial"/>
+                <w:b/>
+                <w:sz w:val="24"/>
+                <w:szCs w:val="24"/>
+              </w:rPr>
+              <w:t>Descripción</w:t>
+            </w:r>
+          </w:p>
+        </w:tc>
+      </w:tr>
+      <w:tr>
+        <w:tc>
+          <w:tcPr>
+            <w:tcW w:w="1696" w:type="dxa"/>
+          </w:tcPr>
+          <w:p>
+            <w:pPr>
+              <w:rPr>
+                <w:rFonts w:ascii="Arial" w:hAnsi="Arial" w:cs="Arial"/>
+                <w:b/>
+                <w:sz w:val="24"/>
+                <w:szCs w:val="24"/>
+              </w:rPr>
+            </w:pPr>
+            <w:r>
+              <w:rPr>
+                <w:rFonts w:ascii="Arial" w:hAnsi="Arial" w:cs="Arial"/>
+                <w:b/>
                 <w:noProof/>
+                <w:sz w:val="24"/>
+                <w:szCs w:val="24"/>
                 <w:lang w:val="es-MX" w:eastAsia="es-MX"/>
               </w:rPr>
               <w:drawing>
-                <wp:anchor distT="0" distB="0" distL="114300" distR="114300" simplePos="0" relativeHeight="251958272" behindDoc="0" locked="0" layoutInCell="1" allowOverlap="1" wp14:anchorId="70A97B24" wp14:editId="0FA7934D">
-                  <wp:simplePos x="0" y="0"/>
-                  <wp:positionH relativeFrom="column">
-                    <wp:posOffset>963487</wp:posOffset>
-                  </wp:positionH>
-                  <wp:positionV relativeFrom="paragraph">
-                    <wp:posOffset>130131</wp:posOffset>
-                  </wp:positionV>
-                  <wp:extent cx="584791" cy="637160"/>
-                  <wp:effectExtent l="0" t="0" r="6350" b="0"/>
-                  <wp:wrapNone/>
-                  <wp:docPr id="72" name="Imagen 72"/>
+                <wp:inline distT="0" distB="0" distL="0" distR="0" wp14:anchorId="15983DA1" wp14:editId="0C80FC38">
+                  <wp:extent cx="1165895" cy="515620"/>
+                  <wp:effectExtent l="0" t="0" r="0" b="0"/>
+                  <wp:docPr id="28" name="Imagen 28"/>
                   <wp:cNvGraphicFramePr>
                     <a:graphicFrameLocks xmlns:a="http://schemas.openxmlformats.org/drawingml/2006/main" noChangeAspect="1"/>
                   </wp:cNvGraphicFramePr>
@@ -14531,113 +12763,57 @@
                           <pic:cNvPr id="1" name=""/>
                           <pic:cNvPicPr/>
                         </pic:nvPicPr>
-                        <pic:blipFill>
-                          <a:blip r:embed="rId38">
-                            <a:extLst>
-                              <a:ext uri="{28A0092B-C50C-407E-A947-70E740481C1C}">
-                                <a14:useLocalDpi xmlns:a14="http://schemas.microsoft.com/office/drawing/2010/main" val="0"/>
-                              </a:ext>
-                            </a:extLst>
-                          </a:blip>
-                          <a:stretch>
-                            <a:fillRect/>
-                          </a:stretch>
+                        <pic:blipFill rotWithShape="1">
+                          <a:blip r:embed="rId24"/>
+                          <a:srcRect l="34887" r="32557" b="1612"/>
+                          <a:stretch/>
                         </pic:blipFill>
-                        <pic:spPr>
+                        <pic:spPr bwMode="auto">
                           <a:xfrm>
                             <a:off x="0" y="0"/>
-                            <a:ext cx="584791" cy="637160"/>
+                            <a:ext cx="1193581" cy="527864"/>
                           </a:xfrm>
                           <a:prstGeom prst="rect">
                             <a:avLst/>
                           </a:prstGeom>
+                          <a:ln>
+                            <a:noFill/>
+                          </a:ln>
+                          <a:extLst>
+                            <a:ext uri="{53640926-AAD7-44D8-BBD7-CCE9431645EC}">
+                              <a14:shadowObscured xmlns:a14="http://schemas.microsoft.com/office/drawing/2010/main"/>
+                            </a:ext>
+                          </a:extLst>
                         </pic:spPr>
                       </pic:pic>
                     </a:graphicData>
                   </a:graphic>
-                </wp:anchor>
+                </wp:inline>
               </w:drawing>
             </w:r>
           </w:p>
-          <w:p>
-            <w:pPr>
-              <w:tabs>
-                <w:tab w:val="left" w:pos="1494"/>
-              </w:tabs>
-              <w:spacing w:line="276" w:lineRule="auto"/>
-              <w:jc w:val="center"/>
-              <w:rPr>
-                <w:rFonts w:ascii="Arial" w:hAnsi="Arial" w:cs="Arial"/>
-                <w:sz w:val="24"/>
-              </w:rPr>
-            </w:pPr>
-          </w:p>
-          <w:p>
-            <w:pPr>
-              <w:tabs>
-                <w:tab w:val="left" w:pos="1494"/>
-              </w:tabs>
-              <w:spacing w:line="276" w:lineRule="auto"/>
-              <w:jc w:val="center"/>
-              <w:rPr>
-                <w:rFonts w:ascii="Arial" w:hAnsi="Arial" w:cs="Arial"/>
-                <w:sz w:val="24"/>
-              </w:rPr>
-            </w:pPr>
-          </w:p>
-          <w:p>
-            <w:pPr>
-              <w:tabs>
-                <w:tab w:val="left" w:pos="1494"/>
-              </w:tabs>
-              <w:spacing w:line="276" w:lineRule="auto"/>
-              <w:jc w:val="center"/>
-              <w:rPr>
-                <w:rFonts w:ascii="Arial" w:hAnsi="Arial" w:cs="Arial"/>
-                <w:sz w:val="24"/>
-              </w:rPr>
-            </w:pPr>
-          </w:p>
-        </w:tc>
-        <w:tc>
-          <w:tcPr>
-            <w:tcW w:w="4414" w:type="dxa"/>
-          </w:tcPr>
-          <w:p>
-            <w:pPr>
-              <w:rPr>
-                <w:rFonts w:ascii="Arial" w:hAnsi="Arial" w:cs="Arial"/>
-                <w:b/>
-                <w:sz w:val="24"/>
-                <w:szCs w:val="24"/>
-              </w:rPr>
-            </w:pPr>
-            <w:r>
-              <w:rPr>
-                <w:rFonts w:ascii="Arial" w:hAnsi="Arial" w:cs="Arial"/>
-                <w:b/>
-                <w:sz w:val="24"/>
-                <w:szCs w:val="24"/>
-              </w:rPr>
-              <w:t>Menú cambiar mes</w:t>
-            </w:r>
-          </w:p>
-          <w:p>
-            <w:pPr>
-              <w:jc w:val="both"/>
-              <w:rPr>
-                <w:rFonts w:ascii="Arial" w:hAnsi="Arial" w:cs="Arial"/>
-                <w:sz w:val="24"/>
-                <w:szCs w:val="24"/>
-              </w:rPr>
-            </w:pPr>
-            <w:r>
-              <w:rPr>
-                <w:rFonts w:ascii="Arial" w:hAnsi="Arial" w:cs="Arial"/>
-                <w:sz w:val="24"/>
-                <w:szCs w:val="24"/>
-              </w:rPr>
-              <w:t xml:space="preserve">Permite cargar plantilla migración </w:t>
+        </w:tc>
+        <w:tc>
+          <w:tcPr>
+            <w:tcW w:w="7132" w:type="dxa"/>
+          </w:tcPr>
+          <w:p>
+            <w:pPr>
+              <w:rPr>
+                <w:rFonts w:ascii="Arial" w:hAnsi="Arial" w:cs="Arial"/>
+                <w:b/>
+                <w:sz w:val="24"/>
+                <w:szCs w:val="24"/>
+              </w:rPr>
+            </w:pPr>
+            <w:r>
+              <w:rPr>
+                <w:rFonts w:ascii="Arial" w:hAnsi="Arial" w:cs="Arial"/>
+                <w:b/>
+                <w:sz w:val="24"/>
+                <w:szCs w:val="24"/>
+              </w:rPr>
+              <w:t>Filtros: puede filtrar la información en caso de búsqueda mostrando información específica.</w:t>
             </w:r>
           </w:p>
         </w:tc>
@@ -14645,43 +12821,31 @@
       <w:tr>
         <w:tc>
           <w:tcPr>
-            <w:tcW w:w="4414" w:type="dxa"/>
-          </w:tcPr>
-          <w:p>
-            <w:pPr>
-              <w:tabs>
-                <w:tab w:val="left" w:pos="1494"/>
-              </w:tabs>
-              <w:spacing w:line="276" w:lineRule="auto"/>
-              <w:jc w:val="center"/>
-              <w:rPr>
-                <w:rFonts w:ascii="Arial" w:hAnsi="Arial" w:cs="Arial"/>
-                <w:sz w:val="24"/>
-              </w:rPr>
-            </w:pPr>
-          </w:p>
-          <w:p>
-            <w:pPr>
-              <w:tabs>
-                <w:tab w:val="left" w:pos="1494"/>
-              </w:tabs>
-              <w:spacing w:line="276" w:lineRule="auto"/>
-              <w:jc w:val="center"/>
-              <w:rPr>
-                <w:rFonts w:ascii="Arial" w:hAnsi="Arial" w:cs="Arial"/>
-                <w:sz w:val="24"/>
-              </w:rPr>
-            </w:pPr>
-            <w:r>
-              <w:rPr>
-                <w:rFonts w:ascii="Arial" w:hAnsi="Arial" w:cs="Arial"/>
-                <w:sz w:val="24"/>
+            <w:tcW w:w="1696" w:type="dxa"/>
+          </w:tcPr>
+          <w:p>
+            <w:pPr>
+              <w:rPr>
+                <w:rFonts w:ascii="Arial" w:hAnsi="Arial" w:cs="Arial"/>
+                <w:b/>
+                <w:sz w:val="24"/>
+                <w:szCs w:val="24"/>
+              </w:rPr>
+            </w:pPr>
+            <w:r>
+              <w:rPr>
+                <w:rFonts w:ascii="Arial" w:hAnsi="Arial" w:cs="Arial"/>
+                <w:b/>
+                <w:noProof/>
+                <w:sz w:val="24"/>
+                <w:szCs w:val="24"/>
+                <w:lang w:val="es-MX" w:eastAsia="es-MX"/>
               </w:rPr>
               <w:drawing>
-                <wp:inline distT="0" distB="0" distL="0" distR="0" wp14:anchorId="1F8D7B08" wp14:editId="11B5A5B9">
-                  <wp:extent cx="1448002" cy="400106"/>
-                  <wp:effectExtent l="0" t="0" r="0" b="0"/>
-                  <wp:docPr id="74" name="Imagen 74"/>
+                <wp:inline distT="0" distB="0" distL="0" distR="0" wp14:anchorId="4B58A2B2" wp14:editId="226662E7">
+                  <wp:extent cx="1358020" cy="505793"/>
+                  <wp:effectExtent l="0" t="0" r="0" b="8890"/>
+                  <wp:docPr id="29" name="Imagen 29"/>
                   <wp:cNvGraphicFramePr>
                     <a:graphicFrameLocks xmlns:a="http://schemas.openxmlformats.org/drawingml/2006/main" noChangeAspect="1"/>
                   </wp:cNvGraphicFramePr>
@@ -14692,20 +12856,27 @@
                           <pic:cNvPr id="1" name=""/>
                           <pic:cNvPicPr/>
                         </pic:nvPicPr>
-                        <pic:blipFill>
-                          <a:blip r:embed="rId39"/>
-                          <a:stretch>
-                            <a:fillRect/>
-                          </a:stretch>
+                        <pic:blipFill rotWithShape="1">
+                          <a:blip r:embed="rId24"/>
+                          <a:srcRect r="62135" b="3630"/>
+                          <a:stretch/>
                         </pic:blipFill>
-                        <pic:spPr>
+                        <pic:spPr bwMode="auto">
                           <a:xfrm>
                             <a:off x="0" y="0"/>
-                            <a:ext cx="1448002" cy="400106"/>
+                            <a:ext cx="1388202" cy="517034"/>
                           </a:xfrm>
                           <a:prstGeom prst="rect">
                             <a:avLst/>
                           </a:prstGeom>
+                          <a:ln>
+                            <a:noFill/>
+                          </a:ln>
+                          <a:extLst>
+                            <a:ext uri="{53640926-AAD7-44D8-BBD7-CCE9431645EC}">
+                              <a14:shadowObscured xmlns:a14="http://schemas.microsoft.com/office/drawing/2010/main"/>
+                            </a:ext>
+                          </a:extLst>
                         </pic:spPr>
                       </pic:pic>
                     </a:graphicData>
@@ -14717,44 +12888,118 @@
         </w:tc>
         <w:tc>
           <w:tcPr>
-            <w:tcW w:w="4414" w:type="dxa"/>
-          </w:tcPr>
-          <w:p>
-            <w:pPr>
-              <w:rPr>
-                <w:rFonts w:ascii="Arial" w:hAnsi="Arial" w:cs="Arial"/>
-                <w:b/>
-                <w:sz w:val="24"/>
-                <w:szCs w:val="24"/>
-              </w:rPr>
-            </w:pPr>
-            <w:r>
-              <w:rPr>
-                <w:rFonts w:ascii="Arial" w:hAnsi="Arial" w:cs="Arial"/>
-                <w:b/>
-                <w:sz w:val="24"/>
-                <w:szCs w:val="24"/>
-              </w:rPr>
-              <w:t>Mostrar todo</w:t>
-            </w:r>
-          </w:p>
-          <w:p>
-            <w:pPr>
-              <w:jc w:val="both"/>
-              <w:rPr>
-                <w:rFonts w:ascii="Arial" w:hAnsi="Arial" w:cs="Arial"/>
-                <w:b/>
-                <w:sz w:val="24"/>
-                <w:szCs w:val="24"/>
-              </w:rPr>
-            </w:pPr>
-            <w:r>
-              <w:rPr>
-                <w:rFonts w:ascii="Arial" w:hAnsi="Arial" w:cs="Arial"/>
-                <w:sz w:val="24"/>
-                <w:szCs w:val="24"/>
-              </w:rPr>
-              <w:t xml:space="preserve">Permite mostrar toda la información </w:t>
+            <w:tcW w:w="7132" w:type="dxa"/>
+          </w:tcPr>
+          <w:p>
+            <w:pPr>
+              <w:rPr>
+                <w:rFonts w:ascii="Arial" w:hAnsi="Arial" w:cs="Arial"/>
+                <w:b/>
+                <w:sz w:val="24"/>
+                <w:szCs w:val="24"/>
+              </w:rPr>
+            </w:pPr>
+            <w:r>
+              <w:rPr>
+                <w:rFonts w:ascii="Arial" w:hAnsi="Arial" w:cs="Arial"/>
+                <w:b/>
+                <w:sz w:val="24"/>
+                <w:szCs w:val="24"/>
+              </w:rPr>
+              <w:t>Columnas: oculta y muestra columnas de información de la tabla</w:t>
+            </w:r>
+          </w:p>
+        </w:tc>
+      </w:tr>
+      <w:tr>
+        <w:tc>
+          <w:tcPr>
+            <w:tcW w:w="1696" w:type="dxa"/>
+          </w:tcPr>
+          <w:p>
+            <w:pPr>
+              <w:rPr>
+                <w:rFonts w:ascii="Arial" w:hAnsi="Arial" w:cs="Arial"/>
+                <w:b/>
+                <w:sz w:val="24"/>
+                <w:szCs w:val="24"/>
+              </w:rPr>
+            </w:pPr>
+            <w:r>
+              <w:rPr>
+                <w:rFonts w:ascii="Arial" w:hAnsi="Arial" w:cs="Arial"/>
+                <w:b/>
+                <w:noProof/>
+                <w:sz w:val="24"/>
+                <w:szCs w:val="24"/>
+                <w:lang w:val="es-MX" w:eastAsia="es-MX"/>
+              </w:rPr>
+              <w:drawing>
+                <wp:inline distT="0" distB="0" distL="0" distR="0" wp14:anchorId="4CED0265" wp14:editId="3B81CBA9">
+                  <wp:extent cx="1274672" cy="571619"/>
+                  <wp:effectExtent l="0" t="0" r="1905" b="0"/>
+                  <wp:docPr id="30" name="Imagen 30"/>
+                  <wp:cNvGraphicFramePr>
+                    <a:graphicFrameLocks xmlns:a="http://schemas.openxmlformats.org/drawingml/2006/main" noChangeAspect="1"/>
+                  </wp:cNvGraphicFramePr>
+                  <a:graphic xmlns:a="http://schemas.openxmlformats.org/drawingml/2006/main">
+                    <a:graphicData uri="http://schemas.openxmlformats.org/drawingml/2006/picture">
+                      <pic:pic xmlns:pic="http://schemas.openxmlformats.org/drawingml/2006/picture">
+                        <pic:nvPicPr>
+                          <pic:cNvPr id="1" name=""/>
+                          <pic:cNvPicPr/>
+                        </pic:nvPicPr>
+                        <pic:blipFill rotWithShape="1">
+                          <a:blip r:embed="rId24"/>
+                          <a:srcRect l="64448" t="-5473" r="-31" b="-3567"/>
+                          <a:stretch/>
+                        </pic:blipFill>
+                        <pic:spPr bwMode="auto">
+                          <a:xfrm>
+                            <a:off x="0" y="0"/>
+                            <a:ext cx="1304538" cy="585012"/>
+                          </a:xfrm>
+                          <a:prstGeom prst="rect">
+                            <a:avLst/>
+                          </a:prstGeom>
+                          <a:ln>
+                            <a:noFill/>
+                          </a:ln>
+                          <a:extLst>
+                            <a:ext uri="{53640926-AAD7-44D8-BBD7-CCE9431645EC}">
+                              <a14:shadowObscured xmlns:a14="http://schemas.microsoft.com/office/drawing/2010/main"/>
+                            </a:ext>
+                          </a:extLst>
+                        </pic:spPr>
+                      </pic:pic>
+                    </a:graphicData>
+                  </a:graphic>
+                </wp:inline>
+              </w:drawing>
+            </w:r>
+          </w:p>
+        </w:tc>
+        <w:tc>
+          <w:tcPr>
+            <w:tcW w:w="7132" w:type="dxa"/>
+          </w:tcPr>
+          <w:p>
+            <w:pPr>
+              <w:rPr>
+                <w:rFonts w:ascii="Arial" w:hAnsi="Arial" w:cs="Arial"/>
+                <w:b/>
+                <w:sz w:val="24"/>
+                <w:szCs w:val="24"/>
+              </w:rPr>
+            </w:pPr>
+            <w:r>
+              <w:rPr>
+                <w:rFonts w:ascii="Arial" w:hAnsi="Arial" w:cs="Arial"/>
+                <w:b/>
+                <w:sz w:val="24"/>
+                <w:szCs w:val="24"/>
+              </w:rPr>
+              <w:t>Exportar: descarga la tabla solamente con el contenido que este filtrado y visible en ese momento.</w:t>
             </w:r>
           </w:p>
         </w:tc>
@@ -14782,7 +13027,6 @@
     </w:p>
     <w:p>
       <w:pPr>
-        <w:jc w:val="both"/>
         <w:rPr>
           <w:rFonts w:ascii="Arial" w:hAnsi="Arial" w:cs="Arial"/>
           <w:b/>
@@ -14790,22 +13034,21 @@
           <w:szCs w:val="24"/>
         </w:rPr>
       </w:pPr>
-      <w:r>
+    </w:p>
+    <w:p>
+      <w:pPr>
         <w:rPr>
           <w:rFonts w:ascii="Arial" w:hAnsi="Arial" w:cs="Arial"/>
           <w:b/>
           <w:sz w:val="24"/>
           <w:szCs w:val="24"/>
         </w:rPr>
-        <w:lastRenderedPageBreak/>
-        <w:t>A continuación, se muestra una tabla con los detalles del encabezado de cada una de las columnas de la tabla</w:t>
-      </w:r>
-    </w:p>
-    <w:p>
-      <w:pPr>
-        <w:rPr>
-          <w:rFonts w:ascii="Arial" w:hAnsi="Arial" w:cs="Arial"/>
-          <w:b/>
+      </w:pPr>
+    </w:p>
+    <w:p>
+      <w:pPr>
+        <w:rPr>
+          <w:rFonts w:ascii="Arial" w:hAnsi="Arial" w:cs="Arial"/>
           <w:sz w:val="24"/>
           <w:szCs w:val="24"/>
         </w:rPr>
@@ -14815,2025 +13058,14 @@
       <w:pPr>
         <w:rPr>
           <w:rFonts w:ascii="Arial" w:hAnsi="Arial" w:cs="Arial"/>
-          <w:b/>
           <w:sz w:val="24"/>
           <w:szCs w:val="24"/>
         </w:rPr>
       </w:pPr>
-      <w:r>
-        <w:rPr>
-          <w:rFonts w:ascii="Arial" w:hAnsi="Arial" w:cs="Arial"/>
-          <w:noProof/>
-          <w:lang w:val="es-MX" w:eastAsia="es-MX"/>
-        </w:rPr>
-        <mc:AlternateContent>
-          <mc:Choice Requires="wps">
-            <w:drawing>
-              <wp:anchor distT="0" distB="0" distL="114300" distR="114300" simplePos="0" relativeHeight="251957248" behindDoc="0" locked="0" layoutInCell="1" allowOverlap="1" wp14:anchorId="64F130F3" wp14:editId="70B34F12">
-                <wp:simplePos x="0" y="0"/>
-                <wp:positionH relativeFrom="margin">
-                  <wp:posOffset>167640</wp:posOffset>
-                </wp:positionH>
-                <wp:positionV relativeFrom="paragraph">
-                  <wp:posOffset>142240</wp:posOffset>
-                </wp:positionV>
-                <wp:extent cx="5619750" cy="200025"/>
-                <wp:effectExtent l="19050" t="19050" r="19050" b="28575"/>
-                <wp:wrapNone/>
-                <wp:docPr id="50" name="Rectángulo 50"/>
-                <wp:cNvGraphicFramePr/>
-                <a:graphic xmlns:a="http://schemas.openxmlformats.org/drawingml/2006/main">
-                  <a:graphicData uri="http://schemas.microsoft.com/office/word/2010/wordprocessingShape">
-                    <wps:wsp>
-                      <wps:cNvSpPr/>
-                      <wps:spPr>
-                        <a:xfrm>
-                          <a:off x="0" y="0"/>
-                          <a:ext cx="5619750" cy="200025"/>
-                        </a:xfrm>
-                        <a:prstGeom prst="rect">
-                          <a:avLst/>
-                        </a:prstGeom>
-                        <a:noFill/>
-                        <a:ln w="28575">
-                          <a:solidFill>
-                            <a:srgbClr val="FF0000"/>
-                          </a:solidFill>
-                        </a:ln>
-                      </wps:spPr>
-                      <wps:style>
-                        <a:lnRef idx="2">
-                          <a:schemeClr val="accent6"/>
-                        </a:lnRef>
-                        <a:fillRef idx="1">
-                          <a:schemeClr val="lt1"/>
-                        </a:fillRef>
-                        <a:effectRef idx="0">
-                          <a:schemeClr val="accent6"/>
-                        </a:effectRef>
-                        <a:fontRef idx="minor">
-                          <a:schemeClr val="dk1"/>
-                        </a:fontRef>
-                      </wps:style>
-                      <wps:bodyPr rot="0" spcFirstLastPara="0" vertOverflow="overflow" horzOverflow="overflow" vert="horz" wrap="square" lIns="91440" tIns="45720" rIns="91440" bIns="45720" numCol="1" spcCol="0" rtlCol="0" fromWordArt="0" anchor="ctr" anchorCtr="0" forceAA="0" compatLnSpc="1">
-                        <a:prstTxWarp prst="textNoShape">
-                          <a:avLst/>
-                        </a:prstTxWarp>
-                        <a:noAutofit/>
-                      </wps:bodyPr>
-                    </wps:wsp>
-                  </a:graphicData>
-                </a:graphic>
-                <wp14:sizeRelH relativeFrom="margin">
-                  <wp14:pctWidth>0</wp14:pctWidth>
-                </wp14:sizeRelH>
-                <wp14:sizeRelV relativeFrom="margin">
-                  <wp14:pctHeight>0</wp14:pctHeight>
-                </wp14:sizeRelV>
-              </wp:anchor>
-            </w:drawing>
-          </mc:Choice>
-          <mc:Fallback>
-            <w:pict>
-              <v:rect w14:anchorId="6E9BFB09" id="Rectángulo 50" o:spid="_x0000_s1026" style="position:absolute;margin-left:13.2pt;margin-top:11.2pt;width:442.5pt;height:15.75pt;z-index:251957248;visibility:visible;mso-wrap-style:square;mso-width-percent:0;mso-height-percent:0;mso-wrap-distance-left:9pt;mso-wrap-distance-top:0;mso-wrap-distance-right:9pt;mso-wrap-distance-bottom:0;mso-position-horizontal:absolute;mso-position-horizontal-relative:margin;mso-position-vertical:absolute;mso-position-vertical-relative:text;mso-width-percent:0;mso-height-percent:0;mso-width-relative:margin;mso-height-relative:margin;v-text-anchor:middle" o:gfxdata="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" filled="f" strokecolor="red" strokeweight="2.25pt">
-                <w10:wrap anchorx="margin"/>
-              </v:rect>
-            </w:pict>
-          </mc:Fallback>
-        </mc:AlternateContent>
-      </w:r>
-      <w:r>
-        <w:rPr>
-          <w:rFonts w:ascii="Arial" w:hAnsi="Arial" w:cs="Arial"/>
-          <w:b/>
-          <w:sz w:val="24"/>
-          <w:szCs w:val="24"/>
-        </w:rPr>
-        <w:drawing>
-          <wp:inline distT="0" distB="0" distL="0" distR="0" wp14:anchorId="4C348061" wp14:editId="59E9D584">
-            <wp:extent cx="5612130" cy="319405"/>
-            <wp:effectExtent l="0" t="0" r="7620" b="4445"/>
-            <wp:docPr id="49" name="Imagen 49"/>
-            <wp:cNvGraphicFramePr>
-              <a:graphicFrameLocks xmlns:a="http://schemas.openxmlformats.org/drawingml/2006/main" noChangeAspect="1"/>
-            </wp:cNvGraphicFramePr>
-            <a:graphic xmlns:a="http://schemas.openxmlformats.org/drawingml/2006/main">
-              <a:graphicData uri="http://schemas.openxmlformats.org/drawingml/2006/picture">
-                <pic:pic xmlns:pic="http://schemas.openxmlformats.org/drawingml/2006/picture">
-                  <pic:nvPicPr>
-                    <pic:cNvPr id="1" name=""/>
-                    <pic:cNvPicPr/>
-                  </pic:nvPicPr>
-                  <pic:blipFill>
-                    <a:blip r:embed="rId40"/>
-                    <a:stretch>
-                      <a:fillRect/>
-                    </a:stretch>
-                  </pic:blipFill>
-                  <pic:spPr>
-                    <a:xfrm>
-                      <a:off x="0" y="0"/>
-                      <a:ext cx="5612130" cy="319405"/>
-                    </a:xfrm>
-                    <a:prstGeom prst="rect">
-                      <a:avLst/>
-                    </a:prstGeom>
-                  </pic:spPr>
-                </pic:pic>
-              </a:graphicData>
-            </a:graphic>
-          </wp:inline>
-        </w:drawing>
-      </w:r>
-    </w:p>
-    <w:p>
-      <w:pPr>
-        <w:rPr>
-          <w:rFonts w:ascii="Arial" w:hAnsi="Arial" w:cs="Arial"/>
-          <w:b/>
-          <w:sz w:val="24"/>
-          <w:szCs w:val="24"/>
-        </w:rPr>
-      </w:pPr>
-      <w:bookmarkStart w:id="35" w:name="_GoBack"/>
-      <w:bookmarkEnd w:id="35"/>
-    </w:p>
-    <w:tbl>
-      <w:tblPr>
-        <w:tblStyle w:val="Tablaconcuadrcula"/>
-        <w:tblW w:w="8784" w:type="dxa"/>
-        <w:tblLook w:val="04A0" w:firstRow="1" w:lastRow="0" w:firstColumn="1" w:lastColumn="0" w:noHBand="0" w:noVBand="1"/>
-      </w:tblPr>
-      <w:tblGrid>
-        <w:gridCol w:w="3539"/>
-        <w:gridCol w:w="5245"/>
-      </w:tblGrid>
-      <w:tr>
-        <w:tc>
-          <w:tcPr>
-            <w:tcW w:w="3539" w:type="dxa"/>
-            <w:shd w:val="clear" w:color="auto" w:fill="1F3864" w:themeFill="accent5" w:themeFillShade="80"/>
-          </w:tcPr>
-          <w:p>
-            <w:pPr>
-              <w:rPr>
-                <w:rFonts w:ascii="Arial" w:hAnsi="Arial" w:cs="Arial"/>
-                <w:b/>
-                <w:sz w:val="24"/>
-                <w:szCs w:val="24"/>
-              </w:rPr>
-            </w:pPr>
-            <w:r>
-              <w:rPr>
-                <w:rFonts w:ascii="Arial" w:hAnsi="Arial" w:cs="Arial"/>
-                <w:b/>
-                <w:sz w:val="24"/>
-                <w:szCs w:val="24"/>
-              </w:rPr>
-              <w:t>Encabezado</w:t>
-            </w:r>
-          </w:p>
-        </w:tc>
-        <w:tc>
-          <w:tcPr>
-            <w:tcW w:w="5245" w:type="dxa"/>
-            <w:shd w:val="clear" w:color="auto" w:fill="1F3864" w:themeFill="accent5" w:themeFillShade="80"/>
-          </w:tcPr>
-          <w:p>
-            <w:pPr>
-              <w:rPr>
-                <w:rFonts w:ascii="Arial" w:hAnsi="Arial" w:cs="Arial"/>
-                <w:b/>
-                <w:sz w:val="24"/>
-                <w:szCs w:val="24"/>
-              </w:rPr>
-            </w:pPr>
-            <w:r>
-              <w:rPr>
-                <w:rFonts w:ascii="Arial" w:hAnsi="Arial" w:cs="Arial"/>
-                <w:b/>
-                <w:sz w:val="24"/>
-                <w:szCs w:val="24"/>
-              </w:rPr>
-              <w:t>Descripción</w:t>
-            </w:r>
-          </w:p>
-        </w:tc>
-      </w:tr>
-      <w:tr>
-        <w:tc>
-          <w:tcPr>
-            <w:tcW w:w="3539" w:type="dxa"/>
-          </w:tcPr>
-          <w:p>
-            <w:pPr>
-              <w:shd w:val="clear" w:color="auto" w:fill="FFFFFF"/>
-              <w:rPr>
-                <w:rFonts w:ascii="Arial" w:eastAsia="Times New Roman" w:hAnsi="Arial" w:cs="Arial"/>
-                <w:b/>
-                <w:spacing w:val="2"/>
-                <w:sz w:val="24"/>
-                <w:szCs w:val="24"/>
-                <w:lang w:val="es-MX" w:eastAsia="es-MX"/>
-              </w:rPr>
-            </w:pPr>
-            <w:r>
-              <w:rPr>
-                <w:rFonts w:ascii="Arial" w:eastAsia="Times New Roman" w:hAnsi="Arial" w:cs="Arial"/>
-                <w:b/>
-                <w:spacing w:val="2"/>
-                <w:sz w:val="24"/>
-                <w:szCs w:val="24"/>
-                <w:lang w:val="es-MX" w:eastAsia="es-MX"/>
-              </w:rPr>
-              <w:t xml:space="preserve">Operaciones </w:t>
-            </w:r>
-          </w:p>
-        </w:tc>
-        <w:tc>
-          <w:tcPr>
-            <w:tcW w:w="5245" w:type="dxa"/>
-          </w:tcPr>
-          <w:p>
-            <w:pPr>
-              <w:rPr>
-                <w:rFonts w:ascii="Arial" w:hAnsi="Arial" w:cs="Arial"/>
-                <w:sz w:val="24"/>
-                <w:szCs w:val="24"/>
-              </w:rPr>
-            </w:pPr>
-            <w:r>
-              <w:rPr>
-                <w:rFonts w:ascii="Arial" w:hAnsi="Arial" w:cs="Arial"/>
-                <w:sz w:val="24"/>
-                <w:szCs w:val="24"/>
-              </w:rPr>
-              <w:t xml:space="preserve">Muestra operaciones que opera la plataforma </w:t>
-            </w:r>
-          </w:p>
-        </w:tc>
-      </w:tr>
-      <w:tr>
-        <w:tc>
-          <w:tcPr>
-            <w:tcW w:w="3539" w:type="dxa"/>
-          </w:tcPr>
-          <w:p>
-            <w:pPr>
-              <w:shd w:val="clear" w:color="auto" w:fill="FFFFFF"/>
-              <w:rPr>
-                <w:rFonts w:ascii="Arial" w:eastAsia="Times New Roman" w:hAnsi="Arial" w:cs="Arial"/>
-                <w:b/>
-                <w:spacing w:val="2"/>
-                <w:sz w:val="24"/>
-                <w:szCs w:val="24"/>
-                <w:lang w:val="es-MX" w:eastAsia="es-MX"/>
-              </w:rPr>
-            </w:pPr>
-            <w:r>
-              <w:rPr>
-                <w:rFonts w:ascii="Arial" w:eastAsia="Times New Roman" w:hAnsi="Arial" w:cs="Arial"/>
-                <w:b/>
-                <w:spacing w:val="2"/>
-                <w:sz w:val="24"/>
-                <w:szCs w:val="24"/>
-                <w:lang w:val="es-MX" w:eastAsia="es-MX"/>
-              </w:rPr>
-              <w:t xml:space="preserve">Ver detalle </w:t>
-            </w:r>
-          </w:p>
-        </w:tc>
-        <w:tc>
-          <w:tcPr>
-            <w:tcW w:w="5245" w:type="dxa"/>
-          </w:tcPr>
-          <w:p>
-            <w:pPr>
-              <w:rPr>
-                <w:rFonts w:ascii="Arial" w:hAnsi="Arial" w:cs="Arial"/>
-                <w:sz w:val="24"/>
-                <w:szCs w:val="24"/>
-              </w:rPr>
-            </w:pPr>
-            <w:r>
-              <w:rPr>
-                <w:rFonts w:ascii="Arial" w:hAnsi="Arial" w:cs="Arial"/>
-                <w:sz w:val="24"/>
-                <w:szCs w:val="24"/>
-              </w:rPr>
-              <w:t xml:space="preserve">Ver Detalles del Calculo </w:t>
-            </w:r>
-          </w:p>
-        </w:tc>
-      </w:tr>
-      <w:tr>
-        <w:tc>
-          <w:tcPr>
-            <w:tcW w:w="3539" w:type="dxa"/>
-          </w:tcPr>
-          <w:p>
-            <w:pPr>
-              <w:shd w:val="clear" w:color="auto" w:fill="FFFFFF"/>
-              <w:rPr>
-                <w:rFonts w:ascii="Arial" w:eastAsia="Times New Roman" w:hAnsi="Arial" w:cs="Arial"/>
-                <w:b/>
-                <w:spacing w:val="2"/>
-                <w:sz w:val="24"/>
-                <w:szCs w:val="24"/>
-                <w:lang w:val="es-MX" w:eastAsia="es-MX"/>
-              </w:rPr>
-            </w:pPr>
-            <w:r>
-              <w:rPr>
-                <w:rFonts w:ascii="Arial" w:eastAsia="Times New Roman" w:hAnsi="Arial" w:cs="Arial"/>
-                <w:b/>
-                <w:spacing w:val="2"/>
-                <w:sz w:val="24"/>
-                <w:szCs w:val="24"/>
-                <w:lang w:val="es-MX" w:eastAsia="es-MX"/>
-              </w:rPr>
-              <w:t xml:space="preserve">Descuentos </w:t>
-            </w:r>
-          </w:p>
-        </w:tc>
-        <w:tc>
-          <w:tcPr>
-            <w:tcW w:w="5245" w:type="dxa"/>
-          </w:tcPr>
-          <w:p>
-            <w:pPr>
-              <w:rPr>
-                <w:rFonts w:ascii="Arial" w:hAnsi="Arial" w:cs="Arial"/>
-                <w:sz w:val="24"/>
-                <w:szCs w:val="24"/>
-              </w:rPr>
-            </w:pPr>
-            <w:r>
-              <w:rPr>
-                <w:rFonts w:ascii="Arial" w:hAnsi="Arial" w:cs="Arial"/>
-                <w:sz w:val="24"/>
-                <w:szCs w:val="24"/>
-              </w:rPr>
-              <w:t xml:space="preserve">Descuentos </w:t>
-            </w:r>
-          </w:p>
-        </w:tc>
-      </w:tr>
-      <w:tr>
-        <w:tc>
-          <w:tcPr>
-            <w:tcW w:w="3539" w:type="dxa"/>
-          </w:tcPr>
-          <w:p>
-            <w:pPr>
-              <w:shd w:val="clear" w:color="auto" w:fill="FFFFFF"/>
-              <w:rPr>
-                <w:rFonts w:ascii="Arial" w:eastAsia="Times New Roman" w:hAnsi="Arial" w:cs="Arial"/>
-                <w:b/>
-                <w:spacing w:val="2"/>
-                <w:sz w:val="24"/>
-                <w:szCs w:val="24"/>
-                <w:lang w:val="es-MX" w:eastAsia="es-MX"/>
-              </w:rPr>
-            </w:pPr>
-            <w:r>
-              <w:rPr>
-                <w:rFonts w:ascii="Arial" w:eastAsia="Times New Roman" w:hAnsi="Arial" w:cs="Arial"/>
-                <w:b/>
-                <w:spacing w:val="2"/>
-                <w:sz w:val="24"/>
-                <w:szCs w:val="24"/>
-                <w:lang w:val="es-MX" w:eastAsia="es-MX"/>
-              </w:rPr>
-              <w:t xml:space="preserve">Retenciones </w:t>
-            </w:r>
-          </w:p>
-        </w:tc>
-        <w:tc>
-          <w:tcPr>
-            <w:tcW w:w="5245" w:type="dxa"/>
-          </w:tcPr>
-          <w:p>
-            <w:pPr>
-              <w:rPr>
-                <w:rFonts w:ascii="Arial" w:hAnsi="Arial" w:cs="Arial"/>
-                <w:sz w:val="24"/>
-                <w:szCs w:val="24"/>
-              </w:rPr>
-            </w:pPr>
-            <w:r>
-              <w:rPr>
-                <w:rFonts w:ascii="Arial" w:hAnsi="Arial" w:cs="Arial"/>
-                <w:sz w:val="24"/>
-                <w:szCs w:val="24"/>
-              </w:rPr>
-              <w:t xml:space="preserve">Retenciones </w:t>
-            </w:r>
-          </w:p>
-        </w:tc>
-      </w:tr>
-      <w:tr>
-        <w:tc>
-          <w:tcPr>
-            <w:tcW w:w="3539" w:type="dxa"/>
-          </w:tcPr>
-          <w:p>
-            <w:pPr>
-              <w:shd w:val="clear" w:color="auto" w:fill="FFFFFF"/>
-              <w:rPr>
-                <w:rFonts w:ascii="Arial" w:eastAsia="Times New Roman" w:hAnsi="Arial" w:cs="Arial"/>
-                <w:b/>
-                <w:spacing w:val="2"/>
-                <w:sz w:val="24"/>
-                <w:szCs w:val="24"/>
-                <w:lang w:val="es-MX" w:eastAsia="es-MX"/>
-              </w:rPr>
-            </w:pPr>
-            <w:r>
-              <w:rPr>
-                <w:rFonts w:ascii="Arial" w:eastAsia="Times New Roman" w:hAnsi="Arial" w:cs="Arial"/>
-                <w:b/>
-                <w:spacing w:val="2"/>
-                <w:sz w:val="24"/>
-                <w:szCs w:val="24"/>
-                <w:lang w:val="es-MX" w:eastAsia="es-MX"/>
-              </w:rPr>
-              <w:t xml:space="preserve">Estatus </w:t>
-            </w:r>
-          </w:p>
-        </w:tc>
-        <w:tc>
-          <w:tcPr>
-            <w:tcW w:w="5245" w:type="dxa"/>
-          </w:tcPr>
-          <w:p>
-            <w:pPr>
-              <w:rPr>
-                <w:rFonts w:ascii="Arial" w:hAnsi="Arial" w:cs="Arial"/>
-                <w:sz w:val="24"/>
-                <w:szCs w:val="24"/>
-              </w:rPr>
-            </w:pPr>
-            <w:r>
-              <w:rPr>
-                <w:rFonts w:ascii="Arial" w:hAnsi="Arial" w:cs="Arial"/>
-                <w:sz w:val="24"/>
-                <w:szCs w:val="24"/>
-              </w:rPr>
-              <w:t xml:space="preserve">Muestra  los diferentes estatus </w:t>
-            </w:r>
-          </w:p>
-        </w:tc>
-      </w:tr>
-      <w:tr>
-        <w:tc>
-          <w:tcPr>
-            <w:tcW w:w="3539" w:type="dxa"/>
-          </w:tcPr>
-          <w:p>
-            <w:pPr>
-              <w:shd w:val="clear" w:color="auto" w:fill="FFFFFF"/>
-              <w:rPr>
-                <w:rFonts w:ascii="Arial" w:eastAsia="Times New Roman" w:hAnsi="Arial" w:cs="Arial"/>
-                <w:b/>
-                <w:spacing w:val="2"/>
-                <w:sz w:val="24"/>
-                <w:szCs w:val="24"/>
-                <w:lang w:val="es-MX" w:eastAsia="es-MX"/>
-              </w:rPr>
-            </w:pPr>
-            <w:r>
-              <w:rPr>
-                <w:rFonts w:ascii="Arial" w:eastAsia="Times New Roman" w:hAnsi="Arial" w:cs="Arial"/>
-                <w:b/>
-                <w:spacing w:val="2"/>
-                <w:sz w:val="24"/>
-                <w:szCs w:val="24"/>
-                <w:lang w:val="es-MX" w:eastAsia="es-MX"/>
-              </w:rPr>
-              <w:t xml:space="preserve">N° De Operación </w:t>
-            </w:r>
-          </w:p>
-        </w:tc>
-        <w:tc>
-          <w:tcPr>
-            <w:tcW w:w="5245" w:type="dxa"/>
-          </w:tcPr>
-          <w:p>
-            <w:pPr>
-              <w:rPr>
-                <w:rFonts w:ascii="Arial" w:hAnsi="Arial" w:cs="Arial"/>
-                <w:sz w:val="24"/>
-                <w:szCs w:val="24"/>
-              </w:rPr>
-            </w:pPr>
-            <w:r>
-              <w:rPr>
-                <w:rFonts w:ascii="Arial" w:hAnsi="Arial" w:cs="Arial"/>
-                <w:sz w:val="24"/>
-                <w:szCs w:val="24"/>
-              </w:rPr>
-              <w:t xml:space="preserve">Número de operación </w:t>
-            </w:r>
-          </w:p>
-        </w:tc>
-      </w:tr>
-      <w:tr>
-        <w:tc>
-          <w:tcPr>
-            <w:tcW w:w="3539" w:type="dxa"/>
-          </w:tcPr>
-          <w:p>
-            <w:pPr>
-              <w:shd w:val="clear" w:color="auto" w:fill="FFFFFF"/>
-              <w:rPr>
-                <w:rFonts w:ascii="Arial" w:eastAsia="Times New Roman" w:hAnsi="Arial" w:cs="Arial"/>
-                <w:b/>
-                <w:spacing w:val="2"/>
-                <w:sz w:val="24"/>
-                <w:szCs w:val="24"/>
-                <w:lang w:val="es-MX" w:eastAsia="es-MX"/>
-              </w:rPr>
-            </w:pPr>
-            <w:r>
-              <w:rPr>
-                <w:rFonts w:ascii="Arial" w:eastAsia="Times New Roman" w:hAnsi="Arial" w:cs="Arial"/>
-                <w:b/>
-                <w:spacing w:val="2"/>
-                <w:sz w:val="24"/>
-                <w:szCs w:val="24"/>
-                <w:lang w:val="es-MX" w:eastAsia="es-MX"/>
-              </w:rPr>
-              <w:t xml:space="preserve">N° De Participación </w:t>
-            </w:r>
-          </w:p>
-        </w:tc>
-        <w:tc>
-          <w:tcPr>
-            <w:tcW w:w="5245" w:type="dxa"/>
-          </w:tcPr>
-          <w:p>
-            <w:pPr>
-              <w:rPr>
-                <w:rFonts w:ascii="Arial" w:hAnsi="Arial" w:cs="Arial"/>
-                <w:sz w:val="24"/>
-                <w:szCs w:val="24"/>
-              </w:rPr>
-            </w:pPr>
-            <w:r>
-              <w:rPr>
-                <w:rFonts w:ascii="Arial" w:hAnsi="Arial" w:cs="Arial"/>
-                <w:sz w:val="24"/>
-                <w:szCs w:val="24"/>
-              </w:rPr>
-              <w:t xml:space="preserve">Número de Participación </w:t>
-            </w:r>
-          </w:p>
-        </w:tc>
-      </w:tr>
-      <w:tr>
-        <w:tc>
-          <w:tcPr>
-            <w:tcW w:w="3539" w:type="dxa"/>
-          </w:tcPr>
-          <w:p>
-            <w:pPr>
-              <w:shd w:val="clear" w:color="auto" w:fill="FFFFFF"/>
-              <w:rPr>
-                <w:rFonts w:ascii="Arial" w:eastAsia="Times New Roman" w:hAnsi="Arial" w:cs="Arial"/>
-                <w:b/>
-                <w:spacing w:val="2"/>
-                <w:sz w:val="24"/>
-                <w:szCs w:val="24"/>
-                <w:lang w:val="es-MX" w:eastAsia="es-MX"/>
-              </w:rPr>
-            </w:pPr>
-            <w:r>
-              <w:rPr>
-                <w:rFonts w:ascii="Arial" w:eastAsia="Times New Roman" w:hAnsi="Arial" w:cs="Arial"/>
-                <w:b/>
-                <w:spacing w:val="2"/>
-                <w:sz w:val="24"/>
-                <w:szCs w:val="24"/>
-                <w:lang w:val="es-MX" w:eastAsia="es-MX"/>
-              </w:rPr>
-              <w:t xml:space="preserve">N° de Solicitud de Egreso </w:t>
-            </w:r>
-          </w:p>
-        </w:tc>
-        <w:tc>
-          <w:tcPr>
-            <w:tcW w:w="5245" w:type="dxa"/>
-          </w:tcPr>
-          <w:p>
-            <w:pPr>
-              <w:rPr>
-                <w:rFonts w:ascii="Arial" w:hAnsi="Arial" w:cs="Arial"/>
-                <w:sz w:val="24"/>
-                <w:szCs w:val="24"/>
-              </w:rPr>
-            </w:pPr>
-            <w:r>
-              <w:rPr>
-                <w:rFonts w:ascii="Arial" w:hAnsi="Arial" w:cs="Arial"/>
-                <w:sz w:val="24"/>
-                <w:szCs w:val="24"/>
-              </w:rPr>
-              <w:t xml:space="preserve">Número de Solicitud de Egreso </w:t>
-            </w:r>
-          </w:p>
-        </w:tc>
-      </w:tr>
-      <w:tr>
-        <w:tc>
-          <w:tcPr>
-            <w:tcW w:w="3539" w:type="dxa"/>
-          </w:tcPr>
-          <w:p>
-            <w:pPr>
-              <w:shd w:val="clear" w:color="auto" w:fill="FFFFFF"/>
-              <w:rPr>
-                <w:rFonts w:ascii="Arial" w:eastAsia="Times New Roman" w:hAnsi="Arial" w:cs="Arial"/>
-                <w:b/>
-                <w:spacing w:val="2"/>
-                <w:sz w:val="24"/>
-                <w:szCs w:val="24"/>
-                <w:lang w:val="es-MX" w:eastAsia="es-MX"/>
-              </w:rPr>
-            </w:pPr>
-            <w:r>
-              <w:rPr>
-                <w:rFonts w:ascii="Arial" w:eastAsia="Times New Roman" w:hAnsi="Arial" w:cs="Arial"/>
-                <w:b/>
-                <w:spacing w:val="2"/>
-                <w:sz w:val="24"/>
-                <w:szCs w:val="24"/>
-                <w:lang w:val="es-MX" w:eastAsia="es-MX"/>
-              </w:rPr>
-              <w:t>Egreso</w:t>
-            </w:r>
-          </w:p>
-        </w:tc>
-        <w:tc>
-          <w:tcPr>
-            <w:tcW w:w="5245" w:type="dxa"/>
-          </w:tcPr>
-          <w:p>
-            <w:pPr>
-              <w:rPr>
-                <w:rFonts w:ascii="Arial" w:hAnsi="Arial" w:cs="Arial"/>
-                <w:sz w:val="24"/>
-                <w:szCs w:val="24"/>
-              </w:rPr>
-            </w:pPr>
-            <w:r>
-              <w:rPr>
-                <w:rFonts w:ascii="Arial" w:hAnsi="Arial" w:cs="Arial"/>
-                <w:sz w:val="24"/>
-                <w:szCs w:val="24"/>
-              </w:rPr>
-              <w:t xml:space="preserve">Número de Egreso </w:t>
-            </w:r>
-          </w:p>
-        </w:tc>
-      </w:tr>
-      <w:tr>
-        <w:tc>
-          <w:tcPr>
-            <w:tcW w:w="3539" w:type="dxa"/>
-          </w:tcPr>
-          <w:p>
-            <w:pPr>
-              <w:shd w:val="clear" w:color="auto" w:fill="FFFFFF"/>
-              <w:rPr>
-                <w:rFonts w:ascii="Arial" w:eastAsia="Times New Roman" w:hAnsi="Arial" w:cs="Arial"/>
-                <w:b/>
-                <w:spacing w:val="2"/>
-                <w:sz w:val="24"/>
-                <w:szCs w:val="24"/>
-                <w:lang w:val="es-MX" w:eastAsia="es-MX"/>
-              </w:rPr>
-            </w:pPr>
-            <w:r>
-              <w:rPr>
-                <w:rFonts w:ascii="Arial" w:eastAsia="Times New Roman" w:hAnsi="Arial" w:cs="Arial"/>
-                <w:b/>
-                <w:spacing w:val="2"/>
-                <w:sz w:val="24"/>
-                <w:szCs w:val="24"/>
-                <w:lang w:val="es-MX" w:eastAsia="es-MX"/>
-              </w:rPr>
-              <w:t xml:space="preserve">Solicitud de Pago </w:t>
-            </w:r>
-          </w:p>
-        </w:tc>
-        <w:tc>
-          <w:tcPr>
-            <w:tcW w:w="5245" w:type="dxa"/>
-          </w:tcPr>
-          <w:p>
-            <w:pPr>
-              <w:rPr>
-                <w:rFonts w:ascii="Arial" w:hAnsi="Arial" w:cs="Arial"/>
-                <w:sz w:val="24"/>
-                <w:szCs w:val="24"/>
-              </w:rPr>
-            </w:pPr>
-            <w:r>
-              <w:rPr>
-                <w:rFonts w:ascii="Arial" w:hAnsi="Arial" w:cs="Arial"/>
-                <w:sz w:val="24"/>
-                <w:szCs w:val="24"/>
-              </w:rPr>
-              <w:t xml:space="preserve">Número de Solicitud de Pago </w:t>
-            </w:r>
-          </w:p>
-        </w:tc>
-      </w:tr>
-      <w:tr>
-        <w:tc>
-          <w:tcPr>
-            <w:tcW w:w="3539" w:type="dxa"/>
-          </w:tcPr>
-          <w:p>
-            <w:pPr>
-              <w:shd w:val="clear" w:color="auto" w:fill="FFFFFF"/>
-              <w:rPr>
-                <w:rFonts w:ascii="Arial" w:eastAsia="Times New Roman" w:hAnsi="Arial" w:cs="Arial"/>
-                <w:b/>
-                <w:spacing w:val="2"/>
-                <w:sz w:val="24"/>
-                <w:szCs w:val="24"/>
-                <w:lang w:val="es-MX" w:eastAsia="es-MX"/>
-              </w:rPr>
-            </w:pPr>
-            <w:proofErr w:type="spellStart"/>
-            <w:r>
-              <w:rPr>
-                <w:rFonts w:ascii="Arial" w:eastAsia="Times New Roman" w:hAnsi="Arial" w:cs="Arial"/>
-                <w:b/>
-                <w:spacing w:val="2"/>
-                <w:sz w:val="24"/>
-                <w:szCs w:val="24"/>
-                <w:lang w:val="es-MX" w:eastAsia="es-MX"/>
-              </w:rPr>
-              <w:t>Req</w:t>
-            </w:r>
-            <w:proofErr w:type="spellEnd"/>
-            <w:r>
-              <w:rPr>
-                <w:rFonts w:ascii="Arial" w:eastAsia="Times New Roman" w:hAnsi="Arial" w:cs="Arial"/>
-                <w:b/>
-                <w:spacing w:val="2"/>
-                <w:sz w:val="24"/>
-                <w:szCs w:val="24"/>
-                <w:lang w:val="es-MX" w:eastAsia="es-MX"/>
-              </w:rPr>
-              <w:t xml:space="preserve">. de Anticipo </w:t>
-            </w:r>
-          </w:p>
-        </w:tc>
-        <w:tc>
-          <w:tcPr>
-            <w:tcW w:w="5245" w:type="dxa"/>
-          </w:tcPr>
-          <w:p>
-            <w:pPr>
-              <w:rPr>
-                <w:rFonts w:ascii="Arial" w:hAnsi="Arial" w:cs="Arial"/>
-                <w:sz w:val="24"/>
-                <w:szCs w:val="24"/>
-              </w:rPr>
-            </w:pPr>
-            <w:r>
-              <w:rPr>
-                <w:rFonts w:ascii="Arial" w:hAnsi="Arial" w:cs="Arial"/>
-                <w:sz w:val="24"/>
-                <w:szCs w:val="24"/>
-              </w:rPr>
-              <w:t xml:space="preserve">Número de Requerimiento de Anticipo </w:t>
-            </w:r>
-          </w:p>
-        </w:tc>
-      </w:tr>
-      <w:tr>
-        <w:tc>
-          <w:tcPr>
-            <w:tcW w:w="3539" w:type="dxa"/>
-          </w:tcPr>
-          <w:p>
-            <w:pPr>
-              <w:shd w:val="clear" w:color="auto" w:fill="FFFFFF"/>
-              <w:rPr>
-                <w:rFonts w:ascii="Arial" w:eastAsia="Times New Roman" w:hAnsi="Arial" w:cs="Arial"/>
-                <w:b/>
-                <w:spacing w:val="2"/>
-                <w:sz w:val="24"/>
-                <w:szCs w:val="24"/>
-                <w:lang w:val="es-MX" w:eastAsia="es-MX"/>
-              </w:rPr>
-            </w:pPr>
-            <w:r>
-              <w:rPr>
-                <w:rFonts w:ascii="Arial" w:eastAsia="Times New Roman" w:hAnsi="Arial" w:cs="Arial"/>
-                <w:b/>
-                <w:spacing w:val="2"/>
-                <w:sz w:val="24"/>
-                <w:szCs w:val="24"/>
-                <w:lang w:val="es-MX" w:eastAsia="es-MX"/>
-              </w:rPr>
-              <w:t xml:space="preserve">Ejercicio </w:t>
-            </w:r>
-          </w:p>
-        </w:tc>
-        <w:tc>
-          <w:tcPr>
-            <w:tcW w:w="5245" w:type="dxa"/>
-          </w:tcPr>
-          <w:p>
-            <w:pPr>
-              <w:rPr>
-                <w:rFonts w:ascii="Arial" w:hAnsi="Arial" w:cs="Arial"/>
-                <w:sz w:val="24"/>
-                <w:szCs w:val="24"/>
-              </w:rPr>
-            </w:pPr>
-            <w:r>
-              <w:rPr>
-                <w:rFonts w:ascii="Arial" w:hAnsi="Arial" w:cs="Arial"/>
-                <w:sz w:val="24"/>
-                <w:szCs w:val="24"/>
-              </w:rPr>
-              <w:t xml:space="preserve">Ejercicio </w:t>
-            </w:r>
-          </w:p>
-        </w:tc>
-      </w:tr>
-      <w:tr>
-        <w:tc>
-          <w:tcPr>
-            <w:tcW w:w="3539" w:type="dxa"/>
-          </w:tcPr>
-          <w:p>
-            <w:pPr>
-              <w:shd w:val="clear" w:color="auto" w:fill="FFFFFF"/>
-              <w:rPr>
-                <w:rFonts w:ascii="Arial" w:eastAsia="Times New Roman" w:hAnsi="Arial" w:cs="Arial"/>
-                <w:b/>
-                <w:spacing w:val="2"/>
-                <w:sz w:val="24"/>
-                <w:szCs w:val="24"/>
-                <w:lang w:val="es-MX" w:eastAsia="es-MX"/>
-              </w:rPr>
-            </w:pPr>
-            <w:r>
-              <w:rPr>
-                <w:rFonts w:ascii="Arial" w:eastAsia="Times New Roman" w:hAnsi="Arial" w:cs="Arial"/>
-                <w:b/>
-                <w:spacing w:val="2"/>
-                <w:sz w:val="24"/>
-                <w:szCs w:val="24"/>
-                <w:lang w:val="es-MX" w:eastAsia="es-MX"/>
-              </w:rPr>
-              <w:t xml:space="preserve">Mes </w:t>
-            </w:r>
-          </w:p>
-        </w:tc>
-        <w:tc>
-          <w:tcPr>
-            <w:tcW w:w="5245" w:type="dxa"/>
-          </w:tcPr>
-          <w:p>
-            <w:pPr>
-              <w:rPr>
-                <w:rFonts w:ascii="Arial" w:hAnsi="Arial" w:cs="Arial"/>
-                <w:sz w:val="24"/>
-                <w:szCs w:val="24"/>
-              </w:rPr>
-            </w:pPr>
-            <w:r>
-              <w:rPr>
-                <w:rFonts w:ascii="Arial" w:hAnsi="Arial" w:cs="Arial"/>
-                <w:sz w:val="24"/>
-                <w:szCs w:val="24"/>
-              </w:rPr>
-              <w:t xml:space="preserve">Mes de la operación </w:t>
-            </w:r>
-          </w:p>
-        </w:tc>
-      </w:tr>
-      <w:tr>
-        <w:tc>
-          <w:tcPr>
-            <w:tcW w:w="3539" w:type="dxa"/>
-          </w:tcPr>
-          <w:p>
-            <w:pPr>
-              <w:shd w:val="clear" w:color="auto" w:fill="FFFFFF"/>
-              <w:rPr>
-                <w:rFonts w:ascii="Arial" w:eastAsia="Times New Roman" w:hAnsi="Arial" w:cs="Arial"/>
-                <w:b/>
-                <w:spacing w:val="2"/>
-                <w:sz w:val="24"/>
-                <w:szCs w:val="24"/>
-                <w:lang w:val="es-MX" w:eastAsia="es-MX"/>
-              </w:rPr>
-            </w:pPr>
-            <w:r>
-              <w:rPr>
-                <w:rFonts w:ascii="Arial" w:eastAsia="Times New Roman" w:hAnsi="Arial" w:cs="Arial"/>
-                <w:b/>
-                <w:spacing w:val="2"/>
-                <w:sz w:val="24"/>
-                <w:szCs w:val="24"/>
-                <w:lang w:val="es-MX" w:eastAsia="es-MX"/>
-              </w:rPr>
-              <w:t xml:space="preserve">Tipo </w:t>
-            </w:r>
-          </w:p>
-        </w:tc>
-        <w:tc>
-          <w:tcPr>
-            <w:tcW w:w="5245" w:type="dxa"/>
-          </w:tcPr>
-          <w:p>
-            <w:pPr>
-              <w:rPr>
-                <w:rFonts w:ascii="Arial" w:hAnsi="Arial" w:cs="Arial"/>
-                <w:sz w:val="24"/>
-                <w:szCs w:val="24"/>
-              </w:rPr>
-            </w:pPr>
-            <w:r>
-              <w:rPr>
-                <w:rFonts w:ascii="Arial" w:hAnsi="Arial" w:cs="Arial"/>
-                <w:sz w:val="24"/>
-                <w:szCs w:val="24"/>
-              </w:rPr>
-              <w:t xml:space="preserve">Tipo </w:t>
-            </w:r>
-            <w:r>
-              <w:rPr>
-                <w:rFonts w:ascii="Arial" w:eastAsia="Times New Roman" w:hAnsi="Arial" w:cs="Arial"/>
-                <w:spacing w:val="2"/>
-                <w:sz w:val="24"/>
-                <w:szCs w:val="24"/>
-                <w:lang w:val="es-MX" w:eastAsia="es-MX"/>
-              </w:rPr>
-              <w:t>de Solicitud</w:t>
-            </w:r>
-          </w:p>
-        </w:tc>
-      </w:tr>
-      <w:tr>
-        <w:tc>
-          <w:tcPr>
-            <w:tcW w:w="3539" w:type="dxa"/>
-          </w:tcPr>
-          <w:p>
-            <w:pPr>
-              <w:shd w:val="clear" w:color="auto" w:fill="FFFFFF"/>
-              <w:rPr>
-                <w:rFonts w:ascii="Arial" w:eastAsia="Times New Roman" w:hAnsi="Arial" w:cs="Arial"/>
-                <w:b/>
-                <w:spacing w:val="2"/>
-                <w:sz w:val="24"/>
-                <w:szCs w:val="24"/>
-                <w:lang w:val="es-MX" w:eastAsia="es-MX"/>
-              </w:rPr>
-            </w:pPr>
-            <w:r>
-              <w:rPr>
-                <w:rFonts w:ascii="Arial" w:eastAsia="Times New Roman" w:hAnsi="Arial" w:cs="Arial"/>
-                <w:b/>
-                <w:spacing w:val="2"/>
-                <w:sz w:val="24"/>
-                <w:szCs w:val="24"/>
-                <w:lang w:val="es-MX" w:eastAsia="es-MX"/>
-              </w:rPr>
-              <w:t xml:space="preserve">Clave Estado </w:t>
-            </w:r>
-          </w:p>
-        </w:tc>
-        <w:tc>
-          <w:tcPr>
-            <w:tcW w:w="5245" w:type="dxa"/>
-          </w:tcPr>
-          <w:p>
-            <w:pPr>
-              <w:rPr>
-                <w:rFonts w:ascii="Arial" w:hAnsi="Arial" w:cs="Arial"/>
-                <w:sz w:val="24"/>
-                <w:szCs w:val="24"/>
-              </w:rPr>
-            </w:pPr>
-            <w:r>
-              <w:rPr>
-                <w:rFonts w:ascii="Arial" w:hAnsi="Arial" w:cs="Arial"/>
-                <w:sz w:val="24"/>
-                <w:szCs w:val="24"/>
-              </w:rPr>
-              <w:t>Clave del municipio Proporcionada por el Estado</w:t>
-            </w:r>
-          </w:p>
-        </w:tc>
-      </w:tr>
-      <w:tr>
-        <w:tc>
-          <w:tcPr>
-            <w:tcW w:w="3539" w:type="dxa"/>
-          </w:tcPr>
-          <w:p>
-            <w:pPr>
-              <w:shd w:val="clear" w:color="auto" w:fill="FFFFFF"/>
-              <w:rPr>
-                <w:rFonts w:ascii="Arial" w:eastAsia="Times New Roman" w:hAnsi="Arial" w:cs="Arial"/>
-                <w:b/>
-                <w:spacing w:val="2"/>
-                <w:sz w:val="24"/>
-                <w:szCs w:val="24"/>
-                <w:lang w:val="es-MX" w:eastAsia="es-MX"/>
-              </w:rPr>
-            </w:pPr>
-            <w:r>
-              <w:rPr>
-                <w:rFonts w:ascii="Arial" w:eastAsia="Times New Roman" w:hAnsi="Arial" w:cs="Arial"/>
-                <w:b/>
-                <w:spacing w:val="2"/>
-                <w:sz w:val="24"/>
-                <w:szCs w:val="24"/>
-                <w:lang w:val="es-MX" w:eastAsia="es-MX"/>
-              </w:rPr>
-              <w:t xml:space="preserve">Proveedor </w:t>
-            </w:r>
-          </w:p>
-        </w:tc>
-        <w:tc>
-          <w:tcPr>
-            <w:tcW w:w="5245" w:type="dxa"/>
-          </w:tcPr>
-          <w:p>
-            <w:pPr>
-              <w:rPr>
-                <w:rFonts w:ascii="Arial" w:hAnsi="Arial" w:cs="Arial"/>
-                <w:sz w:val="24"/>
-                <w:szCs w:val="24"/>
-              </w:rPr>
-            </w:pPr>
-            <w:r>
-              <w:rPr>
-                <w:rFonts w:ascii="Arial" w:hAnsi="Arial" w:cs="Arial"/>
-                <w:sz w:val="24"/>
-                <w:szCs w:val="24"/>
-              </w:rPr>
-              <w:t xml:space="preserve">Municipio del estado </w:t>
-            </w:r>
-          </w:p>
-        </w:tc>
-      </w:tr>
-      <w:tr>
-        <w:tc>
-          <w:tcPr>
-            <w:tcW w:w="3539" w:type="dxa"/>
-          </w:tcPr>
-          <w:p>
-            <w:pPr>
-              <w:shd w:val="clear" w:color="auto" w:fill="FFFFFF"/>
-              <w:rPr>
-                <w:rFonts w:ascii="Arial" w:eastAsia="Times New Roman" w:hAnsi="Arial" w:cs="Arial"/>
-                <w:b/>
-                <w:spacing w:val="2"/>
-                <w:sz w:val="24"/>
-                <w:szCs w:val="24"/>
-                <w:lang w:val="es-MX" w:eastAsia="es-MX"/>
-              </w:rPr>
-            </w:pPr>
-            <w:r>
-              <w:rPr>
-                <w:rFonts w:ascii="Arial" w:eastAsia="Times New Roman" w:hAnsi="Arial" w:cs="Arial"/>
-                <w:b/>
-                <w:spacing w:val="2"/>
-                <w:sz w:val="24"/>
-                <w:szCs w:val="24"/>
-                <w:lang w:val="es-MX" w:eastAsia="es-MX"/>
-              </w:rPr>
-              <w:t xml:space="preserve">Tipo de Cálculo </w:t>
-            </w:r>
-          </w:p>
-        </w:tc>
-        <w:tc>
-          <w:tcPr>
-            <w:tcW w:w="5245" w:type="dxa"/>
-          </w:tcPr>
-          <w:p>
-            <w:pPr>
-              <w:rPr>
-                <w:rFonts w:ascii="Arial" w:hAnsi="Arial" w:cs="Arial"/>
-                <w:sz w:val="24"/>
-                <w:szCs w:val="24"/>
-              </w:rPr>
-            </w:pPr>
-            <w:r>
-              <w:rPr>
-                <w:rFonts w:ascii="Arial" w:hAnsi="Arial" w:cs="Arial"/>
-                <w:sz w:val="24"/>
-                <w:szCs w:val="24"/>
-              </w:rPr>
-              <w:t>Tipo de Cálculo</w:t>
-            </w:r>
-          </w:p>
-        </w:tc>
-      </w:tr>
-      <w:tr>
-        <w:tc>
-          <w:tcPr>
-            <w:tcW w:w="3539" w:type="dxa"/>
-          </w:tcPr>
-          <w:p>
-            <w:pPr>
-              <w:shd w:val="clear" w:color="auto" w:fill="FFFFFF"/>
-              <w:rPr>
-                <w:rFonts w:ascii="Arial" w:eastAsia="Times New Roman" w:hAnsi="Arial" w:cs="Arial"/>
-                <w:b/>
-                <w:spacing w:val="2"/>
-                <w:sz w:val="24"/>
-                <w:szCs w:val="24"/>
-                <w:lang w:val="es-MX" w:eastAsia="es-MX"/>
-              </w:rPr>
-            </w:pPr>
-            <w:r>
-              <w:rPr>
-                <w:rFonts w:ascii="Arial" w:eastAsia="Times New Roman" w:hAnsi="Arial" w:cs="Arial"/>
-                <w:b/>
-                <w:spacing w:val="2"/>
-                <w:sz w:val="24"/>
-                <w:szCs w:val="24"/>
-                <w:lang w:val="es-MX" w:eastAsia="es-MX"/>
-              </w:rPr>
-              <w:t xml:space="preserve">Descripción </w:t>
-            </w:r>
-          </w:p>
-        </w:tc>
-        <w:tc>
-          <w:tcPr>
-            <w:tcW w:w="5245" w:type="dxa"/>
-          </w:tcPr>
-          <w:p>
-            <w:pPr>
-              <w:rPr>
-                <w:rFonts w:ascii="Arial" w:hAnsi="Arial" w:cs="Arial"/>
-                <w:sz w:val="24"/>
-                <w:szCs w:val="24"/>
-              </w:rPr>
-            </w:pPr>
-            <w:r>
-              <w:rPr>
-                <w:rFonts w:ascii="Arial" w:hAnsi="Arial" w:cs="Arial"/>
-                <w:sz w:val="24"/>
-                <w:szCs w:val="24"/>
-              </w:rPr>
-              <w:t xml:space="preserve">Descripción </w:t>
-            </w:r>
-          </w:p>
-        </w:tc>
-      </w:tr>
-      <w:tr>
-        <w:tc>
-          <w:tcPr>
-            <w:tcW w:w="3539" w:type="dxa"/>
-          </w:tcPr>
-          <w:p>
-            <w:pPr>
-              <w:shd w:val="clear" w:color="auto" w:fill="FFFFFF"/>
-              <w:rPr>
-                <w:rFonts w:ascii="Arial" w:eastAsia="Times New Roman" w:hAnsi="Arial" w:cs="Arial"/>
-                <w:b/>
-                <w:spacing w:val="2"/>
-                <w:sz w:val="24"/>
-                <w:szCs w:val="24"/>
-                <w:lang w:val="es-MX" w:eastAsia="es-MX"/>
-              </w:rPr>
-            </w:pPr>
-            <w:proofErr w:type="spellStart"/>
-            <w:r>
-              <w:rPr>
-                <w:rFonts w:ascii="Arial" w:eastAsia="Times New Roman" w:hAnsi="Arial" w:cs="Arial"/>
-                <w:b/>
-                <w:spacing w:val="2"/>
-                <w:sz w:val="24"/>
-                <w:szCs w:val="24"/>
-                <w:lang w:val="es-MX" w:eastAsia="es-MX"/>
-              </w:rPr>
-              <w:t>Cve</w:t>
-            </w:r>
-            <w:proofErr w:type="spellEnd"/>
-            <w:r>
-              <w:rPr>
-                <w:rFonts w:ascii="Arial" w:eastAsia="Times New Roman" w:hAnsi="Arial" w:cs="Arial"/>
-                <w:b/>
-                <w:spacing w:val="2"/>
-                <w:sz w:val="24"/>
-                <w:szCs w:val="24"/>
-                <w:lang w:val="es-MX" w:eastAsia="es-MX"/>
-              </w:rPr>
-              <w:t xml:space="preserve">. Beneficiario </w:t>
-            </w:r>
-          </w:p>
-        </w:tc>
-        <w:tc>
-          <w:tcPr>
-            <w:tcW w:w="5245" w:type="dxa"/>
-          </w:tcPr>
-          <w:p>
-            <w:pPr>
-              <w:rPr>
-                <w:rFonts w:ascii="Arial" w:hAnsi="Arial" w:cs="Arial"/>
-                <w:sz w:val="24"/>
-                <w:szCs w:val="24"/>
-              </w:rPr>
-            </w:pPr>
-            <w:r>
-              <w:rPr>
-                <w:rFonts w:ascii="Arial" w:eastAsia="Times New Roman" w:hAnsi="Arial" w:cs="Arial"/>
-                <w:spacing w:val="2"/>
-                <w:sz w:val="24"/>
-                <w:szCs w:val="24"/>
-                <w:lang w:val="es-MX" w:eastAsia="es-MX"/>
-              </w:rPr>
-              <w:t>Clave de Beneficiario</w:t>
-            </w:r>
-          </w:p>
-        </w:tc>
-      </w:tr>
-      <w:tr>
-        <w:tc>
-          <w:tcPr>
-            <w:tcW w:w="3539" w:type="dxa"/>
-          </w:tcPr>
-          <w:p>
-            <w:pPr>
-              <w:shd w:val="clear" w:color="auto" w:fill="FFFFFF"/>
-              <w:rPr>
-                <w:rFonts w:ascii="Arial" w:eastAsia="Times New Roman" w:hAnsi="Arial" w:cs="Arial"/>
-                <w:b/>
-                <w:spacing w:val="2"/>
-                <w:sz w:val="24"/>
-                <w:szCs w:val="24"/>
-                <w:lang w:val="es-MX" w:eastAsia="es-MX"/>
-              </w:rPr>
-            </w:pPr>
-            <w:r>
-              <w:rPr>
-                <w:rFonts w:ascii="Arial" w:eastAsia="Times New Roman" w:hAnsi="Arial" w:cs="Arial"/>
-                <w:b/>
-                <w:spacing w:val="2"/>
-                <w:sz w:val="24"/>
-                <w:szCs w:val="24"/>
-                <w:lang w:val="es-MX" w:eastAsia="es-MX"/>
-              </w:rPr>
-              <w:t xml:space="preserve">Beneficiario </w:t>
-            </w:r>
-          </w:p>
-        </w:tc>
-        <w:tc>
-          <w:tcPr>
-            <w:tcW w:w="5245" w:type="dxa"/>
-          </w:tcPr>
-          <w:p>
-            <w:pPr>
-              <w:rPr>
-                <w:rFonts w:ascii="Arial" w:hAnsi="Arial" w:cs="Arial"/>
-                <w:sz w:val="24"/>
-                <w:szCs w:val="24"/>
-              </w:rPr>
-            </w:pPr>
-            <w:r>
-              <w:rPr>
-                <w:rFonts w:ascii="Arial" w:hAnsi="Arial" w:cs="Arial"/>
-                <w:sz w:val="24"/>
-                <w:szCs w:val="24"/>
-              </w:rPr>
-              <w:t xml:space="preserve">Beneficiario </w:t>
-            </w:r>
-          </w:p>
-        </w:tc>
-      </w:tr>
-      <w:tr>
-        <w:tc>
-          <w:tcPr>
-            <w:tcW w:w="3539" w:type="dxa"/>
-          </w:tcPr>
-          <w:p>
-            <w:pPr>
-              <w:shd w:val="clear" w:color="auto" w:fill="FFFFFF"/>
-              <w:rPr>
-                <w:rFonts w:ascii="Arial" w:eastAsia="Times New Roman" w:hAnsi="Arial" w:cs="Arial"/>
-                <w:b/>
-                <w:spacing w:val="2"/>
-                <w:sz w:val="24"/>
-                <w:szCs w:val="24"/>
-                <w:lang w:val="es-MX" w:eastAsia="es-MX"/>
-              </w:rPr>
-            </w:pPr>
-            <w:r>
-              <w:rPr>
-                <w:rFonts w:ascii="Arial" w:eastAsia="Times New Roman" w:hAnsi="Arial" w:cs="Arial"/>
-                <w:b/>
-                <w:spacing w:val="2"/>
-                <w:sz w:val="24"/>
-                <w:szCs w:val="24"/>
-                <w:lang w:val="es-MX" w:eastAsia="es-MX"/>
-              </w:rPr>
-              <w:t xml:space="preserve">U. </w:t>
-            </w:r>
-            <w:proofErr w:type="spellStart"/>
-            <w:r>
-              <w:rPr>
-                <w:rFonts w:ascii="Arial" w:eastAsia="Times New Roman" w:hAnsi="Arial" w:cs="Arial"/>
-                <w:b/>
-                <w:spacing w:val="2"/>
-                <w:sz w:val="24"/>
-                <w:szCs w:val="24"/>
-                <w:lang w:val="es-MX" w:eastAsia="es-MX"/>
-              </w:rPr>
-              <w:t>Resp</w:t>
-            </w:r>
-            <w:proofErr w:type="spellEnd"/>
-          </w:p>
-        </w:tc>
-        <w:tc>
-          <w:tcPr>
-            <w:tcW w:w="5245" w:type="dxa"/>
-          </w:tcPr>
-          <w:p>
-            <w:pPr>
-              <w:rPr>
-                <w:rFonts w:ascii="Arial" w:hAnsi="Arial" w:cs="Arial"/>
-                <w:sz w:val="24"/>
-                <w:szCs w:val="24"/>
-              </w:rPr>
-            </w:pPr>
-            <w:r>
-              <w:rPr>
-                <w:rFonts w:ascii="Arial" w:hAnsi="Arial" w:cs="Arial"/>
-                <w:sz w:val="24"/>
-                <w:szCs w:val="24"/>
-              </w:rPr>
-              <w:t xml:space="preserve">Unidad Responsable </w:t>
-            </w:r>
-          </w:p>
-        </w:tc>
-      </w:tr>
-      <w:tr>
-        <w:tc>
-          <w:tcPr>
-            <w:tcW w:w="3539" w:type="dxa"/>
-          </w:tcPr>
-          <w:p>
-            <w:pPr>
-              <w:shd w:val="clear" w:color="auto" w:fill="FFFFFF"/>
-              <w:rPr>
-                <w:rFonts w:ascii="Arial" w:eastAsia="Times New Roman" w:hAnsi="Arial" w:cs="Arial"/>
-                <w:b/>
-                <w:spacing w:val="2"/>
-                <w:sz w:val="24"/>
-                <w:szCs w:val="24"/>
-                <w:lang w:val="es-MX" w:eastAsia="es-MX"/>
-              </w:rPr>
-            </w:pPr>
-            <w:r>
-              <w:rPr>
-                <w:rFonts w:ascii="Arial" w:eastAsia="Times New Roman" w:hAnsi="Arial" w:cs="Arial"/>
-                <w:b/>
-                <w:spacing w:val="2"/>
-                <w:sz w:val="24"/>
-                <w:szCs w:val="24"/>
-                <w:lang w:val="es-MX" w:eastAsia="es-MX"/>
-              </w:rPr>
-              <w:t xml:space="preserve">Número de Proyecto </w:t>
-            </w:r>
-          </w:p>
-        </w:tc>
-        <w:tc>
-          <w:tcPr>
-            <w:tcW w:w="5245" w:type="dxa"/>
-          </w:tcPr>
-          <w:p>
-            <w:pPr>
-              <w:rPr>
-                <w:rFonts w:ascii="Arial" w:hAnsi="Arial" w:cs="Arial"/>
-                <w:sz w:val="24"/>
-                <w:szCs w:val="24"/>
-              </w:rPr>
-            </w:pPr>
-            <w:r>
-              <w:rPr>
-                <w:rFonts w:ascii="Arial" w:hAnsi="Arial" w:cs="Arial"/>
-                <w:sz w:val="24"/>
-                <w:szCs w:val="24"/>
-              </w:rPr>
-              <w:t xml:space="preserve">Número de Proyecto </w:t>
-            </w:r>
-          </w:p>
-        </w:tc>
-      </w:tr>
-      <w:tr>
-        <w:tc>
-          <w:tcPr>
-            <w:tcW w:w="3539" w:type="dxa"/>
-          </w:tcPr>
-          <w:p>
-            <w:pPr>
-              <w:shd w:val="clear" w:color="auto" w:fill="FFFFFF"/>
-              <w:rPr>
-                <w:rFonts w:ascii="Arial" w:eastAsia="Times New Roman" w:hAnsi="Arial" w:cs="Arial"/>
-                <w:b/>
-                <w:spacing w:val="2"/>
-                <w:sz w:val="24"/>
-                <w:szCs w:val="24"/>
-                <w:lang w:val="es-MX" w:eastAsia="es-MX"/>
-              </w:rPr>
-            </w:pPr>
-            <w:r>
-              <w:rPr>
-                <w:rFonts w:ascii="Arial" w:eastAsia="Times New Roman" w:hAnsi="Arial" w:cs="Arial"/>
-                <w:b/>
-                <w:spacing w:val="2"/>
-                <w:sz w:val="24"/>
-                <w:szCs w:val="24"/>
-                <w:lang w:val="es-MX" w:eastAsia="es-MX"/>
-              </w:rPr>
-              <w:t>Presupuesto SIREGOB</w:t>
-            </w:r>
-          </w:p>
-        </w:tc>
-        <w:tc>
-          <w:tcPr>
-            <w:tcW w:w="5245" w:type="dxa"/>
-          </w:tcPr>
-          <w:p>
-            <w:pPr>
-              <w:rPr>
-                <w:rFonts w:ascii="Arial" w:hAnsi="Arial" w:cs="Arial"/>
-                <w:sz w:val="24"/>
-                <w:szCs w:val="24"/>
-              </w:rPr>
-            </w:pPr>
-            <w:r>
-              <w:rPr>
-                <w:rFonts w:ascii="Arial" w:hAnsi="Arial" w:cs="Arial"/>
-                <w:sz w:val="24"/>
-                <w:szCs w:val="24"/>
-              </w:rPr>
-              <w:t xml:space="preserve">Presupuesto SIREGOB </w:t>
-            </w:r>
-          </w:p>
-        </w:tc>
-      </w:tr>
-      <w:tr>
-        <w:tc>
-          <w:tcPr>
-            <w:tcW w:w="3539" w:type="dxa"/>
-          </w:tcPr>
-          <w:p>
-            <w:pPr>
-              <w:shd w:val="clear" w:color="auto" w:fill="FFFFFF"/>
-              <w:rPr>
-                <w:rFonts w:ascii="Arial" w:eastAsia="Times New Roman" w:hAnsi="Arial" w:cs="Arial"/>
-                <w:b/>
-                <w:spacing w:val="2"/>
-                <w:sz w:val="24"/>
-                <w:szCs w:val="24"/>
-                <w:lang w:val="es-MX" w:eastAsia="es-MX"/>
-              </w:rPr>
-            </w:pPr>
-            <w:r>
-              <w:rPr>
-                <w:rFonts w:ascii="Arial" w:eastAsia="Times New Roman" w:hAnsi="Arial" w:cs="Arial"/>
-                <w:b/>
-                <w:spacing w:val="2"/>
-                <w:sz w:val="24"/>
-                <w:szCs w:val="24"/>
-                <w:lang w:val="es-MX" w:eastAsia="es-MX"/>
-              </w:rPr>
-              <w:t>Total Bruto</w:t>
-            </w:r>
-          </w:p>
-        </w:tc>
-        <w:tc>
-          <w:tcPr>
-            <w:tcW w:w="5245" w:type="dxa"/>
-          </w:tcPr>
-          <w:p>
-            <w:pPr>
-              <w:rPr>
-                <w:rFonts w:ascii="Arial" w:hAnsi="Arial" w:cs="Arial"/>
-                <w:sz w:val="24"/>
-                <w:szCs w:val="24"/>
-              </w:rPr>
-            </w:pPr>
-            <w:r>
-              <w:rPr>
-                <w:rFonts w:ascii="Arial" w:hAnsi="Arial" w:cs="Arial"/>
-                <w:sz w:val="24"/>
-                <w:szCs w:val="24"/>
-              </w:rPr>
-              <w:t xml:space="preserve">Total Bruto </w:t>
-            </w:r>
-          </w:p>
-        </w:tc>
-      </w:tr>
-      <w:tr>
-        <w:tc>
-          <w:tcPr>
-            <w:tcW w:w="3539" w:type="dxa"/>
-          </w:tcPr>
-          <w:p>
-            <w:pPr>
-              <w:shd w:val="clear" w:color="auto" w:fill="FFFFFF"/>
-              <w:rPr>
-                <w:rFonts w:ascii="Arial" w:eastAsia="Times New Roman" w:hAnsi="Arial" w:cs="Arial"/>
-                <w:b/>
-                <w:spacing w:val="2"/>
-                <w:sz w:val="24"/>
-                <w:szCs w:val="24"/>
-                <w:lang w:val="es-MX" w:eastAsia="es-MX"/>
-              </w:rPr>
-            </w:pPr>
-            <w:r>
-              <w:rPr>
-                <w:rFonts w:ascii="Arial" w:eastAsia="Times New Roman" w:hAnsi="Arial" w:cs="Arial"/>
-                <w:b/>
-                <w:spacing w:val="2"/>
-                <w:sz w:val="24"/>
-                <w:szCs w:val="24"/>
-                <w:lang w:val="es-MX" w:eastAsia="es-MX"/>
-              </w:rPr>
-              <w:t xml:space="preserve">Retenciones </w:t>
-            </w:r>
-          </w:p>
-        </w:tc>
-        <w:tc>
-          <w:tcPr>
-            <w:tcW w:w="5245" w:type="dxa"/>
-          </w:tcPr>
-          <w:p>
-            <w:pPr>
-              <w:rPr>
-                <w:rFonts w:ascii="Arial" w:hAnsi="Arial" w:cs="Arial"/>
-                <w:sz w:val="24"/>
-                <w:szCs w:val="24"/>
-              </w:rPr>
-            </w:pPr>
-            <w:r>
-              <w:rPr>
-                <w:rFonts w:ascii="Arial" w:hAnsi="Arial" w:cs="Arial"/>
-                <w:sz w:val="24"/>
-                <w:szCs w:val="24"/>
-              </w:rPr>
-              <w:t xml:space="preserve">Retenciones </w:t>
-            </w:r>
-          </w:p>
-        </w:tc>
-      </w:tr>
-      <w:tr>
-        <w:tc>
-          <w:tcPr>
-            <w:tcW w:w="3539" w:type="dxa"/>
-          </w:tcPr>
-          <w:p>
-            <w:pPr>
-              <w:shd w:val="clear" w:color="auto" w:fill="FFFFFF"/>
-              <w:rPr>
-                <w:rFonts w:ascii="Arial" w:eastAsia="Times New Roman" w:hAnsi="Arial" w:cs="Arial"/>
-                <w:b/>
-                <w:spacing w:val="2"/>
-                <w:sz w:val="24"/>
-                <w:szCs w:val="24"/>
-                <w:lang w:val="es-MX" w:eastAsia="es-MX"/>
-              </w:rPr>
-            </w:pPr>
-            <w:r>
-              <w:rPr>
-                <w:rFonts w:ascii="Arial" w:eastAsia="Times New Roman" w:hAnsi="Arial" w:cs="Arial"/>
-                <w:b/>
-                <w:spacing w:val="2"/>
-                <w:sz w:val="24"/>
-                <w:szCs w:val="24"/>
-                <w:lang w:val="es-MX" w:eastAsia="es-MX"/>
-              </w:rPr>
-              <w:t xml:space="preserve">Recaudación de Adeudos </w:t>
-            </w:r>
-          </w:p>
-        </w:tc>
-        <w:tc>
-          <w:tcPr>
-            <w:tcW w:w="5245" w:type="dxa"/>
-          </w:tcPr>
-          <w:p>
-            <w:pPr>
-              <w:rPr>
-                <w:rFonts w:ascii="Arial" w:hAnsi="Arial" w:cs="Arial"/>
-                <w:sz w:val="24"/>
-                <w:szCs w:val="24"/>
-              </w:rPr>
-            </w:pPr>
-            <w:r>
-              <w:rPr>
-                <w:rFonts w:ascii="Arial" w:hAnsi="Arial" w:cs="Arial"/>
-                <w:sz w:val="24"/>
-                <w:szCs w:val="24"/>
-              </w:rPr>
-              <w:t xml:space="preserve">Retención de Adeudos </w:t>
-            </w:r>
-          </w:p>
-        </w:tc>
-      </w:tr>
-      <w:tr>
-        <w:tc>
-          <w:tcPr>
-            <w:tcW w:w="3539" w:type="dxa"/>
-          </w:tcPr>
-          <w:p>
-            <w:pPr>
-              <w:shd w:val="clear" w:color="auto" w:fill="FFFFFF"/>
-              <w:rPr>
-                <w:rFonts w:ascii="Arial" w:eastAsia="Times New Roman" w:hAnsi="Arial" w:cs="Arial"/>
-                <w:b/>
-                <w:spacing w:val="2"/>
-                <w:sz w:val="24"/>
-                <w:szCs w:val="24"/>
-                <w:lang w:val="es-MX" w:eastAsia="es-MX"/>
-              </w:rPr>
-            </w:pPr>
-            <w:r>
-              <w:rPr>
-                <w:rFonts w:ascii="Arial" w:eastAsia="Times New Roman" w:hAnsi="Arial" w:cs="Arial"/>
-                <w:b/>
-                <w:spacing w:val="2"/>
-                <w:sz w:val="24"/>
-                <w:szCs w:val="24"/>
-                <w:lang w:val="es-MX" w:eastAsia="es-MX"/>
-              </w:rPr>
-              <w:t xml:space="preserve">Descuentos </w:t>
-            </w:r>
-          </w:p>
-        </w:tc>
-        <w:tc>
-          <w:tcPr>
-            <w:tcW w:w="5245" w:type="dxa"/>
-          </w:tcPr>
-          <w:p>
-            <w:pPr>
-              <w:rPr>
-                <w:rFonts w:ascii="Arial" w:hAnsi="Arial" w:cs="Arial"/>
-                <w:sz w:val="24"/>
-                <w:szCs w:val="24"/>
-              </w:rPr>
-            </w:pPr>
-            <w:r>
-              <w:rPr>
-                <w:rFonts w:ascii="Arial" w:hAnsi="Arial" w:cs="Arial"/>
-                <w:sz w:val="24"/>
-                <w:szCs w:val="24"/>
-              </w:rPr>
-              <w:t xml:space="preserve">Descuentos </w:t>
-            </w:r>
-          </w:p>
-        </w:tc>
-      </w:tr>
-      <w:tr>
-        <w:tc>
-          <w:tcPr>
-            <w:tcW w:w="3539" w:type="dxa"/>
-          </w:tcPr>
-          <w:p>
-            <w:pPr>
-              <w:shd w:val="clear" w:color="auto" w:fill="FFFFFF"/>
-              <w:rPr>
-                <w:rFonts w:ascii="Arial" w:eastAsia="Times New Roman" w:hAnsi="Arial" w:cs="Arial"/>
-                <w:b/>
-                <w:spacing w:val="2"/>
-                <w:sz w:val="24"/>
-                <w:szCs w:val="24"/>
-                <w:lang w:val="es-MX" w:eastAsia="es-MX"/>
-              </w:rPr>
-            </w:pPr>
-            <w:r>
-              <w:rPr>
-                <w:rFonts w:ascii="Arial" w:eastAsia="Times New Roman" w:hAnsi="Arial" w:cs="Arial"/>
-                <w:b/>
-                <w:spacing w:val="2"/>
-                <w:sz w:val="24"/>
-                <w:szCs w:val="24"/>
-                <w:lang w:val="es-MX" w:eastAsia="es-MX"/>
-              </w:rPr>
-              <w:t>Total</w:t>
-            </w:r>
-          </w:p>
-        </w:tc>
-        <w:tc>
-          <w:tcPr>
-            <w:tcW w:w="5245" w:type="dxa"/>
-          </w:tcPr>
-          <w:p>
-            <w:pPr>
-              <w:rPr>
-                <w:rFonts w:ascii="Arial" w:hAnsi="Arial" w:cs="Arial"/>
-                <w:sz w:val="24"/>
-                <w:szCs w:val="24"/>
-              </w:rPr>
-            </w:pPr>
-            <w:r>
-              <w:rPr>
-                <w:rFonts w:ascii="Arial" w:hAnsi="Arial" w:cs="Arial"/>
-                <w:sz w:val="24"/>
-                <w:szCs w:val="24"/>
-              </w:rPr>
-              <w:t>Total</w:t>
-            </w:r>
-          </w:p>
-        </w:tc>
-      </w:tr>
-      <w:tr>
-        <w:tc>
-          <w:tcPr>
-            <w:tcW w:w="3539" w:type="dxa"/>
-          </w:tcPr>
-          <w:p>
-            <w:pPr>
-              <w:shd w:val="clear" w:color="auto" w:fill="FFFFFF"/>
-              <w:rPr>
-                <w:rFonts w:ascii="Arial" w:eastAsia="Times New Roman" w:hAnsi="Arial" w:cs="Arial"/>
-                <w:b/>
-                <w:spacing w:val="2"/>
-                <w:sz w:val="24"/>
-                <w:szCs w:val="24"/>
-                <w:lang w:val="es-MX" w:eastAsia="es-MX"/>
-              </w:rPr>
-            </w:pPr>
-            <w:r>
-              <w:rPr>
-                <w:rFonts w:ascii="Arial" w:eastAsia="Times New Roman" w:hAnsi="Arial" w:cs="Arial"/>
-                <w:b/>
-                <w:spacing w:val="2"/>
-                <w:sz w:val="24"/>
-                <w:szCs w:val="24"/>
-                <w:lang w:val="es-MX" w:eastAsia="es-MX"/>
-              </w:rPr>
-              <w:t>Proveedor</w:t>
-            </w:r>
-          </w:p>
-        </w:tc>
-        <w:tc>
-          <w:tcPr>
-            <w:tcW w:w="5245" w:type="dxa"/>
-          </w:tcPr>
-          <w:p>
-            <w:pPr>
-              <w:rPr>
-                <w:rFonts w:ascii="Arial" w:hAnsi="Arial" w:cs="Arial"/>
-                <w:sz w:val="24"/>
-                <w:szCs w:val="24"/>
-              </w:rPr>
-            </w:pPr>
-            <w:r>
-              <w:rPr>
-                <w:rFonts w:ascii="Arial" w:hAnsi="Arial" w:cs="Arial"/>
-                <w:sz w:val="24"/>
-                <w:szCs w:val="24"/>
-              </w:rPr>
-              <w:t xml:space="preserve">Proveedor </w:t>
-            </w:r>
-          </w:p>
-        </w:tc>
-      </w:tr>
-      <w:tr>
-        <w:tc>
-          <w:tcPr>
-            <w:tcW w:w="3539" w:type="dxa"/>
-          </w:tcPr>
-          <w:p>
-            <w:pPr>
-              <w:shd w:val="clear" w:color="auto" w:fill="FFFFFF"/>
-              <w:rPr>
-                <w:rFonts w:ascii="Arial" w:eastAsia="Times New Roman" w:hAnsi="Arial" w:cs="Arial"/>
-                <w:b/>
-                <w:spacing w:val="2"/>
-                <w:sz w:val="24"/>
-                <w:szCs w:val="24"/>
-                <w:lang w:val="es-MX" w:eastAsia="es-MX"/>
-              </w:rPr>
-            </w:pPr>
-            <w:r>
-              <w:rPr>
-                <w:rFonts w:ascii="Arial" w:eastAsia="Times New Roman" w:hAnsi="Arial" w:cs="Arial"/>
-                <w:b/>
-                <w:spacing w:val="2"/>
-                <w:sz w:val="24"/>
-                <w:szCs w:val="24"/>
-                <w:lang w:val="es-MX" w:eastAsia="es-MX"/>
-              </w:rPr>
-              <w:t xml:space="preserve">Deudor </w:t>
-            </w:r>
-          </w:p>
-        </w:tc>
-        <w:tc>
-          <w:tcPr>
-            <w:tcW w:w="5245" w:type="dxa"/>
-          </w:tcPr>
-          <w:p>
-            <w:pPr>
-              <w:rPr>
-                <w:rFonts w:ascii="Arial" w:hAnsi="Arial" w:cs="Arial"/>
-                <w:sz w:val="24"/>
-                <w:szCs w:val="24"/>
-              </w:rPr>
-            </w:pPr>
-            <w:r>
-              <w:rPr>
-                <w:rFonts w:ascii="Arial" w:hAnsi="Arial" w:cs="Arial"/>
-                <w:sz w:val="24"/>
-                <w:szCs w:val="24"/>
-              </w:rPr>
-              <w:t>Deudor</w:t>
-            </w:r>
-          </w:p>
-        </w:tc>
-      </w:tr>
-      <w:tr>
-        <w:tc>
-          <w:tcPr>
-            <w:tcW w:w="3539" w:type="dxa"/>
-          </w:tcPr>
-          <w:p>
-            <w:pPr>
-              <w:shd w:val="clear" w:color="auto" w:fill="FFFFFF"/>
-              <w:rPr>
-                <w:rFonts w:ascii="Arial" w:eastAsia="Times New Roman" w:hAnsi="Arial" w:cs="Arial"/>
-                <w:b/>
-                <w:spacing w:val="2"/>
-                <w:sz w:val="24"/>
-                <w:szCs w:val="24"/>
-                <w:lang w:val="es-MX" w:eastAsia="es-MX"/>
-              </w:rPr>
-            </w:pPr>
-            <w:r>
-              <w:rPr>
-                <w:rFonts w:ascii="Arial" w:eastAsia="Times New Roman" w:hAnsi="Arial" w:cs="Arial"/>
-                <w:b/>
-                <w:spacing w:val="2"/>
-                <w:sz w:val="24"/>
-                <w:szCs w:val="24"/>
-                <w:lang w:val="es-MX" w:eastAsia="es-MX"/>
-              </w:rPr>
-              <w:t xml:space="preserve">Clasificación </w:t>
-            </w:r>
-          </w:p>
-        </w:tc>
-        <w:tc>
-          <w:tcPr>
-            <w:tcW w:w="5245" w:type="dxa"/>
-          </w:tcPr>
-          <w:p>
-            <w:pPr>
-              <w:rPr>
-                <w:rFonts w:ascii="Arial" w:hAnsi="Arial" w:cs="Arial"/>
-                <w:sz w:val="24"/>
-                <w:szCs w:val="24"/>
-              </w:rPr>
-            </w:pPr>
-            <w:r>
-              <w:rPr>
-                <w:rFonts w:ascii="Arial" w:hAnsi="Arial" w:cs="Arial"/>
-                <w:sz w:val="24"/>
-                <w:szCs w:val="24"/>
-              </w:rPr>
-              <w:t xml:space="preserve">Clasificación de Solicitud de Pagos </w:t>
-            </w:r>
-          </w:p>
-        </w:tc>
-      </w:tr>
-      <w:tr>
-        <w:tc>
-          <w:tcPr>
-            <w:tcW w:w="3539" w:type="dxa"/>
-          </w:tcPr>
-          <w:p>
-            <w:pPr>
-              <w:shd w:val="clear" w:color="auto" w:fill="FFFFFF"/>
-              <w:rPr>
-                <w:rFonts w:ascii="Arial" w:eastAsia="Times New Roman" w:hAnsi="Arial" w:cs="Arial"/>
-                <w:b/>
-                <w:spacing w:val="2"/>
-                <w:sz w:val="24"/>
-                <w:szCs w:val="24"/>
-                <w:lang w:val="es-MX" w:eastAsia="es-MX"/>
-              </w:rPr>
-            </w:pPr>
-            <w:r>
-              <w:rPr>
-                <w:rFonts w:ascii="Arial" w:eastAsia="Times New Roman" w:hAnsi="Arial" w:cs="Arial"/>
-                <w:b/>
-                <w:spacing w:val="2"/>
-                <w:sz w:val="24"/>
-                <w:szCs w:val="24"/>
-                <w:lang w:val="es-MX" w:eastAsia="es-MX"/>
-              </w:rPr>
-              <w:t xml:space="preserve">Divisa </w:t>
-            </w:r>
-          </w:p>
-        </w:tc>
-        <w:tc>
-          <w:tcPr>
-            <w:tcW w:w="5245" w:type="dxa"/>
-          </w:tcPr>
-          <w:p>
-            <w:pPr>
-              <w:rPr>
-                <w:rFonts w:ascii="Arial" w:hAnsi="Arial" w:cs="Arial"/>
-                <w:sz w:val="24"/>
-                <w:szCs w:val="24"/>
-              </w:rPr>
-            </w:pPr>
-            <w:r>
-              <w:rPr>
-                <w:rFonts w:ascii="Arial" w:hAnsi="Arial" w:cs="Arial"/>
-                <w:sz w:val="24"/>
-                <w:szCs w:val="24"/>
-              </w:rPr>
-              <w:t xml:space="preserve">Divisas </w:t>
-            </w:r>
-          </w:p>
-        </w:tc>
-      </w:tr>
-      <w:tr>
-        <w:tc>
-          <w:tcPr>
-            <w:tcW w:w="3539" w:type="dxa"/>
-          </w:tcPr>
-          <w:p>
-            <w:pPr>
-              <w:shd w:val="clear" w:color="auto" w:fill="FFFFFF"/>
-              <w:rPr>
-                <w:rFonts w:ascii="Arial" w:eastAsia="Times New Roman" w:hAnsi="Arial" w:cs="Arial"/>
-                <w:b/>
-                <w:spacing w:val="2"/>
-                <w:sz w:val="24"/>
-                <w:szCs w:val="24"/>
-                <w:lang w:val="es-MX" w:eastAsia="es-MX"/>
-              </w:rPr>
-            </w:pPr>
-            <w:r>
-              <w:rPr>
-                <w:rFonts w:ascii="Arial" w:eastAsia="Times New Roman" w:hAnsi="Arial" w:cs="Arial"/>
-                <w:b/>
-                <w:spacing w:val="2"/>
-                <w:sz w:val="24"/>
-                <w:szCs w:val="24"/>
-                <w:lang w:val="es-MX" w:eastAsia="es-MX"/>
-              </w:rPr>
-              <w:t xml:space="preserve">Observaciones </w:t>
-            </w:r>
-          </w:p>
-        </w:tc>
-        <w:tc>
-          <w:tcPr>
-            <w:tcW w:w="5245" w:type="dxa"/>
-          </w:tcPr>
-          <w:p>
-            <w:pPr>
-              <w:rPr>
-                <w:rFonts w:ascii="Arial" w:hAnsi="Arial" w:cs="Arial"/>
-                <w:sz w:val="24"/>
-                <w:szCs w:val="24"/>
-              </w:rPr>
-            </w:pPr>
-            <w:r>
-              <w:rPr>
-                <w:rFonts w:ascii="Arial" w:hAnsi="Arial" w:cs="Arial"/>
-                <w:sz w:val="24"/>
-                <w:szCs w:val="24"/>
-              </w:rPr>
-              <w:t xml:space="preserve">Observaciones </w:t>
-            </w:r>
-          </w:p>
-        </w:tc>
-      </w:tr>
-    </w:tbl>
-    <w:p>
-      <w:pPr>
-        <w:rPr>
-          <w:rFonts w:ascii="Arial" w:hAnsi="Arial" w:cs="Arial"/>
-          <w:b/>
-          <w:sz w:val="24"/>
-          <w:szCs w:val="24"/>
-        </w:rPr>
-      </w:pPr>
     </w:p>
     <w:sectPr>
-      <w:headerReference w:type="default" r:id="rId41"/>
-      <w:footerReference w:type="default" r:id="rId42"/>
+      <w:headerReference w:type="default" r:id="rId25"/>
+      <w:footerReference w:type="default" r:id="rId26"/>
       <w:pgSz w:w="12240" w:h="15840" w:code="1"/>
       <w:pgMar w:top="1417" w:right="1701" w:bottom="1417" w:left="1701" w:header="708" w:footer="708" w:gutter="0"/>
       <w:cols w:space="708"/>
@@ -16845,7 +13077,7 @@
 </file>
 
 <file path=word/endnotes.xml><?xml version="1.0" encoding="utf-8"?>
-<w:endnotes xmlns:wpc="http://schemas.microsoft.com/office/word/2010/wordprocessingCanvas" xmlns:cx="http://schemas.microsoft.com/office/drawing/2014/chartex" xmlns:mc="http://schemas.openxmlformats.org/markup-compatibility/2006" xmlns:o="urn:schemas-microsoft-com:office:office" xmlns:r="http://schemas.openxmlformats.org/officeDocument/2006/relationships" xmlns:m="http://schemas.openxmlformats.org/officeDocument/2006/math" xmlns:v="urn:schemas-microsoft-com:vml" xmlns:wp14="http://schemas.microsoft.com/office/word/2010/wordprocessingDrawing" xmlns:wp="http://schemas.openxmlformats.org/drawingml/2006/wordprocessingDrawing" xmlns:w10="urn:schemas-microsoft-com:office:word" xmlns:w="http://schemas.openxmlformats.org/wordprocessingml/2006/main" xmlns:w14="http://schemas.microsoft.com/office/word/2010/wordml" xmlns:w15="http://schemas.microsoft.com/office/word/2012/wordml" xmlns:w16se="http://schemas.microsoft.com/office/word/2015/wordml/symex" xmlns:wpg="http://schemas.microsoft.com/office/word/2010/wordprocessingGroup" xmlns:wpi="http://schemas.microsoft.com/office/word/2010/wordprocessingInk" xmlns:wne="http://schemas.microsoft.com/office/word/2006/wordml" xmlns:wps="http://schemas.microsoft.com/office/word/2010/wordprocessingShape" mc:Ignorable="w14 w15 w16se wp14">
+<w:endnotes xmlns:wpc="http://schemas.microsoft.com/office/word/2010/wordprocessingCanvas" xmlns:cx="http://schemas.microsoft.com/office/drawing/2014/chartex" xmlns:cx1="http://schemas.microsoft.com/office/drawing/2015/9/8/chartex" xmlns:mc="http://schemas.openxmlformats.org/markup-compatibility/2006" xmlns:o="urn:schemas-microsoft-com:office:office" xmlns:r="http://schemas.openxmlformats.org/officeDocument/2006/relationships" xmlns:m="http://schemas.openxmlformats.org/officeDocument/2006/math" xmlns:v="urn:schemas-microsoft-com:vml" xmlns:wp14="http://schemas.microsoft.com/office/word/2010/wordprocessingDrawing" xmlns:wp="http://schemas.openxmlformats.org/drawingml/2006/wordprocessingDrawing" xmlns:w10="urn:schemas-microsoft-com:office:word" xmlns:w="http://schemas.openxmlformats.org/wordprocessingml/2006/main" xmlns:w14="http://schemas.microsoft.com/office/word/2010/wordml" xmlns:w15="http://schemas.microsoft.com/office/word/2012/wordml" xmlns:w16se="http://schemas.microsoft.com/office/word/2015/wordml/symex" xmlns:wpg="http://schemas.microsoft.com/office/word/2010/wordprocessingGroup" xmlns:wpi="http://schemas.microsoft.com/office/word/2010/wordprocessingInk" xmlns:wne="http://schemas.microsoft.com/office/word/2006/wordml" xmlns:wps="http://schemas.microsoft.com/office/word/2010/wordprocessingShape" mc:Ignorable="w14 w15 w16se wp14">
   <w:endnote w:type="separator" w:id="-1">
     <w:p>
       <w:pPr>
@@ -16870,7 +13102,7 @@
 </file>
 
 <file path=word/footer1.xml><?xml version="1.0" encoding="utf-8"?>
-<w:ftr xmlns:wpc="http://schemas.microsoft.com/office/word/2010/wordprocessingCanvas" xmlns:cx="http://schemas.microsoft.com/office/drawing/2014/chartex" xmlns:mc="http://schemas.openxmlformats.org/markup-compatibility/2006" xmlns:o="urn:schemas-microsoft-com:office:office" xmlns:r="http://schemas.openxmlformats.org/officeDocument/2006/relationships" xmlns:m="http://schemas.openxmlformats.org/officeDocument/2006/math" xmlns:v="urn:schemas-microsoft-com:vml" xmlns:wp14="http://schemas.microsoft.com/office/word/2010/wordprocessingDrawing" xmlns:wp="http://schemas.openxmlformats.org/drawingml/2006/wordprocessingDrawing" xmlns:w10="urn:schemas-microsoft-com:office:word" xmlns:w="http://schemas.openxmlformats.org/wordprocessingml/2006/main" xmlns:w14="http://schemas.microsoft.com/office/word/2010/wordml" xmlns:w15="http://schemas.microsoft.com/office/word/2012/wordml" xmlns:w16se="http://schemas.microsoft.com/office/word/2015/wordml/symex" xmlns:wpg="http://schemas.microsoft.com/office/word/2010/wordprocessingGroup" xmlns:wpi="http://schemas.microsoft.com/office/word/2010/wordprocessingInk" xmlns:wne="http://schemas.microsoft.com/office/word/2006/wordml" xmlns:wps="http://schemas.microsoft.com/office/word/2010/wordprocessingShape" mc:Ignorable="w14 w15 w16se wp14">
+<w:ftr xmlns:wpc="http://schemas.microsoft.com/office/word/2010/wordprocessingCanvas" xmlns:cx="http://schemas.microsoft.com/office/drawing/2014/chartex" xmlns:cx1="http://schemas.microsoft.com/office/drawing/2015/9/8/chartex" xmlns:mc="http://schemas.openxmlformats.org/markup-compatibility/2006" xmlns:o="urn:schemas-microsoft-com:office:office" xmlns:r="http://schemas.openxmlformats.org/officeDocument/2006/relationships" xmlns:m="http://schemas.openxmlformats.org/officeDocument/2006/math" xmlns:v="urn:schemas-microsoft-com:vml" xmlns:wp14="http://schemas.microsoft.com/office/word/2010/wordprocessingDrawing" xmlns:wp="http://schemas.openxmlformats.org/drawingml/2006/wordprocessingDrawing" xmlns:w10="urn:schemas-microsoft-com:office:word" xmlns:w="http://schemas.openxmlformats.org/wordprocessingml/2006/main" xmlns:w14="http://schemas.microsoft.com/office/word/2010/wordml" xmlns:w15="http://schemas.microsoft.com/office/word/2012/wordml" xmlns:w16se="http://schemas.microsoft.com/office/word/2015/wordml/symex" xmlns:wpg="http://schemas.microsoft.com/office/word/2010/wordprocessingGroup" xmlns:wpi="http://schemas.microsoft.com/office/word/2010/wordprocessingInk" xmlns:wne="http://schemas.microsoft.com/office/word/2006/wordml" xmlns:wps="http://schemas.microsoft.com/office/word/2010/wordprocessingShape" mc:Ignorable="w14 w15 w16se wp14">
   <w:sdt>
     <w:sdtPr>
       <w:rPr>
@@ -16969,7 +13201,7 @@
                     </wp:anchor>
                   </w:drawing>
                 </mc:Choice>
-                <mc:Fallback xmlns:cx1="http://schemas.microsoft.com/office/drawing/2015/9/8/chartex">
+                <mc:Fallback>
                   <w:pict>
                     <v:line w14:anchorId="42D5C661" id="Conector recto 13" o:spid="_x0000_s1026" style="position:absolute;z-index:251662336;visibility:visible;mso-wrap-style:square;mso-width-percent:0;mso-height-percent:0;mso-wrap-distance-left:9pt;mso-wrap-distance-top:0;mso-wrap-distance-right:9pt;mso-wrap-distance-bottom:0;mso-position-horizontal:absolute;mso-position-horizontal-relative:text;mso-position-vertical:absolute;mso-position-vertical-relative:text;mso-width-percent:0;mso-height-percent:0;mso-width-relative:margin;mso-height-relative:margin" from="-17.55pt,-3pt" to="446.7pt,-2.25pt" o:gfxdata="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" strokecolor="#a5a5a5 [3206]" strokeweight="1.5pt">
                       <v:stroke joinstyle="miter"/>
@@ -17080,7 +13312,7 @@
                     </wp:anchor>
                   </w:drawing>
                 </mc:Choice>
-                <mc:Fallback xmlns:cx1="http://schemas.microsoft.com/office/drawing/2015/9/8/chartex">
+                <mc:Fallback>
                   <w:pict>
                     <v:rect w14:anchorId="2CD8D370" id="Rectángulo 11" o:spid="_x0000_s1026" style="position:absolute;margin-left:280.3pt;margin-top:-3.3pt;width:167.65pt;height:22.4pt;z-index:-251658241;visibility:visible;mso-wrap-style:square;mso-width-percent:0;mso-wrap-distance-left:9pt;mso-wrap-distance-top:0;mso-wrap-distance-right:9pt;mso-wrap-distance-bottom:0;mso-position-horizontal:absolute;mso-position-horizontal-relative:text;mso-position-vertical:absolute;mso-position-vertical-relative:text;mso-width-percent:0;mso-width-relative:margin;v-text-anchor:middle" o:gfxdata="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" fillcolor="#002060" stroked="f" strokeweight="1pt">
                       <v:fill color2="#002060" o:opacity2="15728f" rotate="t" angle="90" colors="0 #002060;34734f #002060;40632f #002060;45815f #072766;46531f #002060;60293f #002060;1 #002060" focus="100%" type="gradient"/>
@@ -17131,7 +13363,7 @@
                 <w:noProof/>
                 <w:color w:val="FFFFFF" w:themeColor="background1"/>
               </w:rPr>
-              <w:t>17</w:t>
+              <w:t>16</w:t>
             </w:r>
             <w:r>
               <w:rPr>
@@ -17185,7 +13417,7 @@
                 <w:noProof/>
                 <w:color w:val="FFFFFF" w:themeColor="background1"/>
               </w:rPr>
-              <w:t>17</w:t>
+              <w:t>16</w:t>
             </w:r>
             <w:r>
               <w:rPr>
@@ -17211,7 +13443,7 @@
 </file>
 
 <file path=word/footnotes.xml><?xml version="1.0" encoding="utf-8"?>
-<w:footnotes xmlns:wpc="http://schemas.microsoft.com/office/word/2010/wordprocessingCanvas" xmlns:cx="http://schemas.microsoft.com/office/drawing/2014/chartex" xmlns:mc="http://schemas.openxmlformats.org/markup-compatibility/2006" xmlns:o="urn:schemas-microsoft-com:office:office" xmlns:r="http://schemas.openxmlformats.org/officeDocument/2006/relationships" xmlns:m="http://schemas.openxmlformats.org/officeDocument/2006/math" xmlns:v="urn:schemas-microsoft-com:vml" xmlns:wp14="http://schemas.microsoft.com/office/word/2010/wordprocessingDrawing" xmlns:wp="http://schemas.openxmlformats.org/drawingml/2006/wordprocessingDrawing" xmlns:w10="urn:schemas-microsoft-com:office:word" xmlns:w="http://schemas.openxmlformats.org/wordprocessingml/2006/main" xmlns:w14="http://schemas.microsoft.com/office/word/2010/wordml" xmlns:w15="http://schemas.microsoft.com/office/word/2012/wordml" xmlns:w16se="http://schemas.microsoft.com/office/word/2015/wordml/symex" xmlns:wpg="http://schemas.microsoft.com/office/word/2010/wordprocessingGroup" xmlns:wpi="http://schemas.microsoft.com/office/word/2010/wordprocessingInk" xmlns:wne="http://schemas.microsoft.com/office/word/2006/wordml" xmlns:wps="http://schemas.microsoft.com/office/word/2010/wordprocessingShape" mc:Ignorable="w14 w15 w16se wp14">
+<w:footnotes xmlns:wpc="http://schemas.microsoft.com/office/word/2010/wordprocessingCanvas" xmlns:cx="http://schemas.microsoft.com/office/drawing/2014/chartex" xmlns:cx1="http://schemas.microsoft.com/office/drawing/2015/9/8/chartex" xmlns:mc="http://schemas.openxmlformats.org/markup-compatibility/2006" xmlns:o="urn:schemas-microsoft-com:office:office" xmlns:r="http://schemas.openxmlformats.org/officeDocument/2006/relationships" xmlns:m="http://schemas.openxmlformats.org/officeDocument/2006/math" xmlns:v="urn:schemas-microsoft-com:vml" xmlns:wp14="http://schemas.microsoft.com/office/word/2010/wordprocessingDrawing" xmlns:wp="http://schemas.openxmlformats.org/drawingml/2006/wordprocessingDrawing" xmlns:w10="urn:schemas-microsoft-com:office:word" xmlns:w="http://schemas.openxmlformats.org/wordprocessingml/2006/main" xmlns:w14="http://schemas.microsoft.com/office/word/2010/wordml" xmlns:w15="http://schemas.microsoft.com/office/word/2012/wordml" xmlns:w16se="http://schemas.microsoft.com/office/word/2015/wordml/symex" xmlns:wpg="http://schemas.microsoft.com/office/word/2010/wordprocessingGroup" xmlns:wpi="http://schemas.microsoft.com/office/word/2010/wordprocessingInk" xmlns:wne="http://schemas.microsoft.com/office/word/2006/wordml" xmlns:wps="http://schemas.microsoft.com/office/word/2010/wordprocessingShape" mc:Ignorable="w14 w15 w16se wp14">
   <w:footnote w:type="separator" w:id="-1">
     <w:p>
       <w:pPr>
@@ -17236,7 +13468,7 @@
 </file>
 
 <file path=word/header1.xml><?xml version="1.0" encoding="utf-8"?>
-<w:hdr xmlns:wpc="http://schemas.microsoft.com/office/word/2010/wordprocessingCanvas" xmlns:cx="http://schemas.microsoft.com/office/drawing/2014/chartex" xmlns:mc="http://schemas.openxmlformats.org/markup-compatibility/2006" xmlns:o="urn:schemas-microsoft-com:office:office" xmlns:r="http://schemas.openxmlformats.org/officeDocument/2006/relationships" xmlns:m="http://schemas.openxmlformats.org/officeDocument/2006/math" xmlns:v="urn:schemas-microsoft-com:vml" xmlns:wp14="http://schemas.microsoft.com/office/word/2010/wordprocessingDrawing" xmlns:wp="http://schemas.openxmlformats.org/drawingml/2006/wordprocessingDrawing" xmlns:w10="urn:schemas-microsoft-com:office:word" xmlns:w="http://schemas.openxmlformats.org/wordprocessingml/2006/main" xmlns:w14="http://schemas.microsoft.com/office/word/2010/wordml" xmlns:w15="http://schemas.microsoft.com/office/word/2012/wordml" xmlns:w16se="http://schemas.microsoft.com/office/word/2015/wordml/symex" xmlns:wpg="http://schemas.microsoft.com/office/word/2010/wordprocessingGroup" xmlns:wpi="http://schemas.microsoft.com/office/word/2010/wordprocessingInk" xmlns:wne="http://schemas.microsoft.com/office/word/2006/wordml" xmlns:wps="http://schemas.microsoft.com/office/word/2010/wordprocessingShape" mc:Ignorable="w14 w15 w16se wp14">
+<w:hdr xmlns:wpc="http://schemas.microsoft.com/office/word/2010/wordprocessingCanvas" xmlns:cx="http://schemas.microsoft.com/office/drawing/2014/chartex" xmlns:cx1="http://schemas.microsoft.com/office/drawing/2015/9/8/chartex" xmlns:mc="http://schemas.openxmlformats.org/markup-compatibility/2006" xmlns:o="urn:schemas-microsoft-com:office:office" xmlns:r="http://schemas.openxmlformats.org/officeDocument/2006/relationships" xmlns:m="http://schemas.openxmlformats.org/officeDocument/2006/math" xmlns:v="urn:schemas-microsoft-com:vml" xmlns:wp14="http://schemas.microsoft.com/office/word/2010/wordprocessingDrawing" xmlns:wp="http://schemas.openxmlformats.org/drawingml/2006/wordprocessingDrawing" xmlns:w10="urn:schemas-microsoft-com:office:word" xmlns:w="http://schemas.openxmlformats.org/wordprocessingml/2006/main" xmlns:w14="http://schemas.microsoft.com/office/word/2010/wordml" xmlns:w15="http://schemas.microsoft.com/office/word/2012/wordml" xmlns:w16se="http://schemas.microsoft.com/office/word/2015/wordml/symex" xmlns:wpg="http://schemas.microsoft.com/office/word/2010/wordprocessingGroup" xmlns:wpi="http://schemas.microsoft.com/office/word/2010/wordprocessingInk" xmlns:wne="http://schemas.microsoft.com/office/word/2006/wordml" xmlns:wps="http://schemas.microsoft.com/office/word/2010/wordprocessingShape" mc:Ignorable="w14 w15 w16se wp14">
   <w:p>
     <w:pPr>
       <w:pStyle w:val="Encabezado"/>
@@ -17357,7 +13589,7 @@
                               <w:szCs w:val="20"/>
                               <w:lang w:val="es-MX"/>
                             </w:rPr>
-                            <w:t>DAMOP</w:t>
+                            <w:t>ORGANISMOS</w:t>
                           </w:r>
                         </w:p>
                       </w:txbxContent>
@@ -17440,7 +13672,7 @@
                         <w:szCs w:val="20"/>
                         <w:lang w:val="es-MX"/>
                       </w:rPr>
-                      <w:t>DAMOP</w:t>
+                      <w:t>ORGANISMOS</w:t>
                     </w:r>
                   </w:p>
                 </w:txbxContent>
@@ -17467,7 +13699,7 @@
           <wp:extent cx="1123950" cy="586806"/>
           <wp:effectExtent l="0" t="0" r="0" b="3810"/>
           <wp:wrapNone/>
-          <wp:docPr id="14" name="Imagen 14" descr="logo_tesoreria.png"/>
+          <wp:docPr id="22" name="Imagen 22" descr="logo_tesoreria.png"/>
           <wp:cNvGraphicFramePr>
             <a:graphicFrameLocks xmlns:a="http://schemas.openxmlformats.org/drawingml/2006/main" noChangeAspect="1"/>
           </wp:cNvGraphicFramePr>
@@ -17523,7 +13755,7 @@
 </file>
 
 <file path=word/numbering.xml><?xml version="1.0" encoding="utf-8"?>
-<w:numbering xmlns:wpc="http://schemas.microsoft.com/office/word/2010/wordprocessingCanvas" xmlns:cx="http://schemas.microsoft.com/office/drawing/2014/chartex" xmlns:mc="http://schemas.openxmlformats.org/markup-compatibility/2006" xmlns:o="urn:schemas-microsoft-com:office:office" xmlns:r="http://schemas.openxmlformats.org/officeDocument/2006/relationships" xmlns:m="http://schemas.openxmlformats.org/officeDocument/2006/math" xmlns:v="urn:schemas-microsoft-com:vml" xmlns:wp14="http://schemas.microsoft.com/office/word/2010/wordprocessingDrawing" xmlns:wp="http://schemas.openxmlformats.org/drawingml/2006/wordprocessingDrawing" xmlns:w10="urn:schemas-microsoft-com:office:word" xmlns:w="http://schemas.openxmlformats.org/wordprocessingml/2006/main" xmlns:w14="http://schemas.microsoft.com/office/word/2010/wordml" xmlns:w15="http://schemas.microsoft.com/office/word/2012/wordml" xmlns:w16se="http://schemas.microsoft.com/office/word/2015/wordml/symex" xmlns:wpg="http://schemas.microsoft.com/office/word/2010/wordprocessingGroup" xmlns:wpi="http://schemas.microsoft.com/office/word/2010/wordprocessingInk" xmlns:wne="http://schemas.microsoft.com/office/word/2006/wordml" xmlns:wps="http://schemas.microsoft.com/office/word/2010/wordprocessingShape" mc:Ignorable="w14 w15 w16se wp14">
+<w:numbering xmlns:wpc="http://schemas.microsoft.com/office/word/2010/wordprocessingCanvas" xmlns:cx="http://schemas.microsoft.com/office/drawing/2014/chartex" xmlns:cx1="http://schemas.microsoft.com/office/drawing/2015/9/8/chartex" xmlns:mc="http://schemas.openxmlformats.org/markup-compatibility/2006" xmlns:o="urn:schemas-microsoft-com:office:office" xmlns:r="http://schemas.openxmlformats.org/officeDocument/2006/relationships" xmlns:m="http://schemas.openxmlformats.org/officeDocument/2006/math" xmlns:v="urn:schemas-microsoft-com:vml" xmlns:wp14="http://schemas.microsoft.com/office/word/2010/wordprocessingDrawing" xmlns:wp="http://schemas.openxmlformats.org/drawingml/2006/wordprocessingDrawing" xmlns:w10="urn:schemas-microsoft-com:office:word" xmlns:w="http://schemas.openxmlformats.org/wordprocessingml/2006/main" xmlns:w14="http://schemas.microsoft.com/office/word/2010/wordml" xmlns:w15="http://schemas.microsoft.com/office/word/2012/wordml" xmlns:w16se="http://schemas.microsoft.com/office/word/2015/wordml/symex" xmlns:wpg="http://schemas.microsoft.com/office/word/2010/wordprocessingGroup" xmlns:wpi="http://schemas.microsoft.com/office/word/2010/wordprocessingInk" xmlns:wne="http://schemas.microsoft.com/office/word/2006/wordml" xmlns:wps="http://schemas.microsoft.com/office/word/2010/wordprocessingShape" mc:Ignorable="w14 w15 w16se wp14">
   <w:abstractNum w:abstractNumId="0" w15:restartNumberingAfterBreak="0">
     <w:nsid w:val="33767D3B"/>
     <w:multiLevelType w:val="multilevel"/>
@@ -19223,7 +15455,7 @@
 </file>
 
 <file path=customXml/itemProps1.xml><?xml version="1.0" encoding="utf-8"?>
-<ds:datastoreItem xmlns:ds="http://schemas.openxmlformats.org/officeDocument/2006/customXml" ds:itemID="{C80387F4-20D9-4014-BB49-4A834C9D019C}">
+<ds:datastoreItem xmlns:ds="http://schemas.openxmlformats.org/officeDocument/2006/customXml" ds:itemID="{C8FA0C95-9EFF-458C-9A67-D5F525383DA2}">
   <ds:schemaRefs>
     <ds:schemaRef ds:uri="http://schemas.openxmlformats.org/officeDocument/2006/bibliography"/>
   </ds:schemaRefs>

--- a/PDRMYE/GUÍAS RÁPIDAS/ORG/INTRODUCCIÓN A LA PLATAFORMA.docx
+++ b/PDRMYE/GUÍAS RÁPIDAS/ORG/INTRODUCCIÓN A LA PLATAFORMA.docx
@@ -6594,16 +6594,16 @@
         <mc:AlternateContent>
           <mc:Choice Requires="wps">
             <w:drawing>
-              <wp:anchor distT="0" distB="0" distL="114300" distR="114300" simplePos="0" relativeHeight="251964416" behindDoc="0" locked="0" layoutInCell="1" allowOverlap="1" wp14:anchorId="07A4B5AF" wp14:editId="4C9FF4E8">
+              <wp:anchor distT="0" distB="0" distL="114300" distR="114300" simplePos="0" relativeHeight="251964416" behindDoc="0" locked="0" layoutInCell="1" allowOverlap="1" wp14:anchorId="07A4B5AF" wp14:editId="6A4E19AC">
                 <wp:simplePos x="0" y="0"/>
                 <wp:positionH relativeFrom="margin">
-                  <wp:posOffset>1370330</wp:posOffset>
+                  <wp:posOffset>1368867</wp:posOffset>
                 </wp:positionH>
                 <wp:positionV relativeFrom="paragraph">
-                  <wp:posOffset>397038</wp:posOffset>
+                  <wp:posOffset>477051</wp:posOffset>
                 </wp:positionV>
-                <wp:extent cx="2562225" cy="352425"/>
-                <wp:effectExtent l="19050" t="19050" r="28575" b="28575"/>
+                <wp:extent cx="2562225" cy="272912"/>
+                <wp:effectExtent l="19050" t="19050" r="28575" b="13335"/>
                 <wp:wrapNone/>
                 <wp:docPr id="48" name="Rectángulo 48"/>
                 <wp:cNvGraphicFramePr/>
@@ -6614,7 +6614,7 @@
                       <wps:spPr>
                         <a:xfrm>
                           <a:off x="0" y="0"/>
-                          <a:ext cx="2562225" cy="352425"/>
+                          <a:ext cx="2562225" cy="272912"/>
                         </a:xfrm>
                         <a:prstGeom prst="rect">
                           <a:avLst/>
@@ -6660,7 +6660,7 @@
           </mc:Choice>
           <mc:Fallback>
             <w:pict>
-              <v:rect w14:anchorId="61CD08E8" id="Rectángulo 48" o:spid="_x0000_s1026" style="position:absolute;margin-left:107.9pt;margin-top:31.25pt;width:201.75pt;height:27.75pt;z-index:251964416;visibility:visible;mso-wrap-style:square;mso-width-percent:0;mso-height-percent:0;mso-wrap-distance-left:9pt;mso-wrap-distance-top:0;mso-wrap-distance-right:9pt;mso-wrap-distance-bottom:0;mso-position-horizontal:absolute;mso-position-horizontal-relative:margin;mso-position-vertical:absolute;mso-position-vertical-relative:text;mso-width-percent:0;mso-height-percent:0;mso-width-relative:margin;mso-height-relative:margin;v-text-anchor:middle" o:gfxdata="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" filled="f" strokecolor="red" strokeweight="2.25pt">
+              <v:rect w14:anchorId="00BFE10F" id="Rectángulo 48" o:spid="_x0000_s1026" style="position:absolute;margin-left:107.8pt;margin-top:37.55pt;width:201.75pt;height:21.5pt;z-index:251964416;visibility:visible;mso-wrap-style:square;mso-width-percent:0;mso-height-percent:0;mso-wrap-distance-left:9pt;mso-wrap-distance-top:0;mso-wrap-distance-right:9pt;mso-wrap-distance-bottom:0;mso-position-horizontal:absolute;mso-position-horizontal-relative:margin;mso-position-vertical:absolute;mso-position-vertical-relative:text;mso-width-percent:0;mso-height-percent:0;mso-width-relative:margin;mso-height-relative:margin;v-text-anchor:middle" o:gfxdata="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" filled="f" strokecolor="red" strokeweight="2.25pt">
                 <w10:wrap anchorx="margin"/>
               </v:rect>
             </w:pict>
@@ -12443,8 +12443,6 @@
           <w:szCs w:val="24"/>
         </w:rPr>
       </w:pPr>
-      <w:bookmarkStart w:id="34" w:name="_GoBack"/>
-      <w:bookmarkEnd w:id="34"/>
     </w:p>
     <w:tbl>
       <w:tblPr>
@@ -12531,19 +12529,6 @@
                 <w:sz w:val="24"/>
               </w:rPr>
             </w:pPr>
-          </w:p>
-          <w:p>
-            <w:pPr>
-              <w:tabs>
-                <w:tab w:val="left" w:pos="1494"/>
-              </w:tabs>
-              <w:spacing w:line="276" w:lineRule="auto"/>
-              <w:jc w:val="center"/>
-              <w:rPr>
-                <w:rFonts w:ascii="Arial" w:hAnsi="Arial" w:cs="Arial"/>
-                <w:sz w:val="24"/>
-              </w:rPr>
-            </w:pPr>
             <w:r>
               <w:rPr>
                 <w:rFonts w:ascii="Arial" w:hAnsi="Arial" w:cs="Arial"/>
@@ -12552,9 +12537,9 @@
                 <w:lang w:val="es-MX" w:eastAsia="es-MX"/>
               </w:rPr>
               <w:drawing>
-                <wp:inline distT="0" distB="0" distL="0" distR="0" wp14:anchorId="59655D04" wp14:editId="20AE4489">
-                  <wp:extent cx="895475" cy="447737"/>
-                  <wp:effectExtent l="0" t="0" r="0" b="9525"/>
+                <wp:inline distT="0" distB="0" distL="0" distR="0" wp14:anchorId="59655D04" wp14:editId="2FE857BA">
+                  <wp:extent cx="779228" cy="389614"/>
+                  <wp:effectExtent l="0" t="0" r="1905" b="0"/>
                   <wp:docPr id="66" name="Imagen 66"/>
                   <wp:cNvGraphicFramePr>
                     <a:graphicFrameLocks xmlns:a="http://schemas.openxmlformats.org/drawingml/2006/main" noChangeAspect="1"/>
@@ -12566,20 +12551,27 @@
                           <pic:cNvPr id="1" name=""/>
                           <pic:cNvPicPr/>
                         </pic:nvPicPr>
-                        <pic:blipFill>
+                        <pic:blipFill rotWithShape="1">
                           <a:blip r:embed="rId23"/>
-                          <a:stretch>
-                            <a:fillRect/>
-                          </a:stretch>
+                          <a:srcRect l="1776" t="7105" r="11072" b="5743"/>
+                          <a:stretch/>
                         </pic:blipFill>
-                        <pic:spPr>
+                        <pic:spPr bwMode="auto">
                           <a:xfrm>
                             <a:off x="0" y="0"/>
-                            <a:ext cx="895475" cy="447737"/>
+                            <a:ext cx="780425" cy="390213"/>
                           </a:xfrm>
                           <a:prstGeom prst="rect">
                             <a:avLst/>
                           </a:prstGeom>
+                          <a:ln>
+                            <a:noFill/>
+                          </a:ln>
+                          <a:extLst>
+                            <a:ext uri="{53640926-AAD7-44D8-BBD7-CCE9431645EC}">
+                              <a14:shadowObscured xmlns:a14="http://schemas.microsoft.com/office/drawing/2010/main"/>
+                            </a:ext>
+                          </a:extLst>
                         </pic:spPr>
                       </pic:pic>
                     </a:graphicData>
@@ -12642,17 +12634,235 @@
           </w:p>
         </w:tc>
       </w:tr>
+      <w:tr>
+        <w:tc>
+          <w:tcPr>
+            <w:tcW w:w="4414" w:type="dxa"/>
+          </w:tcPr>
+          <w:p>
+            <w:pPr>
+              <w:tabs>
+                <w:tab w:val="left" w:pos="1494"/>
+              </w:tabs>
+              <w:spacing w:line="276" w:lineRule="auto"/>
+              <w:jc w:val="center"/>
+              <w:rPr>
+                <w:rFonts w:ascii="Arial" w:hAnsi="Arial" w:cs="Arial"/>
+                <w:noProof/>
+                <w:sz w:val="24"/>
+                <w:lang w:val="es-MX" w:eastAsia="es-MX"/>
+              </w:rPr>
+            </w:pPr>
+            <w:r>
+              <w:rPr>
+                <w:noProof/>
+                <w:lang w:val="es-MX" w:eastAsia="es-MX"/>
+              </w:rPr>
+              <w:drawing>
+                <wp:inline distT="0" distB="0" distL="0" distR="0" wp14:anchorId="7C43D18C" wp14:editId="5F1DE974">
+                  <wp:extent cx="540688" cy="469127"/>
+                  <wp:effectExtent l="0" t="0" r="0" b="7620"/>
+                  <wp:docPr id="2" name="Imagen 2"/>
+                  <wp:cNvGraphicFramePr>
+                    <a:graphicFrameLocks xmlns:a="http://schemas.openxmlformats.org/drawingml/2006/main" noChangeAspect="1"/>
+                  </wp:cNvGraphicFramePr>
+                  <a:graphic xmlns:a="http://schemas.openxmlformats.org/drawingml/2006/main">
+                    <a:graphicData uri="http://schemas.openxmlformats.org/drawingml/2006/picture">
+                      <pic:pic xmlns:pic="http://schemas.openxmlformats.org/drawingml/2006/picture">
+                        <pic:nvPicPr>
+                          <pic:cNvPr id="1" name=""/>
+                          <pic:cNvPicPr/>
+                        </pic:nvPicPr>
+                        <pic:blipFill rotWithShape="1">
+                          <a:blip r:embed="rId24"/>
+                          <a:srcRect l="12708" t="21068" r="71155" b="61550"/>
+                          <a:stretch/>
+                        </pic:blipFill>
+                        <pic:spPr bwMode="auto">
+                          <a:xfrm>
+                            <a:off x="0" y="0"/>
+                            <a:ext cx="560970" cy="486725"/>
+                          </a:xfrm>
+                          <a:prstGeom prst="rect">
+                            <a:avLst/>
+                          </a:prstGeom>
+                          <a:ln>
+                            <a:noFill/>
+                          </a:ln>
+                          <a:extLst>
+                            <a:ext uri="{53640926-AAD7-44D8-BBD7-CCE9431645EC}">
+                              <a14:shadowObscured xmlns:a14="http://schemas.microsoft.com/office/drawing/2010/main"/>
+                            </a:ext>
+                          </a:extLst>
+                        </pic:spPr>
+                      </pic:pic>
+                    </a:graphicData>
+                  </a:graphic>
+                </wp:inline>
+              </w:drawing>
+            </w:r>
+          </w:p>
+        </w:tc>
+        <w:tc>
+          <w:tcPr>
+            <w:tcW w:w="4414" w:type="dxa"/>
+          </w:tcPr>
+          <w:p>
+            <w:pPr>
+              <w:jc w:val="both"/>
+              <w:rPr>
+                <w:rFonts w:ascii="Arial" w:hAnsi="Arial" w:cs="Arial"/>
+                <w:b/>
+                <w:sz w:val="24"/>
+                <w:szCs w:val="24"/>
+              </w:rPr>
+            </w:pPr>
+            <w:r>
+              <w:rPr>
+                <w:rFonts w:ascii="Arial" w:hAnsi="Arial" w:cs="Arial"/>
+                <w:b/>
+                <w:sz w:val="24"/>
+                <w:szCs w:val="24"/>
+              </w:rPr>
+              <w:t xml:space="preserve">Cargar Plantilla Migración </w:t>
+            </w:r>
+          </w:p>
+          <w:p>
+            <w:pPr>
+              <w:jc w:val="both"/>
+              <w:rPr>
+                <w:rFonts w:ascii="Arial" w:hAnsi="Arial" w:cs="Arial"/>
+                <w:b/>
+                <w:sz w:val="24"/>
+                <w:szCs w:val="24"/>
+              </w:rPr>
+            </w:pPr>
+            <w:r>
+              <w:rPr>
+                <w:rFonts w:ascii="Arial" w:hAnsi="Arial" w:cs="Arial"/>
+                <w:sz w:val="24"/>
+                <w:szCs w:val="24"/>
+              </w:rPr>
+              <w:t xml:space="preserve">Carga la plantilla de migración para la carga masiva de registros </w:t>
+            </w:r>
+          </w:p>
+        </w:tc>
+      </w:tr>
+      <w:tr>
+        <w:tc>
+          <w:tcPr>
+            <w:tcW w:w="4414" w:type="dxa"/>
+          </w:tcPr>
+          <w:p>
+            <w:pPr>
+              <w:tabs>
+                <w:tab w:val="left" w:pos="1494"/>
+              </w:tabs>
+              <w:spacing w:line="276" w:lineRule="auto"/>
+              <w:jc w:val="center"/>
+              <w:rPr>
+                <w:rFonts w:ascii="Arial" w:hAnsi="Arial" w:cs="Arial"/>
+                <w:noProof/>
+                <w:sz w:val="24"/>
+                <w:lang w:val="es-MX" w:eastAsia="es-MX"/>
+              </w:rPr>
+            </w:pPr>
+            <w:r>
+              <w:rPr>
+                <w:noProof/>
+                <w:lang w:val="es-MX" w:eastAsia="es-MX"/>
+              </w:rPr>
+              <w:drawing>
+                <wp:inline distT="0" distB="0" distL="0" distR="0" wp14:anchorId="52A95CA7" wp14:editId="5C945CEF">
+                  <wp:extent cx="1550394" cy="310830"/>
+                  <wp:effectExtent l="0" t="0" r="0" b="0"/>
+                  <wp:docPr id="3" name="Imagen 3"/>
+                  <wp:cNvGraphicFramePr>
+                    <a:graphicFrameLocks xmlns:a="http://schemas.openxmlformats.org/drawingml/2006/main" noChangeAspect="1"/>
+                  </wp:cNvGraphicFramePr>
+                  <a:graphic xmlns:a="http://schemas.openxmlformats.org/drawingml/2006/main">
+                    <a:graphicData uri="http://schemas.openxmlformats.org/drawingml/2006/picture">
+                      <pic:pic xmlns:pic="http://schemas.openxmlformats.org/drawingml/2006/picture">
+                        <pic:nvPicPr>
+                          <pic:cNvPr id="1" name=""/>
+                          <pic:cNvPicPr/>
+                        </pic:nvPicPr>
+                        <pic:blipFill rotWithShape="1">
+                          <a:blip r:embed="rId24"/>
+                          <a:srcRect l="-2247" t="66127" r="11358" b="11250"/>
+                          <a:stretch/>
+                        </pic:blipFill>
+                        <pic:spPr bwMode="auto">
+                          <a:xfrm>
+                            <a:off x="0" y="0"/>
+                            <a:ext cx="1656295" cy="332062"/>
+                          </a:xfrm>
+                          <a:prstGeom prst="rect">
+                            <a:avLst/>
+                          </a:prstGeom>
+                          <a:ln>
+                            <a:noFill/>
+                          </a:ln>
+                          <a:extLst>
+                            <a:ext uri="{53640926-AAD7-44D8-BBD7-CCE9431645EC}">
+                              <a14:shadowObscured xmlns:a14="http://schemas.microsoft.com/office/drawing/2010/main"/>
+                            </a:ext>
+                          </a:extLst>
+                        </pic:spPr>
+                      </pic:pic>
+                    </a:graphicData>
+                  </a:graphic>
+                </wp:inline>
+              </w:drawing>
+            </w:r>
+          </w:p>
+        </w:tc>
+        <w:tc>
+          <w:tcPr>
+            <w:tcW w:w="4414" w:type="dxa"/>
+          </w:tcPr>
+          <w:p>
+            <w:pPr>
+              <w:jc w:val="both"/>
+              <w:rPr>
+                <w:rFonts w:ascii="Arial" w:hAnsi="Arial" w:cs="Arial"/>
+                <w:b/>
+                <w:sz w:val="24"/>
+                <w:szCs w:val="24"/>
+              </w:rPr>
+            </w:pPr>
+            <w:r>
+              <w:rPr>
+                <w:rFonts w:ascii="Arial" w:hAnsi="Arial" w:cs="Arial"/>
+                <w:b/>
+                <w:sz w:val="24"/>
+                <w:szCs w:val="24"/>
+              </w:rPr>
+              <w:t>Mostrar Todo</w:t>
+            </w:r>
+          </w:p>
+          <w:p>
+            <w:pPr>
+              <w:jc w:val="both"/>
+              <w:rPr>
+                <w:rFonts w:ascii="Arial" w:hAnsi="Arial" w:cs="Arial"/>
+                <w:b/>
+                <w:sz w:val="24"/>
+                <w:szCs w:val="24"/>
+              </w:rPr>
+            </w:pPr>
+            <w:r>
+              <w:rPr>
+                <w:rFonts w:ascii="Arial" w:hAnsi="Arial" w:cs="Arial"/>
+                <w:sz w:val="24"/>
+                <w:szCs w:val="24"/>
+              </w:rPr>
+              <w:t>Muestra todos los registros incluyendo ya finalizados</w:t>
+            </w:r>
+          </w:p>
+        </w:tc>
+      </w:tr>
     </w:tbl>
-    <w:p>
-      <w:pPr>
-        <w:rPr>
-          <w:rFonts w:ascii="Arial" w:hAnsi="Arial" w:cs="Arial"/>
-          <w:b/>
-          <w:sz w:val="24"/>
-          <w:szCs w:val="24"/>
-        </w:rPr>
-      </w:pPr>
-    </w:p>
     <w:p>
       <w:pPr>
         <w:rPr>
@@ -12764,7 +12974,7 @@
                           <pic:cNvPicPr/>
                         </pic:nvPicPr>
                         <pic:blipFill rotWithShape="1">
-                          <a:blip r:embed="rId24"/>
+                          <a:blip r:embed="rId25"/>
                           <a:srcRect l="34887" r="32557" b="1612"/>
                           <a:stretch/>
                         </pic:blipFill>
@@ -12857,7 +13067,7 @@
                           <pic:cNvPicPr/>
                         </pic:nvPicPr>
                         <pic:blipFill rotWithShape="1">
-                          <a:blip r:embed="rId24"/>
+                          <a:blip r:embed="rId25"/>
                           <a:srcRect r="62135" b="3630"/>
                           <a:stretch/>
                         </pic:blipFill>
@@ -12950,7 +13160,7 @@
                           <pic:cNvPicPr/>
                         </pic:nvPicPr>
                         <pic:blipFill rotWithShape="1">
-                          <a:blip r:embed="rId24"/>
+                          <a:blip r:embed="rId25"/>
                           <a:srcRect l="64448" t="-5473" r="-31" b="-3567"/>
                           <a:stretch/>
                         </pic:blipFill>
@@ -13015,6 +13225,479 @@
         </w:rPr>
       </w:pPr>
     </w:p>
+    <w:tbl>
+      <w:tblPr>
+        <w:tblStyle w:val="Tablaconcuadrcula"/>
+        <w:tblW w:w="0" w:type="auto"/>
+        <w:tblLook w:val="04A0" w:firstRow="1" w:lastRow="0" w:firstColumn="1" w:lastColumn="0" w:noHBand="0" w:noVBand="1"/>
+      </w:tblPr>
+      <w:tblGrid>
+        <w:gridCol w:w="1340"/>
+        <w:gridCol w:w="7488"/>
+      </w:tblGrid>
+      <w:tr>
+        <w:tc>
+          <w:tcPr>
+            <w:tcW w:w="1340" w:type="dxa"/>
+            <w:shd w:val="clear" w:color="auto" w:fill="002060"/>
+          </w:tcPr>
+          <w:p>
+            <w:pPr>
+              <w:rPr>
+                <w:rFonts w:ascii="Arial" w:hAnsi="Arial" w:cs="Arial"/>
+                <w:b/>
+                <w:sz w:val="24"/>
+                <w:szCs w:val="24"/>
+              </w:rPr>
+            </w:pPr>
+            <w:r>
+              <w:rPr>
+                <w:rFonts w:ascii="Arial" w:hAnsi="Arial" w:cs="Arial"/>
+                <w:b/>
+                <w:sz w:val="24"/>
+                <w:szCs w:val="24"/>
+              </w:rPr>
+              <w:t>Campo</w:t>
+            </w:r>
+          </w:p>
+        </w:tc>
+        <w:tc>
+          <w:tcPr>
+            <w:tcW w:w="7488" w:type="dxa"/>
+            <w:shd w:val="clear" w:color="auto" w:fill="002060"/>
+          </w:tcPr>
+          <w:p>
+            <w:pPr>
+              <w:rPr>
+                <w:rFonts w:ascii="Arial" w:hAnsi="Arial" w:cs="Arial"/>
+                <w:b/>
+                <w:sz w:val="24"/>
+                <w:szCs w:val="24"/>
+              </w:rPr>
+            </w:pPr>
+            <w:r>
+              <w:rPr>
+                <w:rFonts w:ascii="Arial" w:hAnsi="Arial" w:cs="Arial"/>
+                <w:b/>
+                <w:sz w:val="24"/>
+                <w:szCs w:val="24"/>
+              </w:rPr>
+              <w:t>Descripción</w:t>
+            </w:r>
+          </w:p>
+        </w:tc>
+      </w:tr>
+      <w:tr>
+        <w:tc>
+          <w:tcPr>
+            <w:tcW w:w="1340" w:type="dxa"/>
+          </w:tcPr>
+          <w:p>
+            <w:pPr>
+              <w:rPr>
+                <w:rFonts w:ascii="Arial" w:hAnsi="Arial" w:cs="Arial"/>
+                <w:b/>
+                <w:sz w:val="24"/>
+                <w:szCs w:val="24"/>
+              </w:rPr>
+            </w:pPr>
+            <w:r>
+              <w:rPr>
+                <w:rFonts w:ascii="Arial" w:hAnsi="Arial" w:cs="Arial"/>
+                <w:b/>
+                <w:noProof/>
+                <w:sz w:val="24"/>
+                <w:szCs w:val="24"/>
+                <w:lang w:val="es-MX" w:eastAsia="es-MX"/>
+              </w:rPr>
+              <w:drawing>
+                <wp:inline distT="0" distB="0" distL="0" distR="0" wp14:anchorId="2D42486F" wp14:editId="62E18345">
+                  <wp:extent cx="706170" cy="597528"/>
+                  <wp:effectExtent l="0" t="0" r="0" b="0"/>
+                  <wp:docPr id="21" name="Imagen 21"/>
+                  <wp:cNvGraphicFramePr>
+                    <a:graphicFrameLocks xmlns:a="http://schemas.openxmlformats.org/drawingml/2006/main" noChangeAspect="1"/>
+                  </wp:cNvGraphicFramePr>
+                  <a:graphic xmlns:a="http://schemas.openxmlformats.org/drawingml/2006/main">
+                    <a:graphicData uri="http://schemas.openxmlformats.org/drawingml/2006/picture">
+                      <pic:pic xmlns:pic="http://schemas.openxmlformats.org/drawingml/2006/picture">
+                        <pic:nvPicPr>
+                          <pic:cNvPr id="1" name=""/>
+                          <pic:cNvPicPr/>
+                        </pic:nvPicPr>
+                        <pic:blipFill rotWithShape="1">
+                          <a:blip r:embed="rId26"/>
+                          <a:srcRect l="25486" r="45701" b="1972"/>
+                          <a:stretch/>
+                        </pic:blipFill>
+                        <pic:spPr bwMode="auto">
+                          <a:xfrm>
+                            <a:off x="0" y="0"/>
+                            <a:ext cx="706390" cy="597714"/>
+                          </a:xfrm>
+                          <a:prstGeom prst="rect">
+                            <a:avLst/>
+                          </a:prstGeom>
+                          <a:ln>
+                            <a:noFill/>
+                          </a:ln>
+                          <a:extLst>
+                            <a:ext uri="{53640926-AAD7-44D8-BBD7-CCE9431645EC}">
+                              <a14:shadowObscured xmlns:a14="http://schemas.microsoft.com/office/drawing/2010/main"/>
+                            </a:ext>
+                          </a:extLst>
+                        </pic:spPr>
+                      </pic:pic>
+                    </a:graphicData>
+                  </a:graphic>
+                </wp:inline>
+              </w:drawing>
+            </w:r>
+          </w:p>
+        </w:tc>
+        <w:tc>
+          <w:tcPr>
+            <w:tcW w:w="7488" w:type="dxa"/>
+          </w:tcPr>
+          <w:p>
+            <w:pPr>
+              <w:rPr>
+                <w:rFonts w:ascii="Arial" w:hAnsi="Arial" w:cs="Arial"/>
+                <w:b/>
+                <w:sz w:val="24"/>
+                <w:szCs w:val="24"/>
+              </w:rPr>
+            </w:pPr>
+            <w:r>
+              <w:rPr>
+                <w:rFonts w:ascii="Arial" w:hAnsi="Arial" w:cs="Arial"/>
+                <w:b/>
+                <w:sz w:val="24"/>
+                <w:szCs w:val="24"/>
+              </w:rPr>
+              <w:t>Administrar detalles: Muestra información detallada de la solicitud y las operaciones de pago que la conforman.</w:t>
+            </w:r>
+          </w:p>
+        </w:tc>
+      </w:tr>
+      <w:tr>
+        <w:tc>
+          <w:tcPr>
+            <w:tcW w:w="1340" w:type="dxa"/>
+          </w:tcPr>
+          <w:p>
+            <w:pPr>
+              <w:spacing w:line="276" w:lineRule="auto"/>
+              <w:rPr>
+                <w:rFonts w:ascii="Arial" w:hAnsi="Arial" w:cs="Arial"/>
+                <w:b/>
+                <w:noProof/>
+                <w:sz w:val="24"/>
+                <w:szCs w:val="24"/>
+                <w:lang w:val="es-MX" w:eastAsia="es-MX"/>
+              </w:rPr>
+            </w:pPr>
+            <w:r>
+              <w:rPr>
+                <w:rFonts w:ascii="Arial" w:hAnsi="Arial" w:cs="Arial"/>
+                <w:b/>
+                <w:noProof/>
+                <w:sz w:val="24"/>
+                <w:szCs w:val="24"/>
+                <w:lang w:val="es-MX" w:eastAsia="es-MX"/>
+              </w:rPr>
+              <w:drawing>
+                <wp:inline distT="0" distB="0" distL="0" distR="0" wp14:anchorId="0075C9B5" wp14:editId="41C7DDD9">
+                  <wp:extent cx="714066" cy="588475"/>
+                  <wp:effectExtent l="0" t="0" r="0" b="2540"/>
+                  <wp:docPr id="25" name="Imagen 25"/>
+                  <wp:cNvGraphicFramePr>
+                    <a:graphicFrameLocks xmlns:a="http://schemas.openxmlformats.org/drawingml/2006/main" noChangeAspect="1"/>
+                  </wp:cNvGraphicFramePr>
+                  <a:graphic xmlns:a="http://schemas.openxmlformats.org/drawingml/2006/main">
+                    <a:graphicData uri="http://schemas.openxmlformats.org/drawingml/2006/picture">
+                      <pic:pic xmlns:pic="http://schemas.openxmlformats.org/drawingml/2006/picture">
+                        <pic:nvPicPr>
+                          <pic:cNvPr id="1" name=""/>
+                          <pic:cNvPicPr/>
+                        </pic:nvPicPr>
+                        <pic:blipFill rotWithShape="1">
+                          <a:blip r:embed="rId26"/>
+                          <a:srcRect l="210" r="70511" b="2980"/>
+                          <a:stretch/>
+                        </pic:blipFill>
+                        <pic:spPr bwMode="auto">
+                          <a:xfrm>
+                            <a:off x="0" y="0"/>
+                            <a:ext cx="717807" cy="591558"/>
+                          </a:xfrm>
+                          <a:prstGeom prst="rect">
+                            <a:avLst/>
+                          </a:prstGeom>
+                          <a:ln>
+                            <a:noFill/>
+                          </a:ln>
+                          <a:extLst>
+                            <a:ext uri="{53640926-AAD7-44D8-BBD7-CCE9431645EC}">
+                              <a14:shadowObscured xmlns:a14="http://schemas.microsoft.com/office/drawing/2010/main"/>
+                            </a:ext>
+                          </a:extLst>
+                        </pic:spPr>
+                      </pic:pic>
+                    </a:graphicData>
+                  </a:graphic>
+                </wp:inline>
+              </w:drawing>
+            </w:r>
+          </w:p>
+        </w:tc>
+        <w:tc>
+          <w:tcPr>
+            <w:tcW w:w="7488" w:type="dxa"/>
+          </w:tcPr>
+          <w:p>
+            <w:pPr>
+              <w:rPr>
+                <w:rFonts w:ascii="Arial" w:hAnsi="Arial" w:cs="Arial"/>
+                <w:b/>
+                <w:sz w:val="24"/>
+                <w:szCs w:val="24"/>
+              </w:rPr>
+            </w:pPr>
+            <w:r>
+              <w:rPr>
+                <w:rFonts w:ascii="Arial" w:hAnsi="Arial" w:cs="Arial"/>
+                <w:b/>
+                <w:sz w:val="24"/>
+                <w:szCs w:val="24"/>
+              </w:rPr>
+              <w:t xml:space="preserve">Base de cálculo: Descarga un archivo PDF donde se especifica las fórmulas utilizadas para para la obtención del </w:t>
+            </w:r>
+          </w:p>
+        </w:tc>
+      </w:tr>
+      <w:tr>
+        <w:tc>
+          <w:tcPr>
+            <w:tcW w:w="1340" w:type="dxa"/>
+          </w:tcPr>
+          <w:p>
+            <w:pPr>
+              <w:spacing w:line="276" w:lineRule="auto"/>
+              <w:rPr>
+                <w:rFonts w:ascii="Arial" w:hAnsi="Arial" w:cs="Arial"/>
+                <w:b/>
+                <w:sz w:val="24"/>
+                <w:szCs w:val="24"/>
+              </w:rPr>
+            </w:pPr>
+            <w:r>
+              <w:rPr>
+                <w:rFonts w:ascii="Arial" w:hAnsi="Arial" w:cs="Arial"/>
+                <w:b/>
+                <w:noProof/>
+                <w:sz w:val="24"/>
+                <w:szCs w:val="24"/>
+                <w:lang w:val="es-MX" w:eastAsia="es-MX"/>
+              </w:rPr>
+              <w:drawing>
+                <wp:inline distT="0" distB="0" distL="0" distR="0" wp14:anchorId="2B96B769" wp14:editId="5006F376">
+                  <wp:extent cx="660247" cy="597227"/>
+                  <wp:effectExtent l="0" t="0" r="6985" b="0"/>
+                  <wp:docPr id="31" name="Imagen 31"/>
+                  <wp:cNvGraphicFramePr>
+                    <a:graphicFrameLocks xmlns:a="http://schemas.openxmlformats.org/drawingml/2006/main" noChangeAspect="1"/>
+                  </wp:cNvGraphicFramePr>
+                  <a:graphic xmlns:a="http://schemas.openxmlformats.org/drawingml/2006/main">
+                    <a:graphicData uri="http://schemas.openxmlformats.org/drawingml/2006/picture">
+                      <pic:pic xmlns:pic="http://schemas.openxmlformats.org/drawingml/2006/picture">
+                        <pic:nvPicPr>
+                          <pic:cNvPr id="1" name=""/>
+                          <pic:cNvPicPr/>
+                        </pic:nvPicPr>
+                        <pic:blipFill rotWithShape="1">
+                          <a:blip r:embed="rId26"/>
+                          <a:srcRect l="49903" t="-2976" r="23116" b="4843"/>
+                          <a:stretch/>
+                        </pic:blipFill>
+                        <pic:spPr bwMode="auto">
+                          <a:xfrm>
+                            <a:off x="0" y="0"/>
+                            <a:ext cx="660247" cy="597227"/>
+                          </a:xfrm>
+                          <a:prstGeom prst="rect">
+                            <a:avLst/>
+                          </a:prstGeom>
+                          <a:ln>
+                            <a:noFill/>
+                          </a:ln>
+                          <a:extLst>
+                            <a:ext uri="{53640926-AAD7-44D8-BBD7-CCE9431645EC}">
+                              <a14:shadowObscured xmlns:a14="http://schemas.microsoft.com/office/drawing/2010/main"/>
+                            </a:ext>
+                          </a:extLst>
+                        </pic:spPr>
+                      </pic:pic>
+                    </a:graphicData>
+                  </a:graphic>
+                </wp:inline>
+              </w:drawing>
+            </w:r>
+          </w:p>
+        </w:tc>
+        <w:tc>
+          <w:tcPr>
+            <w:tcW w:w="7488" w:type="dxa"/>
+          </w:tcPr>
+          <w:p>
+            <w:pPr>
+              <w:rPr>
+                <w:rFonts w:ascii="Arial" w:hAnsi="Arial" w:cs="Arial"/>
+                <w:b/>
+                <w:sz w:val="24"/>
+                <w:szCs w:val="24"/>
+              </w:rPr>
+            </w:pPr>
+            <w:r>
+              <w:rPr>
+                <w:rFonts w:ascii="Arial" w:hAnsi="Arial" w:cs="Arial"/>
+                <w:b/>
+                <w:sz w:val="24"/>
+                <w:szCs w:val="24"/>
+              </w:rPr>
+              <w:t>Administrar SPEI: área para visualizar y descargar los archivos PDF</w:t>
+            </w:r>
+          </w:p>
+        </w:tc>
+      </w:tr>
+      <w:tr>
+        <w:tc>
+          <w:tcPr>
+            <w:tcW w:w="1340" w:type="dxa"/>
+          </w:tcPr>
+          <w:p>
+            <w:pPr>
+              <w:rPr>
+                <w:rFonts w:ascii="Arial" w:hAnsi="Arial" w:cs="Arial"/>
+                <w:b/>
+                <w:noProof/>
+                <w:sz w:val="24"/>
+                <w:szCs w:val="24"/>
+                <w:lang w:val="es-MX" w:eastAsia="es-MX"/>
+              </w:rPr>
+            </w:pPr>
+            <w:r>
+              <w:rPr>
+                <w:rFonts w:ascii="Arial" w:hAnsi="Arial" w:cs="Arial"/>
+                <w:b/>
+                <w:noProof/>
+                <w:sz w:val="24"/>
+                <w:szCs w:val="24"/>
+                <w:lang w:val="es-MX" w:eastAsia="es-MX"/>
+              </w:rPr>
+              <w:t xml:space="preserve"> </w:t>
+            </w:r>
+            <w:r>
+              <w:rPr>
+                <w:rFonts w:ascii="Arial" w:hAnsi="Arial" w:cs="Arial"/>
+                <w:b/>
+                <w:noProof/>
+                <w:sz w:val="24"/>
+                <w:szCs w:val="24"/>
+                <w:lang w:val="es-MX" w:eastAsia="es-MX"/>
+              </w:rPr>
+              <w:drawing>
+                <wp:inline distT="0" distB="0" distL="0" distR="0" wp14:anchorId="35B6D82D" wp14:editId="428FF5D0">
+                  <wp:extent cx="669334" cy="633427"/>
+                  <wp:effectExtent l="0" t="0" r="0" b="0"/>
+                  <wp:docPr id="32" name="Imagen 32"/>
+                  <wp:cNvGraphicFramePr>
+                    <a:graphicFrameLocks xmlns:a="http://schemas.openxmlformats.org/drawingml/2006/main" noChangeAspect="1"/>
+                  </wp:cNvGraphicFramePr>
+                  <a:graphic xmlns:a="http://schemas.openxmlformats.org/drawingml/2006/main">
+                    <a:graphicData uri="http://schemas.openxmlformats.org/drawingml/2006/picture">
+                      <pic:pic xmlns:pic="http://schemas.openxmlformats.org/drawingml/2006/picture">
+                        <pic:nvPicPr>
+                          <pic:cNvPr id="1" name=""/>
+                          <pic:cNvPicPr/>
+                        </pic:nvPicPr>
+                        <pic:blipFill rotWithShape="1">
+                          <a:blip r:embed="rId26"/>
+                          <a:srcRect l="71390" t="-7444" r="1224" b="3234"/>
+                          <a:stretch/>
+                        </pic:blipFill>
+                        <pic:spPr bwMode="auto">
+                          <a:xfrm>
+                            <a:off x="0" y="0"/>
+                            <a:ext cx="671436" cy="635416"/>
+                          </a:xfrm>
+                          <a:prstGeom prst="rect">
+                            <a:avLst/>
+                          </a:prstGeom>
+                          <a:ln>
+                            <a:noFill/>
+                          </a:ln>
+                          <a:extLst>
+                            <a:ext uri="{53640926-AAD7-44D8-BBD7-CCE9431645EC}">
+                              <a14:shadowObscured xmlns:a14="http://schemas.microsoft.com/office/drawing/2010/main"/>
+                            </a:ext>
+                          </a:extLst>
+                        </pic:spPr>
+                      </pic:pic>
+                    </a:graphicData>
+                  </a:graphic>
+                </wp:inline>
+              </w:drawing>
+            </w:r>
+            <w:r>
+              <w:rPr>
+                <w:rFonts w:ascii="Arial" w:hAnsi="Arial" w:cs="Arial"/>
+                <w:b/>
+                <w:noProof/>
+                <w:sz w:val="24"/>
+                <w:szCs w:val="24"/>
+                <w:lang w:val="es-MX" w:eastAsia="es-MX"/>
+              </w:rPr>
+              <w:t xml:space="preserve"> </w:t>
+            </w:r>
+          </w:p>
+          <w:p>
+            <w:pPr>
+              <w:rPr>
+                <w:rFonts w:ascii="Arial" w:hAnsi="Arial" w:cs="Arial"/>
+                <w:b/>
+                <w:sz w:val="2"/>
+                <w:szCs w:val="2"/>
+              </w:rPr>
+            </w:pPr>
+          </w:p>
+        </w:tc>
+        <w:tc>
+          <w:tcPr>
+            <w:tcW w:w="7488" w:type="dxa"/>
+          </w:tcPr>
+          <w:p>
+            <w:pPr>
+              <w:rPr>
+                <w:rFonts w:ascii="Arial" w:hAnsi="Arial" w:cs="Arial"/>
+                <w:b/>
+                <w:sz w:val="24"/>
+                <w:szCs w:val="24"/>
+              </w:rPr>
+            </w:pPr>
+            <w:r>
+              <w:rPr>
+                <w:rFonts w:ascii="Arial" w:hAnsi="Arial" w:cs="Arial"/>
+                <w:b/>
+                <w:sz w:val="24"/>
+                <w:szCs w:val="24"/>
+              </w:rPr>
+              <w:t>Administrar CFDI: área para cargar los CFDI</w:t>
+            </w:r>
+          </w:p>
+        </w:tc>
+      </w:tr>
+    </w:tbl>
     <w:p>
       <w:pPr>
         <w:rPr>
@@ -13029,43 +13712,16 @@
       <w:pPr>
         <w:rPr>
           <w:rFonts w:ascii="Arial" w:hAnsi="Arial" w:cs="Arial"/>
-          <w:b/>
           <w:sz w:val="24"/>
           <w:szCs w:val="24"/>
         </w:rPr>
       </w:pPr>
-    </w:p>
-    <w:p>
-      <w:pPr>
-        <w:rPr>
-          <w:rFonts w:ascii="Arial" w:hAnsi="Arial" w:cs="Arial"/>
-          <w:b/>
-          <w:sz w:val="24"/>
-          <w:szCs w:val="24"/>
-        </w:rPr>
-      </w:pPr>
-    </w:p>
-    <w:p>
-      <w:pPr>
-        <w:rPr>
-          <w:rFonts w:ascii="Arial" w:hAnsi="Arial" w:cs="Arial"/>
-          <w:sz w:val="24"/>
-          <w:szCs w:val="24"/>
-        </w:rPr>
-      </w:pPr>
-    </w:p>
-    <w:p>
-      <w:pPr>
-        <w:rPr>
-          <w:rFonts w:ascii="Arial" w:hAnsi="Arial" w:cs="Arial"/>
-          <w:sz w:val="24"/>
-          <w:szCs w:val="24"/>
-        </w:rPr>
-      </w:pPr>
+      <w:bookmarkStart w:id="34" w:name="_GoBack"/>
+      <w:bookmarkEnd w:id="34"/>
     </w:p>
     <w:sectPr>
-      <w:headerReference w:type="default" r:id="rId25"/>
-      <w:footerReference w:type="default" r:id="rId26"/>
+      <w:headerReference w:type="default" r:id="rId27"/>
+      <w:footerReference w:type="default" r:id="rId28"/>
       <w:pgSz w:w="12240" w:h="15840" w:code="1"/>
       <w:pgMar w:top="1417" w:right="1701" w:bottom="1417" w:left="1701" w:header="708" w:footer="708" w:gutter="0"/>
       <w:cols w:space="708"/>
@@ -13115,6 +13771,7 @@
         <w:docPartUnique/>
       </w:docPartObj>
     </w:sdtPr>
+    <w:sdtEndPr/>
     <w:sdtContent>
       <w:sdt>
         <w:sdtPr>
@@ -13128,6 +13785,7 @@
             <w:docPartUnique/>
           </w:docPartObj>
         </w:sdtPr>
+        <w:sdtEndPr/>
         <w:sdtContent>
           <w:p>
             <w:pPr>
@@ -13363,7 +14021,7 @@
                 <w:noProof/>
                 <w:color w:val="FFFFFF" w:themeColor="background1"/>
               </w:rPr>
-              <w:t>16</w:t>
+              <w:t>2</w:t>
             </w:r>
             <w:r>
               <w:rPr>
@@ -15455,7 +16113,7 @@
 </file>
 
 <file path=customXml/itemProps1.xml><?xml version="1.0" encoding="utf-8"?>
-<ds:datastoreItem xmlns:ds="http://schemas.openxmlformats.org/officeDocument/2006/customXml" ds:itemID="{C8FA0C95-9EFF-458C-9A67-D5F525383DA2}">
+<ds:datastoreItem xmlns:ds="http://schemas.openxmlformats.org/officeDocument/2006/customXml" ds:itemID="{F6D50A86-BA78-4001-B07C-DCF274CA4F59}">
   <ds:schemaRefs>
     <ds:schemaRef ds:uri="http://schemas.openxmlformats.org/officeDocument/2006/bibliography"/>
   </ds:schemaRefs>
